--- a/CV/CV-Tigran Sargsyan.docx
+++ b/CV/CV-Tigran Sargsyan.docx
@@ -9,6 +9,159 @@
           <w:lang w:val="en-US"/>
         </w:rPr>
       </w:pPr>
+      <w:r>
+        <w:rPr>
+          <w:noProof/>
+          <w:lang w:val="en-US" w:eastAsia="ru-RU"/>
+        </w:rPr>
+        <mc:AlternateContent>
+          <mc:Choice Requires="wps">
+            <w:drawing>
+              <wp:anchor distT="0" distB="0" distL="114300" distR="114300" simplePos="0" relativeHeight="251659264" behindDoc="0" locked="0" layoutInCell="1" allowOverlap="1" wp14:anchorId="4424F042" wp14:editId="438D7EAB">
+                <wp:simplePos x="0" y="0"/>
+                <wp:positionH relativeFrom="column">
+                  <wp:posOffset>2955925</wp:posOffset>
+                </wp:positionH>
+                <wp:positionV relativeFrom="paragraph">
+                  <wp:posOffset>544</wp:posOffset>
+                </wp:positionV>
+                <wp:extent cx="4029075" cy="756920"/>
+                <wp:effectExtent l="0" t="0" r="0" b="5080"/>
+                <wp:wrapNone/>
+                <wp:docPr id="3" name="Text Box 3"/>
+                <wp:cNvGraphicFramePr/>
+                <a:graphic xmlns:a="http://schemas.openxmlformats.org/drawingml/2006/main">
+                  <a:graphicData uri="http://schemas.microsoft.com/office/word/2010/wordprocessingShape">
+                    <wps:wsp>
+                      <wps:cNvSpPr txBox="1"/>
+                      <wps:spPr>
+                        <a:xfrm>
+                          <a:off x="0" y="0"/>
+                          <a:ext cx="4029075" cy="756920"/>
+                        </a:xfrm>
+                        <a:prstGeom prst="rect">
+                          <a:avLst/>
+                        </a:prstGeom>
+                        <a:noFill/>
+                        <a:ln w="6350">
+                          <a:noFill/>
+                        </a:ln>
+                        <a:effectLst/>
+                      </wps:spPr>
+                      <wps:style>
+                        <a:lnRef idx="0">
+                          <a:schemeClr val="accent1"/>
+                        </a:lnRef>
+                        <a:fillRef idx="0">
+                          <a:schemeClr val="accent1"/>
+                        </a:fillRef>
+                        <a:effectRef idx="0">
+                          <a:schemeClr val="accent1"/>
+                        </a:effectRef>
+                        <a:fontRef idx="minor">
+                          <a:schemeClr val="dk1"/>
+                        </a:fontRef>
+                      </wps:style>
+                      <wps:txbx>
+                        <w:txbxContent>
+                          <w:p>
+                            <w:pPr>
+                              <w:jc w:val="center"/>
+                              <w:rPr>
+                                <w:b/>
+                                <w:color w:val="404040" w:themeColor="text1" w:themeTint="BF"/>
+                                <w:sz w:val="84"/>
+                                <w:szCs w:val="84"/>
+                              </w:rPr>
+                            </w:pPr>
+                            <w:r>
+                              <w:rPr>
+                                <w:b/>
+                                <w:color w:val="404040" w:themeColor="text1" w:themeTint="BF"/>
+                                <w:sz w:val="84"/>
+                                <w:szCs w:val="84"/>
+                              </w:rPr>
+                              <w:t>Tigran Sargsyan</w:t>
+                            </w:r>
+                          </w:p>
+                          <w:p>
+                            <w:pPr>
+                              <w:rPr>
+                                <w:rFonts w:ascii="Bebas Neue Bold" w:hAnsi="Bebas Neue Bold"/>
+                                <w:b/>
+                                <w:color w:val="629BB8"/>
+                                <w:sz w:val="84"/>
+                                <w:szCs w:val="84"/>
+                              </w:rPr>
+                            </w:pPr>
+                          </w:p>
+                        </w:txbxContent>
+                      </wps:txbx>
+                      <wps:bodyPr rot="0" spcFirstLastPara="0" vertOverflow="overflow" horzOverflow="overflow" vert="horz" wrap="square" lIns="91440" tIns="45720" rIns="91440" bIns="45720" numCol="1" spcCol="0" rtlCol="0" fromWordArt="0" anchor="t" anchorCtr="0" forceAA="0" compatLnSpc="1">
+                        <a:prstTxWarp prst="textNoShape">
+                          <a:avLst/>
+                        </a:prstTxWarp>
+                        <a:noAutofit/>
+                      </wps:bodyPr>
+                    </wps:wsp>
+                  </a:graphicData>
+                </a:graphic>
+                <wp14:sizeRelH relativeFrom="margin">
+                  <wp14:pctWidth>0</wp14:pctWidth>
+                </wp14:sizeRelH>
+                <wp14:sizeRelV relativeFrom="margin">
+                  <wp14:pctHeight>0</wp14:pctHeight>
+                </wp14:sizeRelV>
+              </wp:anchor>
+            </w:drawing>
+          </mc:Choice>
+          <mc:Fallback>
+            <w:pict>
+              <v:shapetype w14:anchorId="4424F042" id="_x0000_t202" coordsize="21600,21600" o:spt="202" path="m,l,21600r21600,l21600,xe">
+                <v:stroke joinstyle="miter"/>
+                <v:path gradientshapeok="t" o:connecttype="rect"/>
+              </v:shapetype>
+              <v:shape id="Text Box 3" o:spid="_x0000_s1026" type="#_x0000_t202" style="position:absolute;left:0;text-align:left;margin-left:232.75pt;margin-top:.05pt;width:317.25pt;height:59.6pt;z-index:251659264;visibility:visible;mso-wrap-style:square;mso-width-percent:0;mso-height-percent:0;mso-wrap-distance-left:9pt;mso-wrap-distance-top:0;mso-wrap-distance-right:9pt;mso-wrap-distance-bottom:0;mso-position-horizontal:absolute;mso-position-horizontal-relative:text;mso-position-vertical:absolute;mso-position-vertical-relative:text;mso-width-percent:0;mso-height-percent:0;mso-width-relative:margin;mso-height-relative:margin;v-text-anchor:top" o:gfxdata="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" filled="f" stroked="f" strokeweight=".5pt">
+                <v:textbox>
+                  <w:txbxContent>
+                    <w:p>
+                      <w:pPr>
+                        <w:jc w:val="center"/>
+                        <w:rPr>
+                          <w:b/>
+                          <w:color w:val="404040" w:themeColor="text1" w:themeTint="BF"/>
+                          <w:sz w:val="84"/>
+                          <w:szCs w:val="84"/>
+                        </w:rPr>
+                      </w:pPr>
+                      <w:r>
+                        <w:rPr>
+                          <w:b/>
+                          <w:color w:val="404040" w:themeColor="text1" w:themeTint="BF"/>
+                          <w:sz w:val="84"/>
+                          <w:szCs w:val="84"/>
+                        </w:rPr>
+                        <w:t>Tigran Sargsyan</w:t>
+                      </w:r>
+                    </w:p>
+                    <w:p>
+                      <w:pPr>
+                        <w:rPr>
+                          <w:rFonts w:ascii="Bebas Neue Bold" w:hAnsi="Bebas Neue Bold"/>
+                          <w:b/>
+                          <w:color w:val="629BB8"/>
+                          <w:sz w:val="84"/>
+                          <w:szCs w:val="84"/>
+                        </w:rPr>
+                      </w:pPr>
+                    </w:p>
+                  </w:txbxContent>
+                </v:textbox>
+              </v:shape>
+            </w:pict>
+          </mc:Fallback>
+        </mc:AlternateContent>
+      </w:r>
       <w:r>
         <w:rPr>
           <w:noProof/>
@@ -85,7 +238,7 @@
         <mc:AlternateContent>
           <mc:Choice Requires="wps">
             <w:drawing>
-              <wp:anchor distT="0" distB="0" distL="114300" distR="114300" simplePos="0" relativeHeight="251658240" behindDoc="1" locked="0" layoutInCell="1" allowOverlap="1" wp14:anchorId="386AE4A8" wp14:editId="3D4F47DB">
+              <wp:anchor distT="0" distB="0" distL="114300" distR="114300" simplePos="0" relativeHeight="251658240" behindDoc="1" locked="0" layoutInCell="1" allowOverlap="1" wp14:anchorId="386AE4A8" wp14:editId="150D473D">
                 <wp:simplePos x="0" y="0"/>
                 <wp:positionH relativeFrom="column">
                   <wp:posOffset>-247015</wp:posOffset>
@@ -162,7 +315,7 @@
           </mc:Choice>
           <mc:Fallback>
             <w:pict>
-              <v:rect w14:anchorId="386AE4A8" id="Rectangle 1" o:spid="_x0000_s1026" style="position:absolute;left:0;text-align:left;margin-left:-19.45pt;margin-top:-14.3pt;width:176.7pt;height:843.65pt;z-index:-251658240;visibility:visible;mso-wrap-style:square;mso-width-percent:0;mso-height-percent:0;mso-wrap-distance-left:9pt;mso-wrap-distance-top:0;mso-wrap-distance-right:9pt;mso-wrap-distance-bottom:0;mso-position-horizontal:absolute;mso-position-horizontal-relative:text;mso-position-vertical:absolute;mso-position-vertical-relative:text;mso-width-percent:0;mso-height-percent:0;mso-width-relative:margin;mso-height-relative:margin;v-text-anchor:middle" o:gfxdata="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" fillcolor="#272726" stroked="f" strokeweight="1pt">
+              <v:rect w14:anchorId="386AE4A8" id="Rectangle 1" o:spid="_x0000_s1027" style="position:absolute;left:0;text-align:left;margin-left:-19.45pt;margin-top:-14.3pt;width:176.7pt;height:843.65pt;z-index:-251658240;visibility:visible;mso-wrap-style:square;mso-width-percent:0;mso-height-percent:0;mso-wrap-distance-left:9pt;mso-wrap-distance-top:0;mso-wrap-distance-right:9pt;mso-wrap-distance-bottom:0;mso-position-horizontal:absolute;mso-position-horizontal-relative:text;mso-position-vertical:absolute;mso-position-vertical-relative:text;mso-width-percent:0;mso-height-percent:0;mso-width-relative:margin;mso-height-relative:margin;v-text-anchor:middle" o:gfxdata="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" fillcolor="#272726" stroked="f" strokeweight="1pt">
                 <v:textbox>
                   <w:txbxContent>
                     <w:p>
@@ -185,308 +338,7 @@
         <mc:AlternateContent>
           <mc:Choice Requires="wps">
             <w:drawing>
-              <wp:anchor distT="0" distB="0" distL="114300" distR="114300" simplePos="0" relativeHeight="251659264" behindDoc="0" locked="0" layoutInCell="1" allowOverlap="1" wp14:anchorId="4424F042" wp14:editId="25847D98">
-                <wp:simplePos x="0" y="0"/>
-                <wp:positionH relativeFrom="column">
-                  <wp:posOffset>2955925</wp:posOffset>
-                </wp:positionH>
-                <wp:positionV relativeFrom="paragraph">
-                  <wp:posOffset>203274</wp:posOffset>
-                </wp:positionV>
-                <wp:extent cx="4029075" cy="756920"/>
-                <wp:effectExtent l="0" t="0" r="0" b="5080"/>
-                <wp:wrapNone/>
-                <wp:docPr id="3" name="Text Box 3"/>
-                <wp:cNvGraphicFramePr/>
-                <a:graphic xmlns:a="http://schemas.openxmlformats.org/drawingml/2006/main">
-                  <a:graphicData uri="http://schemas.microsoft.com/office/word/2010/wordprocessingShape">
-                    <wps:wsp>
-                      <wps:cNvSpPr txBox="1"/>
-                      <wps:spPr>
-                        <a:xfrm>
-                          <a:off x="0" y="0"/>
-                          <a:ext cx="4029075" cy="756920"/>
-                        </a:xfrm>
-                        <a:prstGeom prst="rect">
-                          <a:avLst/>
-                        </a:prstGeom>
-                        <a:noFill/>
-                        <a:ln w="6350">
-                          <a:noFill/>
-                        </a:ln>
-                        <a:effectLst/>
-                      </wps:spPr>
-                      <wps:style>
-                        <a:lnRef idx="0">
-                          <a:schemeClr val="accent1"/>
-                        </a:lnRef>
-                        <a:fillRef idx="0">
-                          <a:schemeClr val="accent1"/>
-                        </a:fillRef>
-                        <a:effectRef idx="0">
-                          <a:schemeClr val="accent1"/>
-                        </a:effectRef>
-                        <a:fontRef idx="minor">
-                          <a:schemeClr val="dk1"/>
-                        </a:fontRef>
-                      </wps:style>
-                      <wps:txbx>
-                        <w:txbxContent>
-                          <w:p>
-                            <w:pPr>
-                              <w:jc w:val="center"/>
-                              <w:rPr>
-                                <w:b/>
-                                <w:color w:val="404040" w:themeColor="text1" w:themeTint="BF"/>
-                                <w:sz w:val="84"/>
-                                <w:szCs w:val="84"/>
-                              </w:rPr>
-                            </w:pPr>
-                            <w:r>
-                              <w:rPr>
-                                <w:b/>
-                                <w:color w:val="404040" w:themeColor="text1" w:themeTint="BF"/>
-                                <w:sz w:val="84"/>
-                                <w:szCs w:val="84"/>
-                              </w:rPr>
-                              <w:t>Tigran Sargsyan</w:t>
-                            </w:r>
-                          </w:p>
-                          <w:p>
-                            <w:pPr>
-                              <w:rPr>
-                                <w:rFonts w:ascii="Bebas Neue Bold" w:hAnsi="Bebas Neue Bold"/>
-                                <w:b/>
-                                <w:color w:val="629BB8"/>
-                                <w:sz w:val="84"/>
-                                <w:szCs w:val="84"/>
-                              </w:rPr>
-                            </w:pPr>
-                          </w:p>
-                        </w:txbxContent>
-                      </wps:txbx>
-                      <wps:bodyPr rot="0" spcFirstLastPara="0" vertOverflow="overflow" horzOverflow="overflow" vert="horz" wrap="square" lIns="91440" tIns="45720" rIns="91440" bIns="45720" numCol="1" spcCol="0" rtlCol="0" fromWordArt="0" anchor="t" anchorCtr="0" forceAA="0" compatLnSpc="1">
-                        <a:prstTxWarp prst="textNoShape">
-                          <a:avLst/>
-                        </a:prstTxWarp>
-                        <a:noAutofit/>
-                      </wps:bodyPr>
-                    </wps:wsp>
-                  </a:graphicData>
-                </a:graphic>
-                <wp14:sizeRelH relativeFrom="margin">
-                  <wp14:pctWidth>0</wp14:pctWidth>
-                </wp14:sizeRelH>
-                <wp14:sizeRelV relativeFrom="margin">
-                  <wp14:pctHeight>0</wp14:pctHeight>
-                </wp14:sizeRelV>
-              </wp:anchor>
-            </w:drawing>
-          </mc:Choice>
-          <mc:Fallback>
-            <w:pict>
-              <v:shapetype w14:anchorId="4424F042" id="_x0000_t202" coordsize="21600,21600" o:spt="202" path="m,l,21600r21600,l21600,xe">
-                <v:stroke joinstyle="miter"/>
-                <v:path gradientshapeok="t" o:connecttype="rect"/>
-              </v:shapetype>
-              <v:shape id="Text Box 3" o:spid="_x0000_s1027" type="#_x0000_t202" style="position:absolute;left:0;text-align:left;margin-left:232.75pt;margin-top:16pt;width:317.25pt;height:59.6pt;z-index:251659264;visibility:visible;mso-wrap-style:square;mso-width-percent:0;mso-height-percent:0;mso-wrap-distance-left:9pt;mso-wrap-distance-top:0;mso-wrap-distance-right:9pt;mso-wrap-distance-bottom:0;mso-position-horizontal:absolute;mso-position-horizontal-relative:text;mso-position-vertical:absolute;mso-position-vertical-relative:text;mso-width-percent:0;mso-height-percent:0;mso-width-relative:margin;mso-height-relative:margin;v-text-anchor:top" o:gfxdata="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" filled="f" stroked="f" strokeweight=".5pt">
-                <v:textbox>
-                  <w:txbxContent>
-                    <w:p>
-                      <w:pPr>
-                        <w:jc w:val="center"/>
-                        <w:rPr>
-                          <w:b/>
-                          <w:color w:val="404040" w:themeColor="text1" w:themeTint="BF"/>
-                          <w:sz w:val="84"/>
-                          <w:szCs w:val="84"/>
-                        </w:rPr>
-                      </w:pPr>
-                      <w:r>
-                        <w:rPr>
-                          <w:b/>
-                          <w:color w:val="404040" w:themeColor="text1" w:themeTint="BF"/>
-                          <w:sz w:val="84"/>
-                          <w:szCs w:val="84"/>
-                        </w:rPr>
-                        <w:t>Tigran Sargsyan</w:t>
-                      </w:r>
-                    </w:p>
-                    <w:p>
-                      <w:pPr>
-                        <w:rPr>
-                          <w:rFonts w:ascii="Bebas Neue Bold" w:hAnsi="Bebas Neue Bold"/>
-                          <w:b/>
-                          <w:color w:val="629BB8"/>
-                          <w:sz w:val="84"/>
-                          <w:szCs w:val="84"/>
-                        </w:rPr>
-                      </w:pPr>
-                    </w:p>
-                  </w:txbxContent>
-                </v:textbox>
-              </v:shape>
-            </w:pict>
-          </mc:Fallback>
-        </mc:AlternateContent>
-      </w:r>
-      <w:r>
-        <w:rPr>
-          <w:noProof/>
-          <w:lang w:val="en-US" w:eastAsia="ru-RU"/>
-        </w:rPr>
-        <mc:AlternateContent>
-          <mc:Choice Requires="wps">
-            <w:drawing>
-              <wp:anchor distT="0" distB="0" distL="114300" distR="114300" simplePos="0" relativeHeight="251660288" behindDoc="0" locked="0" layoutInCell="1" allowOverlap="1" wp14:anchorId="27F26501" wp14:editId="66D2EC4F">
-                <wp:simplePos x="0" y="0"/>
-                <wp:positionH relativeFrom="column">
-                  <wp:posOffset>2992120</wp:posOffset>
-                </wp:positionH>
-                <wp:positionV relativeFrom="paragraph">
-                  <wp:posOffset>952764</wp:posOffset>
-                </wp:positionV>
-                <wp:extent cx="3907155" cy="501650"/>
-                <wp:effectExtent l="0" t="0" r="0" b="0"/>
-                <wp:wrapSquare wrapText="bothSides"/>
-                <wp:docPr id="4" name="Text Box 4"/>
-                <wp:cNvGraphicFramePr/>
-                <a:graphic xmlns:a="http://schemas.openxmlformats.org/drawingml/2006/main">
-                  <a:graphicData uri="http://schemas.microsoft.com/office/word/2010/wordprocessingShape">
-                    <wps:wsp>
-                      <wps:cNvSpPr txBox="1"/>
-                      <wps:spPr>
-                        <a:xfrm>
-                          <a:off x="0" y="0"/>
-                          <a:ext cx="3907155" cy="501650"/>
-                        </a:xfrm>
-                        <a:prstGeom prst="rect">
-                          <a:avLst/>
-                        </a:prstGeom>
-                        <a:noFill/>
-                        <a:ln w="6350">
-                          <a:noFill/>
-                        </a:ln>
-                        <a:effectLst/>
-                      </wps:spPr>
-                      <wps:style>
-                        <a:lnRef idx="0">
-                          <a:schemeClr val="accent1"/>
-                        </a:lnRef>
-                        <a:fillRef idx="0">
-                          <a:schemeClr val="accent1"/>
-                        </a:fillRef>
-                        <a:effectRef idx="0">
-                          <a:schemeClr val="accent1"/>
-                        </a:effectRef>
-                        <a:fontRef idx="minor">
-                          <a:schemeClr val="dk1"/>
-                        </a:fontRef>
-                      </wps:style>
-                      <wps:txbx>
-                        <w:txbxContent>
-                          <w:p>
-                            <w:pPr>
-                              <w:jc w:val="center"/>
-                              <w:rPr>
-                                <w:color w:val="404040" w:themeColor="text1" w:themeTint="BF"/>
-                                <w:sz w:val="48"/>
-                                <w:szCs w:val="48"/>
-                                <w:lang w:val="en-US"/>
-                              </w:rPr>
-                            </w:pPr>
-                            <w:r>
-                              <w:rPr>
-                                <w:color w:val="404040" w:themeColor="text1" w:themeTint="BF"/>
-                                <w:sz w:val="48"/>
-                                <w:szCs w:val="48"/>
-                                <w:lang w:val="en-US"/>
-                              </w:rPr>
-                              <w:t>Software Engineer</w:t>
-                            </w:r>
-                          </w:p>
-                          <w:p>
-                            <w:pPr>
-                              <w:rPr>
-                                <w:rFonts w:ascii="Bebas Neue Bold" w:hAnsi="Bebas Neue Bold"/>
-                                <w:b/>
-                                <w:sz w:val="50"/>
-                                <w:lang w:val="en-US"/>
-                              </w:rPr>
-                            </w:pPr>
-                          </w:p>
-                        </w:txbxContent>
-                      </wps:txbx>
-                      <wps:bodyPr rot="0" spcFirstLastPara="0" vertOverflow="overflow" horzOverflow="overflow" vert="horz" wrap="square" lIns="91440" tIns="45720" rIns="91440" bIns="45720" numCol="1" spcCol="0" rtlCol="0" fromWordArt="0" anchor="ctr" anchorCtr="0" forceAA="0" compatLnSpc="1">
-                        <a:prstTxWarp prst="textNoShape">
-                          <a:avLst/>
-                        </a:prstTxWarp>
-                        <a:noAutofit/>
-                      </wps:bodyPr>
-                    </wps:wsp>
-                  </a:graphicData>
-                </a:graphic>
-                <wp14:sizeRelH relativeFrom="margin">
-                  <wp14:pctWidth>0</wp14:pctWidth>
-                </wp14:sizeRelH>
-                <wp14:sizeRelV relativeFrom="margin">
-                  <wp14:pctHeight>0</wp14:pctHeight>
-                </wp14:sizeRelV>
-              </wp:anchor>
-            </w:drawing>
-          </mc:Choice>
-          <mc:Fallback>
-            <w:pict>
-              <v:shape w14:anchorId="27F26501" id="Text Box 4" o:spid="_x0000_s1028" type="#_x0000_t202" style="position:absolute;left:0;text-align:left;margin-left:235.6pt;margin-top:75pt;width:307.65pt;height:39.5pt;z-index:251660288;visibility:visible;mso-wrap-style:square;mso-width-percent:0;mso-height-percent:0;mso-wrap-distance-left:9pt;mso-wrap-distance-top:0;mso-wrap-distance-right:9pt;mso-wrap-distance-bottom:0;mso-position-horizontal:absolute;mso-position-horizontal-relative:text;mso-position-vertical:absolute;mso-position-vertical-relative:text;mso-width-percent:0;mso-height-percent:0;mso-width-relative:margin;mso-height-relative:margin;v-text-anchor:middle" o:gfxdata="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" filled="f" stroked="f" strokeweight=".5pt">
-                <v:textbox>
-                  <w:txbxContent>
-                    <w:p>
-                      <w:pPr>
-                        <w:jc w:val="center"/>
-                        <w:rPr>
-                          <w:color w:val="404040" w:themeColor="text1" w:themeTint="BF"/>
-                          <w:sz w:val="48"/>
-                          <w:szCs w:val="48"/>
-                          <w:lang w:val="en-US"/>
-                        </w:rPr>
-                      </w:pPr>
-                      <w:r>
-                        <w:rPr>
-                          <w:color w:val="404040" w:themeColor="text1" w:themeTint="BF"/>
-                          <w:sz w:val="48"/>
-                          <w:szCs w:val="48"/>
-                          <w:lang w:val="en-US"/>
-                        </w:rPr>
-                        <w:t>Software Engineer</w:t>
-                      </w:r>
-                    </w:p>
-                    <w:p>
-                      <w:pPr>
-                        <w:rPr>
-                          <w:rFonts w:ascii="Bebas Neue Bold" w:hAnsi="Bebas Neue Bold"/>
-                          <w:b/>
-                          <w:sz w:val="50"/>
-                          <w:lang w:val="en-US"/>
-                        </w:rPr>
-                      </w:pPr>
-                    </w:p>
-                  </w:txbxContent>
-                </v:textbox>
-                <w10:wrap type="square"/>
-              </v:shape>
-            </w:pict>
-          </mc:Fallback>
-        </mc:AlternateContent>
-      </w:r>
-      <w:r>
-        <w:rPr>
-          <w:noProof/>
-          <w:lang w:val="en-US" w:eastAsia="ru-RU"/>
-        </w:rPr>
-        <mc:AlternateContent>
-          <mc:Choice Requires="wps">
-            <w:drawing>
-              <wp:anchor distT="0" distB="0" distL="114300" distR="114300" simplePos="0" relativeHeight="251679744" behindDoc="0" locked="0" layoutInCell="1" allowOverlap="1" wp14:anchorId="6980D03E" wp14:editId="44C08677">
+              <wp:anchor distT="0" distB="0" distL="114300" distR="114300" simplePos="0" relativeHeight="251679744" behindDoc="0" locked="0" layoutInCell="1" allowOverlap="1" wp14:anchorId="6980D03E" wp14:editId="5B34AA47">
                 <wp:simplePos x="0" y="0"/>
                 <wp:positionH relativeFrom="column">
                   <wp:posOffset>377190</wp:posOffset>
@@ -664,7 +516,7 @@
           </mc:Choice>
           <mc:Fallback>
             <w:pict>
-              <v:shape w14:anchorId="6980D03E" id="Text Box 140" o:spid="_x0000_s1029" type="#_x0000_t202" style="position:absolute;left:0;text-align:left;margin-left:29.7pt;margin-top:824.15pt;width:145.8pt;height:36.9pt;z-index:251679744;visibility:visible;mso-wrap-style:square;mso-width-percent:0;mso-height-percent:0;mso-wrap-distance-left:9pt;mso-wrap-distance-top:0;mso-wrap-distance-right:9pt;mso-wrap-distance-bottom:0;mso-position-horizontal:absolute;mso-position-horizontal-relative:text;mso-position-vertical:absolute;mso-position-vertical-relative:text;mso-width-percent:0;mso-height-percent:0;mso-width-relative:margin;mso-height-relative:margin;v-text-anchor:top" o:gfxdata="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" filled="f" stroked="f" strokeweight=".5pt">
+              <v:shape w14:anchorId="6980D03E" id="Text Box 140" o:spid="_x0000_s1028" type="#_x0000_t202" style="position:absolute;left:0;text-align:left;margin-left:29.7pt;margin-top:824.15pt;width:145.8pt;height:36.9pt;z-index:251679744;visibility:visible;mso-wrap-style:square;mso-width-percent:0;mso-height-percent:0;mso-wrap-distance-left:9pt;mso-wrap-distance-top:0;mso-wrap-distance-right:9pt;mso-wrap-distance-bottom:0;mso-position-horizontal:absolute;mso-position-horizontal-relative:text;mso-position-vertical:absolute;mso-position-vertical-relative:text;mso-width-percent:0;mso-height-percent:0;mso-width-relative:margin;mso-height-relative:margin;v-text-anchor:top" o:gfxdata="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" filled="f" stroked="f" strokeweight=".5pt">
                 <v:textbox>
                   <w:txbxContent>
                     <w:p>
@@ -797,6 +649,6330 @@
           <w:lang w:val="en-US"/>
         </w:rPr>
       </w:pPr>
+      <w:r>
+        <w:rPr>
+          <w:noProof/>
+          <w:lang w:val="en-US" w:eastAsia="ru-RU"/>
+        </w:rPr>
+        <w:drawing>
+          <wp:anchor distT="0" distB="0" distL="114300" distR="114300" simplePos="0" relativeHeight="251820032" behindDoc="1" locked="0" layoutInCell="1" allowOverlap="1" wp14:anchorId="06707CDA" wp14:editId="57E8A8FE">
+            <wp:simplePos x="0" y="0"/>
+            <wp:positionH relativeFrom="page">
+              <wp:posOffset>122555</wp:posOffset>
+            </wp:positionH>
+            <wp:positionV relativeFrom="paragraph">
+              <wp:posOffset>6652260</wp:posOffset>
+            </wp:positionV>
+            <wp:extent cx="284480" cy="284480"/>
+            <wp:effectExtent l="0" t="0" r="1270" b="1270"/>
+            <wp:wrapNone/>
+            <wp:docPr id="30" name="Picture 30"/>
+            <wp:cNvGraphicFramePr>
+              <a:graphicFrameLocks xmlns:a="http://schemas.openxmlformats.org/drawingml/2006/main" noChangeAspect="1"/>
+            </wp:cNvGraphicFramePr>
+            <a:graphic xmlns:a="http://schemas.openxmlformats.org/drawingml/2006/main">
+              <a:graphicData uri="http://schemas.openxmlformats.org/drawingml/2006/picture">
+                <pic:pic xmlns:pic="http://schemas.openxmlformats.org/drawingml/2006/picture">
+                  <pic:nvPicPr>
+                    <pic:cNvPr id="30" name="Picture 30"/>
+                    <pic:cNvPicPr/>
+                  </pic:nvPicPr>
+                  <pic:blipFill>
+                    <a:blip r:embed="rId7" cstate="print">
+                      <a:extLst>
+                        <a:ext uri="{28A0092B-C50C-407E-A947-70E740481C1C}">
+                          <a14:useLocalDpi xmlns:a14="http://schemas.microsoft.com/office/drawing/2010/main" val="0"/>
+                        </a:ext>
+                      </a:extLst>
+                    </a:blip>
+                    <a:stretch>
+                      <a:fillRect/>
+                    </a:stretch>
+                  </pic:blipFill>
+                  <pic:spPr>
+                    <a:xfrm>
+                      <a:off x="0" y="0"/>
+                      <a:ext cx="284480" cy="284480"/>
+                    </a:xfrm>
+                    <a:prstGeom prst="rect">
+                      <a:avLst/>
+                    </a:prstGeom>
+                  </pic:spPr>
+                </pic:pic>
+              </a:graphicData>
+            </a:graphic>
+            <wp14:sizeRelH relativeFrom="page">
+              <wp14:pctWidth>0</wp14:pctWidth>
+            </wp14:sizeRelH>
+            <wp14:sizeRelV relativeFrom="page">
+              <wp14:pctHeight>0</wp14:pctHeight>
+            </wp14:sizeRelV>
+          </wp:anchor>
+        </w:drawing>
+      </w:r>
+      <w:r>
+        <w:rPr>
+          <w:noProof/>
+          <w:lang w:val="en-US" w:eastAsia="ru-RU"/>
+        </w:rPr>
+        <mc:AlternateContent>
+          <mc:Choice Requires="wps">
+            <w:drawing>
+              <wp:anchor distT="0" distB="0" distL="114300" distR="114300" simplePos="0" relativeHeight="251822080" behindDoc="0" locked="0" layoutInCell="1" allowOverlap="1" wp14:anchorId="185C1E7E" wp14:editId="3ADA7369">
+                <wp:simplePos x="0" y="0"/>
+                <wp:positionH relativeFrom="column">
+                  <wp:posOffset>269421</wp:posOffset>
+                </wp:positionH>
+                <wp:positionV relativeFrom="paragraph">
+                  <wp:posOffset>6637655</wp:posOffset>
+                </wp:positionV>
+                <wp:extent cx="1792705" cy="318770"/>
+                <wp:effectExtent l="0" t="0" r="0" b="5080"/>
+                <wp:wrapNone/>
+                <wp:docPr id="31" name="Text Box 122"/>
+                <wp:cNvGraphicFramePr/>
+                <a:graphic xmlns:a="http://schemas.openxmlformats.org/drawingml/2006/main">
+                  <a:graphicData uri="http://schemas.microsoft.com/office/word/2010/wordprocessingShape">
+                    <wps:wsp>
+                      <wps:cNvSpPr txBox="1"/>
+                      <wps:spPr>
+                        <a:xfrm>
+                          <a:off x="0" y="0"/>
+                          <a:ext cx="1792705" cy="318770"/>
+                        </a:xfrm>
+                        <a:prstGeom prst="rect">
+                          <a:avLst/>
+                        </a:prstGeom>
+                        <a:noFill/>
+                        <a:ln w="6350">
+                          <a:noFill/>
+                        </a:ln>
+                        <a:effectLst/>
+                      </wps:spPr>
+                      <wps:style>
+                        <a:lnRef idx="0">
+                          <a:schemeClr val="accent1"/>
+                        </a:lnRef>
+                        <a:fillRef idx="0">
+                          <a:schemeClr val="accent1"/>
+                        </a:fillRef>
+                        <a:effectRef idx="0">
+                          <a:schemeClr val="accent1"/>
+                        </a:effectRef>
+                        <a:fontRef idx="minor">
+                          <a:schemeClr val="dk1"/>
+                        </a:fontRef>
+                      </wps:style>
+                      <wps:txbx>
+                        <w:txbxContent>
+                          <w:p>
+                            <w:pPr>
+                              <w:rPr>
+                                <w:rFonts w:cstheme="minorHAnsi"/>
+                                <w:b/>
+                                <w:color w:val="FFFFFF" w:themeColor="background1"/>
+                              </w:rPr>
+                            </w:pPr>
+                            <w:hyperlink r:id="rId8" w:history="1">
+                              <w:proofErr w:type="spellStart"/>
+                              <w:r>
+                                <w:rPr>
+                                  <w:rStyle w:val="Hyperlink"/>
+                                </w:rPr>
+                                <w:t>unit.link</w:t>
+                              </w:r>
+                              <w:proofErr w:type="spellEnd"/>
+                              <w:r>
+                                <w:rPr>
+                                  <w:rStyle w:val="Hyperlink"/>
+                                </w:rPr>
+                                <w:t>/</w:t>
+                              </w:r>
+                              <w:proofErr w:type="spellStart"/>
+                              <w:r>
+                                <w:rPr>
+                                  <w:rStyle w:val="Hyperlink"/>
+                                </w:rPr>
+                                <w:t>tigran-sargsyan</w:t>
+                              </w:r>
+                              <w:proofErr w:type="spellEnd"/>
+                            </w:hyperlink>
+                          </w:p>
+                        </w:txbxContent>
+                      </wps:txbx>
+                      <wps:bodyPr rot="0" spcFirstLastPara="0" vertOverflow="overflow" horzOverflow="overflow" vert="horz" wrap="square" lIns="91440" tIns="45720" rIns="91440" bIns="45720" numCol="1" spcCol="0" rtlCol="0" fromWordArt="0" anchor="t" anchorCtr="0" forceAA="0" compatLnSpc="1">
+                        <a:prstTxWarp prst="textNoShape">
+                          <a:avLst/>
+                        </a:prstTxWarp>
+                        <a:noAutofit/>
+                      </wps:bodyPr>
+                    </wps:wsp>
+                  </a:graphicData>
+                </a:graphic>
+                <wp14:sizeRelH relativeFrom="margin">
+                  <wp14:pctWidth>0</wp14:pctWidth>
+                </wp14:sizeRelH>
+                <wp14:sizeRelV relativeFrom="margin">
+                  <wp14:pctHeight>0</wp14:pctHeight>
+                </wp14:sizeRelV>
+              </wp:anchor>
+            </w:drawing>
+          </mc:Choice>
+          <mc:Fallback>
+            <w:pict>
+              <v:shape w14:anchorId="185C1E7E" id="Text Box 122" o:spid="_x0000_s1029" type="#_x0000_t202" style="position:absolute;margin-left:21.2pt;margin-top:522.65pt;width:141.15pt;height:25.1pt;z-index:251822080;visibility:visible;mso-wrap-style:square;mso-width-percent:0;mso-height-percent:0;mso-wrap-distance-left:9pt;mso-wrap-distance-top:0;mso-wrap-distance-right:9pt;mso-wrap-distance-bottom:0;mso-position-horizontal:absolute;mso-position-horizontal-relative:text;mso-position-vertical:absolute;mso-position-vertical-relative:text;mso-width-percent:0;mso-height-percent:0;mso-width-relative:margin;mso-height-relative:margin;v-text-anchor:top" o:gfxdata="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" filled="f" stroked="f" strokeweight=".5pt">
+                <v:textbox>
+                  <w:txbxContent>
+                    <w:p>
+                      <w:pPr>
+                        <w:rPr>
+                          <w:rFonts w:cstheme="minorHAnsi"/>
+                          <w:b/>
+                          <w:color w:val="FFFFFF" w:themeColor="background1"/>
+                        </w:rPr>
+                      </w:pPr>
+                      <w:hyperlink r:id="rId9" w:history="1">
+                        <w:proofErr w:type="spellStart"/>
+                        <w:r>
+                          <w:rPr>
+                            <w:rStyle w:val="Hyperlink"/>
+                          </w:rPr>
+                          <w:t>unit.link</w:t>
+                        </w:r>
+                        <w:proofErr w:type="spellEnd"/>
+                        <w:r>
+                          <w:rPr>
+                            <w:rStyle w:val="Hyperlink"/>
+                          </w:rPr>
+                          <w:t>/</w:t>
+                        </w:r>
+                        <w:proofErr w:type="spellStart"/>
+                        <w:r>
+                          <w:rPr>
+                            <w:rStyle w:val="Hyperlink"/>
+                          </w:rPr>
+                          <w:t>tigran-sa</w:t>
+                        </w:r>
+                        <w:r>
+                          <w:rPr>
+                            <w:rStyle w:val="Hyperlink"/>
+                          </w:rPr>
+                          <w:t>r</w:t>
+                        </w:r>
+                        <w:r>
+                          <w:rPr>
+                            <w:rStyle w:val="Hyperlink"/>
+                          </w:rPr>
+                          <w:t>gsyan</w:t>
+                        </w:r>
+                        <w:proofErr w:type="spellEnd"/>
+                      </w:hyperlink>
+                    </w:p>
+                  </w:txbxContent>
+                </v:textbox>
+              </v:shape>
+            </w:pict>
+          </mc:Fallback>
+        </mc:AlternateContent>
+      </w:r>
+      <w:r>
+        <w:rPr>
+          <w:noProof/>
+          <w:lang w:val="en-US" w:eastAsia="ru-RU"/>
+        </w:rPr>
+        <w:drawing>
+          <wp:anchor distT="0" distB="0" distL="114300" distR="114300" simplePos="0" relativeHeight="251817984" behindDoc="1" locked="0" layoutInCell="1" allowOverlap="1" wp14:anchorId="0135A440" wp14:editId="4373B53B">
+            <wp:simplePos x="0" y="0"/>
+            <wp:positionH relativeFrom="page">
+              <wp:posOffset>122555</wp:posOffset>
+            </wp:positionH>
+            <wp:positionV relativeFrom="paragraph">
+              <wp:posOffset>7054850</wp:posOffset>
+            </wp:positionV>
+            <wp:extent cx="284480" cy="284480"/>
+            <wp:effectExtent l="0" t="0" r="1270" b="1270"/>
+            <wp:wrapNone/>
+            <wp:docPr id="29" name="Picture 29"/>
+            <wp:cNvGraphicFramePr>
+              <a:graphicFrameLocks xmlns:a="http://schemas.openxmlformats.org/drawingml/2006/main" noChangeAspect="1"/>
+            </wp:cNvGraphicFramePr>
+            <a:graphic xmlns:a="http://schemas.openxmlformats.org/drawingml/2006/main">
+              <a:graphicData uri="http://schemas.openxmlformats.org/drawingml/2006/picture">
+                <pic:pic xmlns:pic="http://schemas.openxmlformats.org/drawingml/2006/picture">
+                  <pic:nvPicPr>
+                    <pic:cNvPr id="29" name="Picture 29"/>
+                    <pic:cNvPicPr/>
+                  </pic:nvPicPr>
+                  <pic:blipFill>
+                    <a:blip r:embed="rId10" cstate="print">
+                      <a:extLst>
+                        <a:ext uri="{28A0092B-C50C-407E-A947-70E740481C1C}">
+                          <a14:useLocalDpi xmlns:a14="http://schemas.microsoft.com/office/drawing/2010/main" val="0"/>
+                        </a:ext>
+                      </a:extLst>
+                    </a:blip>
+                    <a:stretch>
+                      <a:fillRect/>
+                    </a:stretch>
+                  </pic:blipFill>
+                  <pic:spPr>
+                    <a:xfrm>
+                      <a:off x="0" y="0"/>
+                      <a:ext cx="284480" cy="284480"/>
+                    </a:xfrm>
+                    <a:prstGeom prst="rect">
+                      <a:avLst/>
+                    </a:prstGeom>
+                  </pic:spPr>
+                </pic:pic>
+              </a:graphicData>
+            </a:graphic>
+            <wp14:sizeRelH relativeFrom="page">
+              <wp14:pctWidth>0</wp14:pctWidth>
+            </wp14:sizeRelH>
+            <wp14:sizeRelV relativeFrom="page">
+              <wp14:pctHeight>0</wp14:pctHeight>
+            </wp14:sizeRelV>
+          </wp:anchor>
+        </w:drawing>
+      </w:r>
+      <w:r>
+        <w:rPr>
+          <w:noProof/>
+          <w:lang w:val="en-US" w:eastAsia="ru-RU"/>
+        </w:rPr>
+        <mc:AlternateContent>
+          <mc:Choice Requires="wps">
+            <w:drawing>
+              <wp:anchor distT="0" distB="0" distL="114300" distR="114300" simplePos="0" relativeHeight="251767808" behindDoc="0" locked="0" layoutInCell="1" allowOverlap="1" wp14:anchorId="0334ACBD" wp14:editId="422B0F2B">
+                <wp:simplePos x="0" y="0"/>
+                <wp:positionH relativeFrom="column">
+                  <wp:posOffset>280035</wp:posOffset>
+                </wp:positionH>
+                <wp:positionV relativeFrom="paragraph">
+                  <wp:posOffset>7496538</wp:posOffset>
+                </wp:positionV>
+                <wp:extent cx="1598930" cy="318770"/>
+                <wp:effectExtent l="0" t="0" r="0" b="5080"/>
+                <wp:wrapNone/>
+                <wp:docPr id="213" name="Text Box 122"/>
+                <wp:cNvGraphicFramePr/>
+                <a:graphic xmlns:a="http://schemas.openxmlformats.org/drawingml/2006/main">
+                  <a:graphicData uri="http://schemas.microsoft.com/office/word/2010/wordprocessingShape">
+                    <wps:wsp>
+                      <wps:cNvSpPr txBox="1"/>
+                      <wps:spPr>
+                        <a:xfrm>
+                          <a:off x="0" y="0"/>
+                          <a:ext cx="1598930" cy="318770"/>
+                        </a:xfrm>
+                        <a:prstGeom prst="rect">
+                          <a:avLst/>
+                        </a:prstGeom>
+                        <a:noFill/>
+                        <a:ln w="6350">
+                          <a:noFill/>
+                        </a:ln>
+                        <a:effectLst/>
+                      </wps:spPr>
+                      <wps:style>
+                        <a:lnRef idx="0">
+                          <a:schemeClr val="accent1"/>
+                        </a:lnRef>
+                        <a:fillRef idx="0">
+                          <a:schemeClr val="accent1"/>
+                        </a:fillRef>
+                        <a:effectRef idx="0">
+                          <a:schemeClr val="accent1"/>
+                        </a:effectRef>
+                        <a:fontRef idx="minor">
+                          <a:schemeClr val="dk1"/>
+                        </a:fontRef>
+                      </wps:style>
+                      <wps:txbx>
+                        <w:txbxContent>
+                          <w:p>
+                            <w:pPr>
+                              <w:rPr>
+                                <w:rFonts w:cstheme="minorHAnsi"/>
+                                <w:b/>
+                                <w:color w:val="FFFFFF" w:themeColor="background1"/>
+                              </w:rPr>
+                            </w:pPr>
+                            <w:hyperlink r:id="rId11" w:tooltip="LinkedIn" w:history="1">
+                              <w:r>
+                                <w:rPr>
+                                  <w:rStyle w:val="Hyperlink"/>
+                                  <w:rFonts w:cstheme="minorHAnsi"/>
+                                  <w:b/>
+                                </w:rPr>
+                                <w:t>bit.ly/</w:t>
+                              </w:r>
+                              <w:proofErr w:type="spellStart"/>
+                              <w:r>
+                                <w:rPr>
+                                  <w:rStyle w:val="Hyperlink"/>
+                                  <w:rFonts w:cstheme="minorHAnsi"/>
+                                  <w:b/>
+                                </w:rPr>
+                                <w:t>tigran-linkedin</w:t>
+                              </w:r>
+                              <w:proofErr w:type="spellEnd"/>
+                            </w:hyperlink>
+                          </w:p>
+                        </w:txbxContent>
+                      </wps:txbx>
+                      <wps:bodyPr rot="0" spcFirstLastPara="0" vertOverflow="overflow" horzOverflow="overflow" vert="horz" wrap="square" lIns="91440" tIns="45720" rIns="91440" bIns="45720" numCol="1" spcCol="0" rtlCol="0" fromWordArt="0" anchor="t" anchorCtr="0" forceAA="0" compatLnSpc="1">
+                        <a:prstTxWarp prst="textNoShape">
+                          <a:avLst/>
+                        </a:prstTxWarp>
+                        <a:noAutofit/>
+                      </wps:bodyPr>
+                    </wps:wsp>
+                  </a:graphicData>
+                </a:graphic>
+                <wp14:sizeRelH relativeFrom="margin">
+                  <wp14:pctWidth>0</wp14:pctWidth>
+                </wp14:sizeRelH>
+                <wp14:sizeRelV relativeFrom="margin">
+                  <wp14:pctHeight>0</wp14:pctHeight>
+                </wp14:sizeRelV>
+              </wp:anchor>
+            </w:drawing>
+          </mc:Choice>
+          <mc:Fallback>
+            <w:pict>
+              <v:shape w14:anchorId="0334ACBD" id="_x0000_s1030" type="#_x0000_t202" style="position:absolute;margin-left:22.05pt;margin-top:590.3pt;width:125.9pt;height:25.1pt;z-index:251767808;visibility:visible;mso-wrap-style:square;mso-width-percent:0;mso-height-percent:0;mso-wrap-distance-left:9pt;mso-wrap-distance-top:0;mso-wrap-distance-right:9pt;mso-wrap-distance-bottom:0;mso-position-horizontal:absolute;mso-position-horizontal-relative:text;mso-position-vertical:absolute;mso-position-vertical-relative:text;mso-width-percent:0;mso-height-percent:0;mso-width-relative:margin;mso-height-relative:margin;v-text-anchor:top" o:gfxdata="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" filled="f" stroked="f" strokeweight=".5pt">
+                <v:textbox>
+                  <w:txbxContent>
+                    <w:p>
+                      <w:pPr>
+                        <w:rPr>
+                          <w:rFonts w:cstheme="minorHAnsi"/>
+                          <w:b/>
+                          <w:color w:val="FFFFFF" w:themeColor="background1"/>
+                        </w:rPr>
+                      </w:pPr>
+                      <w:hyperlink r:id="rId12" w:tooltip="LinkedIn" w:history="1">
+                        <w:r>
+                          <w:rPr>
+                            <w:rStyle w:val="Hyperlink"/>
+                            <w:rFonts w:cstheme="minorHAnsi"/>
+                            <w:b/>
+                          </w:rPr>
+                          <w:t>bit.ly/</w:t>
+                        </w:r>
+                        <w:proofErr w:type="spellStart"/>
+                        <w:r>
+                          <w:rPr>
+                            <w:rStyle w:val="Hyperlink"/>
+                            <w:rFonts w:cstheme="minorHAnsi"/>
+                            <w:b/>
+                          </w:rPr>
+                          <w:t>tigran-linkedin</w:t>
+                        </w:r>
+                        <w:proofErr w:type="spellEnd"/>
+                      </w:hyperlink>
+                    </w:p>
+                  </w:txbxContent>
+                </v:textbox>
+              </v:shape>
+            </w:pict>
+          </mc:Fallback>
+        </mc:AlternateContent>
+      </w:r>
+      <w:r>
+        <w:rPr>
+          <w:noProof/>
+          <w:lang w:val="en-US" w:eastAsia="ru-RU"/>
+        </w:rPr>
+        <w:drawing>
+          <wp:anchor distT="0" distB="0" distL="114300" distR="114300" simplePos="0" relativeHeight="251815936" behindDoc="1" locked="0" layoutInCell="1" allowOverlap="1" wp14:anchorId="6EAF23BC" wp14:editId="2B4F2A9A">
+            <wp:simplePos x="0" y="0"/>
+            <wp:positionH relativeFrom="page">
+              <wp:posOffset>122555</wp:posOffset>
+            </wp:positionH>
+            <wp:positionV relativeFrom="paragraph">
+              <wp:posOffset>7479574</wp:posOffset>
+            </wp:positionV>
+            <wp:extent cx="284480" cy="284480"/>
+            <wp:effectExtent l="0" t="0" r="1270" b="1270"/>
+            <wp:wrapNone/>
+            <wp:docPr id="28" name="Picture 28"/>
+            <wp:cNvGraphicFramePr>
+              <a:graphicFrameLocks xmlns:a="http://schemas.openxmlformats.org/drawingml/2006/main" noChangeAspect="1"/>
+            </wp:cNvGraphicFramePr>
+            <a:graphic xmlns:a="http://schemas.openxmlformats.org/drawingml/2006/main">
+              <a:graphicData uri="http://schemas.openxmlformats.org/drawingml/2006/picture">
+                <pic:pic xmlns:pic="http://schemas.openxmlformats.org/drawingml/2006/picture">
+                  <pic:nvPicPr>
+                    <pic:cNvPr id="28" name="Picture 28"/>
+                    <pic:cNvPicPr/>
+                  </pic:nvPicPr>
+                  <pic:blipFill>
+                    <a:blip r:embed="rId13" cstate="print">
+                      <a:extLst>
+                        <a:ext uri="{28A0092B-C50C-407E-A947-70E740481C1C}">
+                          <a14:useLocalDpi xmlns:a14="http://schemas.microsoft.com/office/drawing/2010/main" val="0"/>
+                        </a:ext>
+                      </a:extLst>
+                    </a:blip>
+                    <a:stretch>
+                      <a:fillRect/>
+                    </a:stretch>
+                  </pic:blipFill>
+                  <pic:spPr>
+                    <a:xfrm>
+                      <a:off x="0" y="0"/>
+                      <a:ext cx="284480" cy="284480"/>
+                    </a:xfrm>
+                    <a:prstGeom prst="rect">
+                      <a:avLst/>
+                    </a:prstGeom>
+                  </pic:spPr>
+                </pic:pic>
+              </a:graphicData>
+            </a:graphic>
+            <wp14:sizeRelH relativeFrom="page">
+              <wp14:pctWidth>0</wp14:pctWidth>
+            </wp14:sizeRelH>
+            <wp14:sizeRelV relativeFrom="page">
+              <wp14:pctHeight>0</wp14:pctHeight>
+            </wp14:sizeRelV>
+          </wp:anchor>
+        </w:drawing>
+      </w:r>
+      <w:r>
+        <w:rPr>
+          <w:noProof/>
+          <w:lang w:val="en-US" w:eastAsia="ru-RU"/>
+        </w:rPr>
+        <mc:AlternateContent>
+          <mc:Choice Requires="wps">
+            <w:drawing>
+              <wp:anchor distT="0" distB="0" distL="114300" distR="114300" simplePos="0" relativeHeight="251800576" behindDoc="0" locked="0" layoutInCell="1" allowOverlap="1" wp14:anchorId="4B1C3832" wp14:editId="65A9B201">
+                <wp:simplePos x="0" y="0"/>
+                <wp:positionH relativeFrom="column">
+                  <wp:posOffset>264342</wp:posOffset>
+                </wp:positionH>
+                <wp:positionV relativeFrom="paragraph">
+                  <wp:posOffset>7064738</wp:posOffset>
+                </wp:positionV>
+                <wp:extent cx="1792705" cy="318770"/>
+                <wp:effectExtent l="0" t="0" r="0" b="5080"/>
+                <wp:wrapNone/>
+                <wp:docPr id="68" name="Text Box 122"/>
+                <wp:cNvGraphicFramePr/>
+                <a:graphic xmlns:a="http://schemas.openxmlformats.org/drawingml/2006/main">
+                  <a:graphicData uri="http://schemas.microsoft.com/office/word/2010/wordprocessingShape">
+                    <wps:wsp>
+                      <wps:cNvSpPr txBox="1"/>
+                      <wps:spPr>
+                        <a:xfrm>
+                          <a:off x="0" y="0"/>
+                          <a:ext cx="1792705" cy="318770"/>
+                        </a:xfrm>
+                        <a:prstGeom prst="rect">
+                          <a:avLst/>
+                        </a:prstGeom>
+                        <a:noFill/>
+                        <a:ln w="6350">
+                          <a:noFill/>
+                        </a:ln>
+                        <a:effectLst/>
+                      </wps:spPr>
+                      <wps:style>
+                        <a:lnRef idx="0">
+                          <a:schemeClr val="accent1"/>
+                        </a:lnRef>
+                        <a:fillRef idx="0">
+                          <a:schemeClr val="accent1"/>
+                        </a:fillRef>
+                        <a:effectRef idx="0">
+                          <a:schemeClr val="accent1"/>
+                        </a:effectRef>
+                        <a:fontRef idx="minor">
+                          <a:schemeClr val="dk1"/>
+                        </a:fontRef>
+                      </wps:style>
+                      <wps:txbx>
+                        <w:txbxContent>
+                          <w:p>
+                            <w:pPr>
+                              <w:rPr>
+                                <w:rFonts w:cstheme="minorHAnsi"/>
+                                <w:b/>
+                                <w:color w:val="FFFFFF" w:themeColor="background1"/>
+                              </w:rPr>
+                            </w:pPr>
+                            <w:hyperlink r:id="rId14" w:tooltip="Portfolio" w:history="1">
+                              <w:r>
+                                <w:rPr>
+                                  <w:rStyle w:val="Hyperlink"/>
+                                  <w:rFonts w:cstheme="minorHAnsi"/>
+                                  <w:b/>
+                                </w:rPr>
+                                <w:t>tigran-sargsyan-w.github.io</w:t>
+                              </w:r>
+                            </w:hyperlink>
+                          </w:p>
+                        </w:txbxContent>
+                      </wps:txbx>
+                      <wps:bodyPr rot="0" spcFirstLastPara="0" vertOverflow="overflow" horzOverflow="overflow" vert="horz" wrap="square" lIns="91440" tIns="45720" rIns="91440" bIns="45720" numCol="1" spcCol="0" rtlCol="0" fromWordArt="0" anchor="t" anchorCtr="0" forceAA="0" compatLnSpc="1">
+                        <a:prstTxWarp prst="textNoShape">
+                          <a:avLst/>
+                        </a:prstTxWarp>
+                        <a:noAutofit/>
+                      </wps:bodyPr>
+                    </wps:wsp>
+                  </a:graphicData>
+                </a:graphic>
+                <wp14:sizeRelH relativeFrom="margin">
+                  <wp14:pctWidth>0</wp14:pctWidth>
+                </wp14:sizeRelH>
+                <wp14:sizeRelV relativeFrom="margin">
+                  <wp14:pctHeight>0</wp14:pctHeight>
+                </wp14:sizeRelV>
+              </wp:anchor>
+            </w:drawing>
+          </mc:Choice>
+          <mc:Fallback>
+            <w:pict>
+              <v:shape w14:anchorId="4B1C3832" id="_x0000_s1031" type="#_x0000_t202" style="position:absolute;margin-left:20.8pt;margin-top:556.3pt;width:141.15pt;height:25.1pt;z-index:251800576;visibility:visible;mso-wrap-style:square;mso-width-percent:0;mso-height-percent:0;mso-wrap-distance-left:9pt;mso-wrap-distance-top:0;mso-wrap-distance-right:9pt;mso-wrap-distance-bottom:0;mso-position-horizontal:absolute;mso-position-horizontal-relative:text;mso-position-vertical:absolute;mso-position-vertical-relative:text;mso-width-percent:0;mso-height-percent:0;mso-width-relative:margin;mso-height-relative:margin;v-text-anchor:top" o:gfxdata="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" filled="f" stroked="f" strokeweight=".5pt">
+                <v:textbox>
+                  <w:txbxContent>
+                    <w:p>
+                      <w:pPr>
+                        <w:rPr>
+                          <w:rFonts w:cstheme="minorHAnsi"/>
+                          <w:b/>
+                          <w:color w:val="FFFFFF" w:themeColor="background1"/>
+                        </w:rPr>
+                      </w:pPr>
+                      <w:hyperlink r:id="rId15" w:tooltip="Portfolio" w:history="1">
+                        <w:r>
+                          <w:rPr>
+                            <w:rStyle w:val="Hyperlink"/>
+                            <w:rFonts w:cstheme="minorHAnsi"/>
+                            <w:b/>
+                          </w:rPr>
+                          <w:t>tigran-sargsyan-w.github.io</w:t>
+                        </w:r>
+                      </w:hyperlink>
+                    </w:p>
+                  </w:txbxContent>
+                </v:textbox>
+              </v:shape>
+            </w:pict>
+          </mc:Fallback>
+        </mc:AlternateContent>
+      </w:r>
+      <w:r>
+        <w:rPr>
+          <w:noProof/>
+          <w:lang w:val="en-US" w:eastAsia="ru-RU"/>
+        </w:rPr>
+        <w:drawing>
+          <wp:anchor distT="0" distB="0" distL="114300" distR="114300" simplePos="0" relativeHeight="251813888" behindDoc="1" locked="0" layoutInCell="1" allowOverlap="1" wp14:anchorId="5F8305AE" wp14:editId="1BB4E562">
+            <wp:simplePos x="0" y="0"/>
+            <wp:positionH relativeFrom="page">
+              <wp:posOffset>121805</wp:posOffset>
+            </wp:positionH>
+            <wp:positionV relativeFrom="paragraph">
+              <wp:posOffset>7901940</wp:posOffset>
+            </wp:positionV>
+            <wp:extent cx="291600" cy="284765"/>
+            <wp:effectExtent l="0" t="0" r="0" b="1270"/>
+            <wp:wrapNone/>
+            <wp:docPr id="27" name="Picture 27"/>
+            <wp:cNvGraphicFramePr>
+              <a:graphicFrameLocks xmlns:a="http://schemas.openxmlformats.org/drawingml/2006/main" noChangeAspect="1"/>
+            </wp:cNvGraphicFramePr>
+            <a:graphic xmlns:a="http://schemas.openxmlformats.org/drawingml/2006/main">
+              <a:graphicData uri="http://schemas.openxmlformats.org/drawingml/2006/picture">
+                <pic:pic xmlns:pic="http://schemas.openxmlformats.org/drawingml/2006/picture">
+                  <pic:nvPicPr>
+                    <pic:cNvPr id="27" name="Picture 27"/>
+                    <pic:cNvPicPr/>
+                  </pic:nvPicPr>
+                  <pic:blipFill>
+                    <a:blip r:embed="rId16" cstate="print">
+                      <a:extLst>
+                        <a:ext uri="{28A0092B-C50C-407E-A947-70E740481C1C}">
+                          <a14:useLocalDpi xmlns:a14="http://schemas.microsoft.com/office/drawing/2010/main" val="0"/>
+                        </a:ext>
+                      </a:extLst>
+                    </a:blip>
+                    <a:stretch>
+                      <a:fillRect/>
+                    </a:stretch>
+                  </pic:blipFill>
+                  <pic:spPr>
+                    <a:xfrm>
+                      <a:off x="0" y="0"/>
+                      <a:ext cx="291600" cy="284765"/>
+                    </a:xfrm>
+                    <a:prstGeom prst="rect">
+                      <a:avLst/>
+                    </a:prstGeom>
+                  </pic:spPr>
+                </pic:pic>
+              </a:graphicData>
+            </a:graphic>
+            <wp14:sizeRelH relativeFrom="page">
+              <wp14:pctWidth>0</wp14:pctWidth>
+            </wp14:sizeRelH>
+            <wp14:sizeRelV relativeFrom="page">
+              <wp14:pctHeight>0</wp14:pctHeight>
+            </wp14:sizeRelV>
+          </wp:anchor>
+        </w:drawing>
+      </w:r>
+      <w:r>
+        <w:rPr>
+          <w:noProof/>
+          <w:lang w:val="en-US" w:eastAsia="ru-RU"/>
+        </w:rPr>
+        <mc:AlternateContent>
+          <mc:Choice Requires="wps">
+            <w:drawing>
+              <wp:anchor distT="0" distB="0" distL="114300" distR="114300" simplePos="0" relativeHeight="251770880" behindDoc="0" locked="0" layoutInCell="1" allowOverlap="1" wp14:anchorId="4E1E02F2" wp14:editId="0B7FB16A">
+                <wp:simplePos x="0" y="0"/>
+                <wp:positionH relativeFrom="column">
+                  <wp:posOffset>278130</wp:posOffset>
+                </wp:positionH>
+                <wp:positionV relativeFrom="paragraph">
+                  <wp:posOffset>7904661</wp:posOffset>
+                </wp:positionV>
+                <wp:extent cx="1598930" cy="318770"/>
+                <wp:effectExtent l="0" t="0" r="0" b="5080"/>
+                <wp:wrapNone/>
+                <wp:docPr id="241" name="Text Box 122"/>
+                <wp:cNvGraphicFramePr/>
+                <a:graphic xmlns:a="http://schemas.openxmlformats.org/drawingml/2006/main">
+                  <a:graphicData uri="http://schemas.microsoft.com/office/word/2010/wordprocessingShape">
+                    <wps:wsp>
+                      <wps:cNvSpPr txBox="1"/>
+                      <wps:spPr>
+                        <a:xfrm>
+                          <a:off x="0" y="0"/>
+                          <a:ext cx="1598930" cy="318770"/>
+                        </a:xfrm>
+                        <a:prstGeom prst="rect">
+                          <a:avLst/>
+                        </a:prstGeom>
+                        <a:noFill/>
+                        <a:ln w="6350">
+                          <a:noFill/>
+                        </a:ln>
+                        <a:effectLst/>
+                      </wps:spPr>
+                      <wps:style>
+                        <a:lnRef idx="0">
+                          <a:schemeClr val="accent1"/>
+                        </a:lnRef>
+                        <a:fillRef idx="0">
+                          <a:schemeClr val="accent1"/>
+                        </a:fillRef>
+                        <a:effectRef idx="0">
+                          <a:schemeClr val="accent1"/>
+                        </a:effectRef>
+                        <a:fontRef idx="minor">
+                          <a:schemeClr val="dk1"/>
+                        </a:fontRef>
+                      </wps:style>
+                      <wps:txbx>
+                        <w:txbxContent>
+                          <w:p>
+                            <w:pPr>
+                              <w:rPr>
+                                <w:rFonts w:cstheme="minorHAnsi"/>
+                                <w:b/>
+                                <w:color w:val="FFFFFF" w:themeColor="background1"/>
+                              </w:rPr>
+                            </w:pPr>
+                            <w:hyperlink r:id="rId17" w:tooltip="Github" w:history="1">
+                              <w:r>
+                                <w:rPr>
+                                  <w:rStyle w:val="Hyperlink"/>
+                                  <w:rFonts w:cstheme="minorHAnsi"/>
+                                  <w:b/>
+                                </w:rPr>
+                                <w:t>bit.ly/</w:t>
+                              </w:r>
+                              <w:proofErr w:type="spellStart"/>
+                              <w:r>
+                                <w:rPr>
+                                  <w:rStyle w:val="Hyperlink"/>
+                                  <w:rFonts w:cstheme="minorHAnsi"/>
+                                  <w:b/>
+                                </w:rPr>
+                                <w:t>tigran-github</w:t>
+                              </w:r>
+                              <w:proofErr w:type="spellEnd"/>
+                            </w:hyperlink>
+                          </w:p>
+                        </w:txbxContent>
+                      </wps:txbx>
+                      <wps:bodyPr rot="0" spcFirstLastPara="0" vertOverflow="overflow" horzOverflow="overflow" vert="horz" wrap="square" lIns="91440" tIns="45720" rIns="91440" bIns="45720" numCol="1" spcCol="0" rtlCol="0" fromWordArt="0" anchor="t" anchorCtr="0" forceAA="0" compatLnSpc="1">
+                        <a:prstTxWarp prst="textNoShape">
+                          <a:avLst/>
+                        </a:prstTxWarp>
+                        <a:noAutofit/>
+                      </wps:bodyPr>
+                    </wps:wsp>
+                  </a:graphicData>
+                </a:graphic>
+                <wp14:sizeRelH relativeFrom="margin">
+                  <wp14:pctWidth>0</wp14:pctWidth>
+                </wp14:sizeRelH>
+                <wp14:sizeRelV relativeFrom="margin">
+                  <wp14:pctHeight>0</wp14:pctHeight>
+                </wp14:sizeRelV>
+              </wp:anchor>
+            </w:drawing>
+          </mc:Choice>
+          <mc:Fallback>
+            <w:pict>
+              <v:shape w14:anchorId="4E1E02F2" id="_x0000_s1032" type="#_x0000_t202" style="position:absolute;margin-left:21.9pt;margin-top:622.4pt;width:125.9pt;height:25.1pt;z-index:251770880;visibility:visible;mso-wrap-style:square;mso-width-percent:0;mso-height-percent:0;mso-wrap-distance-left:9pt;mso-wrap-distance-top:0;mso-wrap-distance-right:9pt;mso-wrap-distance-bottom:0;mso-position-horizontal:absolute;mso-position-horizontal-relative:text;mso-position-vertical:absolute;mso-position-vertical-relative:text;mso-width-percent:0;mso-height-percent:0;mso-width-relative:margin;mso-height-relative:margin;v-text-anchor:top" o:gfxdata="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" filled="f" stroked="f" strokeweight=".5pt">
+                <v:textbox>
+                  <w:txbxContent>
+                    <w:p>
+                      <w:pPr>
+                        <w:rPr>
+                          <w:rFonts w:cstheme="minorHAnsi"/>
+                          <w:b/>
+                          <w:color w:val="FFFFFF" w:themeColor="background1"/>
+                        </w:rPr>
+                      </w:pPr>
+                      <w:hyperlink r:id="rId18" w:tooltip="Github" w:history="1">
+                        <w:r>
+                          <w:rPr>
+                            <w:rStyle w:val="Hyperlink"/>
+                            <w:rFonts w:cstheme="minorHAnsi"/>
+                            <w:b/>
+                          </w:rPr>
+                          <w:t>bit</w:t>
+                        </w:r>
+                        <w:r>
+                          <w:rPr>
+                            <w:rStyle w:val="Hyperlink"/>
+                            <w:rFonts w:cstheme="minorHAnsi"/>
+                            <w:b/>
+                          </w:rPr>
+                          <w:t>.</w:t>
+                        </w:r>
+                        <w:r>
+                          <w:rPr>
+                            <w:rStyle w:val="Hyperlink"/>
+                            <w:rFonts w:cstheme="minorHAnsi"/>
+                            <w:b/>
+                          </w:rPr>
+                          <w:t>ly/</w:t>
+                        </w:r>
+                        <w:proofErr w:type="spellStart"/>
+                        <w:r>
+                          <w:rPr>
+                            <w:rStyle w:val="Hyperlink"/>
+                            <w:rFonts w:cstheme="minorHAnsi"/>
+                            <w:b/>
+                          </w:rPr>
+                          <w:t>tigran-github</w:t>
+                        </w:r>
+                        <w:proofErr w:type="spellEnd"/>
+                      </w:hyperlink>
+                    </w:p>
+                  </w:txbxContent>
+                </v:textbox>
+              </v:shape>
+            </w:pict>
+          </mc:Fallback>
+        </mc:AlternateContent>
+      </w:r>
+      <w:r>
+        <w:rPr>
+          <w:noProof/>
+          <w:lang w:val="en-US" w:eastAsia="ru-RU"/>
+        </w:rPr>
+        <mc:AlternateContent>
+          <mc:Choice Requires="wps">
+            <w:drawing>
+              <wp:anchor distT="0" distB="0" distL="114300" distR="114300" simplePos="0" relativeHeight="251760640" behindDoc="0" locked="0" layoutInCell="1" allowOverlap="1" wp14:anchorId="7890988D" wp14:editId="4EAC7F66">
+                <wp:simplePos x="0" y="0"/>
+                <wp:positionH relativeFrom="column">
+                  <wp:posOffset>2228941</wp:posOffset>
+                </wp:positionH>
+                <wp:positionV relativeFrom="paragraph">
+                  <wp:posOffset>782320</wp:posOffset>
+                </wp:positionV>
+                <wp:extent cx="4953000" cy="2592705"/>
+                <wp:effectExtent l="0" t="0" r="0" b="0"/>
+                <wp:wrapNone/>
+                <wp:docPr id="200" name="Text Box 11"/>
+                <wp:cNvGraphicFramePr/>
+                <a:graphic xmlns:a="http://schemas.openxmlformats.org/drawingml/2006/main">
+                  <a:graphicData uri="http://schemas.microsoft.com/office/word/2010/wordprocessingShape">
+                    <wps:wsp>
+                      <wps:cNvSpPr txBox="1"/>
+                      <wps:spPr>
+                        <a:xfrm>
+                          <a:off x="0" y="0"/>
+                          <a:ext cx="4953000" cy="2592705"/>
+                        </a:xfrm>
+                        <a:prstGeom prst="rect">
+                          <a:avLst/>
+                        </a:prstGeom>
+                        <a:noFill/>
+                        <a:ln w="6350">
+                          <a:noFill/>
+                        </a:ln>
+                        <a:effectLst/>
+                      </wps:spPr>
+                      <wps:style>
+                        <a:lnRef idx="0">
+                          <a:schemeClr val="accent1"/>
+                        </a:lnRef>
+                        <a:fillRef idx="0">
+                          <a:schemeClr val="accent1"/>
+                        </a:fillRef>
+                        <a:effectRef idx="0">
+                          <a:schemeClr val="accent1"/>
+                        </a:effectRef>
+                        <a:fontRef idx="minor">
+                          <a:schemeClr val="dk1"/>
+                        </a:fontRef>
+                      </wps:style>
+                      <wps:txbx>
+                        <w:txbxContent>
+                          <w:p>
+                            <w:pPr>
+                              <w:pStyle w:val="NormalWeb"/>
+                              <w:spacing w:before="0" w:beforeAutospacing="0" w:after="0" w:afterAutospacing="0"/>
+                              <w:ind w:firstLine="426"/>
+                              <w:rPr>
+                                <w:rFonts w:asciiTheme="minorHAnsi" w:eastAsiaTheme="minorHAnsi" w:hAnsiTheme="minorHAnsi" w:cstheme="minorHAnsi"/>
+                                <w:sz w:val="22"/>
+                                <w:szCs w:val="22"/>
+                                <w:lang w:val="en-US" w:eastAsia="en-US"/>
+                              </w:rPr>
+                            </w:pPr>
+                            <w:r>
+                              <w:rPr>
+                                <w:rFonts w:asciiTheme="minorHAnsi" w:eastAsiaTheme="minorHAnsi" w:hAnsiTheme="minorHAnsi" w:cstheme="minorHAnsi"/>
+                                <w:sz w:val="22"/>
+                                <w:szCs w:val="22"/>
+                                <w:lang w:val="en-US" w:eastAsia="en-US"/>
+                              </w:rPr>
+                              <w:t xml:space="preserve">I </w:t>
+                            </w:r>
+                            <w:proofErr w:type="spellStart"/>
+                            <w:r>
+                              <w:rPr>
+                                <w:rFonts w:asciiTheme="minorHAnsi" w:eastAsiaTheme="minorHAnsi" w:hAnsiTheme="minorHAnsi" w:cstheme="minorHAnsi"/>
+                                <w:sz w:val="22"/>
+                                <w:szCs w:val="22"/>
+                                <w:lang w:val="en-US" w:eastAsia="en-US"/>
+                              </w:rPr>
+                              <w:t>am</w:t>
+                            </w:r>
+                            <w:proofErr w:type="spellEnd"/>
+                            <w:r>
+                              <w:rPr>
+                                <w:rFonts w:asciiTheme="minorHAnsi" w:eastAsiaTheme="minorHAnsi" w:hAnsiTheme="minorHAnsi" w:cstheme="minorHAnsi"/>
+                                <w:sz w:val="22"/>
+                                <w:szCs w:val="22"/>
+                                <w:lang w:val="en-US" w:eastAsia="en-US"/>
+                              </w:rPr>
+                              <w:t xml:space="preserve"> a Software Developer </w:t>
+                            </w:r>
+                            <w:proofErr w:type="spellStart"/>
+                            <w:r>
+                              <w:rPr>
+                                <w:rFonts w:asciiTheme="minorHAnsi" w:eastAsiaTheme="minorHAnsi" w:hAnsiTheme="minorHAnsi" w:cstheme="minorHAnsi"/>
+                                <w:sz w:val="22"/>
+                                <w:szCs w:val="22"/>
+                                <w:lang w:val="en-US" w:eastAsia="en-US"/>
+                              </w:rPr>
+                              <w:t>with</w:t>
+                            </w:r>
+                            <w:proofErr w:type="spellEnd"/>
+                            <w:r>
+                              <w:rPr>
+                                <w:rFonts w:asciiTheme="minorHAnsi" w:eastAsiaTheme="minorHAnsi" w:hAnsiTheme="minorHAnsi" w:cstheme="minorHAnsi"/>
+                                <w:sz w:val="22"/>
+                                <w:szCs w:val="22"/>
+                                <w:lang w:val="en-US" w:eastAsia="en-US"/>
+                              </w:rPr>
+                              <w:t xml:space="preserve"> a </w:t>
+                            </w:r>
+                            <w:proofErr w:type="spellStart"/>
+                            <w:r>
+                              <w:rPr>
+                                <w:rFonts w:asciiTheme="minorHAnsi" w:eastAsiaTheme="minorHAnsi" w:hAnsiTheme="minorHAnsi" w:cstheme="minorHAnsi"/>
+                                <w:sz w:val="22"/>
+                                <w:szCs w:val="22"/>
+                                <w:lang w:val="en-US" w:eastAsia="en-US"/>
+                              </w:rPr>
+                              <w:t>strong</w:t>
+                            </w:r>
+                            <w:proofErr w:type="spellEnd"/>
+                            <w:r>
+                              <w:rPr>
+                                <w:rFonts w:asciiTheme="minorHAnsi" w:eastAsiaTheme="minorHAnsi" w:hAnsiTheme="minorHAnsi" w:cstheme="minorHAnsi"/>
+                                <w:sz w:val="22"/>
+                                <w:szCs w:val="22"/>
+                                <w:lang w:val="en-US" w:eastAsia="en-US"/>
+                              </w:rPr>
+                              <w:t xml:space="preserve"> </w:t>
+                            </w:r>
+                            <w:proofErr w:type="spellStart"/>
+                            <w:r>
+                              <w:rPr>
+                                <w:rFonts w:asciiTheme="minorHAnsi" w:eastAsiaTheme="minorHAnsi" w:hAnsiTheme="minorHAnsi" w:cstheme="minorHAnsi"/>
+                                <w:sz w:val="22"/>
+                                <w:szCs w:val="22"/>
+                                <w:lang w:val="en-US" w:eastAsia="en-US"/>
+                              </w:rPr>
+                              <w:t>focus</w:t>
+                            </w:r>
+                            <w:proofErr w:type="spellEnd"/>
+                            <w:r>
+                              <w:rPr>
+                                <w:rFonts w:asciiTheme="minorHAnsi" w:eastAsiaTheme="minorHAnsi" w:hAnsiTheme="minorHAnsi" w:cstheme="minorHAnsi"/>
+                                <w:sz w:val="22"/>
+                                <w:szCs w:val="22"/>
+                                <w:lang w:val="en-US" w:eastAsia="en-US"/>
+                              </w:rPr>
+                              <w:t xml:space="preserve"> </w:t>
+                            </w:r>
+                            <w:proofErr w:type="spellStart"/>
+                            <w:r>
+                              <w:rPr>
+                                <w:rFonts w:asciiTheme="minorHAnsi" w:eastAsiaTheme="minorHAnsi" w:hAnsiTheme="minorHAnsi" w:cstheme="minorHAnsi"/>
+                                <w:sz w:val="22"/>
+                                <w:szCs w:val="22"/>
+                                <w:lang w:val="en-US" w:eastAsia="en-US"/>
+                              </w:rPr>
+                              <w:t>on</w:t>
+                            </w:r>
+                            <w:proofErr w:type="spellEnd"/>
+                            <w:r>
+                              <w:rPr>
+                                <w:rFonts w:asciiTheme="minorHAnsi" w:eastAsiaTheme="minorHAnsi" w:hAnsiTheme="minorHAnsi" w:cstheme="minorHAnsi"/>
+                                <w:sz w:val="22"/>
+                                <w:szCs w:val="22"/>
+                                <w:lang w:val="en-US" w:eastAsia="en-US"/>
+                              </w:rPr>
+                              <w:t xml:space="preserve"> </w:t>
+                            </w:r>
+                            <w:proofErr w:type="spellStart"/>
+                            <w:r>
+                              <w:rPr>
+                                <w:rFonts w:asciiTheme="minorHAnsi" w:eastAsiaTheme="minorHAnsi" w:hAnsiTheme="minorHAnsi" w:cstheme="minorHAnsi"/>
+                                <w:sz w:val="22"/>
+                                <w:szCs w:val="22"/>
+                                <w:lang w:val="en-US" w:eastAsia="en-US"/>
+                              </w:rPr>
+                              <w:t>creating</w:t>
+                            </w:r>
+                            <w:proofErr w:type="spellEnd"/>
+                            <w:r>
+                              <w:rPr>
+                                <w:rFonts w:asciiTheme="minorHAnsi" w:eastAsiaTheme="minorHAnsi" w:hAnsiTheme="minorHAnsi" w:cstheme="minorHAnsi"/>
+                                <w:sz w:val="22"/>
+                                <w:szCs w:val="22"/>
+                                <w:lang w:val="en-US" w:eastAsia="en-US"/>
+                              </w:rPr>
+                              <w:t xml:space="preserve"> </w:t>
+                            </w:r>
+                            <w:proofErr w:type="spellStart"/>
+                            <w:r>
+                              <w:rPr>
+                                <w:rFonts w:asciiTheme="minorHAnsi" w:eastAsiaTheme="minorHAnsi" w:hAnsiTheme="minorHAnsi" w:cstheme="minorHAnsi"/>
+                                <w:sz w:val="22"/>
+                                <w:szCs w:val="22"/>
+                                <w:lang w:val="en-US" w:eastAsia="en-US"/>
+                              </w:rPr>
+                              <w:t>immersive</w:t>
+                            </w:r>
+                            <w:proofErr w:type="spellEnd"/>
+                            <w:r>
+                              <w:rPr>
+                                <w:rFonts w:asciiTheme="minorHAnsi" w:eastAsiaTheme="minorHAnsi" w:hAnsiTheme="minorHAnsi" w:cstheme="minorHAnsi"/>
+                                <w:sz w:val="22"/>
+                                <w:szCs w:val="22"/>
+                                <w:lang w:val="en-US" w:eastAsia="en-US"/>
+                              </w:rPr>
+                              <w:t xml:space="preserve"> </w:t>
+                            </w:r>
+                            <w:proofErr w:type="spellStart"/>
+                            <w:r>
+                              <w:rPr>
+                                <w:rFonts w:asciiTheme="minorHAnsi" w:eastAsiaTheme="minorHAnsi" w:hAnsiTheme="minorHAnsi" w:cstheme="minorHAnsi"/>
+                                <w:sz w:val="22"/>
+                                <w:szCs w:val="22"/>
+                                <w:lang w:val="en-US" w:eastAsia="en-US"/>
+                              </w:rPr>
+                              <w:t>and</w:t>
+                            </w:r>
+                            <w:proofErr w:type="spellEnd"/>
+                            <w:r>
+                              <w:rPr>
+                                <w:rFonts w:asciiTheme="minorHAnsi" w:eastAsiaTheme="minorHAnsi" w:hAnsiTheme="minorHAnsi" w:cstheme="minorHAnsi"/>
+                                <w:sz w:val="22"/>
+                                <w:szCs w:val="22"/>
+                                <w:lang w:val="en-US" w:eastAsia="en-US"/>
+                              </w:rPr>
+                              <w:t xml:space="preserve"> </w:t>
+                            </w:r>
+                            <w:proofErr w:type="spellStart"/>
+                            <w:r>
+                              <w:rPr>
+                                <w:rFonts w:asciiTheme="minorHAnsi" w:eastAsiaTheme="minorHAnsi" w:hAnsiTheme="minorHAnsi" w:cstheme="minorHAnsi"/>
+                                <w:sz w:val="22"/>
+                                <w:szCs w:val="22"/>
+                                <w:lang w:val="en-US" w:eastAsia="en-US"/>
+                              </w:rPr>
+                              <w:t>engaging</w:t>
+                            </w:r>
+                            <w:proofErr w:type="spellEnd"/>
+                            <w:r>
+                              <w:rPr>
+                                <w:rFonts w:asciiTheme="minorHAnsi" w:eastAsiaTheme="minorHAnsi" w:hAnsiTheme="minorHAnsi" w:cstheme="minorHAnsi"/>
+                                <w:sz w:val="22"/>
+                                <w:szCs w:val="22"/>
+                                <w:lang w:val="en-US" w:eastAsia="en-US"/>
+                              </w:rPr>
+                              <w:t xml:space="preserve"> </w:t>
+                            </w:r>
+                            <w:proofErr w:type="spellStart"/>
+                            <w:r>
+                              <w:rPr>
+                                <w:rFonts w:asciiTheme="minorHAnsi" w:eastAsiaTheme="minorHAnsi" w:hAnsiTheme="minorHAnsi" w:cstheme="minorHAnsi"/>
+                                <w:sz w:val="22"/>
+                                <w:szCs w:val="22"/>
+                                <w:lang w:val="en-US" w:eastAsia="en-US"/>
+                              </w:rPr>
+                              <w:t>gaming</w:t>
+                            </w:r>
+                            <w:proofErr w:type="spellEnd"/>
+                            <w:r>
+                              <w:rPr>
+                                <w:rFonts w:asciiTheme="minorHAnsi" w:eastAsiaTheme="minorHAnsi" w:hAnsiTheme="minorHAnsi" w:cstheme="minorHAnsi"/>
+                                <w:sz w:val="22"/>
+                                <w:szCs w:val="22"/>
+                                <w:lang w:val="en-US" w:eastAsia="en-US"/>
+                              </w:rPr>
+                              <w:t xml:space="preserve"> </w:t>
+                            </w:r>
+                            <w:proofErr w:type="spellStart"/>
+                            <w:r>
+                              <w:rPr>
+                                <w:rFonts w:asciiTheme="minorHAnsi" w:eastAsiaTheme="minorHAnsi" w:hAnsiTheme="minorHAnsi" w:cstheme="minorHAnsi"/>
+                                <w:sz w:val="22"/>
+                                <w:szCs w:val="22"/>
+                                <w:lang w:val="en-US" w:eastAsia="en-US"/>
+                              </w:rPr>
+                              <w:t>experiences</w:t>
+                            </w:r>
+                            <w:proofErr w:type="spellEnd"/>
+                            <w:r>
+                              <w:rPr>
+                                <w:rFonts w:asciiTheme="minorHAnsi" w:eastAsiaTheme="minorHAnsi" w:hAnsiTheme="minorHAnsi" w:cstheme="minorHAnsi"/>
+                                <w:sz w:val="22"/>
+                                <w:szCs w:val="22"/>
+                                <w:lang w:val="en-US" w:eastAsia="en-US"/>
+                              </w:rPr>
+                              <w:t xml:space="preserve"> </w:t>
+                            </w:r>
+                            <w:proofErr w:type="spellStart"/>
+                            <w:r>
+                              <w:rPr>
+                                <w:rFonts w:asciiTheme="minorHAnsi" w:eastAsiaTheme="minorHAnsi" w:hAnsiTheme="minorHAnsi" w:cstheme="minorHAnsi"/>
+                                <w:sz w:val="22"/>
+                                <w:szCs w:val="22"/>
+                                <w:lang w:val="en-US" w:eastAsia="en-US"/>
+                              </w:rPr>
+                              <w:t>using</w:t>
+                            </w:r>
+                            <w:proofErr w:type="spellEnd"/>
+                            <w:r>
+                              <w:rPr>
+                                <w:rFonts w:asciiTheme="minorHAnsi" w:eastAsiaTheme="minorHAnsi" w:hAnsiTheme="minorHAnsi" w:cstheme="minorHAnsi"/>
+                                <w:sz w:val="22"/>
+                                <w:szCs w:val="22"/>
+                                <w:lang w:val="en-US" w:eastAsia="en-US"/>
+                              </w:rPr>
+                              <w:t xml:space="preserve"> </w:t>
+                            </w:r>
+                            <w:proofErr w:type="spellStart"/>
+                            <w:r>
+                              <w:rPr>
+                                <w:rFonts w:asciiTheme="minorHAnsi" w:eastAsiaTheme="minorHAnsi" w:hAnsiTheme="minorHAnsi" w:cstheme="minorHAnsi"/>
+                                <w:sz w:val="22"/>
+                                <w:szCs w:val="22"/>
+                                <w:lang w:val="en-US" w:eastAsia="en-US"/>
+                              </w:rPr>
+                              <w:t>Unity</w:t>
+                            </w:r>
+                            <w:proofErr w:type="spellEnd"/>
+                            <w:r>
+                              <w:rPr>
+                                <w:rFonts w:asciiTheme="minorHAnsi" w:eastAsiaTheme="minorHAnsi" w:hAnsiTheme="minorHAnsi" w:cstheme="minorHAnsi"/>
+                                <w:sz w:val="22"/>
+                                <w:szCs w:val="22"/>
+                                <w:lang w:val="en-US" w:eastAsia="en-US"/>
+                              </w:rPr>
+                              <w:t xml:space="preserve">. My </w:t>
+                            </w:r>
+                            <w:proofErr w:type="spellStart"/>
+                            <w:r>
+                              <w:rPr>
+                                <w:rFonts w:asciiTheme="minorHAnsi" w:eastAsiaTheme="minorHAnsi" w:hAnsiTheme="minorHAnsi" w:cstheme="minorHAnsi"/>
+                                <w:sz w:val="22"/>
+                                <w:szCs w:val="22"/>
+                                <w:lang w:val="en-US" w:eastAsia="en-US"/>
+                              </w:rPr>
+                              <w:t>work</w:t>
+                            </w:r>
+                            <w:proofErr w:type="spellEnd"/>
+                            <w:r>
+                              <w:rPr>
+                                <w:rFonts w:asciiTheme="minorHAnsi" w:eastAsiaTheme="minorHAnsi" w:hAnsiTheme="minorHAnsi" w:cstheme="minorHAnsi"/>
+                                <w:sz w:val="22"/>
+                                <w:szCs w:val="22"/>
+                                <w:lang w:val="en-US" w:eastAsia="en-US"/>
+                              </w:rPr>
+                              <w:t xml:space="preserve"> </w:t>
+                            </w:r>
+                            <w:proofErr w:type="spellStart"/>
+                            <w:r>
+                              <w:rPr>
+                                <w:rFonts w:asciiTheme="minorHAnsi" w:eastAsiaTheme="minorHAnsi" w:hAnsiTheme="minorHAnsi" w:cstheme="minorHAnsi"/>
+                                <w:sz w:val="22"/>
+                                <w:szCs w:val="22"/>
+                                <w:lang w:val="en-US" w:eastAsia="en-US"/>
+                              </w:rPr>
+                              <w:t>represents</w:t>
+                            </w:r>
+                            <w:proofErr w:type="spellEnd"/>
+                            <w:r>
+                              <w:rPr>
+                                <w:rFonts w:asciiTheme="minorHAnsi" w:eastAsiaTheme="minorHAnsi" w:hAnsiTheme="minorHAnsi" w:cstheme="minorHAnsi"/>
+                                <w:sz w:val="22"/>
+                                <w:szCs w:val="22"/>
+                                <w:lang w:val="en-US" w:eastAsia="en-US"/>
+                              </w:rPr>
+                              <w:t xml:space="preserve"> </w:t>
+                            </w:r>
+                            <w:proofErr w:type="spellStart"/>
+                            <w:r>
+                              <w:rPr>
+                                <w:rFonts w:asciiTheme="minorHAnsi" w:eastAsiaTheme="minorHAnsi" w:hAnsiTheme="minorHAnsi" w:cstheme="minorHAnsi"/>
+                                <w:sz w:val="22"/>
+                                <w:szCs w:val="22"/>
+                                <w:lang w:val="en-US" w:eastAsia="en-US"/>
+                              </w:rPr>
+                              <w:t>my</w:t>
+                            </w:r>
+                            <w:proofErr w:type="spellEnd"/>
+                            <w:r>
+                              <w:rPr>
+                                <w:rFonts w:asciiTheme="minorHAnsi" w:eastAsiaTheme="minorHAnsi" w:hAnsiTheme="minorHAnsi" w:cstheme="minorHAnsi"/>
+                                <w:sz w:val="22"/>
+                                <w:szCs w:val="22"/>
+                                <w:lang w:val="en-US" w:eastAsia="en-US"/>
+                              </w:rPr>
+                              <w:t xml:space="preserve"> </w:t>
+                            </w:r>
+                            <w:proofErr w:type="spellStart"/>
+                            <w:r>
+                              <w:rPr>
+                                <w:rFonts w:asciiTheme="minorHAnsi" w:eastAsiaTheme="minorHAnsi" w:hAnsiTheme="minorHAnsi" w:cstheme="minorHAnsi"/>
+                                <w:sz w:val="22"/>
+                                <w:szCs w:val="22"/>
+                                <w:lang w:val="en-US" w:eastAsia="en-US"/>
+                              </w:rPr>
+                              <w:t>passion</w:t>
+                            </w:r>
+                            <w:proofErr w:type="spellEnd"/>
+                            <w:r>
+                              <w:rPr>
+                                <w:rFonts w:asciiTheme="minorHAnsi" w:eastAsiaTheme="minorHAnsi" w:hAnsiTheme="minorHAnsi" w:cstheme="minorHAnsi"/>
+                                <w:sz w:val="22"/>
+                                <w:szCs w:val="22"/>
+                                <w:lang w:val="en-US" w:eastAsia="en-US"/>
+                              </w:rPr>
+                              <w:t xml:space="preserve"> </w:t>
+                            </w:r>
+                            <w:proofErr w:type="spellStart"/>
+                            <w:r>
+                              <w:rPr>
+                                <w:rFonts w:asciiTheme="minorHAnsi" w:eastAsiaTheme="minorHAnsi" w:hAnsiTheme="minorHAnsi" w:cstheme="minorHAnsi"/>
+                                <w:sz w:val="22"/>
+                                <w:szCs w:val="22"/>
+                                <w:lang w:val="en-US" w:eastAsia="en-US"/>
+                              </w:rPr>
+                              <w:t>for</w:t>
+                            </w:r>
+                            <w:proofErr w:type="spellEnd"/>
+                            <w:r>
+                              <w:rPr>
+                                <w:rFonts w:asciiTheme="minorHAnsi" w:eastAsiaTheme="minorHAnsi" w:hAnsiTheme="minorHAnsi" w:cstheme="minorHAnsi"/>
+                                <w:sz w:val="22"/>
+                                <w:szCs w:val="22"/>
+                                <w:lang w:val="en-US" w:eastAsia="en-US"/>
+                              </w:rPr>
+                              <w:t xml:space="preserve"> </w:t>
+                            </w:r>
+                            <w:proofErr w:type="spellStart"/>
+                            <w:r>
+                              <w:rPr>
+                                <w:rFonts w:asciiTheme="minorHAnsi" w:eastAsiaTheme="minorHAnsi" w:hAnsiTheme="minorHAnsi" w:cstheme="minorHAnsi"/>
+                                <w:sz w:val="22"/>
+                                <w:szCs w:val="22"/>
+                                <w:lang w:val="en-US" w:eastAsia="en-US"/>
+                              </w:rPr>
+                              <w:t>game</w:t>
+                            </w:r>
+                            <w:proofErr w:type="spellEnd"/>
+                            <w:r>
+                              <w:rPr>
+                                <w:rFonts w:asciiTheme="minorHAnsi" w:eastAsiaTheme="minorHAnsi" w:hAnsiTheme="minorHAnsi" w:cstheme="minorHAnsi"/>
+                                <w:sz w:val="22"/>
+                                <w:szCs w:val="22"/>
+                                <w:lang w:val="en-US" w:eastAsia="en-US"/>
+                              </w:rPr>
+                              <w:t xml:space="preserve"> </w:t>
+                            </w:r>
+                            <w:proofErr w:type="spellStart"/>
+                            <w:r>
+                              <w:rPr>
+                                <w:rFonts w:asciiTheme="minorHAnsi" w:eastAsiaTheme="minorHAnsi" w:hAnsiTheme="minorHAnsi" w:cstheme="minorHAnsi"/>
+                                <w:sz w:val="22"/>
+                                <w:szCs w:val="22"/>
+                                <w:lang w:val="en-US" w:eastAsia="en-US"/>
+                              </w:rPr>
+                              <w:t>development</w:t>
+                            </w:r>
+                            <w:proofErr w:type="spellEnd"/>
+                            <w:r>
+                              <w:rPr>
+                                <w:rFonts w:asciiTheme="minorHAnsi" w:eastAsiaTheme="minorHAnsi" w:hAnsiTheme="minorHAnsi" w:cstheme="minorHAnsi"/>
+                                <w:sz w:val="22"/>
+                                <w:szCs w:val="22"/>
+                                <w:lang w:val="en-US" w:eastAsia="en-US"/>
+                              </w:rPr>
+                              <w:t xml:space="preserve">, </w:t>
+                            </w:r>
+                            <w:proofErr w:type="spellStart"/>
+                            <w:r>
+                              <w:rPr>
+                                <w:rFonts w:asciiTheme="minorHAnsi" w:eastAsiaTheme="minorHAnsi" w:hAnsiTheme="minorHAnsi" w:cstheme="minorHAnsi"/>
+                                <w:sz w:val="22"/>
+                                <w:szCs w:val="22"/>
+                                <w:lang w:val="en-US" w:eastAsia="en-US"/>
+                              </w:rPr>
+                              <w:t>encompassing</w:t>
+                            </w:r>
+                            <w:proofErr w:type="spellEnd"/>
+                            <w:r>
+                              <w:rPr>
+                                <w:rFonts w:asciiTheme="minorHAnsi" w:eastAsiaTheme="minorHAnsi" w:hAnsiTheme="minorHAnsi" w:cstheme="minorHAnsi"/>
+                                <w:sz w:val="22"/>
+                                <w:szCs w:val="22"/>
+                                <w:lang w:val="en-US" w:eastAsia="en-US"/>
+                              </w:rPr>
+                              <w:t xml:space="preserve"> a </w:t>
+                            </w:r>
+                            <w:proofErr w:type="spellStart"/>
+                            <w:r>
+                              <w:rPr>
+                                <w:rFonts w:asciiTheme="minorHAnsi" w:eastAsiaTheme="minorHAnsi" w:hAnsiTheme="minorHAnsi" w:cstheme="minorHAnsi"/>
+                                <w:sz w:val="22"/>
+                                <w:szCs w:val="22"/>
+                                <w:lang w:val="en-US" w:eastAsia="en-US"/>
+                              </w:rPr>
+                              <w:t>deep</w:t>
+                            </w:r>
+                            <w:proofErr w:type="spellEnd"/>
+                            <w:r>
+                              <w:rPr>
+                                <w:rFonts w:asciiTheme="minorHAnsi" w:eastAsiaTheme="minorHAnsi" w:hAnsiTheme="minorHAnsi" w:cstheme="minorHAnsi"/>
+                                <w:sz w:val="22"/>
+                                <w:szCs w:val="22"/>
+                                <w:lang w:val="en-US" w:eastAsia="en-US"/>
+                              </w:rPr>
+                              <w:t xml:space="preserve"> </w:t>
+                            </w:r>
+                            <w:proofErr w:type="spellStart"/>
+                            <w:r>
+                              <w:rPr>
+                                <w:rFonts w:asciiTheme="minorHAnsi" w:eastAsiaTheme="minorHAnsi" w:hAnsiTheme="minorHAnsi" w:cstheme="minorHAnsi"/>
+                                <w:sz w:val="22"/>
+                                <w:szCs w:val="22"/>
+                                <w:lang w:val="en-US" w:eastAsia="en-US"/>
+                              </w:rPr>
+                              <w:t>understanding</w:t>
+                            </w:r>
+                            <w:proofErr w:type="spellEnd"/>
+                            <w:r>
+                              <w:rPr>
+                                <w:rFonts w:asciiTheme="minorHAnsi" w:eastAsiaTheme="minorHAnsi" w:hAnsiTheme="minorHAnsi" w:cstheme="minorHAnsi"/>
+                                <w:sz w:val="22"/>
+                                <w:szCs w:val="22"/>
+                                <w:lang w:val="en-US" w:eastAsia="en-US"/>
+                              </w:rPr>
+                              <w:t xml:space="preserve"> </w:t>
+                            </w:r>
+                            <w:proofErr w:type="spellStart"/>
+                            <w:r>
+                              <w:rPr>
+                                <w:rFonts w:asciiTheme="minorHAnsi" w:eastAsiaTheme="minorHAnsi" w:hAnsiTheme="minorHAnsi" w:cstheme="minorHAnsi"/>
+                                <w:sz w:val="22"/>
+                                <w:szCs w:val="22"/>
+                                <w:lang w:val="en-US" w:eastAsia="en-US"/>
+                              </w:rPr>
+                              <w:t>of</w:t>
+                            </w:r>
+                            <w:proofErr w:type="spellEnd"/>
+                            <w:r>
+                              <w:rPr>
+                                <w:rFonts w:asciiTheme="minorHAnsi" w:eastAsiaTheme="minorHAnsi" w:hAnsiTheme="minorHAnsi" w:cstheme="minorHAnsi"/>
+                                <w:sz w:val="22"/>
+                                <w:szCs w:val="22"/>
+                                <w:lang w:val="en-US" w:eastAsia="en-US"/>
+                              </w:rPr>
+                              <w:t xml:space="preserve"> </w:t>
+                            </w:r>
+                            <w:proofErr w:type="spellStart"/>
+                            <w:r>
+                              <w:rPr>
+                                <w:rFonts w:asciiTheme="minorHAnsi" w:eastAsiaTheme="minorHAnsi" w:hAnsiTheme="minorHAnsi" w:cstheme="minorHAnsi"/>
+                                <w:sz w:val="22"/>
+                                <w:szCs w:val="22"/>
+                                <w:lang w:val="en-US" w:eastAsia="en-US"/>
+                              </w:rPr>
+                              <w:t>game</w:t>
+                            </w:r>
+                            <w:proofErr w:type="spellEnd"/>
+                            <w:r>
+                              <w:rPr>
+                                <w:rFonts w:asciiTheme="minorHAnsi" w:eastAsiaTheme="minorHAnsi" w:hAnsiTheme="minorHAnsi" w:cstheme="minorHAnsi"/>
+                                <w:sz w:val="22"/>
+                                <w:szCs w:val="22"/>
+                                <w:lang w:val="en-US" w:eastAsia="en-US"/>
+                              </w:rPr>
+                              <w:t xml:space="preserve"> </w:t>
+                            </w:r>
+                            <w:proofErr w:type="spellStart"/>
+                            <w:r>
+                              <w:rPr>
+                                <w:rFonts w:asciiTheme="minorHAnsi" w:eastAsiaTheme="minorHAnsi" w:hAnsiTheme="minorHAnsi" w:cstheme="minorHAnsi"/>
+                                <w:sz w:val="22"/>
+                                <w:szCs w:val="22"/>
+                                <w:lang w:val="en-US" w:eastAsia="en-US"/>
+                              </w:rPr>
+                              <w:t>mechanics</w:t>
+                            </w:r>
+                            <w:proofErr w:type="spellEnd"/>
+                            <w:r>
+                              <w:rPr>
+                                <w:rFonts w:asciiTheme="minorHAnsi" w:eastAsiaTheme="minorHAnsi" w:hAnsiTheme="minorHAnsi" w:cstheme="minorHAnsi"/>
+                                <w:sz w:val="22"/>
+                                <w:szCs w:val="22"/>
+                                <w:lang w:val="en-US" w:eastAsia="en-US"/>
+                              </w:rPr>
+                              <w:t xml:space="preserve">, </w:t>
+                            </w:r>
+                            <w:proofErr w:type="spellStart"/>
+                            <w:r>
+                              <w:rPr>
+                                <w:rFonts w:asciiTheme="minorHAnsi" w:eastAsiaTheme="minorHAnsi" w:hAnsiTheme="minorHAnsi" w:cstheme="minorHAnsi"/>
+                                <w:sz w:val="22"/>
+                                <w:szCs w:val="22"/>
+                                <w:lang w:val="en-US" w:eastAsia="en-US"/>
+                              </w:rPr>
+                              <w:t>programming</w:t>
+                            </w:r>
+                            <w:proofErr w:type="spellEnd"/>
+                            <w:r>
+                              <w:rPr>
+                                <w:rFonts w:asciiTheme="minorHAnsi" w:eastAsiaTheme="minorHAnsi" w:hAnsiTheme="minorHAnsi" w:cstheme="minorHAnsi"/>
+                                <w:sz w:val="22"/>
+                                <w:szCs w:val="22"/>
+                                <w:lang w:val="en-US" w:eastAsia="en-US"/>
+                              </w:rPr>
+                              <w:t xml:space="preserve">, </w:t>
+                            </w:r>
+                            <w:proofErr w:type="spellStart"/>
+                            <w:r>
+                              <w:rPr>
+                                <w:rFonts w:asciiTheme="minorHAnsi" w:eastAsiaTheme="minorHAnsi" w:hAnsiTheme="minorHAnsi" w:cstheme="minorHAnsi"/>
+                                <w:sz w:val="22"/>
+                                <w:szCs w:val="22"/>
+                                <w:lang w:val="en-US" w:eastAsia="en-US"/>
+                              </w:rPr>
+                              <w:t>and</w:t>
+                            </w:r>
+                            <w:proofErr w:type="spellEnd"/>
+                            <w:r>
+                              <w:rPr>
+                                <w:rFonts w:asciiTheme="minorHAnsi" w:eastAsiaTheme="minorHAnsi" w:hAnsiTheme="minorHAnsi" w:cstheme="minorHAnsi"/>
+                                <w:sz w:val="22"/>
+                                <w:szCs w:val="22"/>
+                                <w:lang w:val="en-US" w:eastAsia="en-US"/>
+                              </w:rPr>
+                              <w:t xml:space="preserve"> </w:t>
+                            </w:r>
+                            <w:proofErr w:type="spellStart"/>
+                            <w:r>
+                              <w:rPr>
+                                <w:rFonts w:asciiTheme="minorHAnsi" w:eastAsiaTheme="minorHAnsi" w:hAnsiTheme="minorHAnsi" w:cstheme="minorHAnsi"/>
+                                <w:sz w:val="22"/>
+                                <w:szCs w:val="22"/>
+                                <w:lang w:val="en-US" w:eastAsia="en-US"/>
+                              </w:rPr>
+                              <w:t>game</w:t>
+                            </w:r>
+                            <w:proofErr w:type="spellEnd"/>
+                            <w:r>
+                              <w:rPr>
+                                <w:rFonts w:asciiTheme="minorHAnsi" w:eastAsiaTheme="minorHAnsi" w:hAnsiTheme="minorHAnsi" w:cstheme="minorHAnsi"/>
+                                <w:sz w:val="22"/>
+                                <w:szCs w:val="22"/>
+                                <w:lang w:val="en-US" w:eastAsia="en-US"/>
+                              </w:rPr>
+                              <w:t xml:space="preserve"> </w:t>
+                            </w:r>
+                            <w:proofErr w:type="spellStart"/>
+                            <w:r>
+                              <w:rPr>
+                                <w:rFonts w:asciiTheme="minorHAnsi" w:eastAsiaTheme="minorHAnsi" w:hAnsiTheme="minorHAnsi" w:cstheme="minorHAnsi"/>
+                                <w:sz w:val="22"/>
+                                <w:szCs w:val="22"/>
+                                <w:lang w:val="en-US" w:eastAsia="en-US"/>
+                              </w:rPr>
+                              <w:t>design</w:t>
+                            </w:r>
+                            <w:proofErr w:type="spellEnd"/>
+                            <w:r>
+                              <w:rPr>
+                                <w:rFonts w:asciiTheme="minorHAnsi" w:eastAsiaTheme="minorHAnsi" w:hAnsiTheme="minorHAnsi" w:cstheme="minorHAnsi"/>
+                                <w:sz w:val="22"/>
+                                <w:szCs w:val="22"/>
+                                <w:lang w:val="en-US" w:eastAsia="en-US"/>
+                              </w:rPr>
+                              <w:t xml:space="preserve"> </w:t>
+                            </w:r>
+                            <w:proofErr w:type="spellStart"/>
+                            <w:r>
+                              <w:rPr>
+                                <w:rFonts w:asciiTheme="minorHAnsi" w:eastAsiaTheme="minorHAnsi" w:hAnsiTheme="minorHAnsi" w:cstheme="minorHAnsi"/>
+                                <w:sz w:val="22"/>
+                                <w:szCs w:val="22"/>
+                                <w:lang w:val="en-US" w:eastAsia="en-US"/>
+                              </w:rPr>
+                              <w:t>principles</w:t>
+                            </w:r>
+                            <w:proofErr w:type="spellEnd"/>
+                            <w:r>
+                              <w:rPr>
+                                <w:rFonts w:asciiTheme="minorHAnsi" w:eastAsiaTheme="minorHAnsi" w:hAnsiTheme="minorHAnsi" w:cstheme="minorHAnsi"/>
+                                <w:sz w:val="22"/>
+                                <w:szCs w:val="22"/>
+                                <w:lang w:val="en-US" w:eastAsia="en-US"/>
+                              </w:rPr>
+                              <w:t xml:space="preserve">. </w:t>
+                            </w:r>
+                            <w:proofErr w:type="spellStart"/>
+                            <w:r>
+                              <w:rPr>
+                                <w:rFonts w:asciiTheme="minorHAnsi" w:eastAsiaTheme="minorHAnsi" w:hAnsiTheme="minorHAnsi" w:cstheme="minorHAnsi"/>
+                                <w:sz w:val="22"/>
+                                <w:szCs w:val="22"/>
+                                <w:lang w:val="en-US" w:eastAsia="en-US"/>
+                              </w:rPr>
+                              <w:t>Proficient</w:t>
+                            </w:r>
+                            <w:proofErr w:type="spellEnd"/>
+                            <w:r>
+                              <w:rPr>
+                                <w:rFonts w:asciiTheme="minorHAnsi" w:eastAsiaTheme="minorHAnsi" w:hAnsiTheme="minorHAnsi" w:cstheme="minorHAnsi"/>
+                                <w:sz w:val="22"/>
+                                <w:szCs w:val="22"/>
+                                <w:lang w:val="en-US" w:eastAsia="en-US"/>
+                              </w:rPr>
+                              <w:t xml:space="preserve"> </w:t>
+                            </w:r>
+                            <w:proofErr w:type="spellStart"/>
+                            <w:r>
+                              <w:rPr>
+                                <w:rFonts w:asciiTheme="minorHAnsi" w:eastAsiaTheme="minorHAnsi" w:hAnsiTheme="minorHAnsi" w:cstheme="minorHAnsi"/>
+                                <w:sz w:val="22"/>
+                                <w:szCs w:val="22"/>
+                                <w:lang w:val="en-US" w:eastAsia="en-US"/>
+                              </w:rPr>
+                              <w:t>in</w:t>
+                            </w:r>
+                            <w:proofErr w:type="spellEnd"/>
+                            <w:r>
+                              <w:rPr>
+                                <w:rFonts w:asciiTheme="minorHAnsi" w:eastAsiaTheme="minorHAnsi" w:hAnsiTheme="minorHAnsi" w:cstheme="minorHAnsi"/>
+                                <w:sz w:val="22"/>
+                                <w:szCs w:val="22"/>
+                                <w:lang w:val="en-US" w:eastAsia="en-US"/>
+                              </w:rPr>
+                              <w:t xml:space="preserve"> C#, </w:t>
+                            </w:r>
+                            <w:proofErr w:type="spellStart"/>
+                            <w:r>
+                              <w:rPr>
+                                <w:rFonts w:asciiTheme="minorHAnsi" w:eastAsiaTheme="minorHAnsi" w:hAnsiTheme="minorHAnsi" w:cstheme="minorHAnsi"/>
+                                <w:sz w:val="22"/>
+                                <w:szCs w:val="22"/>
+                                <w:lang w:val="en-US" w:eastAsia="en-US"/>
+                              </w:rPr>
+                              <w:t>Unity</w:t>
+                            </w:r>
+                            <w:proofErr w:type="spellEnd"/>
+                            <w:r>
+                              <w:rPr>
+                                <w:rFonts w:asciiTheme="minorHAnsi" w:eastAsiaTheme="minorHAnsi" w:hAnsiTheme="minorHAnsi" w:cstheme="minorHAnsi"/>
+                                <w:sz w:val="22"/>
+                                <w:szCs w:val="22"/>
+                                <w:lang w:val="en-US" w:eastAsia="en-US"/>
+                              </w:rPr>
+                              <w:t xml:space="preserve">, </w:t>
+                            </w:r>
+                            <w:proofErr w:type="spellStart"/>
+                            <w:r>
+                              <w:rPr>
+                                <w:rFonts w:asciiTheme="minorHAnsi" w:eastAsiaTheme="minorHAnsi" w:hAnsiTheme="minorHAnsi" w:cstheme="minorHAnsi"/>
+                                <w:sz w:val="22"/>
+                                <w:szCs w:val="22"/>
+                                <w:lang w:val="en-US" w:eastAsia="en-US"/>
+                              </w:rPr>
+                              <w:t>and</w:t>
+                            </w:r>
+                            <w:proofErr w:type="spellEnd"/>
+                            <w:r>
+                              <w:rPr>
+                                <w:rFonts w:asciiTheme="minorHAnsi" w:eastAsiaTheme="minorHAnsi" w:hAnsiTheme="minorHAnsi" w:cstheme="minorHAnsi"/>
+                                <w:sz w:val="22"/>
+                                <w:szCs w:val="22"/>
+                                <w:lang w:val="en-US" w:eastAsia="en-US"/>
+                              </w:rPr>
+                              <w:t xml:space="preserve"> </w:t>
+                            </w:r>
+                            <w:proofErr w:type="spellStart"/>
+                            <w:r>
+                              <w:rPr>
+                                <w:rFonts w:asciiTheme="minorHAnsi" w:eastAsiaTheme="minorHAnsi" w:hAnsiTheme="minorHAnsi" w:cstheme="minorHAnsi"/>
+                                <w:sz w:val="22"/>
+                                <w:szCs w:val="22"/>
+                                <w:lang w:val="en-US" w:eastAsia="en-US"/>
+                              </w:rPr>
+                              <w:t>other</w:t>
+                            </w:r>
+                            <w:proofErr w:type="spellEnd"/>
+                            <w:r>
+                              <w:rPr>
+                                <w:rFonts w:asciiTheme="minorHAnsi" w:eastAsiaTheme="minorHAnsi" w:hAnsiTheme="minorHAnsi" w:cstheme="minorHAnsi"/>
+                                <w:sz w:val="22"/>
+                                <w:szCs w:val="22"/>
+                                <w:lang w:val="en-US" w:eastAsia="en-US"/>
+                              </w:rPr>
+                              <w:t xml:space="preserve"> </w:t>
+                            </w:r>
+                            <w:proofErr w:type="spellStart"/>
+                            <w:r>
+                              <w:rPr>
+                                <w:rFonts w:asciiTheme="minorHAnsi" w:eastAsiaTheme="minorHAnsi" w:hAnsiTheme="minorHAnsi" w:cstheme="minorHAnsi"/>
+                                <w:sz w:val="22"/>
+                                <w:szCs w:val="22"/>
+                                <w:lang w:val="en-US" w:eastAsia="en-US"/>
+                              </w:rPr>
+                              <w:t>game</w:t>
+                            </w:r>
+                            <w:proofErr w:type="spellEnd"/>
+                            <w:r>
+                              <w:rPr>
+                                <w:rFonts w:asciiTheme="minorHAnsi" w:eastAsiaTheme="minorHAnsi" w:hAnsiTheme="minorHAnsi" w:cstheme="minorHAnsi"/>
+                                <w:sz w:val="22"/>
+                                <w:szCs w:val="22"/>
+                                <w:lang w:val="en-US" w:eastAsia="en-US"/>
+                              </w:rPr>
+                              <w:t xml:space="preserve"> </w:t>
+                            </w:r>
+                            <w:proofErr w:type="spellStart"/>
+                            <w:r>
+                              <w:rPr>
+                                <w:rFonts w:asciiTheme="minorHAnsi" w:eastAsiaTheme="minorHAnsi" w:hAnsiTheme="minorHAnsi" w:cstheme="minorHAnsi"/>
+                                <w:sz w:val="22"/>
+                                <w:szCs w:val="22"/>
+                                <w:lang w:val="en-US" w:eastAsia="en-US"/>
+                              </w:rPr>
+                              <w:t>development</w:t>
+                            </w:r>
+                            <w:proofErr w:type="spellEnd"/>
+                            <w:r>
+                              <w:rPr>
+                                <w:rFonts w:asciiTheme="minorHAnsi" w:eastAsiaTheme="minorHAnsi" w:hAnsiTheme="minorHAnsi" w:cstheme="minorHAnsi"/>
+                                <w:sz w:val="22"/>
+                                <w:szCs w:val="22"/>
+                                <w:lang w:val="en-US" w:eastAsia="en-US"/>
+                              </w:rPr>
+                              <w:t xml:space="preserve"> </w:t>
+                            </w:r>
+                            <w:proofErr w:type="spellStart"/>
+                            <w:r>
+                              <w:rPr>
+                                <w:rFonts w:asciiTheme="minorHAnsi" w:eastAsiaTheme="minorHAnsi" w:hAnsiTheme="minorHAnsi" w:cstheme="minorHAnsi"/>
+                                <w:sz w:val="22"/>
+                                <w:szCs w:val="22"/>
+                                <w:lang w:val="en-US" w:eastAsia="en-US"/>
+                              </w:rPr>
+                              <w:t>tools</w:t>
+                            </w:r>
+                            <w:proofErr w:type="spellEnd"/>
+                            <w:r>
+                              <w:rPr>
+                                <w:rFonts w:asciiTheme="minorHAnsi" w:eastAsiaTheme="minorHAnsi" w:hAnsiTheme="minorHAnsi" w:cstheme="minorHAnsi"/>
+                                <w:sz w:val="22"/>
+                                <w:szCs w:val="22"/>
+                                <w:lang w:val="en-US" w:eastAsia="en-US"/>
+                              </w:rPr>
+                              <w:t xml:space="preserve">, I </w:t>
+                            </w:r>
+                            <w:proofErr w:type="spellStart"/>
+                            <w:r>
+                              <w:rPr>
+                                <w:rFonts w:asciiTheme="minorHAnsi" w:eastAsiaTheme="minorHAnsi" w:hAnsiTheme="minorHAnsi" w:cstheme="minorHAnsi"/>
+                                <w:sz w:val="22"/>
+                                <w:szCs w:val="22"/>
+                                <w:lang w:val="en-US" w:eastAsia="en-US"/>
+                              </w:rPr>
+                              <w:t>bring</w:t>
+                            </w:r>
+                            <w:proofErr w:type="spellEnd"/>
+                            <w:r>
+                              <w:rPr>
+                                <w:rFonts w:asciiTheme="minorHAnsi" w:eastAsiaTheme="minorHAnsi" w:hAnsiTheme="minorHAnsi" w:cstheme="minorHAnsi"/>
+                                <w:sz w:val="22"/>
+                                <w:szCs w:val="22"/>
+                                <w:lang w:val="en-US" w:eastAsia="en-US"/>
+                              </w:rPr>
+                              <w:t xml:space="preserve"> </w:t>
+                            </w:r>
+                            <w:proofErr w:type="spellStart"/>
+                            <w:r>
+                              <w:rPr>
+                                <w:rFonts w:asciiTheme="minorHAnsi" w:eastAsiaTheme="minorHAnsi" w:hAnsiTheme="minorHAnsi" w:cstheme="minorHAnsi"/>
+                                <w:sz w:val="22"/>
+                                <w:szCs w:val="22"/>
+                                <w:lang w:val="en-US" w:eastAsia="en-US"/>
+                              </w:rPr>
+                              <w:t>my</w:t>
+                            </w:r>
+                            <w:proofErr w:type="spellEnd"/>
+                            <w:r>
+                              <w:rPr>
+                                <w:rFonts w:asciiTheme="minorHAnsi" w:eastAsiaTheme="minorHAnsi" w:hAnsiTheme="minorHAnsi" w:cstheme="minorHAnsi"/>
+                                <w:sz w:val="22"/>
+                                <w:szCs w:val="22"/>
+                                <w:lang w:val="en-US" w:eastAsia="en-US"/>
+                              </w:rPr>
+                              <w:t xml:space="preserve"> </w:t>
+                            </w:r>
+                            <w:proofErr w:type="spellStart"/>
+                            <w:r>
+                              <w:rPr>
+                                <w:rFonts w:asciiTheme="minorHAnsi" w:eastAsiaTheme="minorHAnsi" w:hAnsiTheme="minorHAnsi" w:cstheme="minorHAnsi"/>
+                                <w:sz w:val="22"/>
+                                <w:szCs w:val="22"/>
+                                <w:lang w:val="en-US" w:eastAsia="en-US"/>
+                              </w:rPr>
+                              <w:t>ideas</w:t>
+                            </w:r>
+                            <w:proofErr w:type="spellEnd"/>
+                            <w:r>
+                              <w:rPr>
+                                <w:rFonts w:asciiTheme="minorHAnsi" w:eastAsiaTheme="minorHAnsi" w:hAnsiTheme="minorHAnsi" w:cstheme="minorHAnsi"/>
+                                <w:sz w:val="22"/>
+                                <w:szCs w:val="22"/>
+                                <w:lang w:val="en-US" w:eastAsia="en-US"/>
+                              </w:rPr>
+                              <w:t xml:space="preserve"> </w:t>
+                            </w:r>
+                            <w:proofErr w:type="spellStart"/>
+                            <w:r>
+                              <w:rPr>
+                                <w:rFonts w:asciiTheme="minorHAnsi" w:eastAsiaTheme="minorHAnsi" w:hAnsiTheme="minorHAnsi" w:cstheme="minorHAnsi"/>
+                                <w:sz w:val="22"/>
+                                <w:szCs w:val="22"/>
+                                <w:lang w:val="en-US" w:eastAsia="en-US"/>
+                              </w:rPr>
+                              <w:t>to</w:t>
+                            </w:r>
+                            <w:proofErr w:type="spellEnd"/>
+                            <w:r>
+                              <w:rPr>
+                                <w:rFonts w:asciiTheme="minorHAnsi" w:eastAsiaTheme="minorHAnsi" w:hAnsiTheme="minorHAnsi" w:cstheme="minorHAnsi"/>
+                                <w:sz w:val="22"/>
+                                <w:szCs w:val="22"/>
+                                <w:lang w:val="en-US" w:eastAsia="en-US"/>
+                              </w:rPr>
+                              <w:t xml:space="preserve"> </w:t>
+                            </w:r>
+                            <w:proofErr w:type="spellStart"/>
+                            <w:r>
+                              <w:rPr>
+                                <w:rFonts w:asciiTheme="minorHAnsi" w:eastAsiaTheme="minorHAnsi" w:hAnsiTheme="minorHAnsi" w:cstheme="minorHAnsi"/>
+                                <w:sz w:val="22"/>
+                                <w:szCs w:val="22"/>
+                                <w:lang w:val="en-US" w:eastAsia="en-US"/>
+                              </w:rPr>
+                              <w:t>life</w:t>
+                            </w:r>
+                            <w:proofErr w:type="spellEnd"/>
+                            <w:r>
+                              <w:rPr>
+                                <w:rFonts w:asciiTheme="minorHAnsi" w:eastAsiaTheme="minorHAnsi" w:hAnsiTheme="minorHAnsi" w:cstheme="minorHAnsi"/>
+                                <w:sz w:val="22"/>
+                                <w:szCs w:val="22"/>
+                                <w:lang w:val="en-US" w:eastAsia="en-US"/>
+                              </w:rPr>
+                              <w:t xml:space="preserve"> </w:t>
+                            </w:r>
+                            <w:proofErr w:type="spellStart"/>
+                            <w:r>
+                              <w:rPr>
+                                <w:rFonts w:asciiTheme="minorHAnsi" w:eastAsiaTheme="minorHAnsi" w:hAnsiTheme="minorHAnsi" w:cstheme="minorHAnsi"/>
+                                <w:sz w:val="22"/>
+                                <w:szCs w:val="22"/>
+                                <w:lang w:val="en-US" w:eastAsia="en-US"/>
+                              </w:rPr>
+                              <w:t>while</w:t>
+                            </w:r>
+                            <w:proofErr w:type="spellEnd"/>
+                            <w:r>
+                              <w:rPr>
+                                <w:rFonts w:asciiTheme="minorHAnsi" w:eastAsiaTheme="minorHAnsi" w:hAnsiTheme="minorHAnsi" w:cstheme="minorHAnsi"/>
+                                <w:sz w:val="22"/>
+                                <w:szCs w:val="22"/>
+                                <w:lang w:val="en-US" w:eastAsia="en-US"/>
+                              </w:rPr>
+                              <w:t xml:space="preserve"> </w:t>
+                            </w:r>
+                            <w:proofErr w:type="spellStart"/>
+                            <w:r>
+                              <w:rPr>
+                                <w:rFonts w:asciiTheme="minorHAnsi" w:eastAsiaTheme="minorHAnsi" w:hAnsiTheme="minorHAnsi" w:cstheme="minorHAnsi"/>
+                                <w:sz w:val="22"/>
+                                <w:szCs w:val="22"/>
+                                <w:lang w:val="en-US" w:eastAsia="en-US"/>
+                              </w:rPr>
+                              <w:t>ensuring</w:t>
+                            </w:r>
+                            <w:proofErr w:type="spellEnd"/>
+                            <w:r>
+                              <w:rPr>
+                                <w:rFonts w:asciiTheme="minorHAnsi" w:eastAsiaTheme="minorHAnsi" w:hAnsiTheme="minorHAnsi" w:cstheme="minorHAnsi"/>
+                                <w:sz w:val="22"/>
+                                <w:szCs w:val="22"/>
+                                <w:lang w:val="en-US" w:eastAsia="en-US"/>
+                              </w:rPr>
+                              <w:t xml:space="preserve"> </w:t>
+                            </w:r>
+                            <w:proofErr w:type="spellStart"/>
+                            <w:r>
+                              <w:rPr>
+                                <w:rFonts w:asciiTheme="minorHAnsi" w:eastAsiaTheme="minorHAnsi" w:hAnsiTheme="minorHAnsi" w:cstheme="minorHAnsi"/>
+                                <w:sz w:val="22"/>
+                                <w:szCs w:val="22"/>
+                                <w:lang w:val="en-US" w:eastAsia="en-US"/>
+                              </w:rPr>
+                              <w:t>my</w:t>
+                            </w:r>
+                            <w:proofErr w:type="spellEnd"/>
+                            <w:r>
+                              <w:rPr>
+                                <w:rFonts w:asciiTheme="minorHAnsi" w:eastAsiaTheme="minorHAnsi" w:hAnsiTheme="minorHAnsi" w:cstheme="minorHAnsi"/>
+                                <w:sz w:val="22"/>
+                                <w:szCs w:val="22"/>
+                                <w:lang w:val="en-US" w:eastAsia="en-US"/>
+                              </w:rPr>
+                              <w:t xml:space="preserve"> </w:t>
+                            </w:r>
+                            <w:proofErr w:type="spellStart"/>
+                            <w:r>
+                              <w:rPr>
+                                <w:rFonts w:asciiTheme="minorHAnsi" w:eastAsiaTheme="minorHAnsi" w:hAnsiTheme="minorHAnsi" w:cstheme="minorHAnsi"/>
+                                <w:sz w:val="22"/>
+                                <w:szCs w:val="22"/>
+                                <w:lang w:val="en-US" w:eastAsia="en-US"/>
+                              </w:rPr>
+                              <w:t>projects</w:t>
+                            </w:r>
+                            <w:proofErr w:type="spellEnd"/>
+                            <w:r>
+                              <w:rPr>
+                                <w:rFonts w:asciiTheme="minorHAnsi" w:eastAsiaTheme="minorHAnsi" w:hAnsiTheme="minorHAnsi" w:cstheme="minorHAnsi"/>
+                                <w:sz w:val="22"/>
+                                <w:szCs w:val="22"/>
+                                <w:lang w:val="en-US" w:eastAsia="en-US"/>
+                              </w:rPr>
+                              <w:t xml:space="preserve"> </w:t>
+                            </w:r>
+                            <w:proofErr w:type="spellStart"/>
+                            <w:r>
+                              <w:rPr>
+                                <w:rFonts w:asciiTheme="minorHAnsi" w:eastAsiaTheme="minorHAnsi" w:hAnsiTheme="minorHAnsi" w:cstheme="minorHAnsi"/>
+                                <w:sz w:val="22"/>
+                                <w:szCs w:val="22"/>
+                                <w:lang w:val="en-US" w:eastAsia="en-US"/>
+                              </w:rPr>
+                              <w:t>stay</w:t>
+                            </w:r>
+                            <w:proofErr w:type="spellEnd"/>
+                            <w:r>
+                              <w:rPr>
+                                <w:rFonts w:asciiTheme="minorHAnsi" w:eastAsiaTheme="minorHAnsi" w:hAnsiTheme="minorHAnsi" w:cstheme="minorHAnsi"/>
+                                <w:sz w:val="22"/>
+                                <w:szCs w:val="22"/>
+                                <w:lang w:val="en-US" w:eastAsia="en-US"/>
+                              </w:rPr>
+                              <w:t xml:space="preserve"> </w:t>
+                            </w:r>
+                            <w:proofErr w:type="spellStart"/>
+                            <w:r>
+                              <w:rPr>
+                                <w:rFonts w:asciiTheme="minorHAnsi" w:eastAsiaTheme="minorHAnsi" w:hAnsiTheme="minorHAnsi" w:cstheme="minorHAnsi"/>
+                                <w:sz w:val="22"/>
+                                <w:szCs w:val="22"/>
+                                <w:lang w:val="en-US" w:eastAsia="en-US"/>
+                              </w:rPr>
+                              <w:t>relevant</w:t>
+                            </w:r>
+                            <w:proofErr w:type="spellEnd"/>
+                            <w:r>
+                              <w:rPr>
+                                <w:rFonts w:asciiTheme="minorHAnsi" w:eastAsiaTheme="minorHAnsi" w:hAnsiTheme="minorHAnsi" w:cstheme="minorHAnsi"/>
+                                <w:sz w:val="22"/>
+                                <w:szCs w:val="22"/>
+                                <w:lang w:val="en-US" w:eastAsia="en-US"/>
+                              </w:rPr>
+                              <w:t xml:space="preserve"> </w:t>
+                            </w:r>
+                            <w:proofErr w:type="spellStart"/>
+                            <w:r>
+                              <w:rPr>
+                                <w:rFonts w:asciiTheme="minorHAnsi" w:eastAsiaTheme="minorHAnsi" w:hAnsiTheme="minorHAnsi" w:cstheme="minorHAnsi"/>
+                                <w:sz w:val="22"/>
+                                <w:szCs w:val="22"/>
+                                <w:lang w:val="en-US" w:eastAsia="en-US"/>
+                              </w:rPr>
+                              <w:t>and</w:t>
+                            </w:r>
+                            <w:proofErr w:type="spellEnd"/>
+                            <w:r>
+                              <w:rPr>
+                                <w:rFonts w:asciiTheme="minorHAnsi" w:eastAsiaTheme="minorHAnsi" w:hAnsiTheme="minorHAnsi" w:cstheme="minorHAnsi"/>
+                                <w:sz w:val="22"/>
+                                <w:szCs w:val="22"/>
+                                <w:lang w:val="en-US" w:eastAsia="en-US"/>
+                              </w:rPr>
+                              <w:t xml:space="preserve"> </w:t>
+                            </w:r>
+                            <w:proofErr w:type="spellStart"/>
+                            <w:r>
+                              <w:rPr>
+                                <w:rFonts w:asciiTheme="minorHAnsi" w:eastAsiaTheme="minorHAnsi" w:hAnsiTheme="minorHAnsi" w:cstheme="minorHAnsi"/>
+                                <w:sz w:val="22"/>
+                                <w:szCs w:val="22"/>
+                                <w:lang w:val="en-US" w:eastAsia="en-US"/>
+                              </w:rPr>
+                              <w:t>innovative</w:t>
+                            </w:r>
+                            <w:proofErr w:type="spellEnd"/>
+                            <w:r>
+                              <w:rPr>
+                                <w:rFonts w:asciiTheme="minorHAnsi" w:eastAsiaTheme="minorHAnsi" w:hAnsiTheme="minorHAnsi" w:cstheme="minorHAnsi"/>
+                                <w:sz w:val="22"/>
+                                <w:szCs w:val="22"/>
+                                <w:lang w:val="en-US" w:eastAsia="en-US"/>
+                              </w:rPr>
+                              <w:t xml:space="preserve"> </w:t>
+                            </w:r>
+                            <w:proofErr w:type="spellStart"/>
+                            <w:r>
+                              <w:rPr>
+                                <w:rFonts w:asciiTheme="minorHAnsi" w:eastAsiaTheme="minorHAnsi" w:hAnsiTheme="minorHAnsi" w:cstheme="minorHAnsi"/>
+                                <w:sz w:val="22"/>
+                                <w:szCs w:val="22"/>
+                                <w:lang w:val="en-US" w:eastAsia="en-US"/>
+                              </w:rPr>
+                              <w:t>by</w:t>
+                            </w:r>
+                            <w:proofErr w:type="spellEnd"/>
+                            <w:r>
+                              <w:rPr>
+                                <w:rFonts w:asciiTheme="minorHAnsi" w:eastAsiaTheme="minorHAnsi" w:hAnsiTheme="minorHAnsi" w:cstheme="minorHAnsi"/>
+                                <w:sz w:val="22"/>
+                                <w:szCs w:val="22"/>
+                                <w:lang w:val="en-US" w:eastAsia="en-US"/>
+                              </w:rPr>
+                              <w:t xml:space="preserve"> </w:t>
+                            </w:r>
+                            <w:proofErr w:type="spellStart"/>
+                            <w:r>
+                              <w:rPr>
+                                <w:rFonts w:asciiTheme="minorHAnsi" w:eastAsiaTheme="minorHAnsi" w:hAnsiTheme="minorHAnsi" w:cstheme="minorHAnsi"/>
+                                <w:sz w:val="22"/>
+                                <w:szCs w:val="22"/>
+                                <w:lang w:val="en-US" w:eastAsia="en-US"/>
+                              </w:rPr>
+                              <w:t>keeping</w:t>
+                            </w:r>
+                            <w:proofErr w:type="spellEnd"/>
+                            <w:r>
+                              <w:rPr>
+                                <w:rFonts w:asciiTheme="minorHAnsi" w:eastAsiaTheme="minorHAnsi" w:hAnsiTheme="minorHAnsi" w:cstheme="minorHAnsi"/>
+                                <w:sz w:val="22"/>
+                                <w:szCs w:val="22"/>
+                                <w:lang w:val="en-US" w:eastAsia="en-US"/>
+                              </w:rPr>
+                              <w:t xml:space="preserve"> </w:t>
+                            </w:r>
+                            <w:proofErr w:type="spellStart"/>
+                            <w:r>
+                              <w:rPr>
+                                <w:rFonts w:asciiTheme="minorHAnsi" w:eastAsiaTheme="minorHAnsi" w:hAnsiTheme="minorHAnsi" w:cstheme="minorHAnsi"/>
+                                <w:sz w:val="22"/>
+                                <w:szCs w:val="22"/>
+                                <w:lang w:val="en-US" w:eastAsia="en-US"/>
+                              </w:rPr>
+                              <w:t>up</w:t>
+                            </w:r>
+                            <w:proofErr w:type="spellEnd"/>
+                            <w:r>
+                              <w:rPr>
+                                <w:rFonts w:asciiTheme="minorHAnsi" w:eastAsiaTheme="minorHAnsi" w:hAnsiTheme="minorHAnsi" w:cstheme="minorHAnsi"/>
+                                <w:sz w:val="22"/>
+                                <w:szCs w:val="22"/>
+                                <w:lang w:val="en-US" w:eastAsia="en-US"/>
+                              </w:rPr>
+                              <w:t xml:space="preserve"> </w:t>
+                            </w:r>
+                            <w:proofErr w:type="spellStart"/>
+                            <w:r>
+                              <w:rPr>
+                                <w:rFonts w:asciiTheme="minorHAnsi" w:eastAsiaTheme="minorHAnsi" w:hAnsiTheme="minorHAnsi" w:cstheme="minorHAnsi"/>
+                                <w:sz w:val="22"/>
+                                <w:szCs w:val="22"/>
+                                <w:lang w:val="en-US" w:eastAsia="en-US"/>
+                              </w:rPr>
+                              <w:t>with</w:t>
+                            </w:r>
+                            <w:proofErr w:type="spellEnd"/>
+                            <w:r>
+                              <w:rPr>
+                                <w:rFonts w:asciiTheme="minorHAnsi" w:eastAsiaTheme="minorHAnsi" w:hAnsiTheme="minorHAnsi" w:cstheme="minorHAnsi"/>
+                                <w:sz w:val="22"/>
+                                <w:szCs w:val="22"/>
+                                <w:lang w:val="en-US" w:eastAsia="en-US"/>
+                              </w:rPr>
+                              <w:t xml:space="preserve"> </w:t>
+                            </w:r>
+                            <w:proofErr w:type="spellStart"/>
+                            <w:r>
+                              <w:rPr>
+                                <w:rFonts w:asciiTheme="minorHAnsi" w:eastAsiaTheme="minorHAnsi" w:hAnsiTheme="minorHAnsi" w:cstheme="minorHAnsi"/>
+                                <w:sz w:val="22"/>
+                                <w:szCs w:val="22"/>
+                                <w:lang w:val="en-US" w:eastAsia="en-US"/>
+                              </w:rPr>
+                              <w:t>industry</w:t>
+                            </w:r>
+                            <w:proofErr w:type="spellEnd"/>
+                            <w:r>
+                              <w:rPr>
+                                <w:rFonts w:asciiTheme="minorHAnsi" w:eastAsiaTheme="minorHAnsi" w:hAnsiTheme="minorHAnsi" w:cstheme="minorHAnsi"/>
+                                <w:sz w:val="22"/>
+                                <w:szCs w:val="22"/>
+                                <w:lang w:val="en-US" w:eastAsia="en-US"/>
+                              </w:rPr>
+                              <w:t xml:space="preserve"> </w:t>
+                            </w:r>
+                            <w:proofErr w:type="spellStart"/>
+                            <w:r>
+                              <w:rPr>
+                                <w:rFonts w:asciiTheme="minorHAnsi" w:eastAsiaTheme="minorHAnsi" w:hAnsiTheme="minorHAnsi" w:cstheme="minorHAnsi"/>
+                                <w:sz w:val="22"/>
+                                <w:szCs w:val="22"/>
+                                <w:lang w:val="en-US" w:eastAsia="en-US"/>
+                              </w:rPr>
+                              <w:t>advancements</w:t>
+                            </w:r>
+                            <w:proofErr w:type="spellEnd"/>
+                            <w:r>
+                              <w:rPr>
+                                <w:rFonts w:asciiTheme="minorHAnsi" w:eastAsiaTheme="minorHAnsi" w:hAnsiTheme="minorHAnsi" w:cstheme="minorHAnsi"/>
+                                <w:sz w:val="22"/>
+                                <w:szCs w:val="22"/>
+                                <w:lang w:val="en-US" w:eastAsia="en-US"/>
+                              </w:rPr>
+                              <w:t xml:space="preserve">. In </w:t>
+                            </w:r>
+                            <w:proofErr w:type="spellStart"/>
+                            <w:r>
+                              <w:rPr>
+                                <w:rFonts w:asciiTheme="minorHAnsi" w:eastAsiaTheme="minorHAnsi" w:hAnsiTheme="minorHAnsi" w:cstheme="minorHAnsi"/>
+                                <w:sz w:val="22"/>
+                                <w:szCs w:val="22"/>
+                                <w:lang w:val="en-US" w:eastAsia="en-US"/>
+                              </w:rPr>
+                              <w:t>addition</w:t>
+                            </w:r>
+                            <w:proofErr w:type="spellEnd"/>
+                            <w:r>
+                              <w:rPr>
+                                <w:rFonts w:asciiTheme="minorHAnsi" w:eastAsiaTheme="minorHAnsi" w:hAnsiTheme="minorHAnsi" w:cstheme="minorHAnsi"/>
+                                <w:sz w:val="22"/>
+                                <w:szCs w:val="22"/>
+                                <w:lang w:val="en-US" w:eastAsia="en-US"/>
+                              </w:rPr>
+                              <w:t xml:space="preserve"> </w:t>
+                            </w:r>
+                            <w:proofErr w:type="spellStart"/>
+                            <w:r>
+                              <w:rPr>
+                                <w:rFonts w:asciiTheme="minorHAnsi" w:eastAsiaTheme="minorHAnsi" w:hAnsiTheme="minorHAnsi" w:cstheme="minorHAnsi"/>
+                                <w:sz w:val="22"/>
+                                <w:szCs w:val="22"/>
+                                <w:lang w:val="en-US" w:eastAsia="en-US"/>
+                              </w:rPr>
+                              <w:t>to</w:t>
+                            </w:r>
+                            <w:proofErr w:type="spellEnd"/>
+                            <w:r>
+                              <w:rPr>
+                                <w:rFonts w:asciiTheme="minorHAnsi" w:eastAsiaTheme="minorHAnsi" w:hAnsiTheme="minorHAnsi" w:cstheme="minorHAnsi"/>
+                                <w:sz w:val="22"/>
+                                <w:szCs w:val="22"/>
+                                <w:lang w:val="en-US" w:eastAsia="en-US"/>
+                              </w:rPr>
+                              <w:t xml:space="preserve"> </w:t>
+                            </w:r>
+                            <w:proofErr w:type="spellStart"/>
+                            <w:r>
+                              <w:rPr>
+                                <w:rFonts w:asciiTheme="minorHAnsi" w:eastAsiaTheme="minorHAnsi" w:hAnsiTheme="minorHAnsi" w:cstheme="minorHAnsi"/>
+                                <w:sz w:val="22"/>
+                                <w:szCs w:val="22"/>
+                                <w:lang w:val="en-US" w:eastAsia="en-US"/>
+                              </w:rPr>
+                              <w:t>game</w:t>
+                            </w:r>
+                            <w:proofErr w:type="spellEnd"/>
+                            <w:r>
+                              <w:rPr>
+                                <w:rFonts w:asciiTheme="minorHAnsi" w:eastAsiaTheme="minorHAnsi" w:hAnsiTheme="minorHAnsi" w:cstheme="minorHAnsi"/>
+                                <w:sz w:val="22"/>
+                                <w:szCs w:val="22"/>
+                                <w:lang w:val="en-US" w:eastAsia="en-US"/>
+                              </w:rPr>
+                              <w:t xml:space="preserve"> </w:t>
+                            </w:r>
+                            <w:proofErr w:type="spellStart"/>
+                            <w:r>
+                              <w:rPr>
+                                <w:rFonts w:asciiTheme="minorHAnsi" w:eastAsiaTheme="minorHAnsi" w:hAnsiTheme="minorHAnsi" w:cstheme="minorHAnsi"/>
+                                <w:sz w:val="22"/>
+                                <w:szCs w:val="22"/>
+                                <w:lang w:val="en-US" w:eastAsia="en-US"/>
+                              </w:rPr>
+                              <w:t>development</w:t>
+                            </w:r>
+                            <w:proofErr w:type="spellEnd"/>
+                            <w:r>
+                              <w:rPr>
+                                <w:rFonts w:asciiTheme="minorHAnsi" w:eastAsiaTheme="minorHAnsi" w:hAnsiTheme="minorHAnsi" w:cstheme="minorHAnsi"/>
+                                <w:sz w:val="22"/>
+                                <w:szCs w:val="22"/>
+                                <w:lang w:val="en-US" w:eastAsia="en-US"/>
+                              </w:rPr>
+                              <w:t xml:space="preserve">, I </w:t>
+                            </w:r>
+                            <w:proofErr w:type="spellStart"/>
+                            <w:r>
+                              <w:rPr>
+                                <w:rFonts w:asciiTheme="minorHAnsi" w:eastAsiaTheme="minorHAnsi" w:hAnsiTheme="minorHAnsi" w:cstheme="minorHAnsi"/>
+                                <w:sz w:val="22"/>
+                                <w:szCs w:val="22"/>
+                                <w:lang w:val="en-US" w:eastAsia="en-US"/>
+                              </w:rPr>
+                              <w:t>have</w:t>
+                            </w:r>
+                            <w:proofErr w:type="spellEnd"/>
+                            <w:r>
+                              <w:rPr>
+                                <w:rFonts w:asciiTheme="minorHAnsi" w:eastAsiaTheme="minorHAnsi" w:hAnsiTheme="minorHAnsi" w:cstheme="minorHAnsi"/>
+                                <w:sz w:val="22"/>
+                                <w:szCs w:val="22"/>
+                                <w:lang w:val="en-US" w:eastAsia="en-US"/>
+                              </w:rPr>
+                              <w:t xml:space="preserve"> </w:t>
+                            </w:r>
+                            <w:proofErr w:type="spellStart"/>
+                            <w:r>
+                              <w:rPr>
+                                <w:rFonts w:asciiTheme="minorHAnsi" w:eastAsiaTheme="minorHAnsi" w:hAnsiTheme="minorHAnsi" w:cstheme="minorHAnsi"/>
+                                <w:sz w:val="22"/>
+                                <w:szCs w:val="22"/>
+                                <w:lang w:val="en-US" w:eastAsia="en-US"/>
+                              </w:rPr>
+                              <w:t>experience</w:t>
+                            </w:r>
+                            <w:proofErr w:type="spellEnd"/>
+                            <w:r>
+                              <w:rPr>
+                                <w:rFonts w:asciiTheme="minorHAnsi" w:eastAsiaTheme="minorHAnsi" w:hAnsiTheme="minorHAnsi" w:cstheme="minorHAnsi"/>
+                                <w:sz w:val="22"/>
+                                <w:szCs w:val="22"/>
+                                <w:lang w:val="en-US" w:eastAsia="en-US"/>
+                              </w:rPr>
+                              <w:t xml:space="preserve"> </w:t>
+                            </w:r>
+                            <w:proofErr w:type="spellStart"/>
+                            <w:r>
+                              <w:rPr>
+                                <w:rFonts w:asciiTheme="minorHAnsi" w:eastAsiaTheme="minorHAnsi" w:hAnsiTheme="minorHAnsi" w:cstheme="minorHAnsi"/>
+                                <w:sz w:val="22"/>
+                                <w:szCs w:val="22"/>
+                                <w:lang w:val="en-US" w:eastAsia="en-US"/>
+                              </w:rPr>
+                              <w:t>in</w:t>
+                            </w:r>
+                            <w:proofErr w:type="spellEnd"/>
+                            <w:r>
+                              <w:rPr>
+                                <w:rFonts w:asciiTheme="minorHAnsi" w:eastAsiaTheme="minorHAnsi" w:hAnsiTheme="minorHAnsi" w:cstheme="minorHAnsi"/>
+                                <w:sz w:val="22"/>
+                                <w:szCs w:val="22"/>
+                                <w:lang w:val="en-US" w:eastAsia="en-US"/>
+                              </w:rPr>
+                              <w:t xml:space="preserve"> </w:t>
+                            </w:r>
+                            <w:proofErr w:type="spellStart"/>
+                            <w:r>
+                              <w:rPr>
+                                <w:rFonts w:asciiTheme="minorHAnsi" w:eastAsiaTheme="minorHAnsi" w:hAnsiTheme="minorHAnsi" w:cstheme="minorHAnsi"/>
+                                <w:sz w:val="22"/>
+                                <w:szCs w:val="22"/>
+                                <w:lang w:val="en-US" w:eastAsia="en-US"/>
+                              </w:rPr>
+                              <w:t>developing</w:t>
+                            </w:r>
+                            <w:proofErr w:type="spellEnd"/>
+                            <w:r>
+                              <w:rPr>
+                                <w:rFonts w:asciiTheme="minorHAnsi" w:eastAsiaTheme="minorHAnsi" w:hAnsiTheme="minorHAnsi" w:cstheme="minorHAnsi"/>
+                                <w:sz w:val="22"/>
+                                <w:szCs w:val="22"/>
+                                <w:lang w:val="en-US" w:eastAsia="en-US"/>
+                              </w:rPr>
+                              <w:t xml:space="preserve"> </w:t>
+                            </w:r>
+                            <w:proofErr w:type="spellStart"/>
+                            <w:r>
+                              <w:rPr>
+                                <w:rFonts w:asciiTheme="minorHAnsi" w:eastAsiaTheme="minorHAnsi" w:hAnsiTheme="minorHAnsi" w:cstheme="minorHAnsi"/>
+                                <w:sz w:val="22"/>
+                                <w:szCs w:val="22"/>
+                                <w:lang w:val="en-US" w:eastAsia="en-US"/>
+                              </w:rPr>
+                              <w:t>various</w:t>
+                            </w:r>
+                            <w:proofErr w:type="spellEnd"/>
+                            <w:r>
+                              <w:rPr>
+                                <w:rFonts w:asciiTheme="minorHAnsi" w:eastAsiaTheme="minorHAnsi" w:hAnsiTheme="minorHAnsi" w:cstheme="minorHAnsi"/>
+                                <w:sz w:val="22"/>
+                                <w:szCs w:val="22"/>
+                                <w:lang w:val="en-US" w:eastAsia="en-US"/>
+                              </w:rPr>
+                              <w:t xml:space="preserve"> </w:t>
+                            </w:r>
+                            <w:proofErr w:type="spellStart"/>
+                            <w:r>
+                              <w:rPr>
+                                <w:rFonts w:asciiTheme="minorHAnsi" w:eastAsiaTheme="minorHAnsi" w:hAnsiTheme="minorHAnsi" w:cstheme="minorHAnsi"/>
+                                <w:sz w:val="22"/>
+                                <w:szCs w:val="22"/>
+                                <w:lang w:val="en-US" w:eastAsia="en-US"/>
+                              </w:rPr>
+                              <w:t>software</w:t>
+                            </w:r>
+                            <w:proofErr w:type="spellEnd"/>
+                            <w:r>
+                              <w:rPr>
+                                <w:rFonts w:asciiTheme="minorHAnsi" w:eastAsiaTheme="minorHAnsi" w:hAnsiTheme="minorHAnsi" w:cstheme="minorHAnsi"/>
+                                <w:sz w:val="22"/>
+                                <w:szCs w:val="22"/>
+                                <w:lang w:val="en-US" w:eastAsia="en-US"/>
+                              </w:rPr>
+                              <w:t xml:space="preserve"> </w:t>
+                            </w:r>
+                            <w:proofErr w:type="spellStart"/>
+                            <w:r>
+                              <w:rPr>
+                                <w:rFonts w:asciiTheme="minorHAnsi" w:eastAsiaTheme="minorHAnsi" w:hAnsiTheme="minorHAnsi" w:cstheme="minorHAnsi"/>
+                                <w:sz w:val="22"/>
+                                <w:szCs w:val="22"/>
+                                <w:lang w:val="en-US" w:eastAsia="en-US"/>
+                              </w:rPr>
+                              <w:t>applications</w:t>
+                            </w:r>
+                            <w:proofErr w:type="spellEnd"/>
+                            <w:r>
+                              <w:rPr>
+                                <w:rFonts w:asciiTheme="minorHAnsi" w:eastAsiaTheme="minorHAnsi" w:hAnsiTheme="minorHAnsi" w:cstheme="minorHAnsi"/>
+                                <w:sz w:val="22"/>
+                                <w:szCs w:val="22"/>
+                                <w:lang w:val="en-US" w:eastAsia="en-US"/>
+                              </w:rPr>
+                              <w:t xml:space="preserve"> </w:t>
+                            </w:r>
+                            <w:proofErr w:type="spellStart"/>
+                            <w:r>
+                              <w:rPr>
+                                <w:rFonts w:asciiTheme="minorHAnsi" w:eastAsiaTheme="minorHAnsi" w:hAnsiTheme="minorHAnsi" w:cstheme="minorHAnsi"/>
+                                <w:sz w:val="22"/>
+                                <w:szCs w:val="22"/>
+                                <w:lang w:val="en-US" w:eastAsia="en-US"/>
+                              </w:rPr>
+                              <w:t>using</w:t>
+                            </w:r>
+                            <w:proofErr w:type="spellEnd"/>
+                            <w:r>
+                              <w:rPr>
+                                <w:rFonts w:asciiTheme="minorHAnsi" w:eastAsiaTheme="minorHAnsi" w:hAnsiTheme="minorHAnsi" w:cstheme="minorHAnsi"/>
+                                <w:sz w:val="22"/>
+                                <w:szCs w:val="22"/>
+                                <w:lang w:val="en-US" w:eastAsia="en-US"/>
+                              </w:rPr>
+                              <w:t xml:space="preserve"> </w:t>
+                            </w:r>
+                            <w:proofErr w:type="spellStart"/>
+                            <w:r>
+                              <w:rPr>
+                                <w:rFonts w:asciiTheme="minorHAnsi" w:eastAsiaTheme="minorHAnsi" w:hAnsiTheme="minorHAnsi" w:cstheme="minorHAnsi"/>
+                                <w:sz w:val="22"/>
+                                <w:szCs w:val="22"/>
+                                <w:lang w:val="en-US" w:eastAsia="en-US"/>
+                              </w:rPr>
+                              <w:t>different</w:t>
+                            </w:r>
+                            <w:proofErr w:type="spellEnd"/>
+                            <w:r>
+                              <w:rPr>
+                                <w:rFonts w:asciiTheme="minorHAnsi" w:eastAsiaTheme="minorHAnsi" w:hAnsiTheme="minorHAnsi" w:cstheme="minorHAnsi"/>
+                                <w:sz w:val="22"/>
+                                <w:szCs w:val="22"/>
+                                <w:lang w:val="en-US" w:eastAsia="en-US"/>
+                              </w:rPr>
+                              <w:t xml:space="preserve"> </w:t>
+                            </w:r>
+                            <w:proofErr w:type="spellStart"/>
+                            <w:r>
+                              <w:rPr>
+                                <w:rFonts w:asciiTheme="minorHAnsi" w:eastAsiaTheme="minorHAnsi" w:hAnsiTheme="minorHAnsi" w:cstheme="minorHAnsi"/>
+                                <w:sz w:val="22"/>
+                                <w:szCs w:val="22"/>
+                                <w:lang w:val="en-US" w:eastAsia="en-US"/>
+                              </w:rPr>
+                              <w:t>programming</w:t>
+                            </w:r>
+                            <w:proofErr w:type="spellEnd"/>
+                            <w:r>
+                              <w:rPr>
+                                <w:rFonts w:asciiTheme="minorHAnsi" w:eastAsiaTheme="minorHAnsi" w:hAnsiTheme="minorHAnsi" w:cstheme="minorHAnsi"/>
+                                <w:sz w:val="22"/>
+                                <w:szCs w:val="22"/>
+                                <w:lang w:val="en-US" w:eastAsia="en-US"/>
+                              </w:rPr>
+                              <w:t xml:space="preserve"> </w:t>
+                            </w:r>
+                            <w:proofErr w:type="spellStart"/>
+                            <w:r>
+                              <w:rPr>
+                                <w:rFonts w:asciiTheme="minorHAnsi" w:eastAsiaTheme="minorHAnsi" w:hAnsiTheme="minorHAnsi" w:cstheme="minorHAnsi"/>
+                                <w:sz w:val="22"/>
+                                <w:szCs w:val="22"/>
+                                <w:lang w:val="en-US" w:eastAsia="en-US"/>
+                              </w:rPr>
+                              <w:t>languages</w:t>
+                            </w:r>
+                            <w:proofErr w:type="spellEnd"/>
+                            <w:r>
+                              <w:rPr>
+                                <w:rFonts w:asciiTheme="minorHAnsi" w:eastAsiaTheme="minorHAnsi" w:hAnsiTheme="minorHAnsi" w:cstheme="minorHAnsi"/>
+                                <w:sz w:val="22"/>
+                                <w:szCs w:val="22"/>
+                                <w:lang w:val="en-US" w:eastAsia="en-US"/>
+                              </w:rPr>
+                              <w:t xml:space="preserve"> </w:t>
+                            </w:r>
+                            <w:proofErr w:type="spellStart"/>
+                            <w:r>
+                              <w:rPr>
+                                <w:rFonts w:asciiTheme="minorHAnsi" w:eastAsiaTheme="minorHAnsi" w:hAnsiTheme="minorHAnsi" w:cstheme="minorHAnsi"/>
+                                <w:sz w:val="22"/>
+                                <w:szCs w:val="22"/>
+                                <w:lang w:val="en-US" w:eastAsia="en-US"/>
+                              </w:rPr>
+                              <w:t>and</w:t>
+                            </w:r>
+                            <w:proofErr w:type="spellEnd"/>
+                            <w:r>
+                              <w:rPr>
+                                <w:rFonts w:asciiTheme="minorHAnsi" w:eastAsiaTheme="minorHAnsi" w:hAnsiTheme="minorHAnsi" w:cstheme="minorHAnsi"/>
+                                <w:sz w:val="22"/>
+                                <w:szCs w:val="22"/>
+                                <w:lang w:val="en-US" w:eastAsia="en-US"/>
+                              </w:rPr>
+                              <w:t xml:space="preserve"> </w:t>
+                            </w:r>
+                            <w:proofErr w:type="spellStart"/>
+                            <w:r>
+                              <w:rPr>
+                                <w:rFonts w:asciiTheme="minorHAnsi" w:eastAsiaTheme="minorHAnsi" w:hAnsiTheme="minorHAnsi" w:cstheme="minorHAnsi"/>
+                                <w:sz w:val="22"/>
+                                <w:szCs w:val="22"/>
+                                <w:lang w:val="en-US" w:eastAsia="en-US"/>
+                              </w:rPr>
+                              <w:t>frameworks</w:t>
+                            </w:r>
+                            <w:proofErr w:type="spellEnd"/>
+                            <w:r>
+                              <w:rPr>
+                                <w:rFonts w:asciiTheme="minorHAnsi" w:eastAsiaTheme="minorHAnsi" w:hAnsiTheme="minorHAnsi" w:cstheme="minorHAnsi"/>
+                                <w:sz w:val="22"/>
+                                <w:szCs w:val="22"/>
+                                <w:lang w:val="en-US" w:eastAsia="en-US"/>
+                              </w:rPr>
+                              <w:t xml:space="preserve">, </w:t>
+                            </w:r>
+                            <w:proofErr w:type="spellStart"/>
+                            <w:r>
+                              <w:rPr>
+                                <w:rFonts w:asciiTheme="minorHAnsi" w:eastAsiaTheme="minorHAnsi" w:hAnsiTheme="minorHAnsi" w:cstheme="minorHAnsi"/>
+                                <w:sz w:val="22"/>
+                                <w:szCs w:val="22"/>
+                                <w:lang w:val="en-US" w:eastAsia="en-US"/>
+                              </w:rPr>
+                              <w:t>showcasing</w:t>
+                            </w:r>
+                            <w:proofErr w:type="spellEnd"/>
+                            <w:r>
+                              <w:rPr>
+                                <w:rFonts w:asciiTheme="minorHAnsi" w:eastAsiaTheme="minorHAnsi" w:hAnsiTheme="minorHAnsi" w:cstheme="minorHAnsi"/>
+                                <w:sz w:val="22"/>
+                                <w:szCs w:val="22"/>
+                                <w:lang w:val="en-US" w:eastAsia="en-US"/>
+                              </w:rPr>
+                              <w:t xml:space="preserve"> </w:t>
+                            </w:r>
+                            <w:proofErr w:type="spellStart"/>
+                            <w:r>
+                              <w:rPr>
+                                <w:rFonts w:asciiTheme="minorHAnsi" w:eastAsiaTheme="minorHAnsi" w:hAnsiTheme="minorHAnsi" w:cstheme="minorHAnsi"/>
+                                <w:sz w:val="22"/>
+                                <w:szCs w:val="22"/>
+                                <w:lang w:val="en-US" w:eastAsia="en-US"/>
+                              </w:rPr>
+                              <w:t>my</w:t>
+                            </w:r>
+                            <w:proofErr w:type="spellEnd"/>
+                            <w:r>
+                              <w:rPr>
+                                <w:rFonts w:asciiTheme="minorHAnsi" w:eastAsiaTheme="minorHAnsi" w:hAnsiTheme="minorHAnsi" w:cstheme="minorHAnsi"/>
+                                <w:sz w:val="22"/>
+                                <w:szCs w:val="22"/>
+                                <w:lang w:val="en-US" w:eastAsia="en-US"/>
+                              </w:rPr>
+                              <w:t xml:space="preserve"> versatility as a developer.</w:t>
+                            </w:r>
+                          </w:p>
+                          <w:p>
+                            <w:pPr>
+                              <w:pStyle w:val="NormalWeb"/>
+                              <w:spacing w:before="0" w:beforeAutospacing="0" w:after="0" w:afterAutospacing="0"/>
+                              <w:ind w:firstLine="426"/>
+                              <w:rPr>
+                                <w:rFonts w:asciiTheme="minorHAnsi" w:eastAsiaTheme="minorHAnsi" w:hAnsiTheme="minorHAnsi" w:cstheme="minorHAnsi"/>
+                                <w:sz w:val="22"/>
+                                <w:szCs w:val="22"/>
+                                <w:lang w:val="en-US" w:eastAsia="en-US"/>
+                              </w:rPr>
+                            </w:pPr>
+                            <w:r>
+                              <w:rPr>
+                                <w:rFonts w:asciiTheme="minorHAnsi" w:eastAsiaTheme="minorHAnsi" w:hAnsiTheme="minorHAnsi" w:cstheme="minorHAnsi"/>
+                                <w:sz w:val="22"/>
+                                <w:szCs w:val="22"/>
+                                <w:lang w:val="en-US" w:eastAsia="en-US"/>
+                              </w:rPr>
+                              <w:t xml:space="preserve">As a </w:t>
+                            </w:r>
+                            <w:proofErr w:type="spellStart"/>
+                            <w:r>
+                              <w:rPr>
+                                <w:rFonts w:asciiTheme="minorHAnsi" w:eastAsiaTheme="minorHAnsi" w:hAnsiTheme="minorHAnsi" w:cstheme="minorHAnsi"/>
+                                <w:sz w:val="22"/>
+                                <w:szCs w:val="22"/>
+                                <w:lang w:val="en-US" w:eastAsia="en-US"/>
+                              </w:rPr>
+                              <w:t>team</w:t>
+                            </w:r>
+                            <w:proofErr w:type="spellEnd"/>
+                            <w:r>
+                              <w:rPr>
+                                <w:rFonts w:asciiTheme="minorHAnsi" w:eastAsiaTheme="minorHAnsi" w:hAnsiTheme="minorHAnsi" w:cstheme="minorHAnsi"/>
+                                <w:sz w:val="22"/>
+                                <w:szCs w:val="22"/>
+                                <w:lang w:val="en-US" w:eastAsia="en-US"/>
+                              </w:rPr>
+                              <w:t xml:space="preserve"> </w:t>
+                            </w:r>
+                            <w:proofErr w:type="spellStart"/>
+                            <w:r>
+                              <w:rPr>
+                                <w:rFonts w:asciiTheme="minorHAnsi" w:eastAsiaTheme="minorHAnsi" w:hAnsiTheme="minorHAnsi" w:cstheme="minorHAnsi"/>
+                                <w:sz w:val="22"/>
+                                <w:szCs w:val="22"/>
+                                <w:lang w:val="en-US" w:eastAsia="en-US"/>
+                              </w:rPr>
+                              <w:t>player</w:t>
+                            </w:r>
+                            <w:proofErr w:type="spellEnd"/>
+                            <w:r>
+                              <w:rPr>
+                                <w:rFonts w:asciiTheme="minorHAnsi" w:eastAsiaTheme="minorHAnsi" w:hAnsiTheme="minorHAnsi" w:cstheme="minorHAnsi"/>
+                                <w:sz w:val="22"/>
+                                <w:szCs w:val="22"/>
+                                <w:lang w:val="en-US" w:eastAsia="en-US"/>
+                              </w:rPr>
+                              <w:t xml:space="preserve"> </w:t>
+                            </w:r>
+                            <w:proofErr w:type="spellStart"/>
+                            <w:r>
+                              <w:rPr>
+                                <w:rFonts w:asciiTheme="minorHAnsi" w:eastAsiaTheme="minorHAnsi" w:hAnsiTheme="minorHAnsi" w:cstheme="minorHAnsi"/>
+                                <w:sz w:val="22"/>
+                                <w:szCs w:val="22"/>
+                                <w:lang w:val="en-US" w:eastAsia="en-US"/>
+                              </w:rPr>
+                              <w:t>with</w:t>
+                            </w:r>
+                            <w:proofErr w:type="spellEnd"/>
+                            <w:r>
+                              <w:rPr>
+                                <w:rFonts w:asciiTheme="minorHAnsi" w:eastAsiaTheme="minorHAnsi" w:hAnsiTheme="minorHAnsi" w:cstheme="minorHAnsi"/>
+                                <w:sz w:val="22"/>
+                                <w:szCs w:val="22"/>
+                                <w:lang w:val="en-US" w:eastAsia="en-US"/>
+                              </w:rPr>
+                              <w:t xml:space="preserve"> </w:t>
+                            </w:r>
+                            <w:proofErr w:type="spellStart"/>
+                            <w:r>
+                              <w:rPr>
+                                <w:rFonts w:asciiTheme="minorHAnsi" w:eastAsiaTheme="minorHAnsi" w:hAnsiTheme="minorHAnsi" w:cstheme="minorHAnsi"/>
+                                <w:sz w:val="22"/>
+                                <w:szCs w:val="22"/>
+                                <w:lang w:val="en-US" w:eastAsia="en-US"/>
+                              </w:rPr>
+                              <w:t>excellent</w:t>
+                            </w:r>
+                            <w:proofErr w:type="spellEnd"/>
+                            <w:r>
+                              <w:rPr>
+                                <w:rFonts w:asciiTheme="minorHAnsi" w:eastAsiaTheme="minorHAnsi" w:hAnsiTheme="minorHAnsi" w:cstheme="minorHAnsi"/>
+                                <w:sz w:val="22"/>
+                                <w:szCs w:val="22"/>
+                                <w:lang w:val="en-US" w:eastAsia="en-US"/>
+                              </w:rPr>
+                              <w:t xml:space="preserve"> </w:t>
+                            </w:r>
+                            <w:proofErr w:type="spellStart"/>
+                            <w:r>
+                              <w:rPr>
+                                <w:rFonts w:asciiTheme="minorHAnsi" w:eastAsiaTheme="minorHAnsi" w:hAnsiTheme="minorHAnsi" w:cstheme="minorHAnsi"/>
+                                <w:sz w:val="22"/>
+                                <w:szCs w:val="22"/>
+                                <w:lang w:val="en-US" w:eastAsia="en-US"/>
+                              </w:rPr>
+                              <w:t>communication</w:t>
+                            </w:r>
+                            <w:proofErr w:type="spellEnd"/>
+                            <w:r>
+                              <w:rPr>
+                                <w:rFonts w:asciiTheme="minorHAnsi" w:eastAsiaTheme="minorHAnsi" w:hAnsiTheme="minorHAnsi" w:cstheme="minorHAnsi"/>
+                                <w:sz w:val="22"/>
+                                <w:szCs w:val="22"/>
+                                <w:lang w:val="en-US" w:eastAsia="en-US"/>
+                              </w:rPr>
+                              <w:t xml:space="preserve"> </w:t>
+                            </w:r>
+                            <w:proofErr w:type="spellStart"/>
+                            <w:r>
+                              <w:rPr>
+                                <w:rFonts w:asciiTheme="minorHAnsi" w:eastAsiaTheme="minorHAnsi" w:hAnsiTheme="minorHAnsi" w:cstheme="minorHAnsi"/>
+                                <w:sz w:val="22"/>
+                                <w:szCs w:val="22"/>
+                                <w:lang w:val="en-US" w:eastAsia="en-US"/>
+                              </w:rPr>
+                              <w:t>skills</w:t>
+                            </w:r>
+                            <w:proofErr w:type="spellEnd"/>
+                            <w:r>
+                              <w:rPr>
+                                <w:rFonts w:asciiTheme="minorHAnsi" w:eastAsiaTheme="minorHAnsi" w:hAnsiTheme="minorHAnsi" w:cstheme="minorHAnsi"/>
+                                <w:sz w:val="22"/>
+                                <w:szCs w:val="22"/>
+                                <w:lang w:val="en-US" w:eastAsia="en-US"/>
+                              </w:rPr>
+                              <w:t xml:space="preserve">, I </w:t>
+                            </w:r>
+                            <w:proofErr w:type="spellStart"/>
+                            <w:r>
+                              <w:rPr>
+                                <w:rFonts w:asciiTheme="minorHAnsi" w:eastAsiaTheme="minorHAnsi" w:hAnsiTheme="minorHAnsi" w:cstheme="minorHAnsi"/>
+                                <w:sz w:val="22"/>
+                                <w:szCs w:val="22"/>
+                                <w:lang w:val="en-US" w:eastAsia="en-US"/>
+                              </w:rPr>
+                              <w:t>effectively</w:t>
+                            </w:r>
+                            <w:proofErr w:type="spellEnd"/>
+                            <w:r>
+                              <w:rPr>
+                                <w:rFonts w:asciiTheme="minorHAnsi" w:eastAsiaTheme="minorHAnsi" w:hAnsiTheme="minorHAnsi" w:cstheme="minorHAnsi"/>
+                                <w:sz w:val="22"/>
+                                <w:szCs w:val="22"/>
+                                <w:lang w:val="en-US" w:eastAsia="en-US"/>
+                              </w:rPr>
+                              <w:t xml:space="preserve"> </w:t>
+                            </w:r>
+                            <w:proofErr w:type="spellStart"/>
+                            <w:r>
+                              <w:rPr>
+                                <w:rFonts w:asciiTheme="minorHAnsi" w:eastAsiaTheme="minorHAnsi" w:hAnsiTheme="minorHAnsi" w:cstheme="minorHAnsi"/>
+                                <w:sz w:val="22"/>
+                                <w:szCs w:val="22"/>
+                                <w:lang w:val="en-US" w:eastAsia="en-US"/>
+                              </w:rPr>
+                              <w:t>collaborate</w:t>
+                            </w:r>
+                            <w:proofErr w:type="spellEnd"/>
+                            <w:r>
+                              <w:rPr>
+                                <w:rFonts w:asciiTheme="minorHAnsi" w:eastAsiaTheme="minorHAnsi" w:hAnsiTheme="minorHAnsi" w:cstheme="minorHAnsi"/>
+                                <w:sz w:val="22"/>
+                                <w:szCs w:val="22"/>
+                                <w:lang w:val="en-US" w:eastAsia="en-US"/>
+                              </w:rPr>
+                              <w:t xml:space="preserve"> </w:t>
+                            </w:r>
+                            <w:proofErr w:type="spellStart"/>
+                            <w:r>
+                              <w:rPr>
+                                <w:rFonts w:asciiTheme="minorHAnsi" w:eastAsiaTheme="minorHAnsi" w:hAnsiTheme="minorHAnsi" w:cstheme="minorHAnsi"/>
+                                <w:sz w:val="22"/>
+                                <w:szCs w:val="22"/>
+                                <w:lang w:val="en-US" w:eastAsia="en-US"/>
+                              </w:rPr>
+                              <w:t>with</w:t>
+                            </w:r>
+                            <w:proofErr w:type="spellEnd"/>
+                            <w:r>
+                              <w:rPr>
+                                <w:rFonts w:asciiTheme="minorHAnsi" w:eastAsiaTheme="minorHAnsi" w:hAnsiTheme="minorHAnsi" w:cstheme="minorHAnsi"/>
+                                <w:sz w:val="22"/>
+                                <w:szCs w:val="22"/>
+                                <w:lang w:val="en-US" w:eastAsia="en-US"/>
+                              </w:rPr>
+                              <w:t xml:space="preserve"> </w:t>
+                            </w:r>
+                            <w:proofErr w:type="spellStart"/>
+                            <w:r>
+                              <w:rPr>
+                                <w:rFonts w:asciiTheme="minorHAnsi" w:eastAsiaTheme="minorHAnsi" w:hAnsiTheme="minorHAnsi" w:cstheme="minorHAnsi"/>
+                                <w:sz w:val="22"/>
+                                <w:szCs w:val="22"/>
+                                <w:lang w:val="en-US" w:eastAsia="en-US"/>
+                              </w:rPr>
+                              <w:t>others</w:t>
+                            </w:r>
+                            <w:proofErr w:type="spellEnd"/>
+                            <w:r>
+                              <w:rPr>
+                                <w:rFonts w:asciiTheme="minorHAnsi" w:eastAsiaTheme="minorHAnsi" w:hAnsiTheme="minorHAnsi" w:cstheme="minorHAnsi"/>
+                                <w:sz w:val="22"/>
+                                <w:szCs w:val="22"/>
+                                <w:lang w:val="en-US" w:eastAsia="en-US"/>
+                              </w:rPr>
+                              <w:t xml:space="preserve"> </w:t>
+                            </w:r>
+                            <w:proofErr w:type="spellStart"/>
+                            <w:r>
+                              <w:rPr>
+                                <w:rFonts w:asciiTheme="minorHAnsi" w:eastAsiaTheme="minorHAnsi" w:hAnsiTheme="minorHAnsi" w:cstheme="minorHAnsi"/>
+                                <w:sz w:val="22"/>
+                                <w:szCs w:val="22"/>
+                                <w:lang w:val="en-US" w:eastAsia="en-US"/>
+                              </w:rPr>
+                              <w:t>to</w:t>
+                            </w:r>
+                            <w:proofErr w:type="spellEnd"/>
+                            <w:r>
+                              <w:rPr>
+                                <w:rFonts w:asciiTheme="minorHAnsi" w:eastAsiaTheme="minorHAnsi" w:hAnsiTheme="minorHAnsi" w:cstheme="minorHAnsi"/>
+                                <w:sz w:val="22"/>
+                                <w:szCs w:val="22"/>
+                                <w:lang w:val="en-US" w:eastAsia="en-US"/>
+                              </w:rPr>
+                              <w:t xml:space="preserve"> </w:t>
+                            </w:r>
+                            <w:proofErr w:type="spellStart"/>
+                            <w:r>
+                              <w:rPr>
+                                <w:rFonts w:asciiTheme="minorHAnsi" w:eastAsiaTheme="minorHAnsi" w:hAnsiTheme="minorHAnsi" w:cstheme="minorHAnsi"/>
+                                <w:sz w:val="22"/>
+                                <w:szCs w:val="22"/>
+                                <w:lang w:val="en-US" w:eastAsia="en-US"/>
+                              </w:rPr>
+                              <w:t>achieve</w:t>
+                            </w:r>
+                            <w:proofErr w:type="spellEnd"/>
+                            <w:r>
+                              <w:rPr>
+                                <w:rFonts w:asciiTheme="minorHAnsi" w:eastAsiaTheme="minorHAnsi" w:hAnsiTheme="minorHAnsi" w:cstheme="minorHAnsi"/>
+                                <w:sz w:val="22"/>
+                                <w:szCs w:val="22"/>
+                                <w:lang w:val="en-US" w:eastAsia="en-US"/>
+                              </w:rPr>
+                              <w:t xml:space="preserve"> </w:t>
+                            </w:r>
+                            <w:proofErr w:type="spellStart"/>
+                            <w:r>
+                              <w:rPr>
+                                <w:rFonts w:asciiTheme="minorHAnsi" w:eastAsiaTheme="minorHAnsi" w:hAnsiTheme="minorHAnsi" w:cstheme="minorHAnsi"/>
+                                <w:sz w:val="22"/>
+                                <w:szCs w:val="22"/>
+                                <w:lang w:val="en-US" w:eastAsia="en-US"/>
+                              </w:rPr>
+                              <w:t>our</w:t>
+                            </w:r>
+                            <w:proofErr w:type="spellEnd"/>
+                            <w:r>
+                              <w:rPr>
+                                <w:rFonts w:asciiTheme="minorHAnsi" w:eastAsiaTheme="minorHAnsi" w:hAnsiTheme="minorHAnsi" w:cstheme="minorHAnsi"/>
+                                <w:sz w:val="22"/>
+                                <w:szCs w:val="22"/>
+                                <w:lang w:val="en-US" w:eastAsia="en-US"/>
+                              </w:rPr>
+                              <w:t xml:space="preserve"> </w:t>
+                            </w:r>
+                            <w:proofErr w:type="spellStart"/>
+                            <w:r>
+                              <w:rPr>
+                                <w:rFonts w:asciiTheme="minorHAnsi" w:eastAsiaTheme="minorHAnsi" w:hAnsiTheme="minorHAnsi" w:cstheme="minorHAnsi"/>
+                                <w:sz w:val="22"/>
+                                <w:szCs w:val="22"/>
+                                <w:lang w:val="en-US" w:eastAsia="en-US"/>
+                              </w:rPr>
+                              <w:t>shared</w:t>
+                            </w:r>
+                            <w:proofErr w:type="spellEnd"/>
+                            <w:r>
+                              <w:rPr>
+                                <w:rFonts w:asciiTheme="minorHAnsi" w:eastAsiaTheme="minorHAnsi" w:hAnsiTheme="minorHAnsi" w:cstheme="minorHAnsi"/>
+                                <w:sz w:val="22"/>
+                                <w:szCs w:val="22"/>
+                                <w:lang w:val="en-US" w:eastAsia="en-US"/>
+                              </w:rPr>
+                              <w:t xml:space="preserve"> </w:t>
+                            </w:r>
+                            <w:proofErr w:type="spellStart"/>
+                            <w:r>
+                              <w:rPr>
+                                <w:rFonts w:asciiTheme="minorHAnsi" w:eastAsiaTheme="minorHAnsi" w:hAnsiTheme="minorHAnsi" w:cstheme="minorHAnsi"/>
+                                <w:sz w:val="22"/>
+                                <w:szCs w:val="22"/>
+                                <w:lang w:val="en-US" w:eastAsia="en-US"/>
+                              </w:rPr>
+                              <w:t>goals</w:t>
+                            </w:r>
+                            <w:proofErr w:type="spellEnd"/>
+                            <w:r>
+                              <w:rPr>
+                                <w:rFonts w:asciiTheme="minorHAnsi" w:eastAsiaTheme="minorHAnsi" w:hAnsiTheme="minorHAnsi" w:cstheme="minorHAnsi"/>
+                                <w:sz w:val="22"/>
+                                <w:szCs w:val="22"/>
+                                <w:lang w:val="en-US" w:eastAsia="en-US"/>
+                              </w:rPr>
+                              <w:t xml:space="preserve">. My </w:t>
+                            </w:r>
+                            <w:proofErr w:type="spellStart"/>
+                            <w:r>
+                              <w:rPr>
+                                <w:rFonts w:asciiTheme="minorHAnsi" w:eastAsiaTheme="minorHAnsi" w:hAnsiTheme="minorHAnsi" w:cstheme="minorHAnsi"/>
+                                <w:sz w:val="22"/>
+                                <w:szCs w:val="22"/>
+                                <w:lang w:val="en-US" w:eastAsia="en-US"/>
+                              </w:rPr>
+                              <w:t>dedication</w:t>
+                            </w:r>
+                            <w:proofErr w:type="spellEnd"/>
+                            <w:r>
+                              <w:rPr>
+                                <w:rFonts w:asciiTheme="minorHAnsi" w:eastAsiaTheme="minorHAnsi" w:hAnsiTheme="minorHAnsi" w:cstheme="minorHAnsi"/>
+                                <w:sz w:val="22"/>
+                                <w:szCs w:val="22"/>
+                                <w:lang w:val="en-US" w:eastAsia="en-US"/>
+                              </w:rPr>
+                              <w:t xml:space="preserve"> </w:t>
+                            </w:r>
+                            <w:proofErr w:type="spellStart"/>
+                            <w:r>
+                              <w:rPr>
+                                <w:rFonts w:asciiTheme="minorHAnsi" w:eastAsiaTheme="minorHAnsi" w:hAnsiTheme="minorHAnsi" w:cstheme="minorHAnsi"/>
+                                <w:sz w:val="22"/>
+                                <w:szCs w:val="22"/>
+                                <w:lang w:val="en-US" w:eastAsia="en-US"/>
+                              </w:rPr>
+                              <w:t>to</w:t>
+                            </w:r>
+                            <w:proofErr w:type="spellEnd"/>
+                            <w:r>
+                              <w:rPr>
+                                <w:rFonts w:asciiTheme="minorHAnsi" w:eastAsiaTheme="minorHAnsi" w:hAnsiTheme="minorHAnsi" w:cstheme="minorHAnsi"/>
+                                <w:sz w:val="22"/>
+                                <w:szCs w:val="22"/>
+                                <w:lang w:val="en-US" w:eastAsia="en-US"/>
+                              </w:rPr>
+                              <w:t xml:space="preserve"> </w:t>
+                            </w:r>
+                            <w:proofErr w:type="spellStart"/>
+                            <w:r>
+                              <w:rPr>
+                                <w:rFonts w:asciiTheme="minorHAnsi" w:eastAsiaTheme="minorHAnsi" w:hAnsiTheme="minorHAnsi" w:cstheme="minorHAnsi"/>
+                                <w:sz w:val="22"/>
+                                <w:szCs w:val="22"/>
+                                <w:lang w:val="en-US" w:eastAsia="en-US"/>
+                              </w:rPr>
+                              <w:t>delivering</w:t>
+                            </w:r>
+                            <w:proofErr w:type="spellEnd"/>
+                            <w:r>
+                              <w:rPr>
+                                <w:rFonts w:asciiTheme="minorHAnsi" w:eastAsiaTheme="minorHAnsi" w:hAnsiTheme="minorHAnsi" w:cstheme="minorHAnsi"/>
+                                <w:sz w:val="22"/>
+                                <w:szCs w:val="22"/>
+                                <w:lang w:val="en-US" w:eastAsia="en-US"/>
+                              </w:rPr>
+                              <w:t xml:space="preserve"> </w:t>
+                            </w:r>
+                            <w:proofErr w:type="spellStart"/>
+                            <w:r>
+                              <w:rPr>
+                                <w:rFonts w:asciiTheme="minorHAnsi" w:eastAsiaTheme="minorHAnsi" w:hAnsiTheme="minorHAnsi" w:cstheme="minorHAnsi"/>
+                                <w:sz w:val="22"/>
+                                <w:szCs w:val="22"/>
+                                <w:lang w:val="en-US" w:eastAsia="en-US"/>
+                              </w:rPr>
+                              <w:t>high-quality</w:t>
+                            </w:r>
+                            <w:proofErr w:type="spellEnd"/>
+                            <w:r>
+                              <w:rPr>
+                                <w:rFonts w:asciiTheme="minorHAnsi" w:eastAsiaTheme="minorHAnsi" w:hAnsiTheme="minorHAnsi" w:cstheme="minorHAnsi"/>
+                                <w:sz w:val="22"/>
+                                <w:szCs w:val="22"/>
+                                <w:lang w:val="en-US" w:eastAsia="en-US"/>
+                              </w:rPr>
+                              <w:t xml:space="preserve"> </w:t>
+                            </w:r>
+                            <w:proofErr w:type="spellStart"/>
+                            <w:r>
+                              <w:rPr>
+                                <w:rFonts w:asciiTheme="minorHAnsi" w:eastAsiaTheme="minorHAnsi" w:hAnsiTheme="minorHAnsi" w:cstheme="minorHAnsi"/>
+                                <w:sz w:val="22"/>
+                                <w:szCs w:val="22"/>
+                                <w:lang w:val="en-US" w:eastAsia="en-US"/>
+                              </w:rPr>
+                              <w:t>software</w:t>
+                            </w:r>
+                            <w:proofErr w:type="spellEnd"/>
+                            <w:r>
+                              <w:rPr>
+                                <w:rFonts w:asciiTheme="minorHAnsi" w:eastAsiaTheme="minorHAnsi" w:hAnsiTheme="minorHAnsi" w:cstheme="minorHAnsi"/>
+                                <w:sz w:val="22"/>
+                                <w:szCs w:val="22"/>
+                                <w:lang w:val="en-US" w:eastAsia="en-US"/>
+                              </w:rPr>
+                              <w:t xml:space="preserve"> </w:t>
+                            </w:r>
+                            <w:proofErr w:type="spellStart"/>
+                            <w:r>
+                              <w:rPr>
+                                <w:rFonts w:asciiTheme="minorHAnsi" w:eastAsiaTheme="minorHAnsi" w:hAnsiTheme="minorHAnsi" w:cstheme="minorHAnsi"/>
+                                <w:sz w:val="22"/>
+                                <w:szCs w:val="22"/>
+                                <w:lang w:val="en-US" w:eastAsia="en-US"/>
+                              </w:rPr>
+                              <w:t>solutions</w:t>
+                            </w:r>
+                            <w:proofErr w:type="spellEnd"/>
+                            <w:r>
+                              <w:rPr>
+                                <w:rFonts w:asciiTheme="minorHAnsi" w:eastAsiaTheme="minorHAnsi" w:hAnsiTheme="minorHAnsi" w:cstheme="minorHAnsi"/>
+                                <w:sz w:val="22"/>
+                                <w:szCs w:val="22"/>
+                                <w:lang w:val="en-US" w:eastAsia="en-US"/>
+                              </w:rPr>
+                              <w:t xml:space="preserve"> </w:t>
+                            </w:r>
+                            <w:proofErr w:type="spellStart"/>
+                            <w:r>
+                              <w:rPr>
+                                <w:rFonts w:asciiTheme="minorHAnsi" w:eastAsiaTheme="minorHAnsi" w:hAnsiTheme="minorHAnsi" w:cstheme="minorHAnsi"/>
+                                <w:sz w:val="22"/>
+                                <w:szCs w:val="22"/>
+                                <w:lang w:val="en-US" w:eastAsia="en-US"/>
+                              </w:rPr>
+                              <w:t>that</w:t>
+                            </w:r>
+                            <w:proofErr w:type="spellEnd"/>
+                            <w:r>
+                              <w:rPr>
+                                <w:rFonts w:asciiTheme="minorHAnsi" w:eastAsiaTheme="minorHAnsi" w:hAnsiTheme="minorHAnsi" w:cstheme="minorHAnsi"/>
+                                <w:sz w:val="22"/>
+                                <w:szCs w:val="22"/>
+                                <w:lang w:val="en-US" w:eastAsia="en-US"/>
+                              </w:rPr>
+                              <w:t xml:space="preserve"> </w:t>
+                            </w:r>
+                            <w:proofErr w:type="spellStart"/>
+                            <w:r>
+                              <w:rPr>
+                                <w:rFonts w:asciiTheme="minorHAnsi" w:eastAsiaTheme="minorHAnsi" w:hAnsiTheme="minorHAnsi" w:cstheme="minorHAnsi"/>
+                                <w:sz w:val="22"/>
+                                <w:szCs w:val="22"/>
+                                <w:lang w:val="en-US" w:eastAsia="en-US"/>
+                              </w:rPr>
+                              <w:t>meet</w:t>
+                            </w:r>
+                            <w:proofErr w:type="spellEnd"/>
+                            <w:r>
+                              <w:rPr>
+                                <w:rFonts w:asciiTheme="minorHAnsi" w:eastAsiaTheme="minorHAnsi" w:hAnsiTheme="minorHAnsi" w:cstheme="minorHAnsi"/>
+                                <w:sz w:val="22"/>
+                                <w:szCs w:val="22"/>
+                                <w:lang w:val="en-US" w:eastAsia="en-US"/>
+                              </w:rPr>
+                              <w:t xml:space="preserve"> </w:t>
+                            </w:r>
+                            <w:proofErr w:type="spellStart"/>
+                            <w:r>
+                              <w:rPr>
+                                <w:rFonts w:asciiTheme="minorHAnsi" w:eastAsiaTheme="minorHAnsi" w:hAnsiTheme="minorHAnsi" w:cstheme="minorHAnsi"/>
+                                <w:sz w:val="22"/>
+                                <w:szCs w:val="22"/>
+                                <w:lang w:val="en-US" w:eastAsia="en-US"/>
+                              </w:rPr>
+                              <w:t>user</w:t>
+                            </w:r>
+                            <w:proofErr w:type="spellEnd"/>
+                            <w:r>
+                              <w:rPr>
+                                <w:rFonts w:asciiTheme="minorHAnsi" w:eastAsiaTheme="minorHAnsi" w:hAnsiTheme="minorHAnsi" w:cstheme="minorHAnsi"/>
+                                <w:sz w:val="22"/>
+                                <w:szCs w:val="22"/>
+                                <w:lang w:val="en-US" w:eastAsia="en-US"/>
+                              </w:rPr>
+                              <w:t xml:space="preserve"> </w:t>
+                            </w:r>
+                            <w:proofErr w:type="spellStart"/>
+                            <w:r>
+                              <w:rPr>
+                                <w:rFonts w:asciiTheme="minorHAnsi" w:eastAsiaTheme="minorHAnsi" w:hAnsiTheme="minorHAnsi" w:cstheme="minorHAnsi"/>
+                                <w:sz w:val="22"/>
+                                <w:szCs w:val="22"/>
+                                <w:lang w:val="en-US" w:eastAsia="en-US"/>
+                              </w:rPr>
+                              <w:t>needs</w:t>
+                            </w:r>
+                            <w:proofErr w:type="spellEnd"/>
+                            <w:r>
+                              <w:rPr>
+                                <w:rFonts w:asciiTheme="minorHAnsi" w:eastAsiaTheme="minorHAnsi" w:hAnsiTheme="minorHAnsi" w:cstheme="minorHAnsi"/>
+                                <w:sz w:val="22"/>
+                                <w:szCs w:val="22"/>
+                                <w:lang w:val="en-US" w:eastAsia="en-US"/>
+                              </w:rPr>
+                              <w:t xml:space="preserve"> </w:t>
+                            </w:r>
+                            <w:proofErr w:type="spellStart"/>
+                            <w:r>
+                              <w:rPr>
+                                <w:rFonts w:asciiTheme="minorHAnsi" w:eastAsiaTheme="minorHAnsi" w:hAnsiTheme="minorHAnsi" w:cstheme="minorHAnsi"/>
+                                <w:sz w:val="22"/>
+                                <w:szCs w:val="22"/>
+                                <w:lang w:val="en-US" w:eastAsia="en-US"/>
+                              </w:rPr>
+                              <w:t>and</w:t>
+                            </w:r>
+                            <w:proofErr w:type="spellEnd"/>
+                            <w:r>
+                              <w:rPr>
+                                <w:rFonts w:asciiTheme="minorHAnsi" w:eastAsiaTheme="minorHAnsi" w:hAnsiTheme="minorHAnsi" w:cstheme="minorHAnsi"/>
+                                <w:sz w:val="22"/>
+                                <w:szCs w:val="22"/>
+                                <w:lang w:val="en-US" w:eastAsia="en-US"/>
+                              </w:rPr>
+                              <w:t xml:space="preserve"> </w:t>
+                            </w:r>
+                            <w:proofErr w:type="spellStart"/>
+                            <w:r>
+                              <w:rPr>
+                                <w:rFonts w:asciiTheme="minorHAnsi" w:eastAsiaTheme="minorHAnsi" w:hAnsiTheme="minorHAnsi" w:cstheme="minorHAnsi"/>
+                                <w:sz w:val="22"/>
+                                <w:szCs w:val="22"/>
+                                <w:lang w:val="en-US" w:eastAsia="en-US"/>
+                              </w:rPr>
+                              <w:t>exceed</w:t>
+                            </w:r>
+                            <w:proofErr w:type="spellEnd"/>
+                            <w:r>
+                              <w:rPr>
+                                <w:rFonts w:asciiTheme="minorHAnsi" w:eastAsiaTheme="minorHAnsi" w:hAnsiTheme="minorHAnsi" w:cstheme="minorHAnsi"/>
+                                <w:sz w:val="22"/>
+                                <w:szCs w:val="22"/>
+                                <w:lang w:val="en-US" w:eastAsia="en-US"/>
+                              </w:rPr>
+                              <w:t xml:space="preserve"> </w:t>
+                            </w:r>
+                            <w:proofErr w:type="spellStart"/>
+                            <w:r>
+                              <w:rPr>
+                                <w:rFonts w:asciiTheme="minorHAnsi" w:eastAsiaTheme="minorHAnsi" w:hAnsiTheme="minorHAnsi" w:cstheme="minorHAnsi"/>
+                                <w:sz w:val="22"/>
+                                <w:szCs w:val="22"/>
+                                <w:lang w:val="en-US" w:eastAsia="en-US"/>
+                              </w:rPr>
+                              <w:t>expectations</w:t>
+                            </w:r>
+                            <w:proofErr w:type="spellEnd"/>
+                            <w:r>
+                              <w:rPr>
+                                <w:rFonts w:asciiTheme="minorHAnsi" w:eastAsiaTheme="minorHAnsi" w:hAnsiTheme="minorHAnsi" w:cstheme="minorHAnsi"/>
+                                <w:sz w:val="22"/>
+                                <w:szCs w:val="22"/>
+                                <w:lang w:val="en-US" w:eastAsia="en-US"/>
+                              </w:rPr>
+                              <w:t xml:space="preserve"> </w:t>
+                            </w:r>
+                            <w:proofErr w:type="spellStart"/>
+                            <w:r>
+                              <w:rPr>
+                                <w:rFonts w:asciiTheme="minorHAnsi" w:eastAsiaTheme="minorHAnsi" w:hAnsiTheme="minorHAnsi" w:cstheme="minorHAnsi"/>
+                                <w:sz w:val="22"/>
+                                <w:szCs w:val="22"/>
+                                <w:lang w:val="en-US" w:eastAsia="en-US"/>
+                              </w:rPr>
+                              <w:t>is</w:t>
+                            </w:r>
+                            <w:proofErr w:type="spellEnd"/>
+                            <w:r>
+                              <w:rPr>
+                                <w:rFonts w:asciiTheme="minorHAnsi" w:eastAsiaTheme="minorHAnsi" w:hAnsiTheme="minorHAnsi" w:cstheme="minorHAnsi"/>
+                                <w:sz w:val="22"/>
+                                <w:szCs w:val="22"/>
+                                <w:lang w:val="en-US" w:eastAsia="en-US"/>
+                              </w:rPr>
+                              <w:t xml:space="preserve"> </w:t>
+                            </w:r>
+                            <w:proofErr w:type="spellStart"/>
+                            <w:r>
+                              <w:rPr>
+                                <w:rFonts w:asciiTheme="minorHAnsi" w:eastAsiaTheme="minorHAnsi" w:hAnsiTheme="minorHAnsi" w:cstheme="minorHAnsi"/>
+                                <w:sz w:val="22"/>
+                                <w:szCs w:val="22"/>
+                                <w:lang w:val="en-US" w:eastAsia="en-US"/>
+                              </w:rPr>
+                              <w:t>evident</w:t>
+                            </w:r>
+                            <w:proofErr w:type="spellEnd"/>
+                            <w:r>
+                              <w:rPr>
+                                <w:rFonts w:asciiTheme="minorHAnsi" w:eastAsiaTheme="minorHAnsi" w:hAnsiTheme="minorHAnsi" w:cstheme="minorHAnsi"/>
+                                <w:sz w:val="22"/>
+                                <w:szCs w:val="22"/>
+                                <w:lang w:val="en-US" w:eastAsia="en-US"/>
+                              </w:rPr>
+                              <w:t xml:space="preserve"> </w:t>
+                            </w:r>
+                            <w:proofErr w:type="spellStart"/>
+                            <w:r>
+                              <w:rPr>
+                                <w:rFonts w:asciiTheme="minorHAnsi" w:eastAsiaTheme="minorHAnsi" w:hAnsiTheme="minorHAnsi" w:cstheme="minorHAnsi"/>
+                                <w:sz w:val="22"/>
+                                <w:szCs w:val="22"/>
+                                <w:lang w:val="en-US" w:eastAsia="en-US"/>
+                              </w:rPr>
+                              <w:t>in</w:t>
+                            </w:r>
+                            <w:proofErr w:type="spellEnd"/>
+                            <w:r>
+                              <w:rPr>
+                                <w:rFonts w:asciiTheme="minorHAnsi" w:eastAsiaTheme="minorHAnsi" w:hAnsiTheme="minorHAnsi" w:cstheme="minorHAnsi"/>
+                                <w:sz w:val="22"/>
+                                <w:szCs w:val="22"/>
+                                <w:lang w:val="en-US" w:eastAsia="en-US"/>
+                              </w:rPr>
+                              <w:t xml:space="preserve"> </w:t>
+                            </w:r>
+                            <w:proofErr w:type="spellStart"/>
+                            <w:r>
+                              <w:rPr>
+                                <w:rFonts w:asciiTheme="minorHAnsi" w:eastAsiaTheme="minorHAnsi" w:hAnsiTheme="minorHAnsi" w:cstheme="minorHAnsi"/>
+                                <w:sz w:val="22"/>
+                                <w:szCs w:val="22"/>
+                                <w:lang w:val="en-US" w:eastAsia="en-US"/>
+                              </w:rPr>
+                              <w:t>every</w:t>
+                            </w:r>
+                            <w:proofErr w:type="spellEnd"/>
+                            <w:r>
+                              <w:rPr>
+                                <w:rFonts w:asciiTheme="minorHAnsi" w:eastAsiaTheme="minorHAnsi" w:hAnsiTheme="minorHAnsi" w:cstheme="minorHAnsi"/>
+                                <w:sz w:val="22"/>
+                                <w:szCs w:val="22"/>
+                                <w:lang w:val="en-US" w:eastAsia="en-US"/>
+                              </w:rPr>
+                              <w:t xml:space="preserve"> </w:t>
+                            </w:r>
+                            <w:proofErr w:type="spellStart"/>
+                            <w:r>
+                              <w:rPr>
+                                <w:rFonts w:asciiTheme="minorHAnsi" w:eastAsiaTheme="minorHAnsi" w:hAnsiTheme="minorHAnsi" w:cstheme="minorHAnsi"/>
+                                <w:sz w:val="22"/>
+                                <w:szCs w:val="22"/>
+                                <w:lang w:val="en-US" w:eastAsia="en-US"/>
+                              </w:rPr>
+                              <w:t>project</w:t>
+                            </w:r>
+                            <w:proofErr w:type="spellEnd"/>
+                            <w:r>
+                              <w:rPr>
+                                <w:rFonts w:asciiTheme="minorHAnsi" w:eastAsiaTheme="minorHAnsi" w:hAnsiTheme="minorHAnsi" w:cstheme="minorHAnsi"/>
+                                <w:sz w:val="22"/>
+                                <w:szCs w:val="22"/>
+                                <w:lang w:val="en-US" w:eastAsia="en-US"/>
+                              </w:rPr>
+                              <w:t xml:space="preserve"> I </w:t>
+                            </w:r>
+                            <w:proofErr w:type="spellStart"/>
+                            <w:r>
+                              <w:rPr>
+                                <w:rFonts w:asciiTheme="minorHAnsi" w:eastAsiaTheme="minorHAnsi" w:hAnsiTheme="minorHAnsi" w:cstheme="minorHAnsi"/>
+                                <w:sz w:val="22"/>
+                                <w:szCs w:val="22"/>
+                                <w:lang w:val="en-US" w:eastAsia="en-US"/>
+                              </w:rPr>
+                              <w:t>undertake</w:t>
+                            </w:r>
+                            <w:proofErr w:type="spellEnd"/>
+                            <w:r>
+                              <w:rPr>
+                                <w:rFonts w:asciiTheme="minorHAnsi" w:eastAsiaTheme="minorHAnsi" w:hAnsiTheme="minorHAnsi" w:cstheme="minorHAnsi"/>
+                                <w:sz w:val="22"/>
+                                <w:szCs w:val="22"/>
+                                <w:lang w:val="en-US" w:eastAsia="en-US"/>
+                              </w:rPr>
+                              <w:t xml:space="preserve">. </w:t>
+                            </w:r>
+                            <w:proofErr w:type="spellStart"/>
+                            <w:r>
+                              <w:rPr>
+                                <w:rFonts w:asciiTheme="minorHAnsi" w:eastAsiaTheme="minorHAnsi" w:hAnsiTheme="minorHAnsi" w:cstheme="minorHAnsi"/>
+                                <w:sz w:val="22"/>
+                                <w:szCs w:val="22"/>
+                                <w:lang w:val="en-US" w:eastAsia="en-US"/>
+                              </w:rPr>
+                              <w:t>Whether</w:t>
+                            </w:r>
+                            <w:proofErr w:type="spellEnd"/>
+                            <w:r>
+                              <w:rPr>
+                                <w:rFonts w:asciiTheme="minorHAnsi" w:eastAsiaTheme="minorHAnsi" w:hAnsiTheme="minorHAnsi" w:cstheme="minorHAnsi"/>
+                                <w:sz w:val="22"/>
+                                <w:szCs w:val="22"/>
+                                <w:lang w:val="en-US" w:eastAsia="en-US"/>
+                              </w:rPr>
+                              <w:t xml:space="preserve"> </w:t>
+                            </w:r>
+                            <w:proofErr w:type="spellStart"/>
+                            <w:r>
+                              <w:rPr>
+                                <w:rFonts w:asciiTheme="minorHAnsi" w:eastAsiaTheme="minorHAnsi" w:hAnsiTheme="minorHAnsi" w:cstheme="minorHAnsi"/>
+                                <w:sz w:val="22"/>
+                                <w:szCs w:val="22"/>
+                                <w:lang w:val="en-US" w:eastAsia="en-US"/>
+                              </w:rPr>
+                              <w:t>it's</w:t>
+                            </w:r>
+                            <w:proofErr w:type="spellEnd"/>
+                            <w:r>
+                              <w:rPr>
+                                <w:rFonts w:asciiTheme="minorHAnsi" w:eastAsiaTheme="minorHAnsi" w:hAnsiTheme="minorHAnsi" w:cstheme="minorHAnsi"/>
+                                <w:sz w:val="22"/>
+                                <w:szCs w:val="22"/>
+                                <w:lang w:val="en-US" w:eastAsia="en-US"/>
+                              </w:rPr>
+                              <w:t xml:space="preserve"> </w:t>
+                            </w:r>
+                            <w:proofErr w:type="spellStart"/>
+                            <w:r>
+                              <w:rPr>
+                                <w:rFonts w:asciiTheme="minorHAnsi" w:eastAsiaTheme="minorHAnsi" w:hAnsiTheme="minorHAnsi" w:cstheme="minorHAnsi"/>
+                                <w:sz w:val="22"/>
+                                <w:szCs w:val="22"/>
+                                <w:lang w:val="en-US" w:eastAsia="en-US"/>
+                              </w:rPr>
+                              <w:t>creating</w:t>
+                            </w:r>
+                            <w:proofErr w:type="spellEnd"/>
+                            <w:r>
+                              <w:rPr>
+                                <w:rFonts w:asciiTheme="minorHAnsi" w:eastAsiaTheme="minorHAnsi" w:hAnsiTheme="minorHAnsi" w:cstheme="minorHAnsi"/>
+                                <w:sz w:val="22"/>
+                                <w:szCs w:val="22"/>
+                                <w:lang w:val="en-US" w:eastAsia="en-US"/>
+                              </w:rPr>
+                              <w:t xml:space="preserve"> </w:t>
+                            </w:r>
+                            <w:proofErr w:type="spellStart"/>
+                            <w:r>
+                              <w:rPr>
+                                <w:rFonts w:asciiTheme="minorHAnsi" w:eastAsiaTheme="minorHAnsi" w:hAnsiTheme="minorHAnsi" w:cstheme="minorHAnsi"/>
+                                <w:sz w:val="22"/>
+                                <w:szCs w:val="22"/>
+                                <w:lang w:val="en-US" w:eastAsia="en-US"/>
+                              </w:rPr>
+                              <w:t>captivating</w:t>
+                            </w:r>
+                            <w:proofErr w:type="spellEnd"/>
+                            <w:r>
+                              <w:rPr>
+                                <w:rFonts w:asciiTheme="minorHAnsi" w:eastAsiaTheme="minorHAnsi" w:hAnsiTheme="minorHAnsi" w:cstheme="minorHAnsi"/>
+                                <w:sz w:val="22"/>
+                                <w:szCs w:val="22"/>
+                                <w:lang w:val="en-US" w:eastAsia="en-US"/>
+                              </w:rPr>
+                              <w:t xml:space="preserve"> </w:t>
+                            </w:r>
+                            <w:proofErr w:type="spellStart"/>
+                            <w:r>
+                              <w:rPr>
+                                <w:rFonts w:asciiTheme="minorHAnsi" w:eastAsiaTheme="minorHAnsi" w:hAnsiTheme="minorHAnsi" w:cstheme="minorHAnsi"/>
+                                <w:sz w:val="22"/>
+                                <w:szCs w:val="22"/>
+                                <w:lang w:val="en-US" w:eastAsia="en-US"/>
+                              </w:rPr>
+                              <w:t>games</w:t>
+                            </w:r>
+                            <w:proofErr w:type="spellEnd"/>
+                            <w:r>
+                              <w:rPr>
+                                <w:rFonts w:asciiTheme="minorHAnsi" w:eastAsiaTheme="minorHAnsi" w:hAnsiTheme="minorHAnsi" w:cstheme="minorHAnsi"/>
+                                <w:sz w:val="22"/>
+                                <w:szCs w:val="22"/>
+                                <w:lang w:val="en-US" w:eastAsia="en-US"/>
+                              </w:rPr>
+                              <w:t xml:space="preserve"> </w:t>
+                            </w:r>
+                            <w:proofErr w:type="spellStart"/>
+                            <w:r>
+                              <w:rPr>
+                                <w:rFonts w:asciiTheme="minorHAnsi" w:eastAsiaTheme="minorHAnsi" w:hAnsiTheme="minorHAnsi" w:cstheme="minorHAnsi"/>
+                                <w:sz w:val="22"/>
+                                <w:szCs w:val="22"/>
+                                <w:lang w:val="en-US" w:eastAsia="en-US"/>
+                              </w:rPr>
+                              <w:t>or</w:t>
+                            </w:r>
+                            <w:proofErr w:type="spellEnd"/>
+                            <w:r>
+                              <w:rPr>
+                                <w:rFonts w:asciiTheme="minorHAnsi" w:eastAsiaTheme="minorHAnsi" w:hAnsiTheme="minorHAnsi" w:cstheme="minorHAnsi"/>
+                                <w:sz w:val="22"/>
+                                <w:szCs w:val="22"/>
+                                <w:lang w:val="en-US" w:eastAsia="en-US"/>
+                              </w:rPr>
+                              <w:t xml:space="preserve"> </w:t>
+                            </w:r>
+                            <w:proofErr w:type="spellStart"/>
+                            <w:r>
+                              <w:rPr>
+                                <w:rFonts w:asciiTheme="minorHAnsi" w:eastAsiaTheme="minorHAnsi" w:hAnsiTheme="minorHAnsi" w:cstheme="minorHAnsi"/>
+                                <w:sz w:val="22"/>
+                                <w:szCs w:val="22"/>
+                                <w:lang w:val="en-US" w:eastAsia="en-US"/>
+                              </w:rPr>
+                              <w:t>developing</w:t>
+                            </w:r>
+                            <w:proofErr w:type="spellEnd"/>
+                            <w:r>
+                              <w:rPr>
+                                <w:rFonts w:asciiTheme="minorHAnsi" w:eastAsiaTheme="minorHAnsi" w:hAnsiTheme="minorHAnsi" w:cstheme="minorHAnsi"/>
+                                <w:sz w:val="22"/>
+                                <w:szCs w:val="22"/>
+                                <w:lang w:val="en-US" w:eastAsia="en-US"/>
+                              </w:rPr>
+                              <w:t xml:space="preserve"> </w:t>
+                            </w:r>
+                            <w:proofErr w:type="spellStart"/>
+                            <w:r>
+                              <w:rPr>
+                                <w:rFonts w:asciiTheme="minorHAnsi" w:eastAsiaTheme="minorHAnsi" w:hAnsiTheme="minorHAnsi" w:cstheme="minorHAnsi"/>
+                                <w:sz w:val="22"/>
+                                <w:szCs w:val="22"/>
+                                <w:lang w:val="en-US" w:eastAsia="en-US"/>
+                              </w:rPr>
+                              <w:t>robust</w:t>
+                            </w:r>
+                            <w:proofErr w:type="spellEnd"/>
+                            <w:r>
+                              <w:rPr>
+                                <w:rFonts w:asciiTheme="minorHAnsi" w:eastAsiaTheme="minorHAnsi" w:hAnsiTheme="minorHAnsi" w:cstheme="minorHAnsi"/>
+                                <w:sz w:val="22"/>
+                                <w:szCs w:val="22"/>
+                                <w:lang w:val="en-US" w:eastAsia="en-US"/>
+                              </w:rPr>
+                              <w:t xml:space="preserve"> </w:t>
+                            </w:r>
+                            <w:proofErr w:type="spellStart"/>
+                            <w:r>
+                              <w:rPr>
+                                <w:rFonts w:asciiTheme="minorHAnsi" w:eastAsiaTheme="minorHAnsi" w:hAnsiTheme="minorHAnsi" w:cstheme="minorHAnsi"/>
+                                <w:sz w:val="22"/>
+                                <w:szCs w:val="22"/>
+                                <w:lang w:val="en-US" w:eastAsia="en-US"/>
+                              </w:rPr>
+                              <w:t>software</w:t>
+                            </w:r>
+                            <w:proofErr w:type="spellEnd"/>
+                            <w:r>
+                              <w:rPr>
+                                <w:rFonts w:asciiTheme="minorHAnsi" w:eastAsiaTheme="minorHAnsi" w:hAnsiTheme="minorHAnsi" w:cstheme="minorHAnsi"/>
+                                <w:sz w:val="22"/>
+                                <w:szCs w:val="22"/>
+                                <w:lang w:val="en-US" w:eastAsia="en-US"/>
+                              </w:rPr>
+                              <w:t xml:space="preserve"> </w:t>
+                            </w:r>
+                            <w:proofErr w:type="spellStart"/>
+                            <w:r>
+                              <w:rPr>
+                                <w:rFonts w:asciiTheme="minorHAnsi" w:eastAsiaTheme="minorHAnsi" w:hAnsiTheme="minorHAnsi" w:cstheme="minorHAnsi"/>
+                                <w:sz w:val="22"/>
+                                <w:szCs w:val="22"/>
+                                <w:lang w:val="en-US" w:eastAsia="en-US"/>
+                              </w:rPr>
+                              <w:t>applications</w:t>
+                            </w:r>
+                            <w:proofErr w:type="spellEnd"/>
+                            <w:r>
+                              <w:rPr>
+                                <w:rFonts w:asciiTheme="minorHAnsi" w:eastAsiaTheme="minorHAnsi" w:hAnsiTheme="minorHAnsi" w:cstheme="minorHAnsi"/>
+                                <w:sz w:val="22"/>
+                                <w:szCs w:val="22"/>
+                                <w:lang w:val="en-US" w:eastAsia="en-US"/>
+                              </w:rPr>
+                              <w:t xml:space="preserve">, I </w:t>
+                            </w:r>
+                            <w:proofErr w:type="spellStart"/>
+                            <w:r>
+                              <w:rPr>
+                                <w:rFonts w:asciiTheme="minorHAnsi" w:eastAsiaTheme="minorHAnsi" w:hAnsiTheme="minorHAnsi" w:cstheme="minorHAnsi"/>
+                                <w:sz w:val="22"/>
+                                <w:szCs w:val="22"/>
+                                <w:lang w:val="en-US" w:eastAsia="en-US"/>
+                              </w:rPr>
+                              <w:t>am</w:t>
+                            </w:r>
+                            <w:proofErr w:type="spellEnd"/>
+                            <w:r>
+                              <w:rPr>
+                                <w:rFonts w:asciiTheme="minorHAnsi" w:eastAsiaTheme="minorHAnsi" w:hAnsiTheme="minorHAnsi" w:cstheme="minorHAnsi"/>
+                                <w:sz w:val="22"/>
+                                <w:szCs w:val="22"/>
+                                <w:lang w:val="en-US" w:eastAsia="en-US"/>
+                              </w:rPr>
+                              <w:t xml:space="preserve"> </w:t>
+                            </w:r>
+                            <w:proofErr w:type="spellStart"/>
+                            <w:r>
+                              <w:rPr>
+                                <w:rFonts w:asciiTheme="minorHAnsi" w:eastAsiaTheme="minorHAnsi" w:hAnsiTheme="minorHAnsi" w:cstheme="minorHAnsi"/>
+                                <w:sz w:val="22"/>
+                                <w:szCs w:val="22"/>
+                                <w:lang w:val="en-US" w:eastAsia="en-US"/>
+                              </w:rPr>
+                              <w:t>committed</w:t>
+                            </w:r>
+                            <w:proofErr w:type="spellEnd"/>
+                            <w:r>
+                              <w:rPr>
+                                <w:rFonts w:asciiTheme="minorHAnsi" w:eastAsiaTheme="minorHAnsi" w:hAnsiTheme="minorHAnsi" w:cstheme="minorHAnsi"/>
+                                <w:sz w:val="22"/>
+                                <w:szCs w:val="22"/>
+                                <w:lang w:val="en-US" w:eastAsia="en-US"/>
+                              </w:rPr>
+                              <w:t xml:space="preserve"> to excellence and innovation.</w:t>
+                            </w:r>
+                          </w:p>
+                          <w:p>
+                            <w:pPr>
+                              <w:ind w:firstLine="708"/>
+                              <w:jc w:val="both"/>
+                              <w:rPr>
+                                <w:rFonts w:ascii="Calibri" w:hAnsi="Calibri" w:cs="Calibri"/>
+                                <w:lang w:val="en-US"/>
+                              </w:rPr>
+                            </w:pPr>
+                          </w:p>
+                        </w:txbxContent>
+                      </wps:txbx>
+                      <wps:bodyPr rot="0" spcFirstLastPara="0" vertOverflow="overflow" horzOverflow="overflow" vert="horz" wrap="square" lIns="91440" tIns="45720" rIns="91440" bIns="45720" numCol="1" spcCol="0" rtlCol="0" fromWordArt="0" anchor="t" anchorCtr="0" forceAA="0" compatLnSpc="1">
+                        <a:prstTxWarp prst="textNoShape">
+                          <a:avLst/>
+                        </a:prstTxWarp>
+                        <a:noAutofit/>
+                      </wps:bodyPr>
+                    </wps:wsp>
+                  </a:graphicData>
+                </a:graphic>
+                <wp14:sizeRelH relativeFrom="margin">
+                  <wp14:pctWidth>0</wp14:pctWidth>
+                </wp14:sizeRelH>
+                <wp14:sizeRelV relativeFrom="margin">
+                  <wp14:pctHeight>0</wp14:pctHeight>
+                </wp14:sizeRelV>
+              </wp:anchor>
+            </w:drawing>
+          </mc:Choice>
+          <mc:Fallback>
+            <w:pict>
+              <v:shapetype w14:anchorId="7890988D" id="_x0000_t202" coordsize="21600,21600" o:spt="202" path="m,l,21600r21600,l21600,xe">
+                <v:stroke joinstyle="miter"/>
+                <v:path gradientshapeok="t" o:connecttype="rect"/>
+              </v:shapetype>
+              <v:shape id="Text Box 11" o:spid="_x0000_s1033" type="#_x0000_t202" style="position:absolute;margin-left:175.5pt;margin-top:61.6pt;width:390pt;height:204.15pt;z-index:251760640;visibility:visible;mso-wrap-style:square;mso-width-percent:0;mso-height-percent:0;mso-wrap-distance-left:9pt;mso-wrap-distance-top:0;mso-wrap-distance-right:9pt;mso-wrap-distance-bottom:0;mso-position-horizontal:absolute;mso-position-horizontal-relative:text;mso-position-vertical:absolute;mso-position-vertical-relative:text;mso-width-percent:0;mso-height-percent:0;mso-width-relative:margin;mso-height-relative:margin;v-text-anchor:top" o:gfxdata="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" filled="f" stroked="f" strokeweight=".5pt">
+                <v:textbox>
+                  <w:txbxContent>
+                    <w:p>
+                      <w:pPr>
+                        <w:pStyle w:val="NormalWeb"/>
+                        <w:spacing w:before="0" w:beforeAutospacing="0" w:after="0" w:afterAutospacing="0"/>
+                        <w:ind w:firstLine="426"/>
+                        <w:rPr>
+                          <w:rFonts w:asciiTheme="minorHAnsi" w:eastAsiaTheme="minorHAnsi" w:hAnsiTheme="minorHAnsi" w:cstheme="minorHAnsi"/>
+                          <w:sz w:val="22"/>
+                          <w:szCs w:val="22"/>
+                          <w:lang w:val="en-US" w:eastAsia="en-US"/>
+                        </w:rPr>
+                      </w:pPr>
+                      <w:r>
+                        <w:rPr>
+                          <w:rFonts w:asciiTheme="minorHAnsi" w:eastAsiaTheme="minorHAnsi" w:hAnsiTheme="minorHAnsi" w:cstheme="minorHAnsi"/>
+                          <w:sz w:val="22"/>
+                          <w:szCs w:val="22"/>
+                          <w:lang w:val="en-US" w:eastAsia="en-US"/>
+                        </w:rPr>
+                        <w:t xml:space="preserve">I </w:t>
+                      </w:r>
+                      <w:proofErr w:type="spellStart"/>
+                      <w:r>
+                        <w:rPr>
+                          <w:rFonts w:asciiTheme="minorHAnsi" w:eastAsiaTheme="minorHAnsi" w:hAnsiTheme="minorHAnsi" w:cstheme="minorHAnsi"/>
+                          <w:sz w:val="22"/>
+                          <w:szCs w:val="22"/>
+                          <w:lang w:val="en-US" w:eastAsia="en-US"/>
+                        </w:rPr>
+                        <w:t>am</w:t>
+                      </w:r>
+                      <w:proofErr w:type="spellEnd"/>
+                      <w:r>
+                        <w:rPr>
+                          <w:rFonts w:asciiTheme="minorHAnsi" w:eastAsiaTheme="minorHAnsi" w:hAnsiTheme="minorHAnsi" w:cstheme="minorHAnsi"/>
+                          <w:sz w:val="22"/>
+                          <w:szCs w:val="22"/>
+                          <w:lang w:val="en-US" w:eastAsia="en-US"/>
+                        </w:rPr>
+                        <w:t xml:space="preserve"> a Software Developer </w:t>
+                      </w:r>
+                      <w:proofErr w:type="spellStart"/>
+                      <w:r>
+                        <w:rPr>
+                          <w:rFonts w:asciiTheme="minorHAnsi" w:eastAsiaTheme="minorHAnsi" w:hAnsiTheme="minorHAnsi" w:cstheme="minorHAnsi"/>
+                          <w:sz w:val="22"/>
+                          <w:szCs w:val="22"/>
+                          <w:lang w:val="en-US" w:eastAsia="en-US"/>
+                        </w:rPr>
+                        <w:t>with</w:t>
+                      </w:r>
+                      <w:proofErr w:type="spellEnd"/>
+                      <w:r>
+                        <w:rPr>
+                          <w:rFonts w:asciiTheme="minorHAnsi" w:eastAsiaTheme="minorHAnsi" w:hAnsiTheme="minorHAnsi" w:cstheme="minorHAnsi"/>
+                          <w:sz w:val="22"/>
+                          <w:szCs w:val="22"/>
+                          <w:lang w:val="en-US" w:eastAsia="en-US"/>
+                        </w:rPr>
+                        <w:t xml:space="preserve"> a </w:t>
+                      </w:r>
+                      <w:proofErr w:type="spellStart"/>
+                      <w:r>
+                        <w:rPr>
+                          <w:rFonts w:asciiTheme="minorHAnsi" w:eastAsiaTheme="minorHAnsi" w:hAnsiTheme="minorHAnsi" w:cstheme="minorHAnsi"/>
+                          <w:sz w:val="22"/>
+                          <w:szCs w:val="22"/>
+                          <w:lang w:val="en-US" w:eastAsia="en-US"/>
+                        </w:rPr>
+                        <w:t>strong</w:t>
+                      </w:r>
+                      <w:proofErr w:type="spellEnd"/>
+                      <w:r>
+                        <w:rPr>
+                          <w:rFonts w:asciiTheme="minorHAnsi" w:eastAsiaTheme="minorHAnsi" w:hAnsiTheme="minorHAnsi" w:cstheme="minorHAnsi"/>
+                          <w:sz w:val="22"/>
+                          <w:szCs w:val="22"/>
+                          <w:lang w:val="en-US" w:eastAsia="en-US"/>
+                        </w:rPr>
+                        <w:t xml:space="preserve"> </w:t>
+                      </w:r>
+                      <w:proofErr w:type="spellStart"/>
+                      <w:r>
+                        <w:rPr>
+                          <w:rFonts w:asciiTheme="minorHAnsi" w:eastAsiaTheme="minorHAnsi" w:hAnsiTheme="minorHAnsi" w:cstheme="minorHAnsi"/>
+                          <w:sz w:val="22"/>
+                          <w:szCs w:val="22"/>
+                          <w:lang w:val="en-US" w:eastAsia="en-US"/>
+                        </w:rPr>
+                        <w:t>focus</w:t>
+                      </w:r>
+                      <w:proofErr w:type="spellEnd"/>
+                      <w:r>
+                        <w:rPr>
+                          <w:rFonts w:asciiTheme="minorHAnsi" w:eastAsiaTheme="minorHAnsi" w:hAnsiTheme="minorHAnsi" w:cstheme="minorHAnsi"/>
+                          <w:sz w:val="22"/>
+                          <w:szCs w:val="22"/>
+                          <w:lang w:val="en-US" w:eastAsia="en-US"/>
+                        </w:rPr>
+                        <w:t xml:space="preserve"> </w:t>
+                      </w:r>
+                      <w:proofErr w:type="spellStart"/>
+                      <w:r>
+                        <w:rPr>
+                          <w:rFonts w:asciiTheme="minorHAnsi" w:eastAsiaTheme="minorHAnsi" w:hAnsiTheme="minorHAnsi" w:cstheme="minorHAnsi"/>
+                          <w:sz w:val="22"/>
+                          <w:szCs w:val="22"/>
+                          <w:lang w:val="en-US" w:eastAsia="en-US"/>
+                        </w:rPr>
+                        <w:t>on</w:t>
+                      </w:r>
+                      <w:proofErr w:type="spellEnd"/>
+                      <w:r>
+                        <w:rPr>
+                          <w:rFonts w:asciiTheme="minorHAnsi" w:eastAsiaTheme="minorHAnsi" w:hAnsiTheme="minorHAnsi" w:cstheme="minorHAnsi"/>
+                          <w:sz w:val="22"/>
+                          <w:szCs w:val="22"/>
+                          <w:lang w:val="en-US" w:eastAsia="en-US"/>
+                        </w:rPr>
+                        <w:t xml:space="preserve"> </w:t>
+                      </w:r>
+                      <w:proofErr w:type="spellStart"/>
+                      <w:r>
+                        <w:rPr>
+                          <w:rFonts w:asciiTheme="minorHAnsi" w:eastAsiaTheme="minorHAnsi" w:hAnsiTheme="minorHAnsi" w:cstheme="minorHAnsi"/>
+                          <w:sz w:val="22"/>
+                          <w:szCs w:val="22"/>
+                          <w:lang w:val="en-US" w:eastAsia="en-US"/>
+                        </w:rPr>
+                        <w:t>creating</w:t>
+                      </w:r>
+                      <w:proofErr w:type="spellEnd"/>
+                      <w:r>
+                        <w:rPr>
+                          <w:rFonts w:asciiTheme="minorHAnsi" w:eastAsiaTheme="minorHAnsi" w:hAnsiTheme="minorHAnsi" w:cstheme="minorHAnsi"/>
+                          <w:sz w:val="22"/>
+                          <w:szCs w:val="22"/>
+                          <w:lang w:val="en-US" w:eastAsia="en-US"/>
+                        </w:rPr>
+                        <w:t xml:space="preserve"> </w:t>
+                      </w:r>
+                      <w:proofErr w:type="spellStart"/>
+                      <w:r>
+                        <w:rPr>
+                          <w:rFonts w:asciiTheme="minorHAnsi" w:eastAsiaTheme="minorHAnsi" w:hAnsiTheme="minorHAnsi" w:cstheme="minorHAnsi"/>
+                          <w:sz w:val="22"/>
+                          <w:szCs w:val="22"/>
+                          <w:lang w:val="en-US" w:eastAsia="en-US"/>
+                        </w:rPr>
+                        <w:t>immersive</w:t>
+                      </w:r>
+                      <w:proofErr w:type="spellEnd"/>
+                      <w:r>
+                        <w:rPr>
+                          <w:rFonts w:asciiTheme="minorHAnsi" w:eastAsiaTheme="minorHAnsi" w:hAnsiTheme="minorHAnsi" w:cstheme="minorHAnsi"/>
+                          <w:sz w:val="22"/>
+                          <w:szCs w:val="22"/>
+                          <w:lang w:val="en-US" w:eastAsia="en-US"/>
+                        </w:rPr>
+                        <w:t xml:space="preserve"> </w:t>
+                      </w:r>
+                      <w:proofErr w:type="spellStart"/>
+                      <w:r>
+                        <w:rPr>
+                          <w:rFonts w:asciiTheme="minorHAnsi" w:eastAsiaTheme="minorHAnsi" w:hAnsiTheme="minorHAnsi" w:cstheme="minorHAnsi"/>
+                          <w:sz w:val="22"/>
+                          <w:szCs w:val="22"/>
+                          <w:lang w:val="en-US" w:eastAsia="en-US"/>
+                        </w:rPr>
+                        <w:t>and</w:t>
+                      </w:r>
+                      <w:proofErr w:type="spellEnd"/>
+                      <w:r>
+                        <w:rPr>
+                          <w:rFonts w:asciiTheme="minorHAnsi" w:eastAsiaTheme="minorHAnsi" w:hAnsiTheme="minorHAnsi" w:cstheme="minorHAnsi"/>
+                          <w:sz w:val="22"/>
+                          <w:szCs w:val="22"/>
+                          <w:lang w:val="en-US" w:eastAsia="en-US"/>
+                        </w:rPr>
+                        <w:t xml:space="preserve"> </w:t>
+                      </w:r>
+                      <w:proofErr w:type="spellStart"/>
+                      <w:r>
+                        <w:rPr>
+                          <w:rFonts w:asciiTheme="minorHAnsi" w:eastAsiaTheme="minorHAnsi" w:hAnsiTheme="minorHAnsi" w:cstheme="minorHAnsi"/>
+                          <w:sz w:val="22"/>
+                          <w:szCs w:val="22"/>
+                          <w:lang w:val="en-US" w:eastAsia="en-US"/>
+                        </w:rPr>
+                        <w:t>engaging</w:t>
+                      </w:r>
+                      <w:proofErr w:type="spellEnd"/>
+                      <w:r>
+                        <w:rPr>
+                          <w:rFonts w:asciiTheme="minorHAnsi" w:eastAsiaTheme="minorHAnsi" w:hAnsiTheme="minorHAnsi" w:cstheme="minorHAnsi"/>
+                          <w:sz w:val="22"/>
+                          <w:szCs w:val="22"/>
+                          <w:lang w:val="en-US" w:eastAsia="en-US"/>
+                        </w:rPr>
+                        <w:t xml:space="preserve"> </w:t>
+                      </w:r>
+                      <w:proofErr w:type="spellStart"/>
+                      <w:r>
+                        <w:rPr>
+                          <w:rFonts w:asciiTheme="minorHAnsi" w:eastAsiaTheme="minorHAnsi" w:hAnsiTheme="minorHAnsi" w:cstheme="minorHAnsi"/>
+                          <w:sz w:val="22"/>
+                          <w:szCs w:val="22"/>
+                          <w:lang w:val="en-US" w:eastAsia="en-US"/>
+                        </w:rPr>
+                        <w:t>gaming</w:t>
+                      </w:r>
+                      <w:proofErr w:type="spellEnd"/>
+                      <w:r>
+                        <w:rPr>
+                          <w:rFonts w:asciiTheme="minorHAnsi" w:eastAsiaTheme="minorHAnsi" w:hAnsiTheme="minorHAnsi" w:cstheme="minorHAnsi"/>
+                          <w:sz w:val="22"/>
+                          <w:szCs w:val="22"/>
+                          <w:lang w:val="en-US" w:eastAsia="en-US"/>
+                        </w:rPr>
+                        <w:t xml:space="preserve"> </w:t>
+                      </w:r>
+                      <w:proofErr w:type="spellStart"/>
+                      <w:r>
+                        <w:rPr>
+                          <w:rFonts w:asciiTheme="minorHAnsi" w:eastAsiaTheme="minorHAnsi" w:hAnsiTheme="minorHAnsi" w:cstheme="minorHAnsi"/>
+                          <w:sz w:val="22"/>
+                          <w:szCs w:val="22"/>
+                          <w:lang w:val="en-US" w:eastAsia="en-US"/>
+                        </w:rPr>
+                        <w:t>experiences</w:t>
+                      </w:r>
+                      <w:proofErr w:type="spellEnd"/>
+                      <w:r>
+                        <w:rPr>
+                          <w:rFonts w:asciiTheme="minorHAnsi" w:eastAsiaTheme="minorHAnsi" w:hAnsiTheme="minorHAnsi" w:cstheme="minorHAnsi"/>
+                          <w:sz w:val="22"/>
+                          <w:szCs w:val="22"/>
+                          <w:lang w:val="en-US" w:eastAsia="en-US"/>
+                        </w:rPr>
+                        <w:t xml:space="preserve"> </w:t>
+                      </w:r>
+                      <w:proofErr w:type="spellStart"/>
+                      <w:r>
+                        <w:rPr>
+                          <w:rFonts w:asciiTheme="minorHAnsi" w:eastAsiaTheme="minorHAnsi" w:hAnsiTheme="minorHAnsi" w:cstheme="minorHAnsi"/>
+                          <w:sz w:val="22"/>
+                          <w:szCs w:val="22"/>
+                          <w:lang w:val="en-US" w:eastAsia="en-US"/>
+                        </w:rPr>
+                        <w:t>using</w:t>
+                      </w:r>
+                      <w:proofErr w:type="spellEnd"/>
+                      <w:r>
+                        <w:rPr>
+                          <w:rFonts w:asciiTheme="minorHAnsi" w:eastAsiaTheme="minorHAnsi" w:hAnsiTheme="minorHAnsi" w:cstheme="minorHAnsi"/>
+                          <w:sz w:val="22"/>
+                          <w:szCs w:val="22"/>
+                          <w:lang w:val="en-US" w:eastAsia="en-US"/>
+                        </w:rPr>
+                        <w:t xml:space="preserve"> </w:t>
+                      </w:r>
+                      <w:proofErr w:type="spellStart"/>
+                      <w:r>
+                        <w:rPr>
+                          <w:rFonts w:asciiTheme="minorHAnsi" w:eastAsiaTheme="minorHAnsi" w:hAnsiTheme="minorHAnsi" w:cstheme="minorHAnsi"/>
+                          <w:sz w:val="22"/>
+                          <w:szCs w:val="22"/>
+                          <w:lang w:val="en-US" w:eastAsia="en-US"/>
+                        </w:rPr>
+                        <w:t>Unity</w:t>
+                      </w:r>
+                      <w:proofErr w:type="spellEnd"/>
+                      <w:r>
+                        <w:rPr>
+                          <w:rFonts w:asciiTheme="minorHAnsi" w:eastAsiaTheme="minorHAnsi" w:hAnsiTheme="minorHAnsi" w:cstheme="minorHAnsi"/>
+                          <w:sz w:val="22"/>
+                          <w:szCs w:val="22"/>
+                          <w:lang w:val="en-US" w:eastAsia="en-US"/>
+                        </w:rPr>
+                        <w:t xml:space="preserve">. My </w:t>
+                      </w:r>
+                      <w:proofErr w:type="spellStart"/>
+                      <w:r>
+                        <w:rPr>
+                          <w:rFonts w:asciiTheme="minorHAnsi" w:eastAsiaTheme="minorHAnsi" w:hAnsiTheme="minorHAnsi" w:cstheme="minorHAnsi"/>
+                          <w:sz w:val="22"/>
+                          <w:szCs w:val="22"/>
+                          <w:lang w:val="en-US" w:eastAsia="en-US"/>
+                        </w:rPr>
+                        <w:t>work</w:t>
+                      </w:r>
+                      <w:proofErr w:type="spellEnd"/>
+                      <w:r>
+                        <w:rPr>
+                          <w:rFonts w:asciiTheme="minorHAnsi" w:eastAsiaTheme="minorHAnsi" w:hAnsiTheme="minorHAnsi" w:cstheme="minorHAnsi"/>
+                          <w:sz w:val="22"/>
+                          <w:szCs w:val="22"/>
+                          <w:lang w:val="en-US" w:eastAsia="en-US"/>
+                        </w:rPr>
+                        <w:t xml:space="preserve"> </w:t>
+                      </w:r>
+                      <w:proofErr w:type="spellStart"/>
+                      <w:r>
+                        <w:rPr>
+                          <w:rFonts w:asciiTheme="minorHAnsi" w:eastAsiaTheme="minorHAnsi" w:hAnsiTheme="minorHAnsi" w:cstheme="minorHAnsi"/>
+                          <w:sz w:val="22"/>
+                          <w:szCs w:val="22"/>
+                          <w:lang w:val="en-US" w:eastAsia="en-US"/>
+                        </w:rPr>
+                        <w:t>represents</w:t>
+                      </w:r>
+                      <w:proofErr w:type="spellEnd"/>
+                      <w:r>
+                        <w:rPr>
+                          <w:rFonts w:asciiTheme="minorHAnsi" w:eastAsiaTheme="minorHAnsi" w:hAnsiTheme="minorHAnsi" w:cstheme="minorHAnsi"/>
+                          <w:sz w:val="22"/>
+                          <w:szCs w:val="22"/>
+                          <w:lang w:val="en-US" w:eastAsia="en-US"/>
+                        </w:rPr>
+                        <w:t xml:space="preserve"> </w:t>
+                      </w:r>
+                      <w:proofErr w:type="spellStart"/>
+                      <w:r>
+                        <w:rPr>
+                          <w:rFonts w:asciiTheme="minorHAnsi" w:eastAsiaTheme="minorHAnsi" w:hAnsiTheme="minorHAnsi" w:cstheme="minorHAnsi"/>
+                          <w:sz w:val="22"/>
+                          <w:szCs w:val="22"/>
+                          <w:lang w:val="en-US" w:eastAsia="en-US"/>
+                        </w:rPr>
+                        <w:t>my</w:t>
+                      </w:r>
+                      <w:proofErr w:type="spellEnd"/>
+                      <w:r>
+                        <w:rPr>
+                          <w:rFonts w:asciiTheme="minorHAnsi" w:eastAsiaTheme="minorHAnsi" w:hAnsiTheme="minorHAnsi" w:cstheme="minorHAnsi"/>
+                          <w:sz w:val="22"/>
+                          <w:szCs w:val="22"/>
+                          <w:lang w:val="en-US" w:eastAsia="en-US"/>
+                        </w:rPr>
+                        <w:t xml:space="preserve"> </w:t>
+                      </w:r>
+                      <w:proofErr w:type="spellStart"/>
+                      <w:r>
+                        <w:rPr>
+                          <w:rFonts w:asciiTheme="minorHAnsi" w:eastAsiaTheme="minorHAnsi" w:hAnsiTheme="minorHAnsi" w:cstheme="minorHAnsi"/>
+                          <w:sz w:val="22"/>
+                          <w:szCs w:val="22"/>
+                          <w:lang w:val="en-US" w:eastAsia="en-US"/>
+                        </w:rPr>
+                        <w:t>passion</w:t>
+                      </w:r>
+                      <w:proofErr w:type="spellEnd"/>
+                      <w:r>
+                        <w:rPr>
+                          <w:rFonts w:asciiTheme="minorHAnsi" w:eastAsiaTheme="minorHAnsi" w:hAnsiTheme="minorHAnsi" w:cstheme="minorHAnsi"/>
+                          <w:sz w:val="22"/>
+                          <w:szCs w:val="22"/>
+                          <w:lang w:val="en-US" w:eastAsia="en-US"/>
+                        </w:rPr>
+                        <w:t xml:space="preserve"> </w:t>
+                      </w:r>
+                      <w:proofErr w:type="spellStart"/>
+                      <w:r>
+                        <w:rPr>
+                          <w:rFonts w:asciiTheme="minorHAnsi" w:eastAsiaTheme="minorHAnsi" w:hAnsiTheme="minorHAnsi" w:cstheme="minorHAnsi"/>
+                          <w:sz w:val="22"/>
+                          <w:szCs w:val="22"/>
+                          <w:lang w:val="en-US" w:eastAsia="en-US"/>
+                        </w:rPr>
+                        <w:t>for</w:t>
+                      </w:r>
+                      <w:proofErr w:type="spellEnd"/>
+                      <w:r>
+                        <w:rPr>
+                          <w:rFonts w:asciiTheme="minorHAnsi" w:eastAsiaTheme="minorHAnsi" w:hAnsiTheme="minorHAnsi" w:cstheme="minorHAnsi"/>
+                          <w:sz w:val="22"/>
+                          <w:szCs w:val="22"/>
+                          <w:lang w:val="en-US" w:eastAsia="en-US"/>
+                        </w:rPr>
+                        <w:t xml:space="preserve"> </w:t>
+                      </w:r>
+                      <w:proofErr w:type="spellStart"/>
+                      <w:r>
+                        <w:rPr>
+                          <w:rFonts w:asciiTheme="minorHAnsi" w:eastAsiaTheme="minorHAnsi" w:hAnsiTheme="minorHAnsi" w:cstheme="minorHAnsi"/>
+                          <w:sz w:val="22"/>
+                          <w:szCs w:val="22"/>
+                          <w:lang w:val="en-US" w:eastAsia="en-US"/>
+                        </w:rPr>
+                        <w:t>game</w:t>
+                      </w:r>
+                      <w:proofErr w:type="spellEnd"/>
+                      <w:r>
+                        <w:rPr>
+                          <w:rFonts w:asciiTheme="minorHAnsi" w:eastAsiaTheme="minorHAnsi" w:hAnsiTheme="minorHAnsi" w:cstheme="minorHAnsi"/>
+                          <w:sz w:val="22"/>
+                          <w:szCs w:val="22"/>
+                          <w:lang w:val="en-US" w:eastAsia="en-US"/>
+                        </w:rPr>
+                        <w:t xml:space="preserve"> </w:t>
+                      </w:r>
+                      <w:proofErr w:type="spellStart"/>
+                      <w:r>
+                        <w:rPr>
+                          <w:rFonts w:asciiTheme="minorHAnsi" w:eastAsiaTheme="minorHAnsi" w:hAnsiTheme="minorHAnsi" w:cstheme="minorHAnsi"/>
+                          <w:sz w:val="22"/>
+                          <w:szCs w:val="22"/>
+                          <w:lang w:val="en-US" w:eastAsia="en-US"/>
+                        </w:rPr>
+                        <w:t>development</w:t>
+                      </w:r>
+                      <w:proofErr w:type="spellEnd"/>
+                      <w:r>
+                        <w:rPr>
+                          <w:rFonts w:asciiTheme="minorHAnsi" w:eastAsiaTheme="minorHAnsi" w:hAnsiTheme="minorHAnsi" w:cstheme="minorHAnsi"/>
+                          <w:sz w:val="22"/>
+                          <w:szCs w:val="22"/>
+                          <w:lang w:val="en-US" w:eastAsia="en-US"/>
+                        </w:rPr>
+                        <w:t xml:space="preserve">, </w:t>
+                      </w:r>
+                      <w:proofErr w:type="spellStart"/>
+                      <w:r>
+                        <w:rPr>
+                          <w:rFonts w:asciiTheme="minorHAnsi" w:eastAsiaTheme="minorHAnsi" w:hAnsiTheme="minorHAnsi" w:cstheme="minorHAnsi"/>
+                          <w:sz w:val="22"/>
+                          <w:szCs w:val="22"/>
+                          <w:lang w:val="en-US" w:eastAsia="en-US"/>
+                        </w:rPr>
+                        <w:t>encompassing</w:t>
+                      </w:r>
+                      <w:proofErr w:type="spellEnd"/>
+                      <w:r>
+                        <w:rPr>
+                          <w:rFonts w:asciiTheme="minorHAnsi" w:eastAsiaTheme="minorHAnsi" w:hAnsiTheme="minorHAnsi" w:cstheme="minorHAnsi"/>
+                          <w:sz w:val="22"/>
+                          <w:szCs w:val="22"/>
+                          <w:lang w:val="en-US" w:eastAsia="en-US"/>
+                        </w:rPr>
+                        <w:t xml:space="preserve"> a </w:t>
+                      </w:r>
+                      <w:proofErr w:type="spellStart"/>
+                      <w:r>
+                        <w:rPr>
+                          <w:rFonts w:asciiTheme="minorHAnsi" w:eastAsiaTheme="minorHAnsi" w:hAnsiTheme="minorHAnsi" w:cstheme="minorHAnsi"/>
+                          <w:sz w:val="22"/>
+                          <w:szCs w:val="22"/>
+                          <w:lang w:val="en-US" w:eastAsia="en-US"/>
+                        </w:rPr>
+                        <w:t>deep</w:t>
+                      </w:r>
+                      <w:proofErr w:type="spellEnd"/>
+                      <w:r>
+                        <w:rPr>
+                          <w:rFonts w:asciiTheme="minorHAnsi" w:eastAsiaTheme="minorHAnsi" w:hAnsiTheme="minorHAnsi" w:cstheme="minorHAnsi"/>
+                          <w:sz w:val="22"/>
+                          <w:szCs w:val="22"/>
+                          <w:lang w:val="en-US" w:eastAsia="en-US"/>
+                        </w:rPr>
+                        <w:t xml:space="preserve"> </w:t>
+                      </w:r>
+                      <w:proofErr w:type="spellStart"/>
+                      <w:r>
+                        <w:rPr>
+                          <w:rFonts w:asciiTheme="minorHAnsi" w:eastAsiaTheme="minorHAnsi" w:hAnsiTheme="minorHAnsi" w:cstheme="minorHAnsi"/>
+                          <w:sz w:val="22"/>
+                          <w:szCs w:val="22"/>
+                          <w:lang w:val="en-US" w:eastAsia="en-US"/>
+                        </w:rPr>
+                        <w:t>understanding</w:t>
+                      </w:r>
+                      <w:proofErr w:type="spellEnd"/>
+                      <w:r>
+                        <w:rPr>
+                          <w:rFonts w:asciiTheme="minorHAnsi" w:eastAsiaTheme="minorHAnsi" w:hAnsiTheme="minorHAnsi" w:cstheme="minorHAnsi"/>
+                          <w:sz w:val="22"/>
+                          <w:szCs w:val="22"/>
+                          <w:lang w:val="en-US" w:eastAsia="en-US"/>
+                        </w:rPr>
+                        <w:t xml:space="preserve"> </w:t>
+                      </w:r>
+                      <w:proofErr w:type="spellStart"/>
+                      <w:r>
+                        <w:rPr>
+                          <w:rFonts w:asciiTheme="minorHAnsi" w:eastAsiaTheme="minorHAnsi" w:hAnsiTheme="minorHAnsi" w:cstheme="minorHAnsi"/>
+                          <w:sz w:val="22"/>
+                          <w:szCs w:val="22"/>
+                          <w:lang w:val="en-US" w:eastAsia="en-US"/>
+                        </w:rPr>
+                        <w:t>of</w:t>
+                      </w:r>
+                      <w:proofErr w:type="spellEnd"/>
+                      <w:r>
+                        <w:rPr>
+                          <w:rFonts w:asciiTheme="minorHAnsi" w:eastAsiaTheme="minorHAnsi" w:hAnsiTheme="minorHAnsi" w:cstheme="minorHAnsi"/>
+                          <w:sz w:val="22"/>
+                          <w:szCs w:val="22"/>
+                          <w:lang w:val="en-US" w:eastAsia="en-US"/>
+                        </w:rPr>
+                        <w:t xml:space="preserve"> </w:t>
+                      </w:r>
+                      <w:proofErr w:type="spellStart"/>
+                      <w:r>
+                        <w:rPr>
+                          <w:rFonts w:asciiTheme="minorHAnsi" w:eastAsiaTheme="minorHAnsi" w:hAnsiTheme="minorHAnsi" w:cstheme="minorHAnsi"/>
+                          <w:sz w:val="22"/>
+                          <w:szCs w:val="22"/>
+                          <w:lang w:val="en-US" w:eastAsia="en-US"/>
+                        </w:rPr>
+                        <w:t>game</w:t>
+                      </w:r>
+                      <w:proofErr w:type="spellEnd"/>
+                      <w:r>
+                        <w:rPr>
+                          <w:rFonts w:asciiTheme="minorHAnsi" w:eastAsiaTheme="minorHAnsi" w:hAnsiTheme="minorHAnsi" w:cstheme="minorHAnsi"/>
+                          <w:sz w:val="22"/>
+                          <w:szCs w:val="22"/>
+                          <w:lang w:val="en-US" w:eastAsia="en-US"/>
+                        </w:rPr>
+                        <w:t xml:space="preserve"> </w:t>
+                      </w:r>
+                      <w:proofErr w:type="spellStart"/>
+                      <w:r>
+                        <w:rPr>
+                          <w:rFonts w:asciiTheme="minorHAnsi" w:eastAsiaTheme="minorHAnsi" w:hAnsiTheme="minorHAnsi" w:cstheme="minorHAnsi"/>
+                          <w:sz w:val="22"/>
+                          <w:szCs w:val="22"/>
+                          <w:lang w:val="en-US" w:eastAsia="en-US"/>
+                        </w:rPr>
+                        <w:t>mechanics</w:t>
+                      </w:r>
+                      <w:proofErr w:type="spellEnd"/>
+                      <w:r>
+                        <w:rPr>
+                          <w:rFonts w:asciiTheme="minorHAnsi" w:eastAsiaTheme="minorHAnsi" w:hAnsiTheme="minorHAnsi" w:cstheme="minorHAnsi"/>
+                          <w:sz w:val="22"/>
+                          <w:szCs w:val="22"/>
+                          <w:lang w:val="en-US" w:eastAsia="en-US"/>
+                        </w:rPr>
+                        <w:t xml:space="preserve">, </w:t>
+                      </w:r>
+                      <w:proofErr w:type="spellStart"/>
+                      <w:r>
+                        <w:rPr>
+                          <w:rFonts w:asciiTheme="minorHAnsi" w:eastAsiaTheme="minorHAnsi" w:hAnsiTheme="minorHAnsi" w:cstheme="minorHAnsi"/>
+                          <w:sz w:val="22"/>
+                          <w:szCs w:val="22"/>
+                          <w:lang w:val="en-US" w:eastAsia="en-US"/>
+                        </w:rPr>
+                        <w:t>programming</w:t>
+                      </w:r>
+                      <w:proofErr w:type="spellEnd"/>
+                      <w:r>
+                        <w:rPr>
+                          <w:rFonts w:asciiTheme="minorHAnsi" w:eastAsiaTheme="minorHAnsi" w:hAnsiTheme="minorHAnsi" w:cstheme="minorHAnsi"/>
+                          <w:sz w:val="22"/>
+                          <w:szCs w:val="22"/>
+                          <w:lang w:val="en-US" w:eastAsia="en-US"/>
+                        </w:rPr>
+                        <w:t xml:space="preserve">, </w:t>
+                      </w:r>
+                      <w:proofErr w:type="spellStart"/>
+                      <w:r>
+                        <w:rPr>
+                          <w:rFonts w:asciiTheme="minorHAnsi" w:eastAsiaTheme="minorHAnsi" w:hAnsiTheme="minorHAnsi" w:cstheme="minorHAnsi"/>
+                          <w:sz w:val="22"/>
+                          <w:szCs w:val="22"/>
+                          <w:lang w:val="en-US" w:eastAsia="en-US"/>
+                        </w:rPr>
+                        <w:t>and</w:t>
+                      </w:r>
+                      <w:proofErr w:type="spellEnd"/>
+                      <w:r>
+                        <w:rPr>
+                          <w:rFonts w:asciiTheme="minorHAnsi" w:eastAsiaTheme="minorHAnsi" w:hAnsiTheme="minorHAnsi" w:cstheme="minorHAnsi"/>
+                          <w:sz w:val="22"/>
+                          <w:szCs w:val="22"/>
+                          <w:lang w:val="en-US" w:eastAsia="en-US"/>
+                        </w:rPr>
+                        <w:t xml:space="preserve"> </w:t>
+                      </w:r>
+                      <w:proofErr w:type="spellStart"/>
+                      <w:r>
+                        <w:rPr>
+                          <w:rFonts w:asciiTheme="minorHAnsi" w:eastAsiaTheme="minorHAnsi" w:hAnsiTheme="minorHAnsi" w:cstheme="minorHAnsi"/>
+                          <w:sz w:val="22"/>
+                          <w:szCs w:val="22"/>
+                          <w:lang w:val="en-US" w:eastAsia="en-US"/>
+                        </w:rPr>
+                        <w:t>game</w:t>
+                      </w:r>
+                      <w:proofErr w:type="spellEnd"/>
+                      <w:r>
+                        <w:rPr>
+                          <w:rFonts w:asciiTheme="minorHAnsi" w:eastAsiaTheme="minorHAnsi" w:hAnsiTheme="minorHAnsi" w:cstheme="minorHAnsi"/>
+                          <w:sz w:val="22"/>
+                          <w:szCs w:val="22"/>
+                          <w:lang w:val="en-US" w:eastAsia="en-US"/>
+                        </w:rPr>
+                        <w:t xml:space="preserve"> </w:t>
+                      </w:r>
+                      <w:proofErr w:type="spellStart"/>
+                      <w:r>
+                        <w:rPr>
+                          <w:rFonts w:asciiTheme="minorHAnsi" w:eastAsiaTheme="minorHAnsi" w:hAnsiTheme="minorHAnsi" w:cstheme="minorHAnsi"/>
+                          <w:sz w:val="22"/>
+                          <w:szCs w:val="22"/>
+                          <w:lang w:val="en-US" w:eastAsia="en-US"/>
+                        </w:rPr>
+                        <w:t>design</w:t>
+                      </w:r>
+                      <w:proofErr w:type="spellEnd"/>
+                      <w:r>
+                        <w:rPr>
+                          <w:rFonts w:asciiTheme="minorHAnsi" w:eastAsiaTheme="minorHAnsi" w:hAnsiTheme="minorHAnsi" w:cstheme="minorHAnsi"/>
+                          <w:sz w:val="22"/>
+                          <w:szCs w:val="22"/>
+                          <w:lang w:val="en-US" w:eastAsia="en-US"/>
+                        </w:rPr>
+                        <w:t xml:space="preserve"> </w:t>
+                      </w:r>
+                      <w:proofErr w:type="spellStart"/>
+                      <w:r>
+                        <w:rPr>
+                          <w:rFonts w:asciiTheme="minorHAnsi" w:eastAsiaTheme="minorHAnsi" w:hAnsiTheme="minorHAnsi" w:cstheme="minorHAnsi"/>
+                          <w:sz w:val="22"/>
+                          <w:szCs w:val="22"/>
+                          <w:lang w:val="en-US" w:eastAsia="en-US"/>
+                        </w:rPr>
+                        <w:t>principles</w:t>
+                      </w:r>
+                      <w:proofErr w:type="spellEnd"/>
+                      <w:r>
+                        <w:rPr>
+                          <w:rFonts w:asciiTheme="minorHAnsi" w:eastAsiaTheme="minorHAnsi" w:hAnsiTheme="minorHAnsi" w:cstheme="minorHAnsi"/>
+                          <w:sz w:val="22"/>
+                          <w:szCs w:val="22"/>
+                          <w:lang w:val="en-US" w:eastAsia="en-US"/>
+                        </w:rPr>
+                        <w:t xml:space="preserve">. </w:t>
+                      </w:r>
+                      <w:proofErr w:type="spellStart"/>
+                      <w:r>
+                        <w:rPr>
+                          <w:rFonts w:asciiTheme="minorHAnsi" w:eastAsiaTheme="minorHAnsi" w:hAnsiTheme="minorHAnsi" w:cstheme="minorHAnsi"/>
+                          <w:sz w:val="22"/>
+                          <w:szCs w:val="22"/>
+                          <w:lang w:val="en-US" w:eastAsia="en-US"/>
+                        </w:rPr>
+                        <w:t>Proficient</w:t>
+                      </w:r>
+                      <w:proofErr w:type="spellEnd"/>
+                      <w:r>
+                        <w:rPr>
+                          <w:rFonts w:asciiTheme="minorHAnsi" w:eastAsiaTheme="minorHAnsi" w:hAnsiTheme="minorHAnsi" w:cstheme="minorHAnsi"/>
+                          <w:sz w:val="22"/>
+                          <w:szCs w:val="22"/>
+                          <w:lang w:val="en-US" w:eastAsia="en-US"/>
+                        </w:rPr>
+                        <w:t xml:space="preserve"> </w:t>
+                      </w:r>
+                      <w:proofErr w:type="spellStart"/>
+                      <w:r>
+                        <w:rPr>
+                          <w:rFonts w:asciiTheme="minorHAnsi" w:eastAsiaTheme="minorHAnsi" w:hAnsiTheme="minorHAnsi" w:cstheme="minorHAnsi"/>
+                          <w:sz w:val="22"/>
+                          <w:szCs w:val="22"/>
+                          <w:lang w:val="en-US" w:eastAsia="en-US"/>
+                        </w:rPr>
+                        <w:t>in</w:t>
+                      </w:r>
+                      <w:proofErr w:type="spellEnd"/>
+                      <w:r>
+                        <w:rPr>
+                          <w:rFonts w:asciiTheme="minorHAnsi" w:eastAsiaTheme="minorHAnsi" w:hAnsiTheme="minorHAnsi" w:cstheme="minorHAnsi"/>
+                          <w:sz w:val="22"/>
+                          <w:szCs w:val="22"/>
+                          <w:lang w:val="en-US" w:eastAsia="en-US"/>
+                        </w:rPr>
+                        <w:t xml:space="preserve"> C#, </w:t>
+                      </w:r>
+                      <w:proofErr w:type="spellStart"/>
+                      <w:r>
+                        <w:rPr>
+                          <w:rFonts w:asciiTheme="minorHAnsi" w:eastAsiaTheme="minorHAnsi" w:hAnsiTheme="minorHAnsi" w:cstheme="minorHAnsi"/>
+                          <w:sz w:val="22"/>
+                          <w:szCs w:val="22"/>
+                          <w:lang w:val="en-US" w:eastAsia="en-US"/>
+                        </w:rPr>
+                        <w:t>Unity</w:t>
+                      </w:r>
+                      <w:proofErr w:type="spellEnd"/>
+                      <w:r>
+                        <w:rPr>
+                          <w:rFonts w:asciiTheme="minorHAnsi" w:eastAsiaTheme="minorHAnsi" w:hAnsiTheme="minorHAnsi" w:cstheme="minorHAnsi"/>
+                          <w:sz w:val="22"/>
+                          <w:szCs w:val="22"/>
+                          <w:lang w:val="en-US" w:eastAsia="en-US"/>
+                        </w:rPr>
+                        <w:t xml:space="preserve">, </w:t>
+                      </w:r>
+                      <w:proofErr w:type="spellStart"/>
+                      <w:r>
+                        <w:rPr>
+                          <w:rFonts w:asciiTheme="minorHAnsi" w:eastAsiaTheme="minorHAnsi" w:hAnsiTheme="minorHAnsi" w:cstheme="minorHAnsi"/>
+                          <w:sz w:val="22"/>
+                          <w:szCs w:val="22"/>
+                          <w:lang w:val="en-US" w:eastAsia="en-US"/>
+                        </w:rPr>
+                        <w:t>and</w:t>
+                      </w:r>
+                      <w:proofErr w:type="spellEnd"/>
+                      <w:r>
+                        <w:rPr>
+                          <w:rFonts w:asciiTheme="minorHAnsi" w:eastAsiaTheme="minorHAnsi" w:hAnsiTheme="minorHAnsi" w:cstheme="minorHAnsi"/>
+                          <w:sz w:val="22"/>
+                          <w:szCs w:val="22"/>
+                          <w:lang w:val="en-US" w:eastAsia="en-US"/>
+                        </w:rPr>
+                        <w:t xml:space="preserve"> </w:t>
+                      </w:r>
+                      <w:proofErr w:type="spellStart"/>
+                      <w:r>
+                        <w:rPr>
+                          <w:rFonts w:asciiTheme="minorHAnsi" w:eastAsiaTheme="minorHAnsi" w:hAnsiTheme="minorHAnsi" w:cstheme="minorHAnsi"/>
+                          <w:sz w:val="22"/>
+                          <w:szCs w:val="22"/>
+                          <w:lang w:val="en-US" w:eastAsia="en-US"/>
+                        </w:rPr>
+                        <w:t>other</w:t>
+                      </w:r>
+                      <w:proofErr w:type="spellEnd"/>
+                      <w:r>
+                        <w:rPr>
+                          <w:rFonts w:asciiTheme="minorHAnsi" w:eastAsiaTheme="minorHAnsi" w:hAnsiTheme="minorHAnsi" w:cstheme="minorHAnsi"/>
+                          <w:sz w:val="22"/>
+                          <w:szCs w:val="22"/>
+                          <w:lang w:val="en-US" w:eastAsia="en-US"/>
+                        </w:rPr>
+                        <w:t xml:space="preserve"> </w:t>
+                      </w:r>
+                      <w:proofErr w:type="spellStart"/>
+                      <w:r>
+                        <w:rPr>
+                          <w:rFonts w:asciiTheme="minorHAnsi" w:eastAsiaTheme="minorHAnsi" w:hAnsiTheme="minorHAnsi" w:cstheme="minorHAnsi"/>
+                          <w:sz w:val="22"/>
+                          <w:szCs w:val="22"/>
+                          <w:lang w:val="en-US" w:eastAsia="en-US"/>
+                        </w:rPr>
+                        <w:t>game</w:t>
+                      </w:r>
+                      <w:proofErr w:type="spellEnd"/>
+                      <w:r>
+                        <w:rPr>
+                          <w:rFonts w:asciiTheme="minorHAnsi" w:eastAsiaTheme="minorHAnsi" w:hAnsiTheme="minorHAnsi" w:cstheme="minorHAnsi"/>
+                          <w:sz w:val="22"/>
+                          <w:szCs w:val="22"/>
+                          <w:lang w:val="en-US" w:eastAsia="en-US"/>
+                        </w:rPr>
+                        <w:t xml:space="preserve"> </w:t>
+                      </w:r>
+                      <w:proofErr w:type="spellStart"/>
+                      <w:r>
+                        <w:rPr>
+                          <w:rFonts w:asciiTheme="minorHAnsi" w:eastAsiaTheme="minorHAnsi" w:hAnsiTheme="minorHAnsi" w:cstheme="minorHAnsi"/>
+                          <w:sz w:val="22"/>
+                          <w:szCs w:val="22"/>
+                          <w:lang w:val="en-US" w:eastAsia="en-US"/>
+                        </w:rPr>
+                        <w:t>development</w:t>
+                      </w:r>
+                      <w:proofErr w:type="spellEnd"/>
+                      <w:r>
+                        <w:rPr>
+                          <w:rFonts w:asciiTheme="minorHAnsi" w:eastAsiaTheme="minorHAnsi" w:hAnsiTheme="minorHAnsi" w:cstheme="minorHAnsi"/>
+                          <w:sz w:val="22"/>
+                          <w:szCs w:val="22"/>
+                          <w:lang w:val="en-US" w:eastAsia="en-US"/>
+                        </w:rPr>
+                        <w:t xml:space="preserve"> </w:t>
+                      </w:r>
+                      <w:proofErr w:type="spellStart"/>
+                      <w:r>
+                        <w:rPr>
+                          <w:rFonts w:asciiTheme="minorHAnsi" w:eastAsiaTheme="minorHAnsi" w:hAnsiTheme="minorHAnsi" w:cstheme="minorHAnsi"/>
+                          <w:sz w:val="22"/>
+                          <w:szCs w:val="22"/>
+                          <w:lang w:val="en-US" w:eastAsia="en-US"/>
+                        </w:rPr>
+                        <w:t>tools</w:t>
+                      </w:r>
+                      <w:proofErr w:type="spellEnd"/>
+                      <w:r>
+                        <w:rPr>
+                          <w:rFonts w:asciiTheme="minorHAnsi" w:eastAsiaTheme="minorHAnsi" w:hAnsiTheme="minorHAnsi" w:cstheme="minorHAnsi"/>
+                          <w:sz w:val="22"/>
+                          <w:szCs w:val="22"/>
+                          <w:lang w:val="en-US" w:eastAsia="en-US"/>
+                        </w:rPr>
+                        <w:t xml:space="preserve">, I </w:t>
+                      </w:r>
+                      <w:proofErr w:type="spellStart"/>
+                      <w:r>
+                        <w:rPr>
+                          <w:rFonts w:asciiTheme="minorHAnsi" w:eastAsiaTheme="minorHAnsi" w:hAnsiTheme="minorHAnsi" w:cstheme="minorHAnsi"/>
+                          <w:sz w:val="22"/>
+                          <w:szCs w:val="22"/>
+                          <w:lang w:val="en-US" w:eastAsia="en-US"/>
+                        </w:rPr>
+                        <w:t>bring</w:t>
+                      </w:r>
+                      <w:proofErr w:type="spellEnd"/>
+                      <w:r>
+                        <w:rPr>
+                          <w:rFonts w:asciiTheme="minorHAnsi" w:eastAsiaTheme="minorHAnsi" w:hAnsiTheme="minorHAnsi" w:cstheme="minorHAnsi"/>
+                          <w:sz w:val="22"/>
+                          <w:szCs w:val="22"/>
+                          <w:lang w:val="en-US" w:eastAsia="en-US"/>
+                        </w:rPr>
+                        <w:t xml:space="preserve"> </w:t>
+                      </w:r>
+                      <w:proofErr w:type="spellStart"/>
+                      <w:r>
+                        <w:rPr>
+                          <w:rFonts w:asciiTheme="minorHAnsi" w:eastAsiaTheme="minorHAnsi" w:hAnsiTheme="minorHAnsi" w:cstheme="minorHAnsi"/>
+                          <w:sz w:val="22"/>
+                          <w:szCs w:val="22"/>
+                          <w:lang w:val="en-US" w:eastAsia="en-US"/>
+                        </w:rPr>
+                        <w:t>my</w:t>
+                      </w:r>
+                      <w:proofErr w:type="spellEnd"/>
+                      <w:r>
+                        <w:rPr>
+                          <w:rFonts w:asciiTheme="minorHAnsi" w:eastAsiaTheme="minorHAnsi" w:hAnsiTheme="minorHAnsi" w:cstheme="minorHAnsi"/>
+                          <w:sz w:val="22"/>
+                          <w:szCs w:val="22"/>
+                          <w:lang w:val="en-US" w:eastAsia="en-US"/>
+                        </w:rPr>
+                        <w:t xml:space="preserve"> </w:t>
+                      </w:r>
+                      <w:proofErr w:type="spellStart"/>
+                      <w:r>
+                        <w:rPr>
+                          <w:rFonts w:asciiTheme="minorHAnsi" w:eastAsiaTheme="minorHAnsi" w:hAnsiTheme="minorHAnsi" w:cstheme="minorHAnsi"/>
+                          <w:sz w:val="22"/>
+                          <w:szCs w:val="22"/>
+                          <w:lang w:val="en-US" w:eastAsia="en-US"/>
+                        </w:rPr>
+                        <w:t>ideas</w:t>
+                      </w:r>
+                      <w:proofErr w:type="spellEnd"/>
+                      <w:r>
+                        <w:rPr>
+                          <w:rFonts w:asciiTheme="minorHAnsi" w:eastAsiaTheme="minorHAnsi" w:hAnsiTheme="minorHAnsi" w:cstheme="minorHAnsi"/>
+                          <w:sz w:val="22"/>
+                          <w:szCs w:val="22"/>
+                          <w:lang w:val="en-US" w:eastAsia="en-US"/>
+                        </w:rPr>
+                        <w:t xml:space="preserve"> </w:t>
+                      </w:r>
+                      <w:proofErr w:type="spellStart"/>
+                      <w:r>
+                        <w:rPr>
+                          <w:rFonts w:asciiTheme="minorHAnsi" w:eastAsiaTheme="minorHAnsi" w:hAnsiTheme="minorHAnsi" w:cstheme="minorHAnsi"/>
+                          <w:sz w:val="22"/>
+                          <w:szCs w:val="22"/>
+                          <w:lang w:val="en-US" w:eastAsia="en-US"/>
+                        </w:rPr>
+                        <w:t>to</w:t>
+                      </w:r>
+                      <w:proofErr w:type="spellEnd"/>
+                      <w:r>
+                        <w:rPr>
+                          <w:rFonts w:asciiTheme="minorHAnsi" w:eastAsiaTheme="minorHAnsi" w:hAnsiTheme="minorHAnsi" w:cstheme="minorHAnsi"/>
+                          <w:sz w:val="22"/>
+                          <w:szCs w:val="22"/>
+                          <w:lang w:val="en-US" w:eastAsia="en-US"/>
+                        </w:rPr>
+                        <w:t xml:space="preserve"> </w:t>
+                      </w:r>
+                      <w:proofErr w:type="spellStart"/>
+                      <w:r>
+                        <w:rPr>
+                          <w:rFonts w:asciiTheme="minorHAnsi" w:eastAsiaTheme="minorHAnsi" w:hAnsiTheme="minorHAnsi" w:cstheme="minorHAnsi"/>
+                          <w:sz w:val="22"/>
+                          <w:szCs w:val="22"/>
+                          <w:lang w:val="en-US" w:eastAsia="en-US"/>
+                        </w:rPr>
+                        <w:t>life</w:t>
+                      </w:r>
+                      <w:proofErr w:type="spellEnd"/>
+                      <w:r>
+                        <w:rPr>
+                          <w:rFonts w:asciiTheme="minorHAnsi" w:eastAsiaTheme="minorHAnsi" w:hAnsiTheme="minorHAnsi" w:cstheme="minorHAnsi"/>
+                          <w:sz w:val="22"/>
+                          <w:szCs w:val="22"/>
+                          <w:lang w:val="en-US" w:eastAsia="en-US"/>
+                        </w:rPr>
+                        <w:t xml:space="preserve"> </w:t>
+                      </w:r>
+                      <w:proofErr w:type="spellStart"/>
+                      <w:r>
+                        <w:rPr>
+                          <w:rFonts w:asciiTheme="minorHAnsi" w:eastAsiaTheme="minorHAnsi" w:hAnsiTheme="minorHAnsi" w:cstheme="minorHAnsi"/>
+                          <w:sz w:val="22"/>
+                          <w:szCs w:val="22"/>
+                          <w:lang w:val="en-US" w:eastAsia="en-US"/>
+                        </w:rPr>
+                        <w:t>while</w:t>
+                      </w:r>
+                      <w:proofErr w:type="spellEnd"/>
+                      <w:r>
+                        <w:rPr>
+                          <w:rFonts w:asciiTheme="minorHAnsi" w:eastAsiaTheme="minorHAnsi" w:hAnsiTheme="minorHAnsi" w:cstheme="minorHAnsi"/>
+                          <w:sz w:val="22"/>
+                          <w:szCs w:val="22"/>
+                          <w:lang w:val="en-US" w:eastAsia="en-US"/>
+                        </w:rPr>
+                        <w:t xml:space="preserve"> </w:t>
+                      </w:r>
+                      <w:proofErr w:type="spellStart"/>
+                      <w:r>
+                        <w:rPr>
+                          <w:rFonts w:asciiTheme="minorHAnsi" w:eastAsiaTheme="minorHAnsi" w:hAnsiTheme="minorHAnsi" w:cstheme="minorHAnsi"/>
+                          <w:sz w:val="22"/>
+                          <w:szCs w:val="22"/>
+                          <w:lang w:val="en-US" w:eastAsia="en-US"/>
+                        </w:rPr>
+                        <w:t>ensuring</w:t>
+                      </w:r>
+                      <w:proofErr w:type="spellEnd"/>
+                      <w:r>
+                        <w:rPr>
+                          <w:rFonts w:asciiTheme="minorHAnsi" w:eastAsiaTheme="minorHAnsi" w:hAnsiTheme="minorHAnsi" w:cstheme="minorHAnsi"/>
+                          <w:sz w:val="22"/>
+                          <w:szCs w:val="22"/>
+                          <w:lang w:val="en-US" w:eastAsia="en-US"/>
+                        </w:rPr>
+                        <w:t xml:space="preserve"> </w:t>
+                      </w:r>
+                      <w:proofErr w:type="spellStart"/>
+                      <w:r>
+                        <w:rPr>
+                          <w:rFonts w:asciiTheme="minorHAnsi" w:eastAsiaTheme="minorHAnsi" w:hAnsiTheme="minorHAnsi" w:cstheme="minorHAnsi"/>
+                          <w:sz w:val="22"/>
+                          <w:szCs w:val="22"/>
+                          <w:lang w:val="en-US" w:eastAsia="en-US"/>
+                        </w:rPr>
+                        <w:t>my</w:t>
+                      </w:r>
+                      <w:proofErr w:type="spellEnd"/>
+                      <w:r>
+                        <w:rPr>
+                          <w:rFonts w:asciiTheme="minorHAnsi" w:eastAsiaTheme="minorHAnsi" w:hAnsiTheme="minorHAnsi" w:cstheme="minorHAnsi"/>
+                          <w:sz w:val="22"/>
+                          <w:szCs w:val="22"/>
+                          <w:lang w:val="en-US" w:eastAsia="en-US"/>
+                        </w:rPr>
+                        <w:t xml:space="preserve"> </w:t>
+                      </w:r>
+                      <w:proofErr w:type="spellStart"/>
+                      <w:r>
+                        <w:rPr>
+                          <w:rFonts w:asciiTheme="minorHAnsi" w:eastAsiaTheme="minorHAnsi" w:hAnsiTheme="minorHAnsi" w:cstheme="minorHAnsi"/>
+                          <w:sz w:val="22"/>
+                          <w:szCs w:val="22"/>
+                          <w:lang w:val="en-US" w:eastAsia="en-US"/>
+                        </w:rPr>
+                        <w:t>projects</w:t>
+                      </w:r>
+                      <w:proofErr w:type="spellEnd"/>
+                      <w:r>
+                        <w:rPr>
+                          <w:rFonts w:asciiTheme="minorHAnsi" w:eastAsiaTheme="minorHAnsi" w:hAnsiTheme="minorHAnsi" w:cstheme="minorHAnsi"/>
+                          <w:sz w:val="22"/>
+                          <w:szCs w:val="22"/>
+                          <w:lang w:val="en-US" w:eastAsia="en-US"/>
+                        </w:rPr>
+                        <w:t xml:space="preserve"> </w:t>
+                      </w:r>
+                      <w:proofErr w:type="spellStart"/>
+                      <w:r>
+                        <w:rPr>
+                          <w:rFonts w:asciiTheme="minorHAnsi" w:eastAsiaTheme="minorHAnsi" w:hAnsiTheme="minorHAnsi" w:cstheme="minorHAnsi"/>
+                          <w:sz w:val="22"/>
+                          <w:szCs w:val="22"/>
+                          <w:lang w:val="en-US" w:eastAsia="en-US"/>
+                        </w:rPr>
+                        <w:t>stay</w:t>
+                      </w:r>
+                      <w:proofErr w:type="spellEnd"/>
+                      <w:r>
+                        <w:rPr>
+                          <w:rFonts w:asciiTheme="minorHAnsi" w:eastAsiaTheme="minorHAnsi" w:hAnsiTheme="minorHAnsi" w:cstheme="minorHAnsi"/>
+                          <w:sz w:val="22"/>
+                          <w:szCs w:val="22"/>
+                          <w:lang w:val="en-US" w:eastAsia="en-US"/>
+                        </w:rPr>
+                        <w:t xml:space="preserve"> </w:t>
+                      </w:r>
+                      <w:proofErr w:type="spellStart"/>
+                      <w:r>
+                        <w:rPr>
+                          <w:rFonts w:asciiTheme="minorHAnsi" w:eastAsiaTheme="minorHAnsi" w:hAnsiTheme="minorHAnsi" w:cstheme="minorHAnsi"/>
+                          <w:sz w:val="22"/>
+                          <w:szCs w:val="22"/>
+                          <w:lang w:val="en-US" w:eastAsia="en-US"/>
+                        </w:rPr>
+                        <w:t>relevant</w:t>
+                      </w:r>
+                      <w:proofErr w:type="spellEnd"/>
+                      <w:r>
+                        <w:rPr>
+                          <w:rFonts w:asciiTheme="minorHAnsi" w:eastAsiaTheme="minorHAnsi" w:hAnsiTheme="minorHAnsi" w:cstheme="minorHAnsi"/>
+                          <w:sz w:val="22"/>
+                          <w:szCs w:val="22"/>
+                          <w:lang w:val="en-US" w:eastAsia="en-US"/>
+                        </w:rPr>
+                        <w:t xml:space="preserve"> </w:t>
+                      </w:r>
+                      <w:proofErr w:type="spellStart"/>
+                      <w:r>
+                        <w:rPr>
+                          <w:rFonts w:asciiTheme="minorHAnsi" w:eastAsiaTheme="minorHAnsi" w:hAnsiTheme="minorHAnsi" w:cstheme="minorHAnsi"/>
+                          <w:sz w:val="22"/>
+                          <w:szCs w:val="22"/>
+                          <w:lang w:val="en-US" w:eastAsia="en-US"/>
+                        </w:rPr>
+                        <w:t>and</w:t>
+                      </w:r>
+                      <w:proofErr w:type="spellEnd"/>
+                      <w:r>
+                        <w:rPr>
+                          <w:rFonts w:asciiTheme="minorHAnsi" w:eastAsiaTheme="minorHAnsi" w:hAnsiTheme="minorHAnsi" w:cstheme="minorHAnsi"/>
+                          <w:sz w:val="22"/>
+                          <w:szCs w:val="22"/>
+                          <w:lang w:val="en-US" w:eastAsia="en-US"/>
+                        </w:rPr>
+                        <w:t xml:space="preserve"> </w:t>
+                      </w:r>
+                      <w:proofErr w:type="spellStart"/>
+                      <w:r>
+                        <w:rPr>
+                          <w:rFonts w:asciiTheme="minorHAnsi" w:eastAsiaTheme="minorHAnsi" w:hAnsiTheme="minorHAnsi" w:cstheme="minorHAnsi"/>
+                          <w:sz w:val="22"/>
+                          <w:szCs w:val="22"/>
+                          <w:lang w:val="en-US" w:eastAsia="en-US"/>
+                        </w:rPr>
+                        <w:t>innovative</w:t>
+                      </w:r>
+                      <w:proofErr w:type="spellEnd"/>
+                      <w:r>
+                        <w:rPr>
+                          <w:rFonts w:asciiTheme="minorHAnsi" w:eastAsiaTheme="minorHAnsi" w:hAnsiTheme="minorHAnsi" w:cstheme="minorHAnsi"/>
+                          <w:sz w:val="22"/>
+                          <w:szCs w:val="22"/>
+                          <w:lang w:val="en-US" w:eastAsia="en-US"/>
+                        </w:rPr>
+                        <w:t xml:space="preserve"> </w:t>
+                      </w:r>
+                      <w:proofErr w:type="spellStart"/>
+                      <w:r>
+                        <w:rPr>
+                          <w:rFonts w:asciiTheme="minorHAnsi" w:eastAsiaTheme="minorHAnsi" w:hAnsiTheme="minorHAnsi" w:cstheme="minorHAnsi"/>
+                          <w:sz w:val="22"/>
+                          <w:szCs w:val="22"/>
+                          <w:lang w:val="en-US" w:eastAsia="en-US"/>
+                        </w:rPr>
+                        <w:t>by</w:t>
+                      </w:r>
+                      <w:proofErr w:type="spellEnd"/>
+                      <w:r>
+                        <w:rPr>
+                          <w:rFonts w:asciiTheme="minorHAnsi" w:eastAsiaTheme="minorHAnsi" w:hAnsiTheme="minorHAnsi" w:cstheme="minorHAnsi"/>
+                          <w:sz w:val="22"/>
+                          <w:szCs w:val="22"/>
+                          <w:lang w:val="en-US" w:eastAsia="en-US"/>
+                        </w:rPr>
+                        <w:t xml:space="preserve"> </w:t>
+                      </w:r>
+                      <w:proofErr w:type="spellStart"/>
+                      <w:r>
+                        <w:rPr>
+                          <w:rFonts w:asciiTheme="minorHAnsi" w:eastAsiaTheme="minorHAnsi" w:hAnsiTheme="minorHAnsi" w:cstheme="minorHAnsi"/>
+                          <w:sz w:val="22"/>
+                          <w:szCs w:val="22"/>
+                          <w:lang w:val="en-US" w:eastAsia="en-US"/>
+                        </w:rPr>
+                        <w:t>keeping</w:t>
+                      </w:r>
+                      <w:proofErr w:type="spellEnd"/>
+                      <w:r>
+                        <w:rPr>
+                          <w:rFonts w:asciiTheme="minorHAnsi" w:eastAsiaTheme="minorHAnsi" w:hAnsiTheme="minorHAnsi" w:cstheme="minorHAnsi"/>
+                          <w:sz w:val="22"/>
+                          <w:szCs w:val="22"/>
+                          <w:lang w:val="en-US" w:eastAsia="en-US"/>
+                        </w:rPr>
+                        <w:t xml:space="preserve"> </w:t>
+                      </w:r>
+                      <w:proofErr w:type="spellStart"/>
+                      <w:r>
+                        <w:rPr>
+                          <w:rFonts w:asciiTheme="minorHAnsi" w:eastAsiaTheme="minorHAnsi" w:hAnsiTheme="minorHAnsi" w:cstheme="minorHAnsi"/>
+                          <w:sz w:val="22"/>
+                          <w:szCs w:val="22"/>
+                          <w:lang w:val="en-US" w:eastAsia="en-US"/>
+                        </w:rPr>
+                        <w:t>up</w:t>
+                      </w:r>
+                      <w:proofErr w:type="spellEnd"/>
+                      <w:r>
+                        <w:rPr>
+                          <w:rFonts w:asciiTheme="minorHAnsi" w:eastAsiaTheme="minorHAnsi" w:hAnsiTheme="minorHAnsi" w:cstheme="minorHAnsi"/>
+                          <w:sz w:val="22"/>
+                          <w:szCs w:val="22"/>
+                          <w:lang w:val="en-US" w:eastAsia="en-US"/>
+                        </w:rPr>
+                        <w:t xml:space="preserve"> </w:t>
+                      </w:r>
+                      <w:proofErr w:type="spellStart"/>
+                      <w:r>
+                        <w:rPr>
+                          <w:rFonts w:asciiTheme="minorHAnsi" w:eastAsiaTheme="minorHAnsi" w:hAnsiTheme="minorHAnsi" w:cstheme="minorHAnsi"/>
+                          <w:sz w:val="22"/>
+                          <w:szCs w:val="22"/>
+                          <w:lang w:val="en-US" w:eastAsia="en-US"/>
+                        </w:rPr>
+                        <w:t>with</w:t>
+                      </w:r>
+                      <w:proofErr w:type="spellEnd"/>
+                      <w:r>
+                        <w:rPr>
+                          <w:rFonts w:asciiTheme="minorHAnsi" w:eastAsiaTheme="minorHAnsi" w:hAnsiTheme="minorHAnsi" w:cstheme="minorHAnsi"/>
+                          <w:sz w:val="22"/>
+                          <w:szCs w:val="22"/>
+                          <w:lang w:val="en-US" w:eastAsia="en-US"/>
+                        </w:rPr>
+                        <w:t xml:space="preserve"> </w:t>
+                      </w:r>
+                      <w:proofErr w:type="spellStart"/>
+                      <w:r>
+                        <w:rPr>
+                          <w:rFonts w:asciiTheme="minorHAnsi" w:eastAsiaTheme="minorHAnsi" w:hAnsiTheme="minorHAnsi" w:cstheme="minorHAnsi"/>
+                          <w:sz w:val="22"/>
+                          <w:szCs w:val="22"/>
+                          <w:lang w:val="en-US" w:eastAsia="en-US"/>
+                        </w:rPr>
+                        <w:t>industry</w:t>
+                      </w:r>
+                      <w:proofErr w:type="spellEnd"/>
+                      <w:r>
+                        <w:rPr>
+                          <w:rFonts w:asciiTheme="minorHAnsi" w:eastAsiaTheme="minorHAnsi" w:hAnsiTheme="minorHAnsi" w:cstheme="minorHAnsi"/>
+                          <w:sz w:val="22"/>
+                          <w:szCs w:val="22"/>
+                          <w:lang w:val="en-US" w:eastAsia="en-US"/>
+                        </w:rPr>
+                        <w:t xml:space="preserve"> </w:t>
+                      </w:r>
+                      <w:proofErr w:type="spellStart"/>
+                      <w:r>
+                        <w:rPr>
+                          <w:rFonts w:asciiTheme="minorHAnsi" w:eastAsiaTheme="minorHAnsi" w:hAnsiTheme="minorHAnsi" w:cstheme="minorHAnsi"/>
+                          <w:sz w:val="22"/>
+                          <w:szCs w:val="22"/>
+                          <w:lang w:val="en-US" w:eastAsia="en-US"/>
+                        </w:rPr>
+                        <w:t>advancements</w:t>
+                      </w:r>
+                      <w:proofErr w:type="spellEnd"/>
+                      <w:r>
+                        <w:rPr>
+                          <w:rFonts w:asciiTheme="minorHAnsi" w:eastAsiaTheme="minorHAnsi" w:hAnsiTheme="minorHAnsi" w:cstheme="minorHAnsi"/>
+                          <w:sz w:val="22"/>
+                          <w:szCs w:val="22"/>
+                          <w:lang w:val="en-US" w:eastAsia="en-US"/>
+                        </w:rPr>
+                        <w:t xml:space="preserve">. In </w:t>
+                      </w:r>
+                      <w:proofErr w:type="spellStart"/>
+                      <w:r>
+                        <w:rPr>
+                          <w:rFonts w:asciiTheme="minorHAnsi" w:eastAsiaTheme="minorHAnsi" w:hAnsiTheme="minorHAnsi" w:cstheme="minorHAnsi"/>
+                          <w:sz w:val="22"/>
+                          <w:szCs w:val="22"/>
+                          <w:lang w:val="en-US" w:eastAsia="en-US"/>
+                        </w:rPr>
+                        <w:t>addition</w:t>
+                      </w:r>
+                      <w:proofErr w:type="spellEnd"/>
+                      <w:r>
+                        <w:rPr>
+                          <w:rFonts w:asciiTheme="minorHAnsi" w:eastAsiaTheme="minorHAnsi" w:hAnsiTheme="minorHAnsi" w:cstheme="minorHAnsi"/>
+                          <w:sz w:val="22"/>
+                          <w:szCs w:val="22"/>
+                          <w:lang w:val="en-US" w:eastAsia="en-US"/>
+                        </w:rPr>
+                        <w:t xml:space="preserve"> </w:t>
+                      </w:r>
+                      <w:proofErr w:type="spellStart"/>
+                      <w:r>
+                        <w:rPr>
+                          <w:rFonts w:asciiTheme="minorHAnsi" w:eastAsiaTheme="minorHAnsi" w:hAnsiTheme="minorHAnsi" w:cstheme="minorHAnsi"/>
+                          <w:sz w:val="22"/>
+                          <w:szCs w:val="22"/>
+                          <w:lang w:val="en-US" w:eastAsia="en-US"/>
+                        </w:rPr>
+                        <w:t>to</w:t>
+                      </w:r>
+                      <w:proofErr w:type="spellEnd"/>
+                      <w:r>
+                        <w:rPr>
+                          <w:rFonts w:asciiTheme="minorHAnsi" w:eastAsiaTheme="minorHAnsi" w:hAnsiTheme="minorHAnsi" w:cstheme="minorHAnsi"/>
+                          <w:sz w:val="22"/>
+                          <w:szCs w:val="22"/>
+                          <w:lang w:val="en-US" w:eastAsia="en-US"/>
+                        </w:rPr>
+                        <w:t xml:space="preserve"> </w:t>
+                      </w:r>
+                      <w:proofErr w:type="spellStart"/>
+                      <w:r>
+                        <w:rPr>
+                          <w:rFonts w:asciiTheme="minorHAnsi" w:eastAsiaTheme="minorHAnsi" w:hAnsiTheme="minorHAnsi" w:cstheme="minorHAnsi"/>
+                          <w:sz w:val="22"/>
+                          <w:szCs w:val="22"/>
+                          <w:lang w:val="en-US" w:eastAsia="en-US"/>
+                        </w:rPr>
+                        <w:t>game</w:t>
+                      </w:r>
+                      <w:proofErr w:type="spellEnd"/>
+                      <w:r>
+                        <w:rPr>
+                          <w:rFonts w:asciiTheme="minorHAnsi" w:eastAsiaTheme="minorHAnsi" w:hAnsiTheme="minorHAnsi" w:cstheme="minorHAnsi"/>
+                          <w:sz w:val="22"/>
+                          <w:szCs w:val="22"/>
+                          <w:lang w:val="en-US" w:eastAsia="en-US"/>
+                        </w:rPr>
+                        <w:t xml:space="preserve"> </w:t>
+                      </w:r>
+                      <w:proofErr w:type="spellStart"/>
+                      <w:r>
+                        <w:rPr>
+                          <w:rFonts w:asciiTheme="minorHAnsi" w:eastAsiaTheme="minorHAnsi" w:hAnsiTheme="minorHAnsi" w:cstheme="minorHAnsi"/>
+                          <w:sz w:val="22"/>
+                          <w:szCs w:val="22"/>
+                          <w:lang w:val="en-US" w:eastAsia="en-US"/>
+                        </w:rPr>
+                        <w:t>development</w:t>
+                      </w:r>
+                      <w:proofErr w:type="spellEnd"/>
+                      <w:r>
+                        <w:rPr>
+                          <w:rFonts w:asciiTheme="minorHAnsi" w:eastAsiaTheme="minorHAnsi" w:hAnsiTheme="minorHAnsi" w:cstheme="minorHAnsi"/>
+                          <w:sz w:val="22"/>
+                          <w:szCs w:val="22"/>
+                          <w:lang w:val="en-US" w:eastAsia="en-US"/>
+                        </w:rPr>
+                        <w:t xml:space="preserve">, I </w:t>
+                      </w:r>
+                      <w:proofErr w:type="spellStart"/>
+                      <w:r>
+                        <w:rPr>
+                          <w:rFonts w:asciiTheme="minorHAnsi" w:eastAsiaTheme="minorHAnsi" w:hAnsiTheme="minorHAnsi" w:cstheme="minorHAnsi"/>
+                          <w:sz w:val="22"/>
+                          <w:szCs w:val="22"/>
+                          <w:lang w:val="en-US" w:eastAsia="en-US"/>
+                        </w:rPr>
+                        <w:t>have</w:t>
+                      </w:r>
+                      <w:proofErr w:type="spellEnd"/>
+                      <w:r>
+                        <w:rPr>
+                          <w:rFonts w:asciiTheme="minorHAnsi" w:eastAsiaTheme="minorHAnsi" w:hAnsiTheme="minorHAnsi" w:cstheme="minorHAnsi"/>
+                          <w:sz w:val="22"/>
+                          <w:szCs w:val="22"/>
+                          <w:lang w:val="en-US" w:eastAsia="en-US"/>
+                        </w:rPr>
+                        <w:t xml:space="preserve"> </w:t>
+                      </w:r>
+                      <w:proofErr w:type="spellStart"/>
+                      <w:r>
+                        <w:rPr>
+                          <w:rFonts w:asciiTheme="minorHAnsi" w:eastAsiaTheme="minorHAnsi" w:hAnsiTheme="minorHAnsi" w:cstheme="minorHAnsi"/>
+                          <w:sz w:val="22"/>
+                          <w:szCs w:val="22"/>
+                          <w:lang w:val="en-US" w:eastAsia="en-US"/>
+                        </w:rPr>
+                        <w:t>experience</w:t>
+                      </w:r>
+                      <w:proofErr w:type="spellEnd"/>
+                      <w:r>
+                        <w:rPr>
+                          <w:rFonts w:asciiTheme="minorHAnsi" w:eastAsiaTheme="minorHAnsi" w:hAnsiTheme="minorHAnsi" w:cstheme="minorHAnsi"/>
+                          <w:sz w:val="22"/>
+                          <w:szCs w:val="22"/>
+                          <w:lang w:val="en-US" w:eastAsia="en-US"/>
+                        </w:rPr>
+                        <w:t xml:space="preserve"> </w:t>
+                      </w:r>
+                      <w:proofErr w:type="spellStart"/>
+                      <w:r>
+                        <w:rPr>
+                          <w:rFonts w:asciiTheme="minorHAnsi" w:eastAsiaTheme="minorHAnsi" w:hAnsiTheme="minorHAnsi" w:cstheme="minorHAnsi"/>
+                          <w:sz w:val="22"/>
+                          <w:szCs w:val="22"/>
+                          <w:lang w:val="en-US" w:eastAsia="en-US"/>
+                        </w:rPr>
+                        <w:t>in</w:t>
+                      </w:r>
+                      <w:proofErr w:type="spellEnd"/>
+                      <w:r>
+                        <w:rPr>
+                          <w:rFonts w:asciiTheme="minorHAnsi" w:eastAsiaTheme="minorHAnsi" w:hAnsiTheme="minorHAnsi" w:cstheme="minorHAnsi"/>
+                          <w:sz w:val="22"/>
+                          <w:szCs w:val="22"/>
+                          <w:lang w:val="en-US" w:eastAsia="en-US"/>
+                        </w:rPr>
+                        <w:t xml:space="preserve"> </w:t>
+                      </w:r>
+                      <w:proofErr w:type="spellStart"/>
+                      <w:r>
+                        <w:rPr>
+                          <w:rFonts w:asciiTheme="minorHAnsi" w:eastAsiaTheme="minorHAnsi" w:hAnsiTheme="minorHAnsi" w:cstheme="minorHAnsi"/>
+                          <w:sz w:val="22"/>
+                          <w:szCs w:val="22"/>
+                          <w:lang w:val="en-US" w:eastAsia="en-US"/>
+                        </w:rPr>
+                        <w:t>developing</w:t>
+                      </w:r>
+                      <w:proofErr w:type="spellEnd"/>
+                      <w:r>
+                        <w:rPr>
+                          <w:rFonts w:asciiTheme="minorHAnsi" w:eastAsiaTheme="minorHAnsi" w:hAnsiTheme="minorHAnsi" w:cstheme="minorHAnsi"/>
+                          <w:sz w:val="22"/>
+                          <w:szCs w:val="22"/>
+                          <w:lang w:val="en-US" w:eastAsia="en-US"/>
+                        </w:rPr>
+                        <w:t xml:space="preserve"> </w:t>
+                      </w:r>
+                      <w:proofErr w:type="spellStart"/>
+                      <w:r>
+                        <w:rPr>
+                          <w:rFonts w:asciiTheme="minorHAnsi" w:eastAsiaTheme="minorHAnsi" w:hAnsiTheme="minorHAnsi" w:cstheme="minorHAnsi"/>
+                          <w:sz w:val="22"/>
+                          <w:szCs w:val="22"/>
+                          <w:lang w:val="en-US" w:eastAsia="en-US"/>
+                        </w:rPr>
+                        <w:t>various</w:t>
+                      </w:r>
+                      <w:proofErr w:type="spellEnd"/>
+                      <w:r>
+                        <w:rPr>
+                          <w:rFonts w:asciiTheme="minorHAnsi" w:eastAsiaTheme="minorHAnsi" w:hAnsiTheme="minorHAnsi" w:cstheme="minorHAnsi"/>
+                          <w:sz w:val="22"/>
+                          <w:szCs w:val="22"/>
+                          <w:lang w:val="en-US" w:eastAsia="en-US"/>
+                        </w:rPr>
+                        <w:t xml:space="preserve"> </w:t>
+                      </w:r>
+                      <w:proofErr w:type="spellStart"/>
+                      <w:r>
+                        <w:rPr>
+                          <w:rFonts w:asciiTheme="minorHAnsi" w:eastAsiaTheme="minorHAnsi" w:hAnsiTheme="minorHAnsi" w:cstheme="minorHAnsi"/>
+                          <w:sz w:val="22"/>
+                          <w:szCs w:val="22"/>
+                          <w:lang w:val="en-US" w:eastAsia="en-US"/>
+                        </w:rPr>
+                        <w:t>software</w:t>
+                      </w:r>
+                      <w:proofErr w:type="spellEnd"/>
+                      <w:r>
+                        <w:rPr>
+                          <w:rFonts w:asciiTheme="minorHAnsi" w:eastAsiaTheme="minorHAnsi" w:hAnsiTheme="minorHAnsi" w:cstheme="minorHAnsi"/>
+                          <w:sz w:val="22"/>
+                          <w:szCs w:val="22"/>
+                          <w:lang w:val="en-US" w:eastAsia="en-US"/>
+                        </w:rPr>
+                        <w:t xml:space="preserve"> </w:t>
+                      </w:r>
+                      <w:proofErr w:type="spellStart"/>
+                      <w:r>
+                        <w:rPr>
+                          <w:rFonts w:asciiTheme="minorHAnsi" w:eastAsiaTheme="minorHAnsi" w:hAnsiTheme="minorHAnsi" w:cstheme="minorHAnsi"/>
+                          <w:sz w:val="22"/>
+                          <w:szCs w:val="22"/>
+                          <w:lang w:val="en-US" w:eastAsia="en-US"/>
+                        </w:rPr>
+                        <w:t>applications</w:t>
+                      </w:r>
+                      <w:proofErr w:type="spellEnd"/>
+                      <w:r>
+                        <w:rPr>
+                          <w:rFonts w:asciiTheme="minorHAnsi" w:eastAsiaTheme="minorHAnsi" w:hAnsiTheme="minorHAnsi" w:cstheme="minorHAnsi"/>
+                          <w:sz w:val="22"/>
+                          <w:szCs w:val="22"/>
+                          <w:lang w:val="en-US" w:eastAsia="en-US"/>
+                        </w:rPr>
+                        <w:t xml:space="preserve"> </w:t>
+                      </w:r>
+                      <w:proofErr w:type="spellStart"/>
+                      <w:r>
+                        <w:rPr>
+                          <w:rFonts w:asciiTheme="minorHAnsi" w:eastAsiaTheme="minorHAnsi" w:hAnsiTheme="minorHAnsi" w:cstheme="minorHAnsi"/>
+                          <w:sz w:val="22"/>
+                          <w:szCs w:val="22"/>
+                          <w:lang w:val="en-US" w:eastAsia="en-US"/>
+                        </w:rPr>
+                        <w:t>using</w:t>
+                      </w:r>
+                      <w:proofErr w:type="spellEnd"/>
+                      <w:r>
+                        <w:rPr>
+                          <w:rFonts w:asciiTheme="minorHAnsi" w:eastAsiaTheme="minorHAnsi" w:hAnsiTheme="minorHAnsi" w:cstheme="minorHAnsi"/>
+                          <w:sz w:val="22"/>
+                          <w:szCs w:val="22"/>
+                          <w:lang w:val="en-US" w:eastAsia="en-US"/>
+                        </w:rPr>
+                        <w:t xml:space="preserve"> </w:t>
+                      </w:r>
+                      <w:proofErr w:type="spellStart"/>
+                      <w:r>
+                        <w:rPr>
+                          <w:rFonts w:asciiTheme="minorHAnsi" w:eastAsiaTheme="minorHAnsi" w:hAnsiTheme="minorHAnsi" w:cstheme="minorHAnsi"/>
+                          <w:sz w:val="22"/>
+                          <w:szCs w:val="22"/>
+                          <w:lang w:val="en-US" w:eastAsia="en-US"/>
+                        </w:rPr>
+                        <w:t>different</w:t>
+                      </w:r>
+                      <w:proofErr w:type="spellEnd"/>
+                      <w:r>
+                        <w:rPr>
+                          <w:rFonts w:asciiTheme="minorHAnsi" w:eastAsiaTheme="minorHAnsi" w:hAnsiTheme="minorHAnsi" w:cstheme="minorHAnsi"/>
+                          <w:sz w:val="22"/>
+                          <w:szCs w:val="22"/>
+                          <w:lang w:val="en-US" w:eastAsia="en-US"/>
+                        </w:rPr>
+                        <w:t xml:space="preserve"> </w:t>
+                      </w:r>
+                      <w:proofErr w:type="spellStart"/>
+                      <w:r>
+                        <w:rPr>
+                          <w:rFonts w:asciiTheme="minorHAnsi" w:eastAsiaTheme="minorHAnsi" w:hAnsiTheme="minorHAnsi" w:cstheme="minorHAnsi"/>
+                          <w:sz w:val="22"/>
+                          <w:szCs w:val="22"/>
+                          <w:lang w:val="en-US" w:eastAsia="en-US"/>
+                        </w:rPr>
+                        <w:t>programming</w:t>
+                      </w:r>
+                      <w:proofErr w:type="spellEnd"/>
+                      <w:r>
+                        <w:rPr>
+                          <w:rFonts w:asciiTheme="minorHAnsi" w:eastAsiaTheme="minorHAnsi" w:hAnsiTheme="minorHAnsi" w:cstheme="minorHAnsi"/>
+                          <w:sz w:val="22"/>
+                          <w:szCs w:val="22"/>
+                          <w:lang w:val="en-US" w:eastAsia="en-US"/>
+                        </w:rPr>
+                        <w:t xml:space="preserve"> </w:t>
+                      </w:r>
+                      <w:proofErr w:type="spellStart"/>
+                      <w:r>
+                        <w:rPr>
+                          <w:rFonts w:asciiTheme="minorHAnsi" w:eastAsiaTheme="minorHAnsi" w:hAnsiTheme="minorHAnsi" w:cstheme="minorHAnsi"/>
+                          <w:sz w:val="22"/>
+                          <w:szCs w:val="22"/>
+                          <w:lang w:val="en-US" w:eastAsia="en-US"/>
+                        </w:rPr>
+                        <w:t>languages</w:t>
+                      </w:r>
+                      <w:proofErr w:type="spellEnd"/>
+                      <w:r>
+                        <w:rPr>
+                          <w:rFonts w:asciiTheme="minorHAnsi" w:eastAsiaTheme="minorHAnsi" w:hAnsiTheme="minorHAnsi" w:cstheme="minorHAnsi"/>
+                          <w:sz w:val="22"/>
+                          <w:szCs w:val="22"/>
+                          <w:lang w:val="en-US" w:eastAsia="en-US"/>
+                        </w:rPr>
+                        <w:t xml:space="preserve"> </w:t>
+                      </w:r>
+                      <w:proofErr w:type="spellStart"/>
+                      <w:r>
+                        <w:rPr>
+                          <w:rFonts w:asciiTheme="minorHAnsi" w:eastAsiaTheme="minorHAnsi" w:hAnsiTheme="minorHAnsi" w:cstheme="minorHAnsi"/>
+                          <w:sz w:val="22"/>
+                          <w:szCs w:val="22"/>
+                          <w:lang w:val="en-US" w:eastAsia="en-US"/>
+                        </w:rPr>
+                        <w:t>and</w:t>
+                      </w:r>
+                      <w:proofErr w:type="spellEnd"/>
+                      <w:r>
+                        <w:rPr>
+                          <w:rFonts w:asciiTheme="minorHAnsi" w:eastAsiaTheme="minorHAnsi" w:hAnsiTheme="minorHAnsi" w:cstheme="minorHAnsi"/>
+                          <w:sz w:val="22"/>
+                          <w:szCs w:val="22"/>
+                          <w:lang w:val="en-US" w:eastAsia="en-US"/>
+                        </w:rPr>
+                        <w:t xml:space="preserve"> </w:t>
+                      </w:r>
+                      <w:proofErr w:type="spellStart"/>
+                      <w:r>
+                        <w:rPr>
+                          <w:rFonts w:asciiTheme="minorHAnsi" w:eastAsiaTheme="minorHAnsi" w:hAnsiTheme="minorHAnsi" w:cstheme="minorHAnsi"/>
+                          <w:sz w:val="22"/>
+                          <w:szCs w:val="22"/>
+                          <w:lang w:val="en-US" w:eastAsia="en-US"/>
+                        </w:rPr>
+                        <w:t>frameworks</w:t>
+                      </w:r>
+                      <w:proofErr w:type="spellEnd"/>
+                      <w:r>
+                        <w:rPr>
+                          <w:rFonts w:asciiTheme="minorHAnsi" w:eastAsiaTheme="minorHAnsi" w:hAnsiTheme="minorHAnsi" w:cstheme="minorHAnsi"/>
+                          <w:sz w:val="22"/>
+                          <w:szCs w:val="22"/>
+                          <w:lang w:val="en-US" w:eastAsia="en-US"/>
+                        </w:rPr>
+                        <w:t xml:space="preserve">, </w:t>
+                      </w:r>
+                      <w:proofErr w:type="spellStart"/>
+                      <w:r>
+                        <w:rPr>
+                          <w:rFonts w:asciiTheme="minorHAnsi" w:eastAsiaTheme="minorHAnsi" w:hAnsiTheme="minorHAnsi" w:cstheme="minorHAnsi"/>
+                          <w:sz w:val="22"/>
+                          <w:szCs w:val="22"/>
+                          <w:lang w:val="en-US" w:eastAsia="en-US"/>
+                        </w:rPr>
+                        <w:t>showcasing</w:t>
+                      </w:r>
+                      <w:proofErr w:type="spellEnd"/>
+                      <w:r>
+                        <w:rPr>
+                          <w:rFonts w:asciiTheme="minorHAnsi" w:eastAsiaTheme="minorHAnsi" w:hAnsiTheme="minorHAnsi" w:cstheme="minorHAnsi"/>
+                          <w:sz w:val="22"/>
+                          <w:szCs w:val="22"/>
+                          <w:lang w:val="en-US" w:eastAsia="en-US"/>
+                        </w:rPr>
+                        <w:t xml:space="preserve"> </w:t>
+                      </w:r>
+                      <w:proofErr w:type="spellStart"/>
+                      <w:r>
+                        <w:rPr>
+                          <w:rFonts w:asciiTheme="minorHAnsi" w:eastAsiaTheme="minorHAnsi" w:hAnsiTheme="minorHAnsi" w:cstheme="minorHAnsi"/>
+                          <w:sz w:val="22"/>
+                          <w:szCs w:val="22"/>
+                          <w:lang w:val="en-US" w:eastAsia="en-US"/>
+                        </w:rPr>
+                        <w:t>my</w:t>
+                      </w:r>
+                      <w:proofErr w:type="spellEnd"/>
+                      <w:r>
+                        <w:rPr>
+                          <w:rFonts w:asciiTheme="minorHAnsi" w:eastAsiaTheme="minorHAnsi" w:hAnsiTheme="minorHAnsi" w:cstheme="minorHAnsi"/>
+                          <w:sz w:val="22"/>
+                          <w:szCs w:val="22"/>
+                          <w:lang w:val="en-US" w:eastAsia="en-US"/>
+                        </w:rPr>
+                        <w:t xml:space="preserve"> versatility as a developer.</w:t>
+                      </w:r>
+                    </w:p>
+                    <w:p>
+                      <w:pPr>
+                        <w:pStyle w:val="NormalWeb"/>
+                        <w:spacing w:before="0" w:beforeAutospacing="0" w:after="0" w:afterAutospacing="0"/>
+                        <w:ind w:firstLine="426"/>
+                        <w:rPr>
+                          <w:rFonts w:asciiTheme="minorHAnsi" w:eastAsiaTheme="minorHAnsi" w:hAnsiTheme="minorHAnsi" w:cstheme="minorHAnsi"/>
+                          <w:sz w:val="22"/>
+                          <w:szCs w:val="22"/>
+                          <w:lang w:val="en-US" w:eastAsia="en-US"/>
+                        </w:rPr>
+                      </w:pPr>
+                      <w:r>
+                        <w:rPr>
+                          <w:rFonts w:asciiTheme="minorHAnsi" w:eastAsiaTheme="minorHAnsi" w:hAnsiTheme="minorHAnsi" w:cstheme="minorHAnsi"/>
+                          <w:sz w:val="22"/>
+                          <w:szCs w:val="22"/>
+                          <w:lang w:val="en-US" w:eastAsia="en-US"/>
+                        </w:rPr>
+                        <w:t xml:space="preserve">As a </w:t>
+                      </w:r>
+                      <w:proofErr w:type="spellStart"/>
+                      <w:r>
+                        <w:rPr>
+                          <w:rFonts w:asciiTheme="minorHAnsi" w:eastAsiaTheme="minorHAnsi" w:hAnsiTheme="minorHAnsi" w:cstheme="minorHAnsi"/>
+                          <w:sz w:val="22"/>
+                          <w:szCs w:val="22"/>
+                          <w:lang w:val="en-US" w:eastAsia="en-US"/>
+                        </w:rPr>
+                        <w:t>team</w:t>
+                      </w:r>
+                      <w:proofErr w:type="spellEnd"/>
+                      <w:r>
+                        <w:rPr>
+                          <w:rFonts w:asciiTheme="minorHAnsi" w:eastAsiaTheme="minorHAnsi" w:hAnsiTheme="minorHAnsi" w:cstheme="minorHAnsi"/>
+                          <w:sz w:val="22"/>
+                          <w:szCs w:val="22"/>
+                          <w:lang w:val="en-US" w:eastAsia="en-US"/>
+                        </w:rPr>
+                        <w:t xml:space="preserve"> </w:t>
+                      </w:r>
+                      <w:proofErr w:type="spellStart"/>
+                      <w:r>
+                        <w:rPr>
+                          <w:rFonts w:asciiTheme="minorHAnsi" w:eastAsiaTheme="minorHAnsi" w:hAnsiTheme="minorHAnsi" w:cstheme="minorHAnsi"/>
+                          <w:sz w:val="22"/>
+                          <w:szCs w:val="22"/>
+                          <w:lang w:val="en-US" w:eastAsia="en-US"/>
+                        </w:rPr>
+                        <w:t>player</w:t>
+                      </w:r>
+                      <w:proofErr w:type="spellEnd"/>
+                      <w:r>
+                        <w:rPr>
+                          <w:rFonts w:asciiTheme="minorHAnsi" w:eastAsiaTheme="minorHAnsi" w:hAnsiTheme="minorHAnsi" w:cstheme="minorHAnsi"/>
+                          <w:sz w:val="22"/>
+                          <w:szCs w:val="22"/>
+                          <w:lang w:val="en-US" w:eastAsia="en-US"/>
+                        </w:rPr>
+                        <w:t xml:space="preserve"> </w:t>
+                      </w:r>
+                      <w:proofErr w:type="spellStart"/>
+                      <w:r>
+                        <w:rPr>
+                          <w:rFonts w:asciiTheme="minorHAnsi" w:eastAsiaTheme="minorHAnsi" w:hAnsiTheme="minorHAnsi" w:cstheme="minorHAnsi"/>
+                          <w:sz w:val="22"/>
+                          <w:szCs w:val="22"/>
+                          <w:lang w:val="en-US" w:eastAsia="en-US"/>
+                        </w:rPr>
+                        <w:t>with</w:t>
+                      </w:r>
+                      <w:proofErr w:type="spellEnd"/>
+                      <w:r>
+                        <w:rPr>
+                          <w:rFonts w:asciiTheme="minorHAnsi" w:eastAsiaTheme="minorHAnsi" w:hAnsiTheme="minorHAnsi" w:cstheme="minorHAnsi"/>
+                          <w:sz w:val="22"/>
+                          <w:szCs w:val="22"/>
+                          <w:lang w:val="en-US" w:eastAsia="en-US"/>
+                        </w:rPr>
+                        <w:t xml:space="preserve"> </w:t>
+                      </w:r>
+                      <w:proofErr w:type="spellStart"/>
+                      <w:r>
+                        <w:rPr>
+                          <w:rFonts w:asciiTheme="minorHAnsi" w:eastAsiaTheme="minorHAnsi" w:hAnsiTheme="minorHAnsi" w:cstheme="minorHAnsi"/>
+                          <w:sz w:val="22"/>
+                          <w:szCs w:val="22"/>
+                          <w:lang w:val="en-US" w:eastAsia="en-US"/>
+                        </w:rPr>
+                        <w:t>excellent</w:t>
+                      </w:r>
+                      <w:proofErr w:type="spellEnd"/>
+                      <w:r>
+                        <w:rPr>
+                          <w:rFonts w:asciiTheme="minorHAnsi" w:eastAsiaTheme="minorHAnsi" w:hAnsiTheme="minorHAnsi" w:cstheme="minorHAnsi"/>
+                          <w:sz w:val="22"/>
+                          <w:szCs w:val="22"/>
+                          <w:lang w:val="en-US" w:eastAsia="en-US"/>
+                        </w:rPr>
+                        <w:t xml:space="preserve"> </w:t>
+                      </w:r>
+                      <w:proofErr w:type="spellStart"/>
+                      <w:r>
+                        <w:rPr>
+                          <w:rFonts w:asciiTheme="minorHAnsi" w:eastAsiaTheme="minorHAnsi" w:hAnsiTheme="minorHAnsi" w:cstheme="minorHAnsi"/>
+                          <w:sz w:val="22"/>
+                          <w:szCs w:val="22"/>
+                          <w:lang w:val="en-US" w:eastAsia="en-US"/>
+                        </w:rPr>
+                        <w:t>communication</w:t>
+                      </w:r>
+                      <w:proofErr w:type="spellEnd"/>
+                      <w:r>
+                        <w:rPr>
+                          <w:rFonts w:asciiTheme="minorHAnsi" w:eastAsiaTheme="minorHAnsi" w:hAnsiTheme="minorHAnsi" w:cstheme="minorHAnsi"/>
+                          <w:sz w:val="22"/>
+                          <w:szCs w:val="22"/>
+                          <w:lang w:val="en-US" w:eastAsia="en-US"/>
+                        </w:rPr>
+                        <w:t xml:space="preserve"> </w:t>
+                      </w:r>
+                      <w:proofErr w:type="spellStart"/>
+                      <w:r>
+                        <w:rPr>
+                          <w:rFonts w:asciiTheme="minorHAnsi" w:eastAsiaTheme="minorHAnsi" w:hAnsiTheme="minorHAnsi" w:cstheme="minorHAnsi"/>
+                          <w:sz w:val="22"/>
+                          <w:szCs w:val="22"/>
+                          <w:lang w:val="en-US" w:eastAsia="en-US"/>
+                        </w:rPr>
+                        <w:t>skills</w:t>
+                      </w:r>
+                      <w:proofErr w:type="spellEnd"/>
+                      <w:r>
+                        <w:rPr>
+                          <w:rFonts w:asciiTheme="minorHAnsi" w:eastAsiaTheme="minorHAnsi" w:hAnsiTheme="minorHAnsi" w:cstheme="minorHAnsi"/>
+                          <w:sz w:val="22"/>
+                          <w:szCs w:val="22"/>
+                          <w:lang w:val="en-US" w:eastAsia="en-US"/>
+                        </w:rPr>
+                        <w:t xml:space="preserve">, I </w:t>
+                      </w:r>
+                      <w:proofErr w:type="spellStart"/>
+                      <w:r>
+                        <w:rPr>
+                          <w:rFonts w:asciiTheme="minorHAnsi" w:eastAsiaTheme="minorHAnsi" w:hAnsiTheme="minorHAnsi" w:cstheme="minorHAnsi"/>
+                          <w:sz w:val="22"/>
+                          <w:szCs w:val="22"/>
+                          <w:lang w:val="en-US" w:eastAsia="en-US"/>
+                        </w:rPr>
+                        <w:t>effectively</w:t>
+                      </w:r>
+                      <w:proofErr w:type="spellEnd"/>
+                      <w:r>
+                        <w:rPr>
+                          <w:rFonts w:asciiTheme="minorHAnsi" w:eastAsiaTheme="minorHAnsi" w:hAnsiTheme="minorHAnsi" w:cstheme="minorHAnsi"/>
+                          <w:sz w:val="22"/>
+                          <w:szCs w:val="22"/>
+                          <w:lang w:val="en-US" w:eastAsia="en-US"/>
+                        </w:rPr>
+                        <w:t xml:space="preserve"> </w:t>
+                      </w:r>
+                      <w:proofErr w:type="spellStart"/>
+                      <w:r>
+                        <w:rPr>
+                          <w:rFonts w:asciiTheme="minorHAnsi" w:eastAsiaTheme="minorHAnsi" w:hAnsiTheme="minorHAnsi" w:cstheme="minorHAnsi"/>
+                          <w:sz w:val="22"/>
+                          <w:szCs w:val="22"/>
+                          <w:lang w:val="en-US" w:eastAsia="en-US"/>
+                        </w:rPr>
+                        <w:t>collaborate</w:t>
+                      </w:r>
+                      <w:proofErr w:type="spellEnd"/>
+                      <w:r>
+                        <w:rPr>
+                          <w:rFonts w:asciiTheme="minorHAnsi" w:eastAsiaTheme="minorHAnsi" w:hAnsiTheme="minorHAnsi" w:cstheme="minorHAnsi"/>
+                          <w:sz w:val="22"/>
+                          <w:szCs w:val="22"/>
+                          <w:lang w:val="en-US" w:eastAsia="en-US"/>
+                        </w:rPr>
+                        <w:t xml:space="preserve"> </w:t>
+                      </w:r>
+                      <w:proofErr w:type="spellStart"/>
+                      <w:r>
+                        <w:rPr>
+                          <w:rFonts w:asciiTheme="minorHAnsi" w:eastAsiaTheme="minorHAnsi" w:hAnsiTheme="minorHAnsi" w:cstheme="minorHAnsi"/>
+                          <w:sz w:val="22"/>
+                          <w:szCs w:val="22"/>
+                          <w:lang w:val="en-US" w:eastAsia="en-US"/>
+                        </w:rPr>
+                        <w:t>with</w:t>
+                      </w:r>
+                      <w:proofErr w:type="spellEnd"/>
+                      <w:r>
+                        <w:rPr>
+                          <w:rFonts w:asciiTheme="minorHAnsi" w:eastAsiaTheme="minorHAnsi" w:hAnsiTheme="minorHAnsi" w:cstheme="minorHAnsi"/>
+                          <w:sz w:val="22"/>
+                          <w:szCs w:val="22"/>
+                          <w:lang w:val="en-US" w:eastAsia="en-US"/>
+                        </w:rPr>
+                        <w:t xml:space="preserve"> </w:t>
+                      </w:r>
+                      <w:proofErr w:type="spellStart"/>
+                      <w:r>
+                        <w:rPr>
+                          <w:rFonts w:asciiTheme="minorHAnsi" w:eastAsiaTheme="minorHAnsi" w:hAnsiTheme="minorHAnsi" w:cstheme="minorHAnsi"/>
+                          <w:sz w:val="22"/>
+                          <w:szCs w:val="22"/>
+                          <w:lang w:val="en-US" w:eastAsia="en-US"/>
+                        </w:rPr>
+                        <w:t>others</w:t>
+                      </w:r>
+                      <w:proofErr w:type="spellEnd"/>
+                      <w:r>
+                        <w:rPr>
+                          <w:rFonts w:asciiTheme="minorHAnsi" w:eastAsiaTheme="minorHAnsi" w:hAnsiTheme="minorHAnsi" w:cstheme="minorHAnsi"/>
+                          <w:sz w:val="22"/>
+                          <w:szCs w:val="22"/>
+                          <w:lang w:val="en-US" w:eastAsia="en-US"/>
+                        </w:rPr>
+                        <w:t xml:space="preserve"> </w:t>
+                      </w:r>
+                      <w:proofErr w:type="spellStart"/>
+                      <w:r>
+                        <w:rPr>
+                          <w:rFonts w:asciiTheme="minorHAnsi" w:eastAsiaTheme="minorHAnsi" w:hAnsiTheme="minorHAnsi" w:cstheme="minorHAnsi"/>
+                          <w:sz w:val="22"/>
+                          <w:szCs w:val="22"/>
+                          <w:lang w:val="en-US" w:eastAsia="en-US"/>
+                        </w:rPr>
+                        <w:t>to</w:t>
+                      </w:r>
+                      <w:proofErr w:type="spellEnd"/>
+                      <w:r>
+                        <w:rPr>
+                          <w:rFonts w:asciiTheme="minorHAnsi" w:eastAsiaTheme="minorHAnsi" w:hAnsiTheme="minorHAnsi" w:cstheme="minorHAnsi"/>
+                          <w:sz w:val="22"/>
+                          <w:szCs w:val="22"/>
+                          <w:lang w:val="en-US" w:eastAsia="en-US"/>
+                        </w:rPr>
+                        <w:t xml:space="preserve"> </w:t>
+                      </w:r>
+                      <w:proofErr w:type="spellStart"/>
+                      <w:r>
+                        <w:rPr>
+                          <w:rFonts w:asciiTheme="minorHAnsi" w:eastAsiaTheme="minorHAnsi" w:hAnsiTheme="minorHAnsi" w:cstheme="minorHAnsi"/>
+                          <w:sz w:val="22"/>
+                          <w:szCs w:val="22"/>
+                          <w:lang w:val="en-US" w:eastAsia="en-US"/>
+                        </w:rPr>
+                        <w:t>achieve</w:t>
+                      </w:r>
+                      <w:proofErr w:type="spellEnd"/>
+                      <w:r>
+                        <w:rPr>
+                          <w:rFonts w:asciiTheme="minorHAnsi" w:eastAsiaTheme="minorHAnsi" w:hAnsiTheme="minorHAnsi" w:cstheme="minorHAnsi"/>
+                          <w:sz w:val="22"/>
+                          <w:szCs w:val="22"/>
+                          <w:lang w:val="en-US" w:eastAsia="en-US"/>
+                        </w:rPr>
+                        <w:t xml:space="preserve"> </w:t>
+                      </w:r>
+                      <w:proofErr w:type="spellStart"/>
+                      <w:r>
+                        <w:rPr>
+                          <w:rFonts w:asciiTheme="minorHAnsi" w:eastAsiaTheme="minorHAnsi" w:hAnsiTheme="minorHAnsi" w:cstheme="minorHAnsi"/>
+                          <w:sz w:val="22"/>
+                          <w:szCs w:val="22"/>
+                          <w:lang w:val="en-US" w:eastAsia="en-US"/>
+                        </w:rPr>
+                        <w:t>our</w:t>
+                      </w:r>
+                      <w:proofErr w:type="spellEnd"/>
+                      <w:r>
+                        <w:rPr>
+                          <w:rFonts w:asciiTheme="minorHAnsi" w:eastAsiaTheme="minorHAnsi" w:hAnsiTheme="minorHAnsi" w:cstheme="minorHAnsi"/>
+                          <w:sz w:val="22"/>
+                          <w:szCs w:val="22"/>
+                          <w:lang w:val="en-US" w:eastAsia="en-US"/>
+                        </w:rPr>
+                        <w:t xml:space="preserve"> </w:t>
+                      </w:r>
+                      <w:proofErr w:type="spellStart"/>
+                      <w:r>
+                        <w:rPr>
+                          <w:rFonts w:asciiTheme="minorHAnsi" w:eastAsiaTheme="minorHAnsi" w:hAnsiTheme="minorHAnsi" w:cstheme="minorHAnsi"/>
+                          <w:sz w:val="22"/>
+                          <w:szCs w:val="22"/>
+                          <w:lang w:val="en-US" w:eastAsia="en-US"/>
+                        </w:rPr>
+                        <w:t>shared</w:t>
+                      </w:r>
+                      <w:proofErr w:type="spellEnd"/>
+                      <w:r>
+                        <w:rPr>
+                          <w:rFonts w:asciiTheme="minorHAnsi" w:eastAsiaTheme="minorHAnsi" w:hAnsiTheme="minorHAnsi" w:cstheme="minorHAnsi"/>
+                          <w:sz w:val="22"/>
+                          <w:szCs w:val="22"/>
+                          <w:lang w:val="en-US" w:eastAsia="en-US"/>
+                        </w:rPr>
+                        <w:t xml:space="preserve"> </w:t>
+                      </w:r>
+                      <w:proofErr w:type="spellStart"/>
+                      <w:r>
+                        <w:rPr>
+                          <w:rFonts w:asciiTheme="minorHAnsi" w:eastAsiaTheme="minorHAnsi" w:hAnsiTheme="minorHAnsi" w:cstheme="minorHAnsi"/>
+                          <w:sz w:val="22"/>
+                          <w:szCs w:val="22"/>
+                          <w:lang w:val="en-US" w:eastAsia="en-US"/>
+                        </w:rPr>
+                        <w:t>goals</w:t>
+                      </w:r>
+                      <w:proofErr w:type="spellEnd"/>
+                      <w:r>
+                        <w:rPr>
+                          <w:rFonts w:asciiTheme="minorHAnsi" w:eastAsiaTheme="minorHAnsi" w:hAnsiTheme="minorHAnsi" w:cstheme="minorHAnsi"/>
+                          <w:sz w:val="22"/>
+                          <w:szCs w:val="22"/>
+                          <w:lang w:val="en-US" w:eastAsia="en-US"/>
+                        </w:rPr>
+                        <w:t xml:space="preserve">. My </w:t>
+                      </w:r>
+                      <w:proofErr w:type="spellStart"/>
+                      <w:r>
+                        <w:rPr>
+                          <w:rFonts w:asciiTheme="minorHAnsi" w:eastAsiaTheme="minorHAnsi" w:hAnsiTheme="minorHAnsi" w:cstheme="minorHAnsi"/>
+                          <w:sz w:val="22"/>
+                          <w:szCs w:val="22"/>
+                          <w:lang w:val="en-US" w:eastAsia="en-US"/>
+                        </w:rPr>
+                        <w:t>dedication</w:t>
+                      </w:r>
+                      <w:proofErr w:type="spellEnd"/>
+                      <w:r>
+                        <w:rPr>
+                          <w:rFonts w:asciiTheme="minorHAnsi" w:eastAsiaTheme="minorHAnsi" w:hAnsiTheme="minorHAnsi" w:cstheme="minorHAnsi"/>
+                          <w:sz w:val="22"/>
+                          <w:szCs w:val="22"/>
+                          <w:lang w:val="en-US" w:eastAsia="en-US"/>
+                        </w:rPr>
+                        <w:t xml:space="preserve"> </w:t>
+                      </w:r>
+                      <w:proofErr w:type="spellStart"/>
+                      <w:r>
+                        <w:rPr>
+                          <w:rFonts w:asciiTheme="minorHAnsi" w:eastAsiaTheme="minorHAnsi" w:hAnsiTheme="minorHAnsi" w:cstheme="minorHAnsi"/>
+                          <w:sz w:val="22"/>
+                          <w:szCs w:val="22"/>
+                          <w:lang w:val="en-US" w:eastAsia="en-US"/>
+                        </w:rPr>
+                        <w:t>to</w:t>
+                      </w:r>
+                      <w:proofErr w:type="spellEnd"/>
+                      <w:r>
+                        <w:rPr>
+                          <w:rFonts w:asciiTheme="minorHAnsi" w:eastAsiaTheme="minorHAnsi" w:hAnsiTheme="minorHAnsi" w:cstheme="minorHAnsi"/>
+                          <w:sz w:val="22"/>
+                          <w:szCs w:val="22"/>
+                          <w:lang w:val="en-US" w:eastAsia="en-US"/>
+                        </w:rPr>
+                        <w:t xml:space="preserve"> </w:t>
+                      </w:r>
+                      <w:proofErr w:type="spellStart"/>
+                      <w:r>
+                        <w:rPr>
+                          <w:rFonts w:asciiTheme="minorHAnsi" w:eastAsiaTheme="minorHAnsi" w:hAnsiTheme="minorHAnsi" w:cstheme="minorHAnsi"/>
+                          <w:sz w:val="22"/>
+                          <w:szCs w:val="22"/>
+                          <w:lang w:val="en-US" w:eastAsia="en-US"/>
+                        </w:rPr>
+                        <w:t>delivering</w:t>
+                      </w:r>
+                      <w:proofErr w:type="spellEnd"/>
+                      <w:r>
+                        <w:rPr>
+                          <w:rFonts w:asciiTheme="minorHAnsi" w:eastAsiaTheme="minorHAnsi" w:hAnsiTheme="minorHAnsi" w:cstheme="minorHAnsi"/>
+                          <w:sz w:val="22"/>
+                          <w:szCs w:val="22"/>
+                          <w:lang w:val="en-US" w:eastAsia="en-US"/>
+                        </w:rPr>
+                        <w:t xml:space="preserve"> </w:t>
+                      </w:r>
+                      <w:proofErr w:type="spellStart"/>
+                      <w:r>
+                        <w:rPr>
+                          <w:rFonts w:asciiTheme="minorHAnsi" w:eastAsiaTheme="minorHAnsi" w:hAnsiTheme="minorHAnsi" w:cstheme="minorHAnsi"/>
+                          <w:sz w:val="22"/>
+                          <w:szCs w:val="22"/>
+                          <w:lang w:val="en-US" w:eastAsia="en-US"/>
+                        </w:rPr>
+                        <w:t>high-quality</w:t>
+                      </w:r>
+                      <w:proofErr w:type="spellEnd"/>
+                      <w:r>
+                        <w:rPr>
+                          <w:rFonts w:asciiTheme="minorHAnsi" w:eastAsiaTheme="minorHAnsi" w:hAnsiTheme="minorHAnsi" w:cstheme="minorHAnsi"/>
+                          <w:sz w:val="22"/>
+                          <w:szCs w:val="22"/>
+                          <w:lang w:val="en-US" w:eastAsia="en-US"/>
+                        </w:rPr>
+                        <w:t xml:space="preserve"> </w:t>
+                      </w:r>
+                      <w:proofErr w:type="spellStart"/>
+                      <w:r>
+                        <w:rPr>
+                          <w:rFonts w:asciiTheme="minorHAnsi" w:eastAsiaTheme="minorHAnsi" w:hAnsiTheme="minorHAnsi" w:cstheme="minorHAnsi"/>
+                          <w:sz w:val="22"/>
+                          <w:szCs w:val="22"/>
+                          <w:lang w:val="en-US" w:eastAsia="en-US"/>
+                        </w:rPr>
+                        <w:t>software</w:t>
+                      </w:r>
+                      <w:proofErr w:type="spellEnd"/>
+                      <w:r>
+                        <w:rPr>
+                          <w:rFonts w:asciiTheme="minorHAnsi" w:eastAsiaTheme="minorHAnsi" w:hAnsiTheme="minorHAnsi" w:cstheme="minorHAnsi"/>
+                          <w:sz w:val="22"/>
+                          <w:szCs w:val="22"/>
+                          <w:lang w:val="en-US" w:eastAsia="en-US"/>
+                        </w:rPr>
+                        <w:t xml:space="preserve"> </w:t>
+                      </w:r>
+                      <w:proofErr w:type="spellStart"/>
+                      <w:r>
+                        <w:rPr>
+                          <w:rFonts w:asciiTheme="minorHAnsi" w:eastAsiaTheme="minorHAnsi" w:hAnsiTheme="minorHAnsi" w:cstheme="minorHAnsi"/>
+                          <w:sz w:val="22"/>
+                          <w:szCs w:val="22"/>
+                          <w:lang w:val="en-US" w:eastAsia="en-US"/>
+                        </w:rPr>
+                        <w:t>solutions</w:t>
+                      </w:r>
+                      <w:proofErr w:type="spellEnd"/>
+                      <w:r>
+                        <w:rPr>
+                          <w:rFonts w:asciiTheme="minorHAnsi" w:eastAsiaTheme="minorHAnsi" w:hAnsiTheme="minorHAnsi" w:cstheme="minorHAnsi"/>
+                          <w:sz w:val="22"/>
+                          <w:szCs w:val="22"/>
+                          <w:lang w:val="en-US" w:eastAsia="en-US"/>
+                        </w:rPr>
+                        <w:t xml:space="preserve"> </w:t>
+                      </w:r>
+                      <w:proofErr w:type="spellStart"/>
+                      <w:r>
+                        <w:rPr>
+                          <w:rFonts w:asciiTheme="minorHAnsi" w:eastAsiaTheme="minorHAnsi" w:hAnsiTheme="minorHAnsi" w:cstheme="minorHAnsi"/>
+                          <w:sz w:val="22"/>
+                          <w:szCs w:val="22"/>
+                          <w:lang w:val="en-US" w:eastAsia="en-US"/>
+                        </w:rPr>
+                        <w:t>that</w:t>
+                      </w:r>
+                      <w:proofErr w:type="spellEnd"/>
+                      <w:r>
+                        <w:rPr>
+                          <w:rFonts w:asciiTheme="minorHAnsi" w:eastAsiaTheme="minorHAnsi" w:hAnsiTheme="minorHAnsi" w:cstheme="minorHAnsi"/>
+                          <w:sz w:val="22"/>
+                          <w:szCs w:val="22"/>
+                          <w:lang w:val="en-US" w:eastAsia="en-US"/>
+                        </w:rPr>
+                        <w:t xml:space="preserve"> </w:t>
+                      </w:r>
+                      <w:proofErr w:type="spellStart"/>
+                      <w:r>
+                        <w:rPr>
+                          <w:rFonts w:asciiTheme="minorHAnsi" w:eastAsiaTheme="minorHAnsi" w:hAnsiTheme="minorHAnsi" w:cstheme="minorHAnsi"/>
+                          <w:sz w:val="22"/>
+                          <w:szCs w:val="22"/>
+                          <w:lang w:val="en-US" w:eastAsia="en-US"/>
+                        </w:rPr>
+                        <w:t>meet</w:t>
+                      </w:r>
+                      <w:proofErr w:type="spellEnd"/>
+                      <w:r>
+                        <w:rPr>
+                          <w:rFonts w:asciiTheme="minorHAnsi" w:eastAsiaTheme="minorHAnsi" w:hAnsiTheme="minorHAnsi" w:cstheme="minorHAnsi"/>
+                          <w:sz w:val="22"/>
+                          <w:szCs w:val="22"/>
+                          <w:lang w:val="en-US" w:eastAsia="en-US"/>
+                        </w:rPr>
+                        <w:t xml:space="preserve"> </w:t>
+                      </w:r>
+                      <w:proofErr w:type="spellStart"/>
+                      <w:r>
+                        <w:rPr>
+                          <w:rFonts w:asciiTheme="minorHAnsi" w:eastAsiaTheme="minorHAnsi" w:hAnsiTheme="minorHAnsi" w:cstheme="minorHAnsi"/>
+                          <w:sz w:val="22"/>
+                          <w:szCs w:val="22"/>
+                          <w:lang w:val="en-US" w:eastAsia="en-US"/>
+                        </w:rPr>
+                        <w:t>user</w:t>
+                      </w:r>
+                      <w:proofErr w:type="spellEnd"/>
+                      <w:r>
+                        <w:rPr>
+                          <w:rFonts w:asciiTheme="minorHAnsi" w:eastAsiaTheme="minorHAnsi" w:hAnsiTheme="minorHAnsi" w:cstheme="minorHAnsi"/>
+                          <w:sz w:val="22"/>
+                          <w:szCs w:val="22"/>
+                          <w:lang w:val="en-US" w:eastAsia="en-US"/>
+                        </w:rPr>
+                        <w:t xml:space="preserve"> </w:t>
+                      </w:r>
+                      <w:proofErr w:type="spellStart"/>
+                      <w:r>
+                        <w:rPr>
+                          <w:rFonts w:asciiTheme="minorHAnsi" w:eastAsiaTheme="minorHAnsi" w:hAnsiTheme="minorHAnsi" w:cstheme="minorHAnsi"/>
+                          <w:sz w:val="22"/>
+                          <w:szCs w:val="22"/>
+                          <w:lang w:val="en-US" w:eastAsia="en-US"/>
+                        </w:rPr>
+                        <w:t>needs</w:t>
+                      </w:r>
+                      <w:proofErr w:type="spellEnd"/>
+                      <w:r>
+                        <w:rPr>
+                          <w:rFonts w:asciiTheme="minorHAnsi" w:eastAsiaTheme="minorHAnsi" w:hAnsiTheme="minorHAnsi" w:cstheme="minorHAnsi"/>
+                          <w:sz w:val="22"/>
+                          <w:szCs w:val="22"/>
+                          <w:lang w:val="en-US" w:eastAsia="en-US"/>
+                        </w:rPr>
+                        <w:t xml:space="preserve"> </w:t>
+                      </w:r>
+                      <w:proofErr w:type="spellStart"/>
+                      <w:r>
+                        <w:rPr>
+                          <w:rFonts w:asciiTheme="minorHAnsi" w:eastAsiaTheme="minorHAnsi" w:hAnsiTheme="minorHAnsi" w:cstheme="minorHAnsi"/>
+                          <w:sz w:val="22"/>
+                          <w:szCs w:val="22"/>
+                          <w:lang w:val="en-US" w:eastAsia="en-US"/>
+                        </w:rPr>
+                        <w:t>and</w:t>
+                      </w:r>
+                      <w:proofErr w:type="spellEnd"/>
+                      <w:r>
+                        <w:rPr>
+                          <w:rFonts w:asciiTheme="minorHAnsi" w:eastAsiaTheme="minorHAnsi" w:hAnsiTheme="minorHAnsi" w:cstheme="minorHAnsi"/>
+                          <w:sz w:val="22"/>
+                          <w:szCs w:val="22"/>
+                          <w:lang w:val="en-US" w:eastAsia="en-US"/>
+                        </w:rPr>
+                        <w:t xml:space="preserve"> </w:t>
+                      </w:r>
+                      <w:proofErr w:type="spellStart"/>
+                      <w:r>
+                        <w:rPr>
+                          <w:rFonts w:asciiTheme="minorHAnsi" w:eastAsiaTheme="minorHAnsi" w:hAnsiTheme="minorHAnsi" w:cstheme="minorHAnsi"/>
+                          <w:sz w:val="22"/>
+                          <w:szCs w:val="22"/>
+                          <w:lang w:val="en-US" w:eastAsia="en-US"/>
+                        </w:rPr>
+                        <w:t>exceed</w:t>
+                      </w:r>
+                      <w:proofErr w:type="spellEnd"/>
+                      <w:r>
+                        <w:rPr>
+                          <w:rFonts w:asciiTheme="minorHAnsi" w:eastAsiaTheme="minorHAnsi" w:hAnsiTheme="minorHAnsi" w:cstheme="minorHAnsi"/>
+                          <w:sz w:val="22"/>
+                          <w:szCs w:val="22"/>
+                          <w:lang w:val="en-US" w:eastAsia="en-US"/>
+                        </w:rPr>
+                        <w:t xml:space="preserve"> </w:t>
+                      </w:r>
+                      <w:proofErr w:type="spellStart"/>
+                      <w:r>
+                        <w:rPr>
+                          <w:rFonts w:asciiTheme="minorHAnsi" w:eastAsiaTheme="minorHAnsi" w:hAnsiTheme="minorHAnsi" w:cstheme="minorHAnsi"/>
+                          <w:sz w:val="22"/>
+                          <w:szCs w:val="22"/>
+                          <w:lang w:val="en-US" w:eastAsia="en-US"/>
+                        </w:rPr>
+                        <w:t>expectations</w:t>
+                      </w:r>
+                      <w:proofErr w:type="spellEnd"/>
+                      <w:r>
+                        <w:rPr>
+                          <w:rFonts w:asciiTheme="minorHAnsi" w:eastAsiaTheme="minorHAnsi" w:hAnsiTheme="minorHAnsi" w:cstheme="minorHAnsi"/>
+                          <w:sz w:val="22"/>
+                          <w:szCs w:val="22"/>
+                          <w:lang w:val="en-US" w:eastAsia="en-US"/>
+                        </w:rPr>
+                        <w:t xml:space="preserve"> </w:t>
+                      </w:r>
+                      <w:proofErr w:type="spellStart"/>
+                      <w:r>
+                        <w:rPr>
+                          <w:rFonts w:asciiTheme="minorHAnsi" w:eastAsiaTheme="minorHAnsi" w:hAnsiTheme="minorHAnsi" w:cstheme="minorHAnsi"/>
+                          <w:sz w:val="22"/>
+                          <w:szCs w:val="22"/>
+                          <w:lang w:val="en-US" w:eastAsia="en-US"/>
+                        </w:rPr>
+                        <w:t>is</w:t>
+                      </w:r>
+                      <w:proofErr w:type="spellEnd"/>
+                      <w:r>
+                        <w:rPr>
+                          <w:rFonts w:asciiTheme="minorHAnsi" w:eastAsiaTheme="minorHAnsi" w:hAnsiTheme="minorHAnsi" w:cstheme="minorHAnsi"/>
+                          <w:sz w:val="22"/>
+                          <w:szCs w:val="22"/>
+                          <w:lang w:val="en-US" w:eastAsia="en-US"/>
+                        </w:rPr>
+                        <w:t xml:space="preserve"> </w:t>
+                      </w:r>
+                      <w:proofErr w:type="spellStart"/>
+                      <w:r>
+                        <w:rPr>
+                          <w:rFonts w:asciiTheme="minorHAnsi" w:eastAsiaTheme="minorHAnsi" w:hAnsiTheme="minorHAnsi" w:cstheme="minorHAnsi"/>
+                          <w:sz w:val="22"/>
+                          <w:szCs w:val="22"/>
+                          <w:lang w:val="en-US" w:eastAsia="en-US"/>
+                        </w:rPr>
+                        <w:t>evident</w:t>
+                      </w:r>
+                      <w:proofErr w:type="spellEnd"/>
+                      <w:r>
+                        <w:rPr>
+                          <w:rFonts w:asciiTheme="minorHAnsi" w:eastAsiaTheme="minorHAnsi" w:hAnsiTheme="minorHAnsi" w:cstheme="minorHAnsi"/>
+                          <w:sz w:val="22"/>
+                          <w:szCs w:val="22"/>
+                          <w:lang w:val="en-US" w:eastAsia="en-US"/>
+                        </w:rPr>
+                        <w:t xml:space="preserve"> </w:t>
+                      </w:r>
+                      <w:proofErr w:type="spellStart"/>
+                      <w:r>
+                        <w:rPr>
+                          <w:rFonts w:asciiTheme="minorHAnsi" w:eastAsiaTheme="minorHAnsi" w:hAnsiTheme="minorHAnsi" w:cstheme="minorHAnsi"/>
+                          <w:sz w:val="22"/>
+                          <w:szCs w:val="22"/>
+                          <w:lang w:val="en-US" w:eastAsia="en-US"/>
+                        </w:rPr>
+                        <w:t>in</w:t>
+                      </w:r>
+                      <w:proofErr w:type="spellEnd"/>
+                      <w:r>
+                        <w:rPr>
+                          <w:rFonts w:asciiTheme="minorHAnsi" w:eastAsiaTheme="minorHAnsi" w:hAnsiTheme="minorHAnsi" w:cstheme="minorHAnsi"/>
+                          <w:sz w:val="22"/>
+                          <w:szCs w:val="22"/>
+                          <w:lang w:val="en-US" w:eastAsia="en-US"/>
+                        </w:rPr>
+                        <w:t xml:space="preserve"> </w:t>
+                      </w:r>
+                      <w:proofErr w:type="spellStart"/>
+                      <w:r>
+                        <w:rPr>
+                          <w:rFonts w:asciiTheme="minorHAnsi" w:eastAsiaTheme="minorHAnsi" w:hAnsiTheme="minorHAnsi" w:cstheme="minorHAnsi"/>
+                          <w:sz w:val="22"/>
+                          <w:szCs w:val="22"/>
+                          <w:lang w:val="en-US" w:eastAsia="en-US"/>
+                        </w:rPr>
+                        <w:t>every</w:t>
+                      </w:r>
+                      <w:proofErr w:type="spellEnd"/>
+                      <w:r>
+                        <w:rPr>
+                          <w:rFonts w:asciiTheme="minorHAnsi" w:eastAsiaTheme="minorHAnsi" w:hAnsiTheme="minorHAnsi" w:cstheme="minorHAnsi"/>
+                          <w:sz w:val="22"/>
+                          <w:szCs w:val="22"/>
+                          <w:lang w:val="en-US" w:eastAsia="en-US"/>
+                        </w:rPr>
+                        <w:t xml:space="preserve"> </w:t>
+                      </w:r>
+                      <w:proofErr w:type="spellStart"/>
+                      <w:r>
+                        <w:rPr>
+                          <w:rFonts w:asciiTheme="minorHAnsi" w:eastAsiaTheme="minorHAnsi" w:hAnsiTheme="minorHAnsi" w:cstheme="minorHAnsi"/>
+                          <w:sz w:val="22"/>
+                          <w:szCs w:val="22"/>
+                          <w:lang w:val="en-US" w:eastAsia="en-US"/>
+                        </w:rPr>
+                        <w:t>project</w:t>
+                      </w:r>
+                      <w:proofErr w:type="spellEnd"/>
+                      <w:r>
+                        <w:rPr>
+                          <w:rFonts w:asciiTheme="minorHAnsi" w:eastAsiaTheme="minorHAnsi" w:hAnsiTheme="minorHAnsi" w:cstheme="minorHAnsi"/>
+                          <w:sz w:val="22"/>
+                          <w:szCs w:val="22"/>
+                          <w:lang w:val="en-US" w:eastAsia="en-US"/>
+                        </w:rPr>
+                        <w:t xml:space="preserve"> I </w:t>
+                      </w:r>
+                      <w:proofErr w:type="spellStart"/>
+                      <w:r>
+                        <w:rPr>
+                          <w:rFonts w:asciiTheme="minorHAnsi" w:eastAsiaTheme="minorHAnsi" w:hAnsiTheme="minorHAnsi" w:cstheme="minorHAnsi"/>
+                          <w:sz w:val="22"/>
+                          <w:szCs w:val="22"/>
+                          <w:lang w:val="en-US" w:eastAsia="en-US"/>
+                        </w:rPr>
+                        <w:t>undertake</w:t>
+                      </w:r>
+                      <w:proofErr w:type="spellEnd"/>
+                      <w:r>
+                        <w:rPr>
+                          <w:rFonts w:asciiTheme="minorHAnsi" w:eastAsiaTheme="minorHAnsi" w:hAnsiTheme="minorHAnsi" w:cstheme="minorHAnsi"/>
+                          <w:sz w:val="22"/>
+                          <w:szCs w:val="22"/>
+                          <w:lang w:val="en-US" w:eastAsia="en-US"/>
+                        </w:rPr>
+                        <w:t xml:space="preserve">. </w:t>
+                      </w:r>
+                      <w:proofErr w:type="spellStart"/>
+                      <w:r>
+                        <w:rPr>
+                          <w:rFonts w:asciiTheme="minorHAnsi" w:eastAsiaTheme="minorHAnsi" w:hAnsiTheme="minorHAnsi" w:cstheme="minorHAnsi"/>
+                          <w:sz w:val="22"/>
+                          <w:szCs w:val="22"/>
+                          <w:lang w:val="en-US" w:eastAsia="en-US"/>
+                        </w:rPr>
+                        <w:t>Whether</w:t>
+                      </w:r>
+                      <w:proofErr w:type="spellEnd"/>
+                      <w:r>
+                        <w:rPr>
+                          <w:rFonts w:asciiTheme="minorHAnsi" w:eastAsiaTheme="minorHAnsi" w:hAnsiTheme="minorHAnsi" w:cstheme="minorHAnsi"/>
+                          <w:sz w:val="22"/>
+                          <w:szCs w:val="22"/>
+                          <w:lang w:val="en-US" w:eastAsia="en-US"/>
+                        </w:rPr>
+                        <w:t xml:space="preserve"> </w:t>
+                      </w:r>
+                      <w:proofErr w:type="spellStart"/>
+                      <w:r>
+                        <w:rPr>
+                          <w:rFonts w:asciiTheme="minorHAnsi" w:eastAsiaTheme="minorHAnsi" w:hAnsiTheme="minorHAnsi" w:cstheme="minorHAnsi"/>
+                          <w:sz w:val="22"/>
+                          <w:szCs w:val="22"/>
+                          <w:lang w:val="en-US" w:eastAsia="en-US"/>
+                        </w:rPr>
+                        <w:t>it's</w:t>
+                      </w:r>
+                      <w:proofErr w:type="spellEnd"/>
+                      <w:r>
+                        <w:rPr>
+                          <w:rFonts w:asciiTheme="minorHAnsi" w:eastAsiaTheme="minorHAnsi" w:hAnsiTheme="minorHAnsi" w:cstheme="minorHAnsi"/>
+                          <w:sz w:val="22"/>
+                          <w:szCs w:val="22"/>
+                          <w:lang w:val="en-US" w:eastAsia="en-US"/>
+                        </w:rPr>
+                        <w:t xml:space="preserve"> </w:t>
+                      </w:r>
+                      <w:proofErr w:type="spellStart"/>
+                      <w:r>
+                        <w:rPr>
+                          <w:rFonts w:asciiTheme="minorHAnsi" w:eastAsiaTheme="minorHAnsi" w:hAnsiTheme="minorHAnsi" w:cstheme="minorHAnsi"/>
+                          <w:sz w:val="22"/>
+                          <w:szCs w:val="22"/>
+                          <w:lang w:val="en-US" w:eastAsia="en-US"/>
+                        </w:rPr>
+                        <w:t>creating</w:t>
+                      </w:r>
+                      <w:proofErr w:type="spellEnd"/>
+                      <w:r>
+                        <w:rPr>
+                          <w:rFonts w:asciiTheme="minorHAnsi" w:eastAsiaTheme="minorHAnsi" w:hAnsiTheme="minorHAnsi" w:cstheme="minorHAnsi"/>
+                          <w:sz w:val="22"/>
+                          <w:szCs w:val="22"/>
+                          <w:lang w:val="en-US" w:eastAsia="en-US"/>
+                        </w:rPr>
+                        <w:t xml:space="preserve"> </w:t>
+                      </w:r>
+                      <w:proofErr w:type="spellStart"/>
+                      <w:r>
+                        <w:rPr>
+                          <w:rFonts w:asciiTheme="minorHAnsi" w:eastAsiaTheme="minorHAnsi" w:hAnsiTheme="minorHAnsi" w:cstheme="minorHAnsi"/>
+                          <w:sz w:val="22"/>
+                          <w:szCs w:val="22"/>
+                          <w:lang w:val="en-US" w:eastAsia="en-US"/>
+                        </w:rPr>
+                        <w:t>captivating</w:t>
+                      </w:r>
+                      <w:proofErr w:type="spellEnd"/>
+                      <w:r>
+                        <w:rPr>
+                          <w:rFonts w:asciiTheme="minorHAnsi" w:eastAsiaTheme="minorHAnsi" w:hAnsiTheme="minorHAnsi" w:cstheme="minorHAnsi"/>
+                          <w:sz w:val="22"/>
+                          <w:szCs w:val="22"/>
+                          <w:lang w:val="en-US" w:eastAsia="en-US"/>
+                        </w:rPr>
+                        <w:t xml:space="preserve"> </w:t>
+                      </w:r>
+                      <w:proofErr w:type="spellStart"/>
+                      <w:r>
+                        <w:rPr>
+                          <w:rFonts w:asciiTheme="minorHAnsi" w:eastAsiaTheme="minorHAnsi" w:hAnsiTheme="minorHAnsi" w:cstheme="minorHAnsi"/>
+                          <w:sz w:val="22"/>
+                          <w:szCs w:val="22"/>
+                          <w:lang w:val="en-US" w:eastAsia="en-US"/>
+                        </w:rPr>
+                        <w:t>games</w:t>
+                      </w:r>
+                      <w:proofErr w:type="spellEnd"/>
+                      <w:r>
+                        <w:rPr>
+                          <w:rFonts w:asciiTheme="minorHAnsi" w:eastAsiaTheme="minorHAnsi" w:hAnsiTheme="minorHAnsi" w:cstheme="minorHAnsi"/>
+                          <w:sz w:val="22"/>
+                          <w:szCs w:val="22"/>
+                          <w:lang w:val="en-US" w:eastAsia="en-US"/>
+                        </w:rPr>
+                        <w:t xml:space="preserve"> </w:t>
+                      </w:r>
+                      <w:proofErr w:type="spellStart"/>
+                      <w:r>
+                        <w:rPr>
+                          <w:rFonts w:asciiTheme="minorHAnsi" w:eastAsiaTheme="minorHAnsi" w:hAnsiTheme="minorHAnsi" w:cstheme="minorHAnsi"/>
+                          <w:sz w:val="22"/>
+                          <w:szCs w:val="22"/>
+                          <w:lang w:val="en-US" w:eastAsia="en-US"/>
+                        </w:rPr>
+                        <w:t>or</w:t>
+                      </w:r>
+                      <w:proofErr w:type="spellEnd"/>
+                      <w:r>
+                        <w:rPr>
+                          <w:rFonts w:asciiTheme="minorHAnsi" w:eastAsiaTheme="minorHAnsi" w:hAnsiTheme="minorHAnsi" w:cstheme="minorHAnsi"/>
+                          <w:sz w:val="22"/>
+                          <w:szCs w:val="22"/>
+                          <w:lang w:val="en-US" w:eastAsia="en-US"/>
+                        </w:rPr>
+                        <w:t xml:space="preserve"> </w:t>
+                      </w:r>
+                      <w:proofErr w:type="spellStart"/>
+                      <w:r>
+                        <w:rPr>
+                          <w:rFonts w:asciiTheme="minorHAnsi" w:eastAsiaTheme="minorHAnsi" w:hAnsiTheme="minorHAnsi" w:cstheme="minorHAnsi"/>
+                          <w:sz w:val="22"/>
+                          <w:szCs w:val="22"/>
+                          <w:lang w:val="en-US" w:eastAsia="en-US"/>
+                        </w:rPr>
+                        <w:t>developing</w:t>
+                      </w:r>
+                      <w:proofErr w:type="spellEnd"/>
+                      <w:r>
+                        <w:rPr>
+                          <w:rFonts w:asciiTheme="minorHAnsi" w:eastAsiaTheme="minorHAnsi" w:hAnsiTheme="minorHAnsi" w:cstheme="minorHAnsi"/>
+                          <w:sz w:val="22"/>
+                          <w:szCs w:val="22"/>
+                          <w:lang w:val="en-US" w:eastAsia="en-US"/>
+                        </w:rPr>
+                        <w:t xml:space="preserve"> </w:t>
+                      </w:r>
+                      <w:proofErr w:type="spellStart"/>
+                      <w:r>
+                        <w:rPr>
+                          <w:rFonts w:asciiTheme="minorHAnsi" w:eastAsiaTheme="minorHAnsi" w:hAnsiTheme="minorHAnsi" w:cstheme="minorHAnsi"/>
+                          <w:sz w:val="22"/>
+                          <w:szCs w:val="22"/>
+                          <w:lang w:val="en-US" w:eastAsia="en-US"/>
+                        </w:rPr>
+                        <w:t>robust</w:t>
+                      </w:r>
+                      <w:proofErr w:type="spellEnd"/>
+                      <w:r>
+                        <w:rPr>
+                          <w:rFonts w:asciiTheme="minorHAnsi" w:eastAsiaTheme="minorHAnsi" w:hAnsiTheme="minorHAnsi" w:cstheme="minorHAnsi"/>
+                          <w:sz w:val="22"/>
+                          <w:szCs w:val="22"/>
+                          <w:lang w:val="en-US" w:eastAsia="en-US"/>
+                        </w:rPr>
+                        <w:t xml:space="preserve"> </w:t>
+                      </w:r>
+                      <w:proofErr w:type="spellStart"/>
+                      <w:r>
+                        <w:rPr>
+                          <w:rFonts w:asciiTheme="minorHAnsi" w:eastAsiaTheme="minorHAnsi" w:hAnsiTheme="minorHAnsi" w:cstheme="minorHAnsi"/>
+                          <w:sz w:val="22"/>
+                          <w:szCs w:val="22"/>
+                          <w:lang w:val="en-US" w:eastAsia="en-US"/>
+                        </w:rPr>
+                        <w:t>software</w:t>
+                      </w:r>
+                      <w:proofErr w:type="spellEnd"/>
+                      <w:r>
+                        <w:rPr>
+                          <w:rFonts w:asciiTheme="minorHAnsi" w:eastAsiaTheme="minorHAnsi" w:hAnsiTheme="minorHAnsi" w:cstheme="minorHAnsi"/>
+                          <w:sz w:val="22"/>
+                          <w:szCs w:val="22"/>
+                          <w:lang w:val="en-US" w:eastAsia="en-US"/>
+                        </w:rPr>
+                        <w:t xml:space="preserve"> </w:t>
+                      </w:r>
+                      <w:proofErr w:type="spellStart"/>
+                      <w:r>
+                        <w:rPr>
+                          <w:rFonts w:asciiTheme="minorHAnsi" w:eastAsiaTheme="minorHAnsi" w:hAnsiTheme="minorHAnsi" w:cstheme="minorHAnsi"/>
+                          <w:sz w:val="22"/>
+                          <w:szCs w:val="22"/>
+                          <w:lang w:val="en-US" w:eastAsia="en-US"/>
+                        </w:rPr>
+                        <w:t>applications</w:t>
+                      </w:r>
+                      <w:proofErr w:type="spellEnd"/>
+                      <w:r>
+                        <w:rPr>
+                          <w:rFonts w:asciiTheme="minorHAnsi" w:eastAsiaTheme="minorHAnsi" w:hAnsiTheme="minorHAnsi" w:cstheme="minorHAnsi"/>
+                          <w:sz w:val="22"/>
+                          <w:szCs w:val="22"/>
+                          <w:lang w:val="en-US" w:eastAsia="en-US"/>
+                        </w:rPr>
+                        <w:t xml:space="preserve">, I </w:t>
+                      </w:r>
+                      <w:proofErr w:type="spellStart"/>
+                      <w:r>
+                        <w:rPr>
+                          <w:rFonts w:asciiTheme="minorHAnsi" w:eastAsiaTheme="minorHAnsi" w:hAnsiTheme="minorHAnsi" w:cstheme="minorHAnsi"/>
+                          <w:sz w:val="22"/>
+                          <w:szCs w:val="22"/>
+                          <w:lang w:val="en-US" w:eastAsia="en-US"/>
+                        </w:rPr>
+                        <w:t>am</w:t>
+                      </w:r>
+                      <w:proofErr w:type="spellEnd"/>
+                      <w:r>
+                        <w:rPr>
+                          <w:rFonts w:asciiTheme="minorHAnsi" w:eastAsiaTheme="minorHAnsi" w:hAnsiTheme="minorHAnsi" w:cstheme="minorHAnsi"/>
+                          <w:sz w:val="22"/>
+                          <w:szCs w:val="22"/>
+                          <w:lang w:val="en-US" w:eastAsia="en-US"/>
+                        </w:rPr>
+                        <w:t xml:space="preserve"> </w:t>
+                      </w:r>
+                      <w:proofErr w:type="spellStart"/>
+                      <w:r>
+                        <w:rPr>
+                          <w:rFonts w:asciiTheme="minorHAnsi" w:eastAsiaTheme="minorHAnsi" w:hAnsiTheme="minorHAnsi" w:cstheme="minorHAnsi"/>
+                          <w:sz w:val="22"/>
+                          <w:szCs w:val="22"/>
+                          <w:lang w:val="en-US" w:eastAsia="en-US"/>
+                        </w:rPr>
+                        <w:t>committed</w:t>
+                      </w:r>
+                      <w:proofErr w:type="spellEnd"/>
+                      <w:r>
+                        <w:rPr>
+                          <w:rFonts w:asciiTheme="minorHAnsi" w:eastAsiaTheme="minorHAnsi" w:hAnsiTheme="minorHAnsi" w:cstheme="minorHAnsi"/>
+                          <w:sz w:val="22"/>
+                          <w:szCs w:val="22"/>
+                          <w:lang w:val="en-US" w:eastAsia="en-US"/>
+                        </w:rPr>
+                        <w:t xml:space="preserve"> to excellence and innovation.</w:t>
+                      </w:r>
+                    </w:p>
+                    <w:p>
+                      <w:pPr>
+                        <w:ind w:firstLine="708"/>
+                        <w:jc w:val="both"/>
+                        <w:rPr>
+                          <w:rFonts w:ascii="Calibri" w:hAnsi="Calibri" w:cs="Calibri"/>
+                          <w:lang w:val="en-US"/>
+                        </w:rPr>
+                      </w:pPr>
+                    </w:p>
+                  </w:txbxContent>
+                </v:textbox>
+              </v:shape>
+            </w:pict>
+          </mc:Fallback>
+        </mc:AlternateContent>
+      </w:r>
+      <w:r>
+        <w:rPr>
+          <w:noProof/>
+          <w:lang w:val="en-US" w:eastAsia="ru-RU"/>
+        </w:rPr>
+        <mc:AlternateContent>
+          <mc:Choice Requires="wps">
+            <w:drawing>
+              <wp:anchor distT="0" distB="0" distL="114300" distR="114300" simplePos="0" relativeHeight="251662336" behindDoc="0" locked="0" layoutInCell="1" allowOverlap="1" wp14:anchorId="53041786" wp14:editId="7039345C">
+                <wp:simplePos x="0" y="0"/>
+                <wp:positionH relativeFrom="column">
+                  <wp:posOffset>3017520</wp:posOffset>
+                </wp:positionH>
+                <wp:positionV relativeFrom="paragraph">
+                  <wp:posOffset>610507</wp:posOffset>
+                </wp:positionV>
+                <wp:extent cx="3936414" cy="0"/>
+                <wp:effectExtent l="0" t="0" r="0" b="0"/>
+                <wp:wrapNone/>
+                <wp:docPr id="6" name="Straight Connector 6"/>
+                <wp:cNvGraphicFramePr/>
+                <a:graphic xmlns:a="http://schemas.openxmlformats.org/drawingml/2006/main">
+                  <a:graphicData uri="http://schemas.microsoft.com/office/word/2010/wordprocessingShape">
+                    <wps:wsp>
+                      <wps:cNvCnPr/>
+                      <wps:spPr>
+                        <a:xfrm>
+                          <a:off x="0" y="0"/>
+                          <a:ext cx="3936414" cy="0"/>
+                        </a:xfrm>
+                        <a:prstGeom prst="line">
+                          <a:avLst/>
+                        </a:prstGeom>
+                        <a:ln>
+                          <a:solidFill>
+                            <a:srgbClr val="272626"/>
+                          </a:solidFill>
+                        </a:ln>
+                      </wps:spPr>
+                      <wps:style>
+                        <a:lnRef idx="1">
+                          <a:schemeClr val="accent1"/>
+                        </a:lnRef>
+                        <a:fillRef idx="0">
+                          <a:schemeClr val="accent1"/>
+                        </a:fillRef>
+                        <a:effectRef idx="0">
+                          <a:schemeClr val="accent1"/>
+                        </a:effectRef>
+                        <a:fontRef idx="minor">
+                          <a:schemeClr val="tx1"/>
+                        </a:fontRef>
+                      </wps:style>
+                      <wps:bodyPr/>
+                    </wps:wsp>
+                  </a:graphicData>
+                </a:graphic>
+                <wp14:sizeRelH relativeFrom="margin">
+                  <wp14:pctWidth>0</wp14:pctWidth>
+                </wp14:sizeRelH>
+              </wp:anchor>
+            </w:drawing>
+          </mc:Choice>
+          <mc:Fallback>
+            <w:pict>
+              <v:line w14:anchorId="0E95880E" id="Straight Connector 6" o:spid="_x0000_s1026" style="position:absolute;z-index:251662336;visibility:visible;mso-wrap-style:square;mso-width-percent:0;mso-wrap-distance-left:9pt;mso-wrap-distance-top:0;mso-wrap-distance-right:9pt;mso-wrap-distance-bottom:0;mso-position-horizontal:absolute;mso-position-horizontal-relative:text;mso-position-vertical:absolute;mso-position-vertical-relative:text;mso-width-percent:0;mso-width-relative:margin" from="237.6pt,48.05pt" to="547.55pt,48.05pt" o:gfxdata="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" strokecolor="#272626" strokeweight=".5pt">
+                <v:stroke joinstyle="miter"/>
+              </v:line>
+            </w:pict>
+          </mc:Fallback>
+        </mc:AlternateContent>
+      </w:r>
+      <w:r>
+        <w:rPr>
+          <w:noProof/>
+          <w:lang w:val="en-US" w:eastAsia="ru-RU"/>
+        </w:rPr>
+        <mc:AlternateContent>
+          <mc:Choice Requires="wps">
+            <w:drawing>
+              <wp:anchor distT="0" distB="0" distL="114300" distR="114300" simplePos="0" relativeHeight="251661312" behindDoc="0" locked="0" layoutInCell="1" allowOverlap="1" wp14:anchorId="4A586668" wp14:editId="47DCE0C2">
+                <wp:simplePos x="0" y="0"/>
+                <wp:positionH relativeFrom="column">
+                  <wp:posOffset>2132330</wp:posOffset>
+                </wp:positionH>
+                <wp:positionV relativeFrom="paragraph">
+                  <wp:posOffset>460012</wp:posOffset>
+                </wp:positionV>
+                <wp:extent cx="1120775" cy="323850"/>
+                <wp:effectExtent l="0" t="0" r="0" b="0"/>
+                <wp:wrapNone/>
+                <wp:docPr id="5" name="Text Box 5"/>
+                <wp:cNvGraphicFramePr/>
+                <a:graphic xmlns:a="http://schemas.openxmlformats.org/drawingml/2006/main">
+                  <a:graphicData uri="http://schemas.microsoft.com/office/word/2010/wordprocessingShape">
+                    <wps:wsp>
+                      <wps:cNvSpPr txBox="1"/>
+                      <wps:spPr>
+                        <a:xfrm>
+                          <a:off x="0" y="0"/>
+                          <a:ext cx="1120775" cy="323850"/>
+                        </a:xfrm>
+                        <a:prstGeom prst="rect">
+                          <a:avLst/>
+                        </a:prstGeom>
+                        <a:noFill/>
+                        <a:ln w="6350">
+                          <a:noFill/>
+                        </a:ln>
+                        <a:effectLst/>
+                      </wps:spPr>
+                      <wps:style>
+                        <a:lnRef idx="0">
+                          <a:schemeClr val="accent1"/>
+                        </a:lnRef>
+                        <a:fillRef idx="0">
+                          <a:schemeClr val="accent1"/>
+                        </a:fillRef>
+                        <a:effectRef idx="0">
+                          <a:schemeClr val="accent1"/>
+                        </a:effectRef>
+                        <a:fontRef idx="minor">
+                          <a:schemeClr val="dk1"/>
+                        </a:fontRef>
+                      </wps:style>
+                      <wps:txbx>
+                        <w:txbxContent>
+                          <w:p>
+                            <w:pPr>
+                              <w:rPr>
+                                <w:rFonts w:ascii="Open Sans" w:hAnsi="Open Sans"/>
+                                <w:b/>
+                                <w:sz w:val="24"/>
+                                <w:lang w:val="en-US"/>
+                              </w:rPr>
+                            </w:pPr>
+                            <w:r>
+                              <w:rPr>
+                                <w:rFonts w:cstheme="minorHAnsi"/>
+                                <w:b/>
+                                <w:sz w:val="28"/>
+                                <w:szCs w:val="28"/>
+                                <w:lang w:val="en-US"/>
+                              </w:rPr>
+                              <w:t>PROFILE</w:t>
+                            </w:r>
+                          </w:p>
+                        </w:txbxContent>
+                      </wps:txbx>
+                      <wps:bodyPr rot="0" spcFirstLastPara="0" vertOverflow="overflow" horzOverflow="overflow" vert="horz" wrap="square" lIns="91440" tIns="45720" rIns="91440" bIns="45720" numCol="1" spcCol="0" rtlCol="0" fromWordArt="0" anchor="t" anchorCtr="0" forceAA="0" compatLnSpc="1">
+                        <a:prstTxWarp prst="textNoShape">
+                          <a:avLst/>
+                        </a:prstTxWarp>
+                        <a:noAutofit/>
+                      </wps:bodyPr>
+                    </wps:wsp>
+                  </a:graphicData>
+                </a:graphic>
+                <wp14:sizeRelH relativeFrom="margin">
+                  <wp14:pctWidth>0</wp14:pctWidth>
+                </wp14:sizeRelH>
+                <wp14:sizeRelV relativeFrom="margin">
+                  <wp14:pctHeight>0</wp14:pctHeight>
+                </wp14:sizeRelV>
+              </wp:anchor>
+            </w:drawing>
+          </mc:Choice>
+          <mc:Fallback>
+            <w:pict>
+              <v:shape w14:anchorId="4A586668" id="Text Box 5" o:spid="_x0000_s1034" type="#_x0000_t202" style="position:absolute;margin-left:167.9pt;margin-top:36.2pt;width:88.25pt;height:25.5pt;z-index:251661312;visibility:visible;mso-wrap-style:square;mso-width-percent:0;mso-height-percent:0;mso-wrap-distance-left:9pt;mso-wrap-distance-top:0;mso-wrap-distance-right:9pt;mso-wrap-distance-bottom:0;mso-position-horizontal:absolute;mso-position-horizontal-relative:text;mso-position-vertical:absolute;mso-position-vertical-relative:text;mso-width-percent:0;mso-height-percent:0;mso-width-relative:margin;mso-height-relative:margin;v-text-anchor:top" o:gfxdata="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" filled="f" stroked="f" strokeweight=".5pt">
+                <v:textbox>
+                  <w:txbxContent>
+                    <w:p>
+                      <w:pPr>
+                        <w:rPr>
+                          <w:rFonts w:ascii="Open Sans" w:hAnsi="Open Sans"/>
+                          <w:b/>
+                          <w:sz w:val="24"/>
+                          <w:lang w:val="en-US"/>
+                        </w:rPr>
+                      </w:pPr>
+                      <w:r>
+                        <w:rPr>
+                          <w:rFonts w:cstheme="minorHAnsi"/>
+                          <w:b/>
+                          <w:sz w:val="28"/>
+                          <w:szCs w:val="28"/>
+                          <w:lang w:val="en-US"/>
+                        </w:rPr>
+                        <w:t>PROFILE</w:t>
+                      </w:r>
+                    </w:p>
+                  </w:txbxContent>
+                </v:textbox>
+              </v:shape>
+            </w:pict>
+          </mc:Fallback>
+        </mc:AlternateContent>
+      </w:r>
+      <w:r>
+        <w:rPr>
+          <w:noProof/>
+          <w:lang w:val="en-US" w:eastAsia="ru-RU"/>
+        </w:rPr>
+        <mc:AlternateContent>
+          <mc:Choice Requires="wps">
+            <w:drawing>
+              <wp:anchor distT="0" distB="0" distL="114300" distR="114300" simplePos="0" relativeHeight="251660288" behindDoc="0" locked="0" layoutInCell="1" allowOverlap="1" wp14:anchorId="27F26501" wp14:editId="4B8D1DB8">
+                <wp:simplePos x="0" y="0"/>
+                <wp:positionH relativeFrom="column">
+                  <wp:posOffset>2992120</wp:posOffset>
+                </wp:positionH>
+                <wp:positionV relativeFrom="paragraph">
+                  <wp:posOffset>113030</wp:posOffset>
+                </wp:positionV>
+                <wp:extent cx="3907155" cy="501650"/>
+                <wp:effectExtent l="0" t="0" r="0" b="0"/>
+                <wp:wrapSquare wrapText="bothSides"/>
+                <wp:docPr id="4" name="Text Box 4"/>
+                <wp:cNvGraphicFramePr/>
+                <a:graphic xmlns:a="http://schemas.openxmlformats.org/drawingml/2006/main">
+                  <a:graphicData uri="http://schemas.microsoft.com/office/word/2010/wordprocessingShape">
+                    <wps:wsp>
+                      <wps:cNvSpPr txBox="1"/>
+                      <wps:spPr>
+                        <a:xfrm>
+                          <a:off x="0" y="0"/>
+                          <a:ext cx="3907155" cy="501650"/>
+                        </a:xfrm>
+                        <a:prstGeom prst="rect">
+                          <a:avLst/>
+                        </a:prstGeom>
+                        <a:noFill/>
+                        <a:ln w="6350">
+                          <a:noFill/>
+                        </a:ln>
+                        <a:effectLst/>
+                      </wps:spPr>
+                      <wps:style>
+                        <a:lnRef idx="0">
+                          <a:schemeClr val="accent1"/>
+                        </a:lnRef>
+                        <a:fillRef idx="0">
+                          <a:schemeClr val="accent1"/>
+                        </a:fillRef>
+                        <a:effectRef idx="0">
+                          <a:schemeClr val="accent1"/>
+                        </a:effectRef>
+                        <a:fontRef idx="minor">
+                          <a:schemeClr val="dk1"/>
+                        </a:fontRef>
+                      </wps:style>
+                      <wps:txbx>
+                        <w:txbxContent>
+                          <w:p>
+                            <w:pPr>
+                              <w:jc w:val="center"/>
+                              <w:rPr>
+                                <w:color w:val="404040" w:themeColor="text1" w:themeTint="BF"/>
+                                <w:sz w:val="48"/>
+                                <w:szCs w:val="48"/>
+                                <w:lang w:val="en-US"/>
+                              </w:rPr>
+                            </w:pPr>
+                            <w:r>
+                              <w:rPr>
+                                <w:color w:val="404040" w:themeColor="text1" w:themeTint="BF"/>
+                                <w:sz w:val="48"/>
+                                <w:szCs w:val="48"/>
+                                <w:lang w:val="en-US"/>
+                              </w:rPr>
+                              <w:t xml:space="preserve">Software </w:t>
+                            </w:r>
+                            <w:r>
+                              <w:rPr>
+                                <w:color w:val="404040" w:themeColor="text1" w:themeTint="BF"/>
+                                <w:sz w:val="48"/>
+                                <w:szCs w:val="48"/>
+                                <w:lang w:val="en-US"/>
+                              </w:rPr>
+                              <w:t>Developer</w:t>
+                            </w:r>
+                          </w:p>
+                          <w:p>
+                            <w:pPr>
+                              <w:rPr>
+                                <w:rFonts w:ascii="Bebas Neue Bold" w:hAnsi="Bebas Neue Bold"/>
+                                <w:b/>
+                                <w:sz w:val="50"/>
+                                <w:lang w:val="en-US"/>
+                              </w:rPr>
+                            </w:pPr>
+                          </w:p>
+                        </w:txbxContent>
+                      </wps:txbx>
+                      <wps:bodyPr rot="0" spcFirstLastPara="0" vertOverflow="overflow" horzOverflow="overflow" vert="horz" wrap="square" lIns="91440" tIns="45720" rIns="91440" bIns="45720" numCol="1" spcCol="0" rtlCol="0" fromWordArt="0" anchor="ctr" anchorCtr="0" forceAA="0" compatLnSpc="1">
+                        <a:prstTxWarp prst="textNoShape">
+                          <a:avLst/>
+                        </a:prstTxWarp>
+                        <a:noAutofit/>
+                      </wps:bodyPr>
+                    </wps:wsp>
+                  </a:graphicData>
+                </a:graphic>
+                <wp14:sizeRelH relativeFrom="margin">
+                  <wp14:pctWidth>0</wp14:pctWidth>
+                </wp14:sizeRelH>
+                <wp14:sizeRelV relativeFrom="margin">
+                  <wp14:pctHeight>0</wp14:pctHeight>
+                </wp14:sizeRelV>
+              </wp:anchor>
+            </w:drawing>
+          </mc:Choice>
+          <mc:Fallback>
+            <w:pict>
+              <v:shape w14:anchorId="27F26501" id="Text Box 4" o:spid="_x0000_s1035" type="#_x0000_t202" style="position:absolute;margin-left:235.6pt;margin-top:8.9pt;width:307.65pt;height:39.5pt;z-index:251660288;visibility:visible;mso-wrap-style:square;mso-width-percent:0;mso-height-percent:0;mso-wrap-distance-left:9pt;mso-wrap-distance-top:0;mso-wrap-distance-right:9pt;mso-wrap-distance-bottom:0;mso-position-horizontal:absolute;mso-position-horizontal-relative:text;mso-position-vertical:absolute;mso-position-vertical-relative:text;mso-width-percent:0;mso-height-percent:0;mso-width-relative:margin;mso-height-relative:margin;v-text-anchor:middle" o:gfxdata="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" filled="f" stroked="f" strokeweight=".5pt">
+                <v:textbox>
+                  <w:txbxContent>
+                    <w:p>
+                      <w:pPr>
+                        <w:jc w:val="center"/>
+                        <w:rPr>
+                          <w:color w:val="404040" w:themeColor="text1" w:themeTint="BF"/>
+                          <w:sz w:val="48"/>
+                          <w:szCs w:val="48"/>
+                          <w:lang w:val="en-US"/>
+                        </w:rPr>
+                      </w:pPr>
+                      <w:r>
+                        <w:rPr>
+                          <w:color w:val="404040" w:themeColor="text1" w:themeTint="BF"/>
+                          <w:sz w:val="48"/>
+                          <w:szCs w:val="48"/>
+                          <w:lang w:val="en-US"/>
+                        </w:rPr>
+                        <w:t xml:space="preserve">Software </w:t>
+                      </w:r>
+                      <w:r>
+                        <w:rPr>
+                          <w:color w:val="404040" w:themeColor="text1" w:themeTint="BF"/>
+                          <w:sz w:val="48"/>
+                          <w:szCs w:val="48"/>
+                          <w:lang w:val="en-US"/>
+                        </w:rPr>
+                        <w:t>Developer</w:t>
+                      </w:r>
+                    </w:p>
+                    <w:p>
+                      <w:pPr>
+                        <w:rPr>
+                          <w:rFonts w:ascii="Bebas Neue Bold" w:hAnsi="Bebas Neue Bold"/>
+                          <w:b/>
+                          <w:sz w:val="50"/>
+                          <w:lang w:val="en-US"/>
+                        </w:rPr>
+                      </w:pPr>
+                    </w:p>
+                  </w:txbxContent>
+                </v:textbox>
+                <w10:wrap type="square"/>
+              </v:shape>
+            </w:pict>
+          </mc:Fallback>
+        </mc:AlternateContent>
+      </w:r>
       <w:r>
         <w:rPr>
           <w:noProof/>
@@ -1029,7 +7205,7 @@
           </mc:Choice>
           <mc:Fallback>
             <w:pict>
-              <v:shape w14:anchorId="4D7BBBA0" id="Text Box 11" o:spid="_x0000_s1030" type="#_x0000_t202" style="position:absolute;margin-left:301.8pt;margin-top:389.2pt;width:245.5pt;height:52.3pt;z-index:251812864;visibility:visible;mso-wrap-style:square;mso-width-percent:0;mso-height-percent:0;mso-wrap-distance-left:9pt;mso-wrap-distance-top:0;mso-wrap-distance-right:9pt;mso-wrap-distance-bottom:0;mso-position-horizontal:absolute;mso-position-horizontal-relative:text;mso-position-vertical:absolute;mso-position-vertical-relative:text;mso-width-percent:0;mso-height-percent:0;mso-width-relative:margin;mso-height-relative:margin;v-text-anchor:top" o:gfxdata="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" filled="f" stroked="f" strokeweight=".5pt">
+              <v:shape w14:anchorId="4D7BBBA0" id="_x0000_s1036" type="#_x0000_t202" style="position:absolute;margin-left:301.8pt;margin-top:389.2pt;width:245.5pt;height:52.3pt;z-index:251812864;visibility:visible;mso-wrap-style:square;mso-width-percent:0;mso-height-percent:0;mso-wrap-distance-left:9pt;mso-wrap-distance-top:0;mso-wrap-distance-right:9pt;mso-wrap-distance-bottom:0;mso-position-horizontal:absolute;mso-position-horizontal-relative:text;mso-position-vertical:absolute;mso-position-vertical-relative:text;mso-width-percent:0;mso-height-percent:0;mso-width-relative:margin;mso-height-relative:margin;v-text-anchor:top" o:gfxdata="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" filled="f" stroked="f" strokeweight=".5pt">
                 <v:textbox>
                   <w:txbxContent>
                     <w:p>
@@ -1412,7 +7588,7 @@
           </mc:Choice>
           <mc:Fallback>
             <w:pict>
-              <v:shape w14:anchorId="040E77DC" id="_x0000_s1031" type="#_x0000_t202" style="position:absolute;margin-left:301.95pt;margin-top:340.95pt;width:245.5pt;height:42.85pt;z-index:251810816;visibility:visible;mso-wrap-style:square;mso-height-percent:0;mso-wrap-distance-left:9pt;mso-wrap-distance-top:0;mso-wrap-distance-right:9pt;mso-wrap-distance-bottom:0;mso-position-horizontal:absolute;mso-position-horizontal-relative:text;mso-position-vertical:absolute;mso-position-vertical-relative:text;mso-height-percent:0;mso-height-relative:margin;v-text-anchor:top" o:gfxdata="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" filled="f" stroked="f" strokeweight=".5pt">
+              <v:shape w14:anchorId="040E77DC" id="_x0000_s1037" type="#_x0000_t202" style="position:absolute;margin-left:301.95pt;margin-top:340.95pt;width:245.5pt;height:42.85pt;z-index:251810816;visibility:visible;mso-wrap-style:square;mso-height-percent:0;mso-wrap-distance-left:9pt;mso-wrap-distance-top:0;mso-wrap-distance-right:9pt;mso-wrap-distance-bottom:0;mso-position-horizontal:absolute;mso-position-horizontal-relative:text;mso-position-vertical:absolute;mso-position-vertical-relative:text;mso-height-percent:0;mso-height-relative:margin;v-text-anchor:top" o:gfxdata="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" filled="f" stroked="f" strokeweight=".5pt">
                 <v:textbox>
                   <w:txbxContent>
                     <w:p>
@@ -1692,7 +7868,7 @@
           </mc:Choice>
           <mc:Fallback>
             <w:pict>
-              <v:shape w14:anchorId="76580E48" id="Text Box 10" o:spid="_x0000_s1032" type="#_x0000_t202" style="position:absolute;margin-left:181.05pt;margin-top:403.2pt;width:106.7pt;height:22.95pt;z-index:251808768;visibility:visible;mso-wrap-style:square;mso-width-percent:0;mso-height-percent:0;mso-wrap-distance-left:9pt;mso-wrap-distance-top:0;mso-wrap-distance-right:9pt;mso-wrap-distance-bottom:0;mso-position-horizontal:absolute;mso-position-horizontal-relative:text;mso-position-vertical:absolute;mso-position-vertical-relative:text;mso-width-percent:0;mso-height-percent:0;mso-width-relative:margin;mso-height-relative:margin;v-text-anchor:top" o:gfxdata="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" filled="f" stroked="f" strokeweight=".5pt">
+              <v:shape w14:anchorId="76580E48" id="Text Box 10" o:spid="_x0000_s1038" type="#_x0000_t202" style="position:absolute;margin-left:181.05pt;margin-top:403.2pt;width:106.7pt;height:22.95pt;z-index:251808768;visibility:visible;mso-wrap-style:square;mso-width-percent:0;mso-height-percent:0;mso-wrap-distance-left:9pt;mso-wrap-distance-top:0;mso-wrap-distance-right:9pt;mso-wrap-distance-bottom:0;mso-position-horizontal:absolute;mso-position-horizontal-relative:text;mso-position-vertical:absolute;mso-position-vertical-relative:text;mso-width-percent:0;mso-height-percent:0;mso-width-relative:margin;mso-height-relative:margin;v-text-anchor:top" o:gfxdata="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" filled="f" stroked="f" strokeweight=".5pt">
                 <v:textbox>
                   <w:txbxContent>
                     <w:p>
@@ -1884,7 +8060,7 @@
           </mc:Choice>
           <mc:Fallback>
             <w:pict>
-              <v:shape w14:anchorId="5E0584DE" id="_x0000_s1033" type="#_x0000_t202" style="position:absolute;margin-left:181.05pt;margin-top:296.2pt;width:106.7pt;height:22.95pt;z-index:251665408;visibility:visible;mso-wrap-style:square;mso-width-percent:0;mso-height-percent:0;mso-wrap-distance-left:9pt;mso-wrap-distance-top:0;mso-wrap-distance-right:9pt;mso-wrap-distance-bottom:0;mso-position-horizontal:absolute;mso-position-horizontal-relative:text;mso-position-vertical:absolute;mso-position-vertical-relative:text;mso-width-percent:0;mso-height-percent:0;mso-width-relative:margin;mso-height-relative:margin;v-text-anchor:top" o:gfxdata="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" filled="f" stroked="f" strokeweight=".5pt">
+              <v:shape w14:anchorId="5E0584DE" id="_x0000_s1039" type="#_x0000_t202" style="position:absolute;margin-left:181.05pt;margin-top:296.2pt;width:106.7pt;height:22.95pt;z-index:251665408;visibility:visible;mso-wrap-style:square;mso-width-percent:0;mso-height-percent:0;mso-wrap-distance-left:9pt;mso-wrap-distance-top:0;mso-wrap-distance-right:9pt;mso-wrap-distance-bottom:0;mso-position-horizontal:absolute;mso-position-horizontal-relative:text;mso-position-vertical:absolute;mso-position-vertical-relative:text;mso-width-percent:0;mso-height-percent:0;mso-width-relative:margin;mso-height-relative:margin;v-text-anchor:top" o:gfxdata="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" filled="f" stroked="f" strokeweight=".5pt">
                 <v:textbox>
                   <w:txbxContent>
                     <w:p>
@@ -2074,7 +8250,7 @@
           </mc:Choice>
           <mc:Fallback>
             <w:pict>
-              <v:shape w14:anchorId="68463B77" id="_x0000_s1034" type="#_x0000_t202" style="position:absolute;margin-left:181.05pt;margin-top:349.35pt;width:106.7pt;height:22.95pt;z-index:251806720;visibility:visible;mso-wrap-style:square;mso-width-percent:0;mso-height-percent:0;mso-wrap-distance-left:9pt;mso-wrap-distance-top:0;mso-wrap-distance-right:9pt;mso-wrap-distance-bottom:0;mso-position-horizontal:absolute;mso-position-horizontal-relative:text;mso-position-vertical:absolute;mso-position-vertical-relative:text;mso-width-percent:0;mso-height-percent:0;mso-width-relative:margin;mso-height-relative:margin;v-text-anchor:top" o:gfxdata="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" filled="f" stroked="f" strokeweight=".5pt">
+              <v:shape w14:anchorId="68463B77" id="_x0000_s1040" type="#_x0000_t202" style="position:absolute;margin-left:181.05pt;margin-top:349.35pt;width:106.7pt;height:22.95pt;z-index:251806720;visibility:visible;mso-wrap-style:square;mso-width-percent:0;mso-height-percent:0;mso-wrap-distance-left:9pt;mso-wrap-distance-top:0;mso-wrap-distance-right:9pt;mso-wrap-distance-bottom:0;mso-position-horizontal:absolute;mso-position-horizontal-relative:text;mso-position-vertical:absolute;mso-position-vertical-relative:text;mso-width-percent:0;mso-height-percent:0;mso-width-relative:margin;mso-height-relative:margin;v-text-anchor:top" o:gfxdata="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" filled="f" stroked="f" strokeweight=".5pt">
                 <v:textbox>
                   <w:txbxContent>
                     <w:p>
@@ -2349,7 +8525,7 @@
           </mc:Choice>
           <mc:Fallback>
             <w:pict>
-              <v:shape w14:anchorId="77EC33F5" id="_x0000_s1035" type="#_x0000_t202" style="position:absolute;margin-left:301.85pt;margin-top:287.65pt;width:245.5pt;height:42.85pt;z-index:251667456;visibility:visible;mso-wrap-style:square;mso-height-percent:0;mso-wrap-distance-left:9pt;mso-wrap-distance-top:0;mso-wrap-distance-right:9pt;mso-wrap-distance-bottom:0;mso-position-horizontal:absolute;mso-position-horizontal-relative:text;mso-position-vertical:absolute;mso-position-vertical-relative:text;mso-height-percent:0;mso-height-relative:margin;v-text-anchor:top" o:gfxdata="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" filled="f" stroked="f" strokeweight=".5pt">
+              <v:shape w14:anchorId="77EC33F5" id="_x0000_s1041" type="#_x0000_t202" style="position:absolute;margin-left:301.85pt;margin-top:287.65pt;width:245.5pt;height:42.85pt;z-index:251667456;visibility:visible;mso-wrap-style:square;mso-height-percent:0;mso-wrap-distance-left:9pt;mso-wrap-distance-top:0;mso-wrap-distance-right:9pt;mso-wrap-distance-bottom:0;mso-position-horizontal:absolute;mso-position-horizontal-relative:text;mso-position-vertical:absolute;mso-position-vertical-relative:text;mso-height-percent:0;mso-height-relative:margin;v-text-anchor:top" o:gfxdata="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" filled="f" stroked="f" strokeweight=".5pt">
                 <v:textbox>
                   <w:txbxContent>
                     <w:p>
@@ -2511,7 +8687,7 @@
         <mc:AlternateContent>
           <mc:Choice Requires="wps">
             <w:drawing>
-              <wp:anchor distT="0" distB="0" distL="114300" distR="114300" simplePos="0" relativeHeight="251804672" behindDoc="1" locked="0" layoutInCell="1" allowOverlap="1" wp14:anchorId="32CB9D38" wp14:editId="192CC566">
+              <wp:anchor distT="0" distB="0" distL="114300" distR="114300" simplePos="0" relativeHeight="251804672" behindDoc="1" locked="0" layoutInCell="1" allowOverlap="1" wp14:anchorId="32CB9D38" wp14:editId="2CC652CB">
                 <wp:simplePos x="0" y="0"/>
                 <wp:positionH relativeFrom="column">
                   <wp:posOffset>71755</wp:posOffset>
@@ -2583,8 +8759,8 @@
                                 <wp:inline distT="0" distB="0" distL="0" distR="0" wp14:anchorId="6ED3FCFF" wp14:editId="7C25394B">
                                   <wp:extent cx="1473497" cy="1473497"/>
                                   <wp:effectExtent l="0" t="0" r="0" b="0"/>
-                                  <wp:docPr id="155" name="Рисунок 155">
-                                    <a:hlinkClick xmlns:a="http://schemas.openxmlformats.org/drawingml/2006/main" r:id="rId7" tooltip="Portfolio"/>
+                                  <wp:docPr id="26" name="Рисунок 155">
+                                    <a:hlinkClick xmlns:a="http://schemas.openxmlformats.org/drawingml/2006/main" r:id="rId15" tooltip="Portfolio"/>
                                   </wp:docPr>
                                   <wp:cNvGraphicFramePr>
                                     <a:graphicFrameLocks xmlns:a="http://schemas.openxmlformats.org/drawingml/2006/main" noChangeAspect="1"/>
@@ -2594,12 +8770,12 @@
                                       <pic:pic xmlns:pic="http://schemas.openxmlformats.org/drawingml/2006/picture">
                                         <pic:nvPicPr>
                                           <pic:cNvPr id="155" name="Рисунок 155">
-                                            <a:hlinkClick r:id="rId7" tooltip="Portfolio"/>
+                                            <a:hlinkClick r:id="rId15" tooltip="Portfolio"/>
                                           </pic:cNvPr>
                                           <pic:cNvPicPr/>
                                         </pic:nvPicPr>
                                         <pic:blipFill>
-                                          <a:blip r:embed="rId8">
+                                          <a:blip r:embed="rId19">
                                             <a:extLst>
                                               <a:ext uri="{28A0092B-C50C-407E-A947-70E740481C1C}">
                                                 <a14:useLocalDpi xmlns:a14="http://schemas.microsoft.com/office/drawing/2010/main" val="0"/>
@@ -2648,11 +8824,7 @@
           </mc:Choice>
           <mc:Fallback>
             <w:pict>
-              <v:shapetype w14:anchorId="32CB9D38" id="_x0000_t202" coordsize="21600,21600" o:spt="202" path="m,l,21600r21600,l21600,xe">
-                <v:stroke joinstyle="miter"/>
-                <v:path gradientshapeok="t" o:connecttype="rect"/>
-              </v:shapetype>
-              <v:shape id="Text Box 122" o:spid="_x0000_s1036" type="#_x0000_t202" style="position:absolute;margin-left:5.65pt;margin-top:647.1pt;width:130.5pt;height:140.25pt;z-index:-251511808;visibility:visible;mso-wrap-style:square;mso-width-percent:0;mso-height-percent:0;mso-wrap-distance-left:9pt;mso-wrap-distance-top:0;mso-wrap-distance-right:9pt;mso-wrap-distance-bottom:0;mso-position-horizontal:absolute;mso-position-horizontal-relative:text;mso-position-vertical:absolute;mso-position-vertical-relative:text;mso-width-percent:0;mso-height-percent:0;mso-width-relative:margin;mso-height-relative:margin;v-text-anchor:top" o:gfxdata="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" filled="f" stroked="f" strokeweight=".5pt">
+              <v:shape w14:anchorId="32CB9D38" id="_x0000_s1042" type="#_x0000_t202" style="position:absolute;margin-left:5.65pt;margin-top:647.1pt;width:130.5pt;height:140.25pt;z-index:-251511808;visibility:visible;mso-wrap-style:square;mso-width-percent:0;mso-height-percent:0;mso-wrap-distance-left:9pt;mso-wrap-distance-top:0;mso-wrap-distance-right:9pt;mso-wrap-distance-bottom:0;mso-position-horizontal:absolute;mso-position-horizontal-relative:text;mso-position-vertical:absolute;mso-position-vertical-relative:text;mso-width-percent:0;mso-height-percent:0;mso-width-relative:margin;mso-height-relative:margin;v-text-anchor:top" o:gfxdata="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" filled="f" stroked="f" strokeweight=".5pt">
                 <v:textbox>
                   <w:txbxContent>
                     <w:p>
@@ -2680,8 +8852,8 @@
                           <wp:inline distT="0" distB="0" distL="0" distR="0" wp14:anchorId="6ED3FCFF" wp14:editId="7C25394B">
                             <wp:extent cx="1473497" cy="1473497"/>
                             <wp:effectExtent l="0" t="0" r="0" b="0"/>
-                            <wp:docPr id="155" name="Рисунок 155">
-                              <a:hlinkClick xmlns:a="http://schemas.openxmlformats.org/drawingml/2006/main" r:id="rId7" tooltip="Portfolio"/>
+                            <wp:docPr id="26" name="Рисунок 155">
+                              <a:hlinkClick xmlns:a="http://schemas.openxmlformats.org/drawingml/2006/main" r:id="rId15" tooltip="Portfolio"/>
                             </wp:docPr>
                             <wp:cNvGraphicFramePr>
                               <a:graphicFrameLocks xmlns:a="http://schemas.openxmlformats.org/drawingml/2006/main" noChangeAspect="1"/>
@@ -2691,12 +8863,12 @@
                                 <pic:pic xmlns:pic="http://schemas.openxmlformats.org/drawingml/2006/picture">
                                   <pic:nvPicPr>
                                     <pic:cNvPr id="155" name="Рисунок 155">
-                                      <a:hlinkClick r:id="rId7" tooltip="Portfolio"/>
+                                      <a:hlinkClick r:id="rId15" tooltip="Portfolio"/>
                                     </pic:cNvPr>
                                     <pic:cNvPicPr/>
                                   </pic:nvPicPr>
                                   <pic:blipFill>
-                                    <a:blip r:embed="rId8">
+                                    <a:blip r:embed="rId20">
                                       <a:extLst>
                                         <a:ext uri="{28A0092B-C50C-407E-A947-70E740481C1C}">
                                           <a14:useLocalDpi xmlns:a14="http://schemas.microsoft.com/office/drawing/2010/main" val="0"/>
@@ -2721,1386 +8893,6 @@
                             </a:graphic>
                           </wp:inline>
                         </w:drawing>
-                      </w:r>
-                    </w:p>
-                  </w:txbxContent>
-                </v:textbox>
-              </v:shape>
-            </w:pict>
-          </mc:Fallback>
-        </mc:AlternateContent>
-      </w:r>
-      <w:r>
-        <w:rPr>
-          <w:noProof/>
-          <w:lang w:val="en-US" w:eastAsia="ru-RU"/>
-        </w:rPr>
-        <mc:AlternateContent>
-          <mc:Choice Requires="wps">
-            <w:drawing>
-              <wp:anchor distT="0" distB="0" distL="114300" distR="114300" simplePos="0" relativeHeight="251770880" behindDoc="0" locked="0" layoutInCell="1" allowOverlap="1" wp14:anchorId="4E1E02F2" wp14:editId="659D9073">
-                <wp:simplePos x="0" y="0"/>
-                <wp:positionH relativeFrom="column">
-                  <wp:posOffset>278163</wp:posOffset>
-                </wp:positionH>
-                <wp:positionV relativeFrom="paragraph">
-                  <wp:posOffset>7782861</wp:posOffset>
-                </wp:positionV>
-                <wp:extent cx="1598930" cy="318770"/>
-                <wp:effectExtent l="0" t="0" r="0" b="5080"/>
-                <wp:wrapNone/>
-                <wp:docPr id="241" name="Text Box 122"/>
-                <wp:cNvGraphicFramePr/>
-                <a:graphic xmlns:a="http://schemas.openxmlformats.org/drawingml/2006/main">
-                  <a:graphicData uri="http://schemas.microsoft.com/office/word/2010/wordprocessingShape">
-                    <wps:wsp>
-                      <wps:cNvSpPr txBox="1"/>
-                      <wps:spPr>
-                        <a:xfrm>
-                          <a:off x="0" y="0"/>
-                          <a:ext cx="1598930" cy="318770"/>
-                        </a:xfrm>
-                        <a:prstGeom prst="rect">
-                          <a:avLst/>
-                        </a:prstGeom>
-                        <a:noFill/>
-                        <a:ln w="6350">
-                          <a:noFill/>
-                        </a:ln>
-                        <a:effectLst/>
-                      </wps:spPr>
-                      <wps:style>
-                        <a:lnRef idx="0">
-                          <a:schemeClr val="accent1"/>
-                        </a:lnRef>
-                        <a:fillRef idx="0">
-                          <a:schemeClr val="accent1"/>
-                        </a:fillRef>
-                        <a:effectRef idx="0">
-                          <a:schemeClr val="accent1"/>
-                        </a:effectRef>
-                        <a:fontRef idx="minor">
-                          <a:schemeClr val="dk1"/>
-                        </a:fontRef>
-                      </wps:style>
-                      <wps:txbx>
-                        <w:txbxContent>
-                          <w:p>
-                            <w:pPr>
-                              <w:rPr>
-                                <w:rFonts w:cstheme="minorHAnsi"/>
-                                <w:b/>
-                                <w:color w:val="FFFFFF" w:themeColor="background1"/>
-                              </w:rPr>
-                            </w:pPr>
-                            <w:hyperlink r:id="rId9" w:tooltip="Github" w:history="1">
-                              <w:r>
-                                <w:rPr>
-                                  <w:rStyle w:val="a4"/>
-                                  <w:rFonts w:cstheme="minorHAnsi"/>
-                                  <w:b/>
-                                </w:rPr>
-                                <w:t>bit.ly/</w:t>
-                              </w:r>
-                              <w:proofErr w:type="spellStart"/>
-                              <w:r>
-                                <w:rPr>
-                                  <w:rStyle w:val="a4"/>
-                                  <w:rFonts w:cstheme="minorHAnsi"/>
-                                  <w:b/>
-                                </w:rPr>
-                                <w:t>tigran-github</w:t>
-                              </w:r>
-                              <w:proofErr w:type="spellEnd"/>
-                            </w:hyperlink>
-                          </w:p>
-                        </w:txbxContent>
-                      </wps:txbx>
-                      <wps:bodyPr rot="0" spcFirstLastPara="0" vertOverflow="overflow" horzOverflow="overflow" vert="horz" wrap="square" lIns="91440" tIns="45720" rIns="91440" bIns="45720" numCol="1" spcCol="0" rtlCol="0" fromWordArt="0" anchor="t" anchorCtr="0" forceAA="0" compatLnSpc="1">
-                        <a:prstTxWarp prst="textNoShape">
-                          <a:avLst/>
-                        </a:prstTxWarp>
-                        <a:noAutofit/>
-                      </wps:bodyPr>
-                    </wps:wsp>
-                  </a:graphicData>
-                </a:graphic>
-                <wp14:sizeRelH relativeFrom="margin">
-                  <wp14:pctWidth>0</wp14:pctWidth>
-                </wp14:sizeRelH>
-                <wp14:sizeRelV relativeFrom="margin">
-                  <wp14:pctHeight>0</wp14:pctHeight>
-                </wp14:sizeRelV>
-              </wp:anchor>
-            </w:drawing>
-          </mc:Choice>
-          <mc:Fallback>
-            <w:pict>
-              <v:shape w14:anchorId="4E1E02F2" id="_x0000_s1037" type="#_x0000_t202" style="position:absolute;margin-left:21.9pt;margin-top:612.8pt;width:125.9pt;height:25.1pt;z-index:251770880;visibility:visible;mso-wrap-style:square;mso-width-percent:0;mso-height-percent:0;mso-wrap-distance-left:9pt;mso-wrap-distance-top:0;mso-wrap-distance-right:9pt;mso-wrap-distance-bottom:0;mso-position-horizontal:absolute;mso-position-horizontal-relative:text;mso-position-vertical:absolute;mso-position-vertical-relative:text;mso-width-percent:0;mso-height-percent:0;mso-width-relative:margin;mso-height-relative:margin;v-text-anchor:top" o:gfxdata="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" filled="f" stroked="f" strokeweight=".5pt">
-                <v:textbox>
-                  <w:txbxContent>
-                    <w:p>
-                      <w:pPr>
-                        <w:rPr>
-                          <w:rFonts w:cstheme="minorHAnsi"/>
-                          <w:b/>
-                          <w:color w:val="FFFFFF" w:themeColor="background1"/>
-                        </w:rPr>
-                      </w:pPr>
-                      <w:hyperlink r:id="rId10" w:tooltip="Github" w:history="1">
-                        <w:r>
-                          <w:rPr>
-                            <w:rStyle w:val="a4"/>
-                            <w:rFonts w:cstheme="minorHAnsi"/>
-                            <w:b/>
-                          </w:rPr>
-                          <w:t>bit.ly/</w:t>
-                        </w:r>
-                        <w:proofErr w:type="spellStart"/>
-                        <w:r>
-                          <w:rPr>
-                            <w:rStyle w:val="a4"/>
-                            <w:rFonts w:cstheme="minorHAnsi"/>
-                            <w:b/>
-                          </w:rPr>
-                          <w:t>tigran-github</w:t>
-                        </w:r>
-                        <w:proofErr w:type="spellEnd"/>
-                      </w:hyperlink>
-                    </w:p>
-                  </w:txbxContent>
-                </v:textbox>
-              </v:shape>
-            </w:pict>
-          </mc:Fallback>
-        </mc:AlternateContent>
-      </w:r>
-      <w:r>
-        <w:rPr>
-          <w:noProof/>
-          <w:lang w:val="en-US" w:eastAsia="ru-RU"/>
-        </w:rPr>
-        <mc:AlternateContent>
-          <mc:Choice Requires="wps">
-            <w:drawing>
-              <wp:anchor distT="0" distB="0" distL="114300" distR="114300" simplePos="0" relativeHeight="251802624" behindDoc="1" locked="0" layoutInCell="1" allowOverlap="1" wp14:anchorId="6BF2BBC4" wp14:editId="68BB8708">
-                <wp:simplePos x="0" y="0"/>
-                <wp:positionH relativeFrom="column">
-                  <wp:posOffset>-110490</wp:posOffset>
-                </wp:positionH>
-                <wp:positionV relativeFrom="paragraph">
-                  <wp:posOffset>7719762</wp:posOffset>
-                </wp:positionV>
-                <wp:extent cx="614045" cy="445135"/>
-                <wp:effectExtent l="0" t="0" r="0" b="0"/>
-                <wp:wrapNone/>
-                <wp:docPr id="71" name="Text Box 122"/>
-                <wp:cNvGraphicFramePr/>
-                <a:graphic xmlns:a="http://schemas.openxmlformats.org/drawingml/2006/main">
-                  <a:graphicData uri="http://schemas.microsoft.com/office/word/2010/wordprocessingShape">
-                    <wps:wsp>
-                      <wps:cNvSpPr txBox="1"/>
-                      <wps:spPr>
-                        <a:xfrm>
-                          <a:off x="0" y="0"/>
-                          <a:ext cx="614045" cy="445135"/>
-                        </a:xfrm>
-                        <a:prstGeom prst="rect">
-                          <a:avLst/>
-                        </a:prstGeom>
-                        <a:noFill/>
-                        <a:ln w="6350">
-                          <a:noFill/>
-                        </a:ln>
-                        <a:effectLst/>
-                      </wps:spPr>
-                      <wps:style>
-                        <a:lnRef idx="0">
-                          <a:schemeClr val="accent1"/>
-                        </a:lnRef>
-                        <a:fillRef idx="0">
-                          <a:schemeClr val="accent1"/>
-                        </a:fillRef>
-                        <a:effectRef idx="0">
-                          <a:schemeClr val="accent1"/>
-                        </a:effectRef>
-                        <a:fontRef idx="minor">
-                          <a:schemeClr val="dk1"/>
-                        </a:fontRef>
-                      </wps:style>
-                      <wps:txbx>
-                        <w:txbxContent>
-                          <w:p>
-                            <w:pPr>
-                              <w:rPr>
-                                <w:rFonts w:ascii="Open Sans" w:hAnsi="Open Sans"/>
-                                <w:b/>
-                                <w:color w:val="2E74B5" w:themeColor="accent1" w:themeShade="BF"/>
-                                <w:sz w:val="28"/>
-                                <w:szCs w:val="28"/>
-                                <w:lang w:val="en-US"/>
-                              </w:rPr>
-                            </w:pPr>
-                            <w:r>
-                              <w:rPr>
-                                <w:rFonts w:ascii="Open Sans" w:hAnsi="Open Sans"/>
-                                <w:b/>
-                                <w:noProof/>
-                                <w:color w:val="2E74B5" w:themeColor="accent1" w:themeShade="BF"/>
-                                <w:sz w:val="28"/>
-                                <w:szCs w:val="28"/>
-                                <w:lang w:val="en-US"/>
-                              </w:rPr>
-                              <w:drawing>
-                                <wp:inline distT="0" distB="0" distL="0" distR="0" wp14:anchorId="3A462E55" wp14:editId="216BA18E">
-                                  <wp:extent cx="294378" cy="287478"/>
-                                  <wp:effectExtent l="0" t="0" r="0" b="0"/>
-                                  <wp:docPr id="156" name="Рисунок 156"/>
-                                  <wp:cNvGraphicFramePr>
-                                    <a:graphicFrameLocks xmlns:a="http://schemas.openxmlformats.org/drawingml/2006/main" noChangeAspect="1"/>
-                                  </wp:cNvGraphicFramePr>
-                                  <a:graphic xmlns:a="http://schemas.openxmlformats.org/drawingml/2006/main">
-                                    <a:graphicData uri="http://schemas.openxmlformats.org/drawingml/2006/picture">
-                                      <pic:pic xmlns:pic="http://schemas.openxmlformats.org/drawingml/2006/picture">
-                                        <pic:nvPicPr>
-                                          <pic:cNvPr id="72" name="Рисунок 72"/>
-                                          <pic:cNvPicPr/>
-                                        </pic:nvPicPr>
-                                        <pic:blipFill>
-                                          <a:blip r:embed="rId11">
-                                            <a:extLst>
-                                              <a:ext uri="{28A0092B-C50C-407E-A947-70E740481C1C}">
-                                                <a14:useLocalDpi xmlns:a14="http://schemas.microsoft.com/office/drawing/2010/main" val="0"/>
-                                              </a:ext>
-                                            </a:extLst>
-                                          </a:blip>
-                                          <a:stretch>
-                                            <a:fillRect/>
-                                          </a:stretch>
-                                        </pic:blipFill>
-                                        <pic:spPr>
-                                          <a:xfrm>
-                                            <a:off x="0" y="0"/>
-                                            <a:ext cx="294378" cy="287478"/>
-                                          </a:xfrm>
-                                          <a:prstGeom prst="rect">
-                                            <a:avLst/>
-                                          </a:prstGeom>
-                                        </pic:spPr>
-                                      </pic:pic>
-                                    </a:graphicData>
-                                  </a:graphic>
-                                </wp:inline>
-                              </w:drawing>
-                            </w:r>
-                          </w:p>
-                        </w:txbxContent>
-                      </wps:txbx>
-                      <wps:bodyPr rot="0" spcFirstLastPara="0" vertOverflow="overflow" horzOverflow="overflow" vert="horz" wrap="square" lIns="91440" tIns="45720" rIns="91440" bIns="45720" numCol="1" spcCol="0" rtlCol="0" fromWordArt="0" anchor="t" anchorCtr="0" forceAA="0" compatLnSpc="1">
-                        <a:prstTxWarp prst="textNoShape">
-                          <a:avLst/>
-                        </a:prstTxWarp>
-                        <a:noAutofit/>
-                      </wps:bodyPr>
-                    </wps:wsp>
-                  </a:graphicData>
-                </a:graphic>
-                <wp14:sizeRelH relativeFrom="margin">
-                  <wp14:pctWidth>0</wp14:pctWidth>
-                </wp14:sizeRelH>
-                <wp14:sizeRelV relativeFrom="margin">
-                  <wp14:pctHeight>0</wp14:pctHeight>
-                </wp14:sizeRelV>
-              </wp:anchor>
-            </w:drawing>
-          </mc:Choice>
-          <mc:Fallback>
-            <w:pict>
-              <v:shape w14:anchorId="6BF2BBC4" id="_x0000_s1038" type="#_x0000_t202" style="position:absolute;margin-left:-8.7pt;margin-top:607.85pt;width:48.35pt;height:35.05pt;z-index:-251513856;visibility:visible;mso-wrap-style:square;mso-width-percent:0;mso-height-percent:0;mso-wrap-distance-left:9pt;mso-wrap-distance-top:0;mso-wrap-distance-right:9pt;mso-wrap-distance-bottom:0;mso-position-horizontal:absolute;mso-position-horizontal-relative:text;mso-position-vertical:absolute;mso-position-vertical-relative:text;mso-width-percent:0;mso-height-percent:0;mso-width-relative:margin;mso-height-relative:margin;v-text-anchor:top" o:gfxdata="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" filled="f" stroked="f" strokeweight=".5pt">
-                <v:textbox>
-                  <w:txbxContent>
-                    <w:p>
-                      <w:pPr>
-                        <w:rPr>
-                          <w:rFonts w:ascii="Open Sans" w:hAnsi="Open Sans"/>
-                          <w:b/>
-                          <w:color w:val="2E74B5" w:themeColor="accent1" w:themeShade="BF"/>
-                          <w:sz w:val="28"/>
-                          <w:szCs w:val="28"/>
-                          <w:lang w:val="en-US"/>
-                        </w:rPr>
-                      </w:pPr>
-                      <w:r>
-                        <w:rPr>
-                          <w:rFonts w:ascii="Open Sans" w:hAnsi="Open Sans"/>
-                          <w:b/>
-                          <w:noProof/>
-                          <w:color w:val="2E74B5" w:themeColor="accent1" w:themeShade="BF"/>
-                          <w:sz w:val="28"/>
-                          <w:szCs w:val="28"/>
-                          <w:lang w:val="en-US"/>
-                        </w:rPr>
-                        <w:drawing>
-                          <wp:inline distT="0" distB="0" distL="0" distR="0" wp14:anchorId="3A462E55" wp14:editId="216BA18E">
-                            <wp:extent cx="294378" cy="287478"/>
-                            <wp:effectExtent l="0" t="0" r="0" b="0"/>
-                            <wp:docPr id="156" name="Рисунок 156"/>
-                            <wp:cNvGraphicFramePr>
-                              <a:graphicFrameLocks xmlns:a="http://schemas.openxmlformats.org/drawingml/2006/main" noChangeAspect="1"/>
-                            </wp:cNvGraphicFramePr>
-                            <a:graphic xmlns:a="http://schemas.openxmlformats.org/drawingml/2006/main">
-                              <a:graphicData uri="http://schemas.openxmlformats.org/drawingml/2006/picture">
-                                <pic:pic xmlns:pic="http://schemas.openxmlformats.org/drawingml/2006/picture">
-                                  <pic:nvPicPr>
-                                    <pic:cNvPr id="72" name="Рисунок 72"/>
-                                    <pic:cNvPicPr/>
-                                  </pic:nvPicPr>
-                                  <pic:blipFill>
-                                    <a:blip r:embed="rId12">
-                                      <a:extLst>
-                                        <a:ext uri="{28A0092B-C50C-407E-A947-70E740481C1C}">
-                                          <a14:useLocalDpi xmlns:a14="http://schemas.microsoft.com/office/drawing/2010/main" val="0"/>
-                                        </a:ext>
-                                      </a:extLst>
-                                    </a:blip>
-                                    <a:stretch>
-                                      <a:fillRect/>
-                                    </a:stretch>
-                                  </pic:blipFill>
-                                  <pic:spPr>
-                                    <a:xfrm>
-                                      <a:off x="0" y="0"/>
-                                      <a:ext cx="294378" cy="287478"/>
-                                    </a:xfrm>
-                                    <a:prstGeom prst="rect">
-                                      <a:avLst/>
-                                    </a:prstGeom>
-                                  </pic:spPr>
-                                </pic:pic>
-                              </a:graphicData>
-                            </a:graphic>
-                          </wp:inline>
-                        </w:drawing>
-                      </w:r>
-                    </w:p>
-                  </w:txbxContent>
-                </v:textbox>
-              </v:shape>
-            </w:pict>
-          </mc:Fallback>
-        </mc:AlternateContent>
-      </w:r>
-      <w:r>
-        <w:rPr>
-          <w:noProof/>
-          <w:lang w:val="en-US" w:eastAsia="ru-RU"/>
-        </w:rPr>
-        <mc:AlternateContent>
-          <mc:Choice Requires="wps">
-            <w:drawing>
-              <wp:anchor distT="0" distB="0" distL="114300" distR="114300" simplePos="0" relativeHeight="251798528" behindDoc="1" locked="0" layoutInCell="1" allowOverlap="1" wp14:anchorId="51EE32F8" wp14:editId="7D383663">
-                <wp:simplePos x="0" y="0"/>
-                <wp:positionH relativeFrom="column">
-                  <wp:posOffset>-115002</wp:posOffset>
-                </wp:positionH>
-                <wp:positionV relativeFrom="paragraph">
-                  <wp:posOffset>6690360</wp:posOffset>
-                </wp:positionV>
-                <wp:extent cx="614045" cy="445135"/>
-                <wp:effectExtent l="0" t="0" r="0" b="0"/>
-                <wp:wrapNone/>
-                <wp:docPr id="66" name="Text Box 122"/>
-                <wp:cNvGraphicFramePr/>
-                <a:graphic xmlns:a="http://schemas.openxmlformats.org/drawingml/2006/main">
-                  <a:graphicData uri="http://schemas.microsoft.com/office/word/2010/wordprocessingShape">
-                    <wps:wsp>
-                      <wps:cNvSpPr txBox="1"/>
-                      <wps:spPr>
-                        <a:xfrm>
-                          <a:off x="0" y="0"/>
-                          <a:ext cx="614045" cy="445135"/>
-                        </a:xfrm>
-                        <a:prstGeom prst="rect">
-                          <a:avLst/>
-                        </a:prstGeom>
-                        <a:noFill/>
-                        <a:ln w="6350">
-                          <a:noFill/>
-                        </a:ln>
-                        <a:effectLst/>
-                      </wps:spPr>
-                      <wps:style>
-                        <a:lnRef idx="0">
-                          <a:schemeClr val="accent1"/>
-                        </a:lnRef>
-                        <a:fillRef idx="0">
-                          <a:schemeClr val="accent1"/>
-                        </a:fillRef>
-                        <a:effectRef idx="0">
-                          <a:schemeClr val="accent1"/>
-                        </a:effectRef>
-                        <a:fontRef idx="minor">
-                          <a:schemeClr val="dk1"/>
-                        </a:fontRef>
-                      </wps:style>
-                      <wps:txbx>
-                        <w:txbxContent>
-                          <w:p>
-                            <w:pPr>
-                              <w:rPr>
-                                <w:rFonts w:ascii="Open Sans" w:hAnsi="Open Sans"/>
-                                <w:b/>
-                                <w:color w:val="2E74B5" w:themeColor="accent1" w:themeShade="BF"/>
-                                <w:sz w:val="28"/>
-                                <w:szCs w:val="28"/>
-                                <w:lang w:val="en-US"/>
-                              </w:rPr>
-                            </w:pPr>
-                            <w:r>
-                              <w:rPr>
-                                <w:rFonts w:ascii="Open Sans" w:hAnsi="Open Sans"/>
-                                <w:b/>
-                                <w:noProof/>
-                                <w:color w:val="2E74B5" w:themeColor="accent1" w:themeShade="BF"/>
-                                <w:sz w:val="28"/>
-                                <w:szCs w:val="28"/>
-                                <w:lang w:val="en-US"/>
-                              </w:rPr>
-                              <w:drawing>
-                                <wp:inline distT="0" distB="0" distL="0" distR="0" wp14:anchorId="28D2391F" wp14:editId="42E042EB">
-                                  <wp:extent cx="293102" cy="293102"/>
-                                  <wp:effectExtent l="0" t="0" r="0" b="0"/>
-                                  <wp:docPr id="157" name="Рисунок 157"/>
-                                  <wp:cNvGraphicFramePr>
-                                    <a:graphicFrameLocks xmlns:a="http://schemas.openxmlformats.org/drawingml/2006/main" noChangeAspect="1"/>
-                                  </wp:cNvGraphicFramePr>
-                                  <a:graphic xmlns:a="http://schemas.openxmlformats.org/drawingml/2006/main">
-                                    <a:graphicData uri="http://schemas.openxmlformats.org/drawingml/2006/picture">
-                                      <pic:pic xmlns:pic="http://schemas.openxmlformats.org/drawingml/2006/picture">
-                                        <pic:nvPicPr>
-                                          <pic:cNvPr id="67" name="Рисунок 67"/>
-                                          <pic:cNvPicPr/>
-                                        </pic:nvPicPr>
-                                        <pic:blipFill>
-                                          <a:blip r:embed="rId13">
-                                            <a:extLst>
-                                              <a:ext uri="{28A0092B-C50C-407E-A947-70E740481C1C}">
-                                                <a14:useLocalDpi xmlns:a14="http://schemas.microsoft.com/office/drawing/2010/main" val="0"/>
-                                              </a:ext>
-                                            </a:extLst>
-                                          </a:blip>
-                                          <a:stretch>
-                                            <a:fillRect/>
-                                          </a:stretch>
-                                        </pic:blipFill>
-                                        <pic:spPr>
-                                          <a:xfrm>
-                                            <a:off x="0" y="0"/>
-                                            <a:ext cx="293102" cy="293102"/>
-                                          </a:xfrm>
-                                          <a:prstGeom prst="rect">
-                                            <a:avLst/>
-                                          </a:prstGeom>
-                                        </pic:spPr>
-                                      </pic:pic>
-                                    </a:graphicData>
-                                  </a:graphic>
-                                </wp:inline>
-                              </w:drawing>
-                            </w:r>
-                          </w:p>
-                        </w:txbxContent>
-                      </wps:txbx>
-                      <wps:bodyPr rot="0" spcFirstLastPara="0" vertOverflow="overflow" horzOverflow="overflow" vert="horz" wrap="square" lIns="91440" tIns="45720" rIns="91440" bIns="45720" numCol="1" spcCol="0" rtlCol="0" fromWordArt="0" anchor="t" anchorCtr="0" forceAA="0" compatLnSpc="1">
-                        <a:prstTxWarp prst="textNoShape">
-                          <a:avLst/>
-                        </a:prstTxWarp>
-                        <a:noAutofit/>
-                      </wps:bodyPr>
-                    </wps:wsp>
-                  </a:graphicData>
-                </a:graphic>
-                <wp14:sizeRelH relativeFrom="margin">
-                  <wp14:pctWidth>0</wp14:pctWidth>
-                </wp14:sizeRelH>
-                <wp14:sizeRelV relativeFrom="margin">
-                  <wp14:pctHeight>0</wp14:pctHeight>
-                </wp14:sizeRelV>
-              </wp:anchor>
-            </w:drawing>
-          </mc:Choice>
-          <mc:Fallback>
-            <w:pict>
-              <v:shape w14:anchorId="51EE32F8" id="_x0000_s1039" type="#_x0000_t202" style="position:absolute;margin-left:-9.05pt;margin-top:526.8pt;width:48.35pt;height:35.05pt;z-index:-251517952;visibility:visible;mso-wrap-style:square;mso-width-percent:0;mso-height-percent:0;mso-wrap-distance-left:9pt;mso-wrap-distance-top:0;mso-wrap-distance-right:9pt;mso-wrap-distance-bottom:0;mso-position-horizontal:absolute;mso-position-horizontal-relative:text;mso-position-vertical:absolute;mso-position-vertical-relative:text;mso-width-percent:0;mso-height-percent:0;mso-width-relative:margin;mso-height-relative:margin;v-text-anchor:top" o:gfxdata="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" filled="f" stroked="f" strokeweight=".5pt">
-                <v:textbox>
-                  <w:txbxContent>
-                    <w:p>
-                      <w:pPr>
-                        <w:rPr>
-                          <w:rFonts w:ascii="Open Sans" w:hAnsi="Open Sans"/>
-                          <w:b/>
-                          <w:color w:val="2E74B5" w:themeColor="accent1" w:themeShade="BF"/>
-                          <w:sz w:val="28"/>
-                          <w:szCs w:val="28"/>
-                          <w:lang w:val="en-US"/>
-                        </w:rPr>
-                      </w:pPr>
-                      <w:r>
-                        <w:rPr>
-                          <w:rFonts w:ascii="Open Sans" w:hAnsi="Open Sans"/>
-                          <w:b/>
-                          <w:noProof/>
-                          <w:color w:val="2E74B5" w:themeColor="accent1" w:themeShade="BF"/>
-                          <w:sz w:val="28"/>
-                          <w:szCs w:val="28"/>
-                          <w:lang w:val="en-US"/>
-                        </w:rPr>
-                        <w:drawing>
-                          <wp:inline distT="0" distB="0" distL="0" distR="0" wp14:anchorId="28D2391F" wp14:editId="42E042EB">
-                            <wp:extent cx="293102" cy="293102"/>
-                            <wp:effectExtent l="0" t="0" r="0" b="0"/>
-                            <wp:docPr id="157" name="Рисунок 157"/>
-                            <wp:cNvGraphicFramePr>
-                              <a:graphicFrameLocks xmlns:a="http://schemas.openxmlformats.org/drawingml/2006/main" noChangeAspect="1"/>
-                            </wp:cNvGraphicFramePr>
-                            <a:graphic xmlns:a="http://schemas.openxmlformats.org/drawingml/2006/main">
-                              <a:graphicData uri="http://schemas.openxmlformats.org/drawingml/2006/picture">
-                                <pic:pic xmlns:pic="http://schemas.openxmlformats.org/drawingml/2006/picture">
-                                  <pic:nvPicPr>
-                                    <pic:cNvPr id="67" name="Рисунок 67"/>
-                                    <pic:cNvPicPr/>
-                                  </pic:nvPicPr>
-                                  <pic:blipFill>
-                                    <a:blip r:embed="rId14">
-                                      <a:extLst>
-                                        <a:ext uri="{28A0092B-C50C-407E-A947-70E740481C1C}">
-                                          <a14:useLocalDpi xmlns:a14="http://schemas.microsoft.com/office/drawing/2010/main" val="0"/>
-                                        </a:ext>
-                                      </a:extLst>
-                                    </a:blip>
-                                    <a:stretch>
-                                      <a:fillRect/>
-                                    </a:stretch>
-                                  </pic:blipFill>
-                                  <pic:spPr>
-                                    <a:xfrm>
-                                      <a:off x="0" y="0"/>
-                                      <a:ext cx="293102" cy="293102"/>
-                                    </a:xfrm>
-                                    <a:prstGeom prst="rect">
-                                      <a:avLst/>
-                                    </a:prstGeom>
-                                  </pic:spPr>
-                                </pic:pic>
-                              </a:graphicData>
-                            </a:graphic>
-                          </wp:inline>
-                        </w:drawing>
-                      </w:r>
-                    </w:p>
-                  </w:txbxContent>
-                </v:textbox>
-              </v:shape>
-            </w:pict>
-          </mc:Fallback>
-        </mc:AlternateContent>
-      </w:r>
-      <w:r>
-        <w:rPr>
-          <w:noProof/>
-          <w:lang w:val="en-US" w:eastAsia="ru-RU"/>
-        </w:rPr>
-        <mc:AlternateContent>
-          <mc:Choice Requires="wps">
-            <w:drawing>
-              <wp:anchor distT="0" distB="0" distL="114300" distR="114300" simplePos="0" relativeHeight="251765760" behindDoc="1" locked="0" layoutInCell="1" allowOverlap="1" wp14:anchorId="1A3ED2E4" wp14:editId="708B7729">
-                <wp:simplePos x="0" y="0"/>
-                <wp:positionH relativeFrom="column">
-                  <wp:posOffset>-110992</wp:posOffset>
-                </wp:positionH>
-                <wp:positionV relativeFrom="paragraph">
-                  <wp:posOffset>7194550</wp:posOffset>
-                </wp:positionV>
-                <wp:extent cx="614045" cy="445135"/>
-                <wp:effectExtent l="0" t="0" r="0" b="0"/>
-                <wp:wrapNone/>
-                <wp:docPr id="212" name="Text Box 122"/>
-                <wp:cNvGraphicFramePr/>
-                <a:graphic xmlns:a="http://schemas.openxmlformats.org/drawingml/2006/main">
-                  <a:graphicData uri="http://schemas.microsoft.com/office/word/2010/wordprocessingShape">
-                    <wps:wsp>
-                      <wps:cNvSpPr txBox="1"/>
-                      <wps:spPr>
-                        <a:xfrm>
-                          <a:off x="0" y="0"/>
-                          <a:ext cx="614045" cy="445135"/>
-                        </a:xfrm>
-                        <a:prstGeom prst="rect">
-                          <a:avLst/>
-                        </a:prstGeom>
-                        <a:noFill/>
-                        <a:ln w="6350">
-                          <a:noFill/>
-                        </a:ln>
-                        <a:effectLst/>
-                      </wps:spPr>
-                      <wps:style>
-                        <a:lnRef idx="0">
-                          <a:schemeClr val="accent1"/>
-                        </a:lnRef>
-                        <a:fillRef idx="0">
-                          <a:schemeClr val="accent1"/>
-                        </a:fillRef>
-                        <a:effectRef idx="0">
-                          <a:schemeClr val="accent1"/>
-                        </a:effectRef>
-                        <a:fontRef idx="minor">
-                          <a:schemeClr val="dk1"/>
-                        </a:fontRef>
-                      </wps:style>
-                      <wps:txbx>
-                        <w:txbxContent>
-                          <w:p>
-                            <w:pPr>
-                              <w:rPr>
-                                <w:rFonts w:ascii="Open Sans" w:hAnsi="Open Sans"/>
-                                <w:b/>
-                                <w:color w:val="2E74B5" w:themeColor="accent1" w:themeShade="BF"/>
-                                <w:sz w:val="28"/>
-                                <w:szCs w:val="28"/>
-                                <w:lang w:val="en-US"/>
-                              </w:rPr>
-                            </w:pPr>
-                            <w:r>
-                              <w:rPr>
-                                <w:rFonts w:ascii="Open Sans" w:hAnsi="Open Sans"/>
-                                <w:b/>
-                                <w:noProof/>
-                                <w:color w:val="2E74B5" w:themeColor="accent1" w:themeShade="BF"/>
-                                <w:sz w:val="28"/>
-                                <w:szCs w:val="28"/>
-                                <w:lang w:val="en-US"/>
-                              </w:rPr>
-                              <w:drawing>
-                                <wp:inline distT="0" distB="0" distL="0" distR="0" wp14:anchorId="10757810" wp14:editId="6DF332E4">
-                                  <wp:extent cx="294378" cy="294378"/>
-                                  <wp:effectExtent l="0" t="0" r="0" b="0"/>
-                                  <wp:docPr id="158" name="Рисунок 158"/>
-                                  <wp:cNvGraphicFramePr>
-                                    <a:graphicFrameLocks xmlns:a="http://schemas.openxmlformats.org/drawingml/2006/main" noChangeAspect="1"/>
-                                  </wp:cNvGraphicFramePr>
-                                  <a:graphic xmlns:a="http://schemas.openxmlformats.org/drawingml/2006/main">
-                                    <a:graphicData uri="http://schemas.openxmlformats.org/drawingml/2006/picture">
-                                      <pic:pic xmlns:pic="http://schemas.openxmlformats.org/drawingml/2006/picture">
-                                        <pic:nvPicPr>
-                                          <pic:cNvPr id="70" name="Рисунок 70"/>
-                                          <pic:cNvPicPr/>
-                                        </pic:nvPicPr>
-                                        <pic:blipFill>
-                                          <a:blip r:embed="rId15">
-                                            <a:extLst>
-                                              <a:ext uri="{28A0092B-C50C-407E-A947-70E740481C1C}">
-                                                <a14:useLocalDpi xmlns:a14="http://schemas.microsoft.com/office/drawing/2010/main" val="0"/>
-                                              </a:ext>
-                                            </a:extLst>
-                                          </a:blip>
-                                          <a:stretch>
-                                            <a:fillRect/>
-                                          </a:stretch>
-                                        </pic:blipFill>
-                                        <pic:spPr>
-                                          <a:xfrm>
-                                            <a:off x="0" y="0"/>
-                                            <a:ext cx="294378" cy="294378"/>
-                                          </a:xfrm>
-                                          <a:prstGeom prst="rect">
-                                            <a:avLst/>
-                                          </a:prstGeom>
-                                        </pic:spPr>
-                                      </pic:pic>
-                                    </a:graphicData>
-                                  </a:graphic>
-                                </wp:inline>
-                              </w:drawing>
-                            </w:r>
-                          </w:p>
-                        </w:txbxContent>
-                      </wps:txbx>
-                      <wps:bodyPr rot="0" spcFirstLastPara="0" vertOverflow="overflow" horzOverflow="overflow" vert="horz" wrap="square" lIns="91440" tIns="45720" rIns="91440" bIns="45720" numCol="1" spcCol="0" rtlCol="0" fromWordArt="0" anchor="t" anchorCtr="0" forceAA="0" compatLnSpc="1">
-                        <a:prstTxWarp prst="textNoShape">
-                          <a:avLst/>
-                        </a:prstTxWarp>
-                        <a:noAutofit/>
-                      </wps:bodyPr>
-                    </wps:wsp>
-                  </a:graphicData>
-                </a:graphic>
-                <wp14:sizeRelH relativeFrom="margin">
-                  <wp14:pctWidth>0</wp14:pctWidth>
-                </wp14:sizeRelH>
-                <wp14:sizeRelV relativeFrom="margin">
-                  <wp14:pctHeight>0</wp14:pctHeight>
-                </wp14:sizeRelV>
-              </wp:anchor>
-            </w:drawing>
-          </mc:Choice>
-          <mc:Fallback>
-            <w:pict>
-              <v:shape w14:anchorId="1A3ED2E4" id="_x0000_s1040" type="#_x0000_t202" style="position:absolute;margin-left:-8.75pt;margin-top:566.5pt;width:48.35pt;height:35.05pt;z-index:-251550720;visibility:visible;mso-wrap-style:square;mso-width-percent:0;mso-height-percent:0;mso-wrap-distance-left:9pt;mso-wrap-distance-top:0;mso-wrap-distance-right:9pt;mso-wrap-distance-bottom:0;mso-position-horizontal:absolute;mso-position-horizontal-relative:text;mso-position-vertical:absolute;mso-position-vertical-relative:text;mso-width-percent:0;mso-height-percent:0;mso-width-relative:margin;mso-height-relative:margin;v-text-anchor:top" o:gfxdata="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" filled="f" stroked="f" strokeweight=".5pt">
-                <v:textbox>
-                  <w:txbxContent>
-                    <w:p>
-                      <w:pPr>
-                        <w:rPr>
-                          <w:rFonts w:ascii="Open Sans" w:hAnsi="Open Sans"/>
-                          <w:b/>
-                          <w:color w:val="2E74B5" w:themeColor="accent1" w:themeShade="BF"/>
-                          <w:sz w:val="28"/>
-                          <w:szCs w:val="28"/>
-                          <w:lang w:val="en-US"/>
-                        </w:rPr>
-                      </w:pPr>
-                      <w:r>
-                        <w:rPr>
-                          <w:rFonts w:ascii="Open Sans" w:hAnsi="Open Sans"/>
-                          <w:b/>
-                          <w:noProof/>
-                          <w:color w:val="2E74B5" w:themeColor="accent1" w:themeShade="BF"/>
-                          <w:sz w:val="28"/>
-                          <w:szCs w:val="28"/>
-                          <w:lang w:val="en-US"/>
-                        </w:rPr>
-                        <w:drawing>
-                          <wp:inline distT="0" distB="0" distL="0" distR="0" wp14:anchorId="10757810" wp14:editId="6DF332E4">
-                            <wp:extent cx="294378" cy="294378"/>
-                            <wp:effectExtent l="0" t="0" r="0" b="0"/>
-                            <wp:docPr id="158" name="Рисунок 158"/>
-                            <wp:cNvGraphicFramePr>
-                              <a:graphicFrameLocks xmlns:a="http://schemas.openxmlformats.org/drawingml/2006/main" noChangeAspect="1"/>
-                            </wp:cNvGraphicFramePr>
-                            <a:graphic xmlns:a="http://schemas.openxmlformats.org/drawingml/2006/main">
-                              <a:graphicData uri="http://schemas.openxmlformats.org/drawingml/2006/picture">
-                                <pic:pic xmlns:pic="http://schemas.openxmlformats.org/drawingml/2006/picture">
-                                  <pic:nvPicPr>
-                                    <pic:cNvPr id="70" name="Рисунок 70"/>
-                                    <pic:cNvPicPr/>
-                                  </pic:nvPicPr>
-                                  <pic:blipFill>
-                                    <a:blip r:embed="rId16">
-                                      <a:extLst>
-                                        <a:ext uri="{28A0092B-C50C-407E-A947-70E740481C1C}">
-                                          <a14:useLocalDpi xmlns:a14="http://schemas.microsoft.com/office/drawing/2010/main" val="0"/>
-                                        </a:ext>
-                                      </a:extLst>
-                                    </a:blip>
-                                    <a:stretch>
-                                      <a:fillRect/>
-                                    </a:stretch>
-                                  </pic:blipFill>
-                                  <pic:spPr>
-                                    <a:xfrm>
-                                      <a:off x="0" y="0"/>
-                                      <a:ext cx="294378" cy="294378"/>
-                                    </a:xfrm>
-                                    <a:prstGeom prst="rect">
-                                      <a:avLst/>
-                                    </a:prstGeom>
-                                  </pic:spPr>
-                                </pic:pic>
-                              </a:graphicData>
-                            </a:graphic>
-                          </wp:inline>
-                        </w:drawing>
-                      </w:r>
-                    </w:p>
-                  </w:txbxContent>
-                </v:textbox>
-              </v:shape>
-            </w:pict>
-          </mc:Fallback>
-        </mc:AlternateContent>
-      </w:r>
-      <w:r>
-        <w:rPr>
-          <w:noProof/>
-          <w:lang w:val="en-US" w:eastAsia="ru-RU"/>
-        </w:rPr>
-        <mc:AlternateContent>
-          <mc:Choice Requires="wps">
-            <w:drawing>
-              <wp:anchor distT="0" distB="0" distL="114300" distR="114300" simplePos="0" relativeHeight="251767808" behindDoc="0" locked="0" layoutInCell="1" allowOverlap="1" wp14:anchorId="0334ACBD" wp14:editId="31676232">
-                <wp:simplePos x="0" y="0"/>
-                <wp:positionH relativeFrom="column">
-                  <wp:posOffset>276592</wp:posOffset>
-                </wp:positionH>
-                <wp:positionV relativeFrom="paragraph">
-                  <wp:posOffset>7241540</wp:posOffset>
-                </wp:positionV>
-                <wp:extent cx="1598930" cy="318770"/>
-                <wp:effectExtent l="0" t="0" r="0" b="5080"/>
-                <wp:wrapNone/>
-                <wp:docPr id="213" name="Text Box 122"/>
-                <wp:cNvGraphicFramePr/>
-                <a:graphic xmlns:a="http://schemas.openxmlformats.org/drawingml/2006/main">
-                  <a:graphicData uri="http://schemas.microsoft.com/office/word/2010/wordprocessingShape">
-                    <wps:wsp>
-                      <wps:cNvSpPr txBox="1"/>
-                      <wps:spPr>
-                        <a:xfrm>
-                          <a:off x="0" y="0"/>
-                          <a:ext cx="1598930" cy="318770"/>
-                        </a:xfrm>
-                        <a:prstGeom prst="rect">
-                          <a:avLst/>
-                        </a:prstGeom>
-                        <a:noFill/>
-                        <a:ln w="6350">
-                          <a:noFill/>
-                        </a:ln>
-                        <a:effectLst/>
-                      </wps:spPr>
-                      <wps:style>
-                        <a:lnRef idx="0">
-                          <a:schemeClr val="accent1"/>
-                        </a:lnRef>
-                        <a:fillRef idx="0">
-                          <a:schemeClr val="accent1"/>
-                        </a:fillRef>
-                        <a:effectRef idx="0">
-                          <a:schemeClr val="accent1"/>
-                        </a:effectRef>
-                        <a:fontRef idx="minor">
-                          <a:schemeClr val="dk1"/>
-                        </a:fontRef>
-                      </wps:style>
-                      <wps:txbx>
-                        <w:txbxContent>
-                          <w:p>
-                            <w:pPr>
-                              <w:rPr>
-                                <w:rFonts w:cstheme="minorHAnsi"/>
-                                <w:b/>
-                                <w:color w:val="FFFFFF" w:themeColor="background1"/>
-                              </w:rPr>
-                            </w:pPr>
-                            <w:hyperlink r:id="rId17" w:tooltip="LinkedIn" w:history="1">
-                              <w:r>
-                                <w:rPr>
-                                  <w:rStyle w:val="a4"/>
-                                  <w:rFonts w:cstheme="minorHAnsi"/>
-                                  <w:b/>
-                                </w:rPr>
-                                <w:t>bit.ly/</w:t>
-                              </w:r>
-                              <w:proofErr w:type="spellStart"/>
-                              <w:r>
-                                <w:rPr>
-                                  <w:rStyle w:val="a4"/>
-                                  <w:rFonts w:cstheme="minorHAnsi"/>
-                                  <w:b/>
-                                </w:rPr>
-                                <w:t>tigran-linkedin</w:t>
-                              </w:r>
-                              <w:proofErr w:type="spellEnd"/>
-                            </w:hyperlink>
-                          </w:p>
-                        </w:txbxContent>
-                      </wps:txbx>
-                      <wps:bodyPr rot="0" spcFirstLastPara="0" vertOverflow="overflow" horzOverflow="overflow" vert="horz" wrap="square" lIns="91440" tIns="45720" rIns="91440" bIns="45720" numCol="1" spcCol="0" rtlCol="0" fromWordArt="0" anchor="t" anchorCtr="0" forceAA="0" compatLnSpc="1">
-                        <a:prstTxWarp prst="textNoShape">
-                          <a:avLst/>
-                        </a:prstTxWarp>
-                        <a:noAutofit/>
-                      </wps:bodyPr>
-                    </wps:wsp>
-                  </a:graphicData>
-                </a:graphic>
-                <wp14:sizeRelH relativeFrom="margin">
-                  <wp14:pctWidth>0</wp14:pctWidth>
-                </wp14:sizeRelH>
-                <wp14:sizeRelV relativeFrom="margin">
-                  <wp14:pctHeight>0</wp14:pctHeight>
-                </wp14:sizeRelV>
-              </wp:anchor>
-            </w:drawing>
-          </mc:Choice>
-          <mc:Fallback>
-            <w:pict>
-              <v:shape w14:anchorId="0334ACBD" id="_x0000_s1041" type="#_x0000_t202" style="position:absolute;margin-left:21.8pt;margin-top:570.2pt;width:125.9pt;height:25.1pt;z-index:251767808;visibility:visible;mso-wrap-style:square;mso-width-percent:0;mso-height-percent:0;mso-wrap-distance-left:9pt;mso-wrap-distance-top:0;mso-wrap-distance-right:9pt;mso-wrap-distance-bottom:0;mso-position-horizontal:absolute;mso-position-horizontal-relative:text;mso-position-vertical:absolute;mso-position-vertical-relative:text;mso-width-percent:0;mso-height-percent:0;mso-width-relative:margin;mso-height-relative:margin;v-text-anchor:top" o:gfxdata="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" filled="f" stroked="f" strokeweight=".5pt">
-                <v:textbox>
-                  <w:txbxContent>
-                    <w:p>
-                      <w:pPr>
-                        <w:rPr>
-                          <w:rFonts w:cstheme="minorHAnsi"/>
-                          <w:b/>
-                          <w:color w:val="FFFFFF" w:themeColor="background1"/>
-                        </w:rPr>
-                      </w:pPr>
-                      <w:hyperlink r:id="rId18" w:tooltip="LinkedIn" w:history="1">
-                        <w:r>
-                          <w:rPr>
-                            <w:rStyle w:val="a4"/>
-                            <w:rFonts w:cstheme="minorHAnsi"/>
-                            <w:b/>
-                          </w:rPr>
-                          <w:t>bit.ly/</w:t>
-                        </w:r>
-                        <w:proofErr w:type="spellStart"/>
-                        <w:r>
-                          <w:rPr>
-                            <w:rStyle w:val="a4"/>
-                            <w:rFonts w:cstheme="minorHAnsi"/>
-                            <w:b/>
-                          </w:rPr>
-                          <w:t>tigran-linkedin</w:t>
-                        </w:r>
-                        <w:proofErr w:type="spellEnd"/>
-                      </w:hyperlink>
-                    </w:p>
-                  </w:txbxContent>
-                </v:textbox>
-              </v:shape>
-            </w:pict>
-          </mc:Fallback>
-        </mc:AlternateContent>
-      </w:r>
-      <w:r>
-        <w:rPr>
-          <w:noProof/>
-          <w:lang w:val="en-US" w:eastAsia="ru-RU"/>
-        </w:rPr>
-        <mc:AlternateContent>
-          <mc:Choice Requires="wps">
-            <w:drawing>
-              <wp:anchor distT="0" distB="0" distL="114300" distR="114300" simplePos="0" relativeHeight="251800576" behindDoc="0" locked="0" layoutInCell="1" allowOverlap="1" wp14:anchorId="4B1C3832" wp14:editId="662EED35">
-                <wp:simplePos x="0" y="0"/>
-                <wp:positionH relativeFrom="column">
-                  <wp:posOffset>204771</wp:posOffset>
-                </wp:positionH>
-                <wp:positionV relativeFrom="paragraph">
-                  <wp:posOffset>6716896</wp:posOffset>
-                </wp:positionV>
-                <wp:extent cx="1792705" cy="318770"/>
-                <wp:effectExtent l="0" t="0" r="0" b="5080"/>
-                <wp:wrapNone/>
-                <wp:docPr id="68" name="Text Box 122"/>
-                <wp:cNvGraphicFramePr/>
-                <a:graphic xmlns:a="http://schemas.openxmlformats.org/drawingml/2006/main">
-                  <a:graphicData uri="http://schemas.microsoft.com/office/word/2010/wordprocessingShape">
-                    <wps:wsp>
-                      <wps:cNvSpPr txBox="1"/>
-                      <wps:spPr>
-                        <a:xfrm>
-                          <a:off x="0" y="0"/>
-                          <a:ext cx="1792705" cy="318770"/>
-                        </a:xfrm>
-                        <a:prstGeom prst="rect">
-                          <a:avLst/>
-                        </a:prstGeom>
-                        <a:noFill/>
-                        <a:ln w="6350">
-                          <a:noFill/>
-                        </a:ln>
-                        <a:effectLst/>
-                      </wps:spPr>
-                      <wps:style>
-                        <a:lnRef idx="0">
-                          <a:schemeClr val="accent1"/>
-                        </a:lnRef>
-                        <a:fillRef idx="0">
-                          <a:schemeClr val="accent1"/>
-                        </a:fillRef>
-                        <a:effectRef idx="0">
-                          <a:schemeClr val="accent1"/>
-                        </a:effectRef>
-                        <a:fontRef idx="minor">
-                          <a:schemeClr val="dk1"/>
-                        </a:fontRef>
-                      </wps:style>
-                      <wps:txbx>
-                        <w:txbxContent>
-                          <w:p>
-                            <w:pPr>
-                              <w:rPr>
-                                <w:rFonts w:cstheme="minorHAnsi"/>
-                                <w:b/>
-                                <w:color w:val="FFFFFF" w:themeColor="background1"/>
-                              </w:rPr>
-                            </w:pPr>
-                            <w:hyperlink r:id="rId19" w:tooltip="Portfolio" w:history="1">
-                              <w:r>
-                                <w:rPr>
-                                  <w:rStyle w:val="a4"/>
-                                  <w:rFonts w:cstheme="minorHAnsi"/>
-                                  <w:b/>
-                                </w:rPr>
-                                <w:t>tigran-sargsyan-w.github.io</w:t>
-                              </w:r>
-                            </w:hyperlink>
-                          </w:p>
-                        </w:txbxContent>
-                      </wps:txbx>
-                      <wps:bodyPr rot="0" spcFirstLastPara="0" vertOverflow="overflow" horzOverflow="overflow" vert="horz" wrap="square" lIns="91440" tIns="45720" rIns="91440" bIns="45720" numCol="1" spcCol="0" rtlCol="0" fromWordArt="0" anchor="t" anchorCtr="0" forceAA="0" compatLnSpc="1">
-                        <a:prstTxWarp prst="textNoShape">
-                          <a:avLst/>
-                        </a:prstTxWarp>
-                        <a:noAutofit/>
-                      </wps:bodyPr>
-                    </wps:wsp>
-                  </a:graphicData>
-                </a:graphic>
-                <wp14:sizeRelH relativeFrom="margin">
-                  <wp14:pctWidth>0</wp14:pctWidth>
-                </wp14:sizeRelH>
-                <wp14:sizeRelV relativeFrom="margin">
-                  <wp14:pctHeight>0</wp14:pctHeight>
-                </wp14:sizeRelV>
-              </wp:anchor>
-            </w:drawing>
-          </mc:Choice>
-          <mc:Fallback>
-            <w:pict>
-              <v:shape w14:anchorId="4B1C3832" id="_x0000_s1042" type="#_x0000_t202" style="position:absolute;margin-left:16.1pt;margin-top:528.9pt;width:141.15pt;height:25.1pt;z-index:251800576;visibility:visible;mso-wrap-style:square;mso-width-percent:0;mso-height-percent:0;mso-wrap-distance-left:9pt;mso-wrap-distance-top:0;mso-wrap-distance-right:9pt;mso-wrap-distance-bottom:0;mso-position-horizontal:absolute;mso-position-horizontal-relative:text;mso-position-vertical:absolute;mso-position-vertical-relative:text;mso-width-percent:0;mso-height-percent:0;mso-width-relative:margin;mso-height-relative:margin;v-text-anchor:top" o:gfxdata="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" filled="f" stroked="f" strokeweight=".5pt">
-                <v:textbox>
-                  <w:txbxContent>
-                    <w:p>
-                      <w:pPr>
-                        <w:rPr>
-                          <w:rFonts w:cstheme="minorHAnsi"/>
-                          <w:b/>
-                          <w:color w:val="FFFFFF" w:themeColor="background1"/>
-                        </w:rPr>
-                      </w:pPr>
-                      <w:hyperlink r:id="rId20" w:tooltip="Portfolio" w:history="1">
-                        <w:r>
-                          <w:rPr>
-                            <w:rStyle w:val="a4"/>
-                            <w:rFonts w:cstheme="minorHAnsi"/>
-                            <w:b/>
-                          </w:rPr>
-                          <w:t>tigran-sargsyan-w.github.io</w:t>
-                        </w:r>
-                      </w:hyperlink>
-                    </w:p>
-                  </w:txbxContent>
-                </v:textbox>
-              </v:shape>
-            </w:pict>
-          </mc:Fallback>
-        </mc:AlternateContent>
-      </w:r>
-      <w:r>
-        <w:rPr>
-          <w:noProof/>
-          <w:lang w:val="en-US" w:eastAsia="ru-RU"/>
-        </w:rPr>
-        <mc:AlternateContent>
-          <mc:Choice Requires="wps">
-            <w:drawing>
-              <wp:anchor distT="0" distB="0" distL="114300" distR="114300" simplePos="0" relativeHeight="251760640" behindDoc="0" locked="0" layoutInCell="1" allowOverlap="1" wp14:anchorId="7890988D" wp14:editId="314EEA50">
-                <wp:simplePos x="0" y="0"/>
-                <wp:positionH relativeFrom="column">
-                  <wp:posOffset>2230756</wp:posOffset>
-                </wp:positionH>
-                <wp:positionV relativeFrom="paragraph">
-                  <wp:posOffset>1385570</wp:posOffset>
-                </wp:positionV>
-                <wp:extent cx="4953000" cy="1988820"/>
-                <wp:effectExtent l="0" t="0" r="0" b="0"/>
-                <wp:wrapNone/>
-                <wp:docPr id="200" name="Text Box 11"/>
-                <wp:cNvGraphicFramePr/>
-                <a:graphic xmlns:a="http://schemas.openxmlformats.org/drawingml/2006/main">
-                  <a:graphicData uri="http://schemas.microsoft.com/office/word/2010/wordprocessingShape">
-                    <wps:wsp>
-                      <wps:cNvSpPr txBox="1"/>
-                      <wps:spPr>
-                        <a:xfrm>
-                          <a:off x="0" y="0"/>
-                          <a:ext cx="4953000" cy="1988820"/>
-                        </a:xfrm>
-                        <a:prstGeom prst="rect">
-                          <a:avLst/>
-                        </a:prstGeom>
-                        <a:noFill/>
-                        <a:ln w="6350">
-                          <a:noFill/>
-                        </a:ln>
-                        <a:effectLst/>
-                      </wps:spPr>
-                      <wps:style>
-                        <a:lnRef idx="0">
-                          <a:schemeClr val="accent1"/>
-                        </a:lnRef>
-                        <a:fillRef idx="0">
-                          <a:schemeClr val="accent1"/>
-                        </a:fillRef>
-                        <a:effectRef idx="0">
-                          <a:schemeClr val="accent1"/>
-                        </a:effectRef>
-                        <a:fontRef idx="minor">
-                          <a:schemeClr val="dk1"/>
-                        </a:fontRef>
-                      </wps:style>
-                      <wps:txbx>
-                        <w:txbxContent>
-                          <w:p>
-                            <w:pPr>
-                              <w:ind w:firstLine="708"/>
-                              <w:jc w:val="both"/>
-                              <w:rPr>
-                                <w:rFonts w:cstheme="minorHAnsi"/>
-                                <w:lang w:val="en-US"/>
-                              </w:rPr>
-                            </w:pPr>
-                            <w:r>
-                              <w:rPr>
-                                <w:rFonts w:cstheme="minorHAnsi"/>
-                                <w:lang w:val="en-US"/>
-                              </w:rPr>
-                              <w:t>I am a Unity game developer, and my work is a representation of my passion for creating immersive and engaging gaming experiences.  I have developed a strong understanding of game mechanics, programming, and game design principles. My skills in C#, Unity, and other game development tools enable me to bring my ideas to life, while my commitment to staying up-to-date with industry advancements ensures that my work remains relevant and innovative. As a team player with excellent communication skills, I am able to collaborate effectively with others to achieve our shared goals. Ultimately, my work is a reflection of my dedication to delivering high-quality games that captivate players and leave a lasting impression.</w:t>
-                            </w:r>
-                          </w:p>
-                        </w:txbxContent>
-                      </wps:txbx>
-                      <wps:bodyPr rot="0" spcFirstLastPara="0" vertOverflow="overflow" horzOverflow="overflow" vert="horz" wrap="square" lIns="91440" tIns="45720" rIns="91440" bIns="45720" numCol="1" spcCol="0" rtlCol="0" fromWordArt="0" anchor="t" anchorCtr="0" forceAA="0" compatLnSpc="1">
-                        <a:prstTxWarp prst="textNoShape">
-                          <a:avLst/>
-                        </a:prstTxWarp>
-                        <a:noAutofit/>
-                      </wps:bodyPr>
-                    </wps:wsp>
-                  </a:graphicData>
-                </a:graphic>
-                <wp14:sizeRelH relativeFrom="margin">
-                  <wp14:pctWidth>0</wp14:pctWidth>
-                </wp14:sizeRelH>
-                <wp14:sizeRelV relativeFrom="margin">
-                  <wp14:pctHeight>0</wp14:pctHeight>
-                </wp14:sizeRelV>
-              </wp:anchor>
-            </w:drawing>
-          </mc:Choice>
-          <mc:Fallback>
-            <w:pict>
-              <v:shape w14:anchorId="7890988D" id="_x0000_s1043" type="#_x0000_t202" style="position:absolute;margin-left:175.65pt;margin-top:109.1pt;width:390pt;height:156.6pt;z-index:251760640;visibility:visible;mso-wrap-style:square;mso-width-percent:0;mso-height-percent:0;mso-wrap-distance-left:9pt;mso-wrap-distance-top:0;mso-wrap-distance-right:9pt;mso-wrap-distance-bottom:0;mso-position-horizontal:absolute;mso-position-horizontal-relative:text;mso-position-vertical:absolute;mso-position-vertical-relative:text;mso-width-percent:0;mso-height-percent:0;mso-width-relative:margin;mso-height-relative:margin;v-text-anchor:top" o:gfxdata="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" filled="f" stroked="f" strokeweight=".5pt">
-                <v:textbox>
-                  <w:txbxContent>
-                    <w:p>
-                      <w:pPr>
-                        <w:ind w:firstLine="708"/>
-                        <w:jc w:val="both"/>
-                        <w:rPr>
-                          <w:rFonts w:cstheme="minorHAnsi"/>
-                          <w:lang w:val="en-US"/>
-                        </w:rPr>
-                      </w:pPr>
-                      <w:r>
-                        <w:rPr>
-                          <w:rFonts w:cstheme="minorHAnsi"/>
-                          <w:lang w:val="en-US"/>
-                        </w:rPr>
-                        <w:t>I am a Unity game developer, and my work is a representation of my passion for creating immersive and engaging gaming experiences.  I have developed a strong understanding of game mechanics, programming, and game design principles. My skills in C#, Unity, and other game development tools enable me to bring my ideas to life, while my commitment to staying up-to-date with industry advancements ensures that my work remains relevant and innovative. As a team player with excellent communication skills, I am able to collaborate effectively with others to achieve our shared goals. Ultimately, my work is a reflection of my dedication to delivering high-quality games that captivate players and leave a lasting impression.</w:t>
-                      </w:r>
-                    </w:p>
-                  </w:txbxContent>
-                </v:textbox>
-              </v:shape>
-            </w:pict>
-          </mc:Fallback>
-        </mc:AlternateContent>
-      </w:r>
-      <w:r>
-        <w:rPr>
-          <w:noProof/>
-          <w:lang w:val="en-US" w:eastAsia="ru-RU"/>
-        </w:rPr>
-        <mc:AlternateContent>
-          <mc:Choice Requires="wps">
-            <w:drawing>
-              <wp:anchor distT="0" distB="0" distL="114300" distR="114300" simplePos="0" relativeHeight="251662336" behindDoc="0" locked="0" layoutInCell="1" allowOverlap="1" wp14:anchorId="53041786" wp14:editId="3B7FD3A8">
-                <wp:simplePos x="0" y="0"/>
-                <wp:positionH relativeFrom="column">
-                  <wp:posOffset>3017616</wp:posOffset>
-                </wp:positionH>
-                <wp:positionV relativeFrom="paragraph">
-                  <wp:posOffset>1220470</wp:posOffset>
-                </wp:positionV>
-                <wp:extent cx="3936414" cy="0"/>
-                <wp:effectExtent l="0" t="0" r="0" b="0"/>
-                <wp:wrapNone/>
-                <wp:docPr id="6" name="Straight Connector 6"/>
-                <wp:cNvGraphicFramePr/>
-                <a:graphic xmlns:a="http://schemas.openxmlformats.org/drawingml/2006/main">
-                  <a:graphicData uri="http://schemas.microsoft.com/office/word/2010/wordprocessingShape">
-                    <wps:wsp>
-                      <wps:cNvCnPr/>
-                      <wps:spPr>
-                        <a:xfrm>
-                          <a:off x="0" y="0"/>
-                          <a:ext cx="3936414" cy="0"/>
-                        </a:xfrm>
-                        <a:prstGeom prst="line">
-                          <a:avLst/>
-                        </a:prstGeom>
-                        <a:ln>
-                          <a:solidFill>
-                            <a:srgbClr val="272626"/>
-                          </a:solidFill>
-                        </a:ln>
-                      </wps:spPr>
-                      <wps:style>
-                        <a:lnRef idx="1">
-                          <a:schemeClr val="accent1"/>
-                        </a:lnRef>
-                        <a:fillRef idx="0">
-                          <a:schemeClr val="accent1"/>
-                        </a:fillRef>
-                        <a:effectRef idx="0">
-                          <a:schemeClr val="accent1"/>
-                        </a:effectRef>
-                        <a:fontRef idx="minor">
-                          <a:schemeClr val="tx1"/>
-                        </a:fontRef>
-                      </wps:style>
-                      <wps:bodyPr/>
-                    </wps:wsp>
-                  </a:graphicData>
-                </a:graphic>
-                <wp14:sizeRelH relativeFrom="margin">
-                  <wp14:pctWidth>0</wp14:pctWidth>
-                </wp14:sizeRelH>
-              </wp:anchor>
-            </w:drawing>
-          </mc:Choice>
-          <mc:Fallback>
-            <w:pict>
-              <v:line w14:anchorId="4408022C" id="Straight Connector 6" o:spid="_x0000_s1026" style="position:absolute;z-index:251662336;visibility:visible;mso-wrap-style:square;mso-width-percent:0;mso-wrap-distance-left:9pt;mso-wrap-distance-top:0;mso-wrap-distance-right:9pt;mso-wrap-distance-bottom:0;mso-position-horizontal:absolute;mso-position-horizontal-relative:text;mso-position-vertical:absolute;mso-position-vertical-relative:text;mso-width-percent:0;mso-width-relative:margin" from="237.6pt,96.1pt" to="547.55pt,96.1pt" o:gfxdata="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" strokecolor="#272626" strokeweight=".5pt">
-                <v:stroke joinstyle="miter"/>
-              </v:line>
-            </w:pict>
-          </mc:Fallback>
-        </mc:AlternateContent>
-      </w:r>
-      <w:r>
-        <w:rPr>
-          <w:noProof/>
-          <w:lang w:val="en-US" w:eastAsia="ru-RU"/>
-        </w:rPr>
-        <mc:AlternateContent>
-          <mc:Choice Requires="wps">
-            <w:drawing>
-              <wp:anchor distT="0" distB="0" distL="114300" distR="114300" simplePos="0" relativeHeight="251661312" behindDoc="0" locked="0" layoutInCell="1" allowOverlap="1" wp14:anchorId="4A586668" wp14:editId="31E7B0A5">
-                <wp:simplePos x="0" y="0"/>
-                <wp:positionH relativeFrom="column">
-                  <wp:posOffset>2138045</wp:posOffset>
-                </wp:positionH>
-                <wp:positionV relativeFrom="paragraph">
-                  <wp:posOffset>1075690</wp:posOffset>
-                </wp:positionV>
-                <wp:extent cx="1120775" cy="323850"/>
-                <wp:effectExtent l="0" t="0" r="0" b="0"/>
-                <wp:wrapNone/>
-                <wp:docPr id="5" name="Text Box 5"/>
-                <wp:cNvGraphicFramePr/>
-                <a:graphic xmlns:a="http://schemas.openxmlformats.org/drawingml/2006/main">
-                  <a:graphicData uri="http://schemas.microsoft.com/office/word/2010/wordprocessingShape">
-                    <wps:wsp>
-                      <wps:cNvSpPr txBox="1"/>
-                      <wps:spPr>
-                        <a:xfrm>
-                          <a:off x="0" y="0"/>
-                          <a:ext cx="1120775" cy="323850"/>
-                        </a:xfrm>
-                        <a:prstGeom prst="rect">
-                          <a:avLst/>
-                        </a:prstGeom>
-                        <a:noFill/>
-                        <a:ln w="6350">
-                          <a:noFill/>
-                        </a:ln>
-                        <a:effectLst/>
-                      </wps:spPr>
-                      <wps:style>
-                        <a:lnRef idx="0">
-                          <a:schemeClr val="accent1"/>
-                        </a:lnRef>
-                        <a:fillRef idx="0">
-                          <a:schemeClr val="accent1"/>
-                        </a:fillRef>
-                        <a:effectRef idx="0">
-                          <a:schemeClr val="accent1"/>
-                        </a:effectRef>
-                        <a:fontRef idx="minor">
-                          <a:schemeClr val="dk1"/>
-                        </a:fontRef>
-                      </wps:style>
-                      <wps:txbx>
-                        <w:txbxContent>
-                          <w:p>
-                            <w:pPr>
-                              <w:rPr>
-                                <w:rFonts w:ascii="Open Sans" w:hAnsi="Open Sans"/>
-                                <w:b/>
-                                <w:sz w:val="24"/>
-                                <w:lang w:val="en-US"/>
-                              </w:rPr>
-                            </w:pPr>
-                            <w:r>
-                              <w:rPr>
-                                <w:rFonts w:cstheme="minorHAnsi"/>
-                                <w:b/>
-                                <w:sz w:val="28"/>
-                                <w:szCs w:val="28"/>
-                                <w:lang w:val="en-US"/>
-                              </w:rPr>
-                              <w:t>PROFILE</w:t>
-                            </w:r>
-                          </w:p>
-                        </w:txbxContent>
-                      </wps:txbx>
-                      <wps:bodyPr rot="0" spcFirstLastPara="0" vertOverflow="overflow" horzOverflow="overflow" vert="horz" wrap="square" lIns="91440" tIns="45720" rIns="91440" bIns="45720" numCol="1" spcCol="0" rtlCol="0" fromWordArt="0" anchor="t" anchorCtr="0" forceAA="0" compatLnSpc="1">
-                        <a:prstTxWarp prst="textNoShape">
-                          <a:avLst/>
-                        </a:prstTxWarp>
-                        <a:noAutofit/>
-                      </wps:bodyPr>
-                    </wps:wsp>
-                  </a:graphicData>
-                </a:graphic>
-                <wp14:sizeRelH relativeFrom="margin">
-                  <wp14:pctWidth>0</wp14:pctWidth>
-                </wp14:sizeRelH>
-                <wp14:sizeRelV relativeFrom="margin">
-                  <wp14:pctHeight>0</wp14:pctHeight>
-                </wp14:sizeRelV>
-              </wp:anchor>
-            </w:drawing>
-          </mc:Choice>
-          <mc:Fallback>
-            <w:pict>
-              <v:shape w14:anchorId="4A586668" id="Text Box 5" o:spid="_x0000_s1044" type="#_x0000_t202" style="position:absolute;margin-left:168.35pt;margin-top:84.7pt;width:88.25pt;height:25.5pt;z-index:251661312;visibility:visible;mso-wrap-style:square;mso-width-percent:0;mso-height-percent:0;mso-wrap-distance-left:9pt;mso-wrap-distance-top:0;mso-wrap-distance-right:9pt;mso-wrap-distance-bottom:0;mso-position-horizontal:absolute;mso-position-horizontal-relative:text;mso-position-vertical:absolute;mso-position-vertical-relative:text;mso-width-percent:0;mso-height-percent:0;mso-width-relative:margin;mso-height-relative:margin;v-text-anchor:top" o:gfxdata="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" filled="f" stroked="f" strokeweight=".5pt">
-                <v:textbox>
-                  <w:txbxContent>
-                    <w:p>
-                      <w:pPr>
-                        <w:rPr>
-                          <w:rFonts w:ascii="Open Sans" w:hAnsi="Open Sans"/>
-                          <w:b/>
-                          <w:sz w:val="24"/>
-                          <w:lang w:val="en-US"/>
-                        </w:rPr>
-                      </w:pPr>
-                      <w:r>
-                        <w:rPr>
-                          <w:rFonts w:cstheme="minorHAnsi"/>
-                          <w:b/>
-                          <w:sz w:val="28"/>
-                          <w:szCs w:val="28"/>
-                          <w:lang w:val="en-US"/>
-                        </w:rPr>
-                        <w:t>PROFILE</w:t>
                       </w:r>
                     </w:p>
                   </w:txbxContent>
@@ -4290,7 +9082,7 @@
           </mc:Choice>
           <mc:Fallback>
             <w:pict>
-              <v:shape w14:anchorId="0339C8C5" id="_x0000_s1045" type="#_x0000_t202" style="position:absolute;margin-left:167.9pt;margin-top:265.75pt;width:154.85pt;height:25.5pt;z-index:251757568;visibility:visible;mso-wrap-style:square;mso-width-percent:0;mso-height-percent:0;mso-wrap-distance-left:9pt;mso-wrap-distance-top:0;mso-wrap-distance-right:9pt;mso-wrap-distance-bottom:0;mso-position-horizontal:absolute;mso-position-horizontal-relative:text;mso-position-vertical:absolute;mso-position-vertical-relative:text;mso-width-percent:0;mso-height-percent:0;mso-width-relative:margin;mso-height-relative:margin;v-text-anchor:top" o:gfxdata="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" filled="f" stroked="f" strokeweight=".5pt">
+              <v:shape w14:anchorId="0339C8C5" id="_x0000_s1043" type="#_x0000_t202" style="position:absolute;margin-left:167.9pt;margin-top:265.75pt;width:154.85pt;height:25.5pt;z-index:251757568;visibility:visible;mso-wrap-style:square;mso-width-percent:0;mso-height-percent:0;mso-wrap-distance-left:9pt;mso-wrap-distance-top:0;mso-wrap-distance-right:9pt;mso-wrap-distance-bottom:0;mso-position-horizontal:absolute;mso-position-horizontal-relative:text;mso-position-vertical:absolute;mso-position-vertical-relative:text;mso-width-percent:0;mso-height-percent:0;mso-width-relative:margin;mso-height-relative:margin;v-text-anchor:top" o:gfxdata="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" filled="f" stroked="f" strokeweight=".5pt">
                 <v:textbox>
                   <w:txbxContent>
                     <w:p>
@@ -4501,7 +9293,7 @@
           </mc:Choice>
           <mc:Fallback>
             <w:pict>
-              <v:shape w14:anchorId="7E3A48F6" id="Text Box 43" o:spid="_x0000_s1046" type="#_x0000_t202" style="position:absolute;margin-left:168.25pt;margin-top:450.7pt;width:88.45pt;height:26.4pt;z-index:251670528;visibility:visible;mso-wrap-style:square;mso-width-percent:0;mso-height-percent:0;mso-wrap-distance-left:9pt;mso-wrap-distance-top:0;mso-wrap-distance-right:9pt;mso-wrap-distance-bottom:0;mso-position-horizontal:absolute;mso-position-horizontal-relative:text;mso-position-vertical:absolute;mso-position-vertical-relative:text;mso-width-percent:0;mso-height-percent:0;mso-width-relative:margin;mso-height-relative:margin;v-text-anchor:top" o:gfxdata="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" filled="f" stroked="f" strokeweight=".5pt">
+              <v:shape w14:anchorId="7E3A48F6" id="Text Box 43" o:spid="_x0000_s1044" type="#_x0000_t202" style="position:absolute;margin-left:168.25pt;margin-top:450.7pt;width:88.45pt;height:26.4pt;z-index:251670528;visibility:visible;mso-wrap-style:square;mso-width-percent:0;mso-height-percent:0;mso-wrap-distance-left:9pt;mso-wrap-distance-top:0;mso-wrap-distance-right:9pt;mso-wrap-distance-bottom:0;mso-position-horizontal:absolute;mso-position-horizontal-relative:text;mso-position-vertical:absolute;mso-position-vertical-relative:text;mso-width-percent:0;mso-height-percent:0;mso-width-relative:margin;mso-height-relative:margin;v-text-anchor:top" o:gfxdata="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" filled="f" stroked="f" strokeweight=".5pt">
                 <v:textbox>
                   <w:txbxContent>
                     <w:p>
@@ -4589,7 +9381,7 @@
                         <w:txbxContent>
                           <w:p>
                             <w:pPr>
-                              <w:pStyle w:val="a3"/>
+                              <w:pStyle w:val="ListParagraph"/>
                               <w:numPr>
                                 <w:ilvl w:val="0"/>
                                 <w:numId w:val="2"/>
@@ -4623,7 +9415,7 @@
                           </w:p>
                           <w:p>
                             <w:pPr>
-                              <w:pStyle w:val="a3"/>
+                              <w:pStyle w:val="ListParagraph"/>
                               <w:numPr>
                                 <w:ilvl w:val="0"/>
                                 <w:numId w:val="2"/>
@@ -4693,7 +9485,7 @@
                           </w:p>
                           <w:p>
                             <w:pPr>
-                              <w:pStyle w:val="a3"/>
+                              <w:pStyle w:val="ListParagraph"/>
                               <w:numPr>
                                 <w:ilvl w:val="0"/>
                                 <w:numId w:val="2"/>
@@ -4781,7 +9573,7 @@
                           </w:p>
                           <w:p>
                             <w:pPr>
-                              <w:pStyle w:val="a3"/>
+                              <w:pStyle w:val="ListParagraph"/>
                               <w:numPr>
                                 <w:ilvl w:val="0"/>
                                 <w:numId w:val="2"/>
@@ -4806,7 +9598,7 @@
                           </w:p>
                           <w:p>
                             <w:pPr>
-                              <w:pStyle w:val="a3"/>
+                              <w:pStyle w:val="ListParagraph"/>
                               <w:numPr>
                                 <w:ilvl w:val="0"/>
                                 <w:numId w:val="2"/>
@@ -4831,7 +9623,7 @@
                           </w:p>
                           <w:p>
                             <w:pPr>
-                              <w:pStyle w:val="a3"/>
+                              <w:pStyle w:val="ListParagraph"/>
                               <w:numPr>
                                 <w:ilvl w:val="0"/>
                                 <w:numId w:val="2"/>
@@ -4936,7 +9728,7 @@
                           </w:p>
                           <w:p>
                             <w:pPr>
-                              <w:pStyle w:val="a3"/>
+                              <w:pStyle w:val="ListParagraph"/>
                               <w:numPr>
                                 <w:ilvl w:val="0"/>
                                 <w:numId w:val="2"/>
@@ -5041,7 +9833,7 @@
                           </w:p>
                           <w:p>
                             <w:pPr>
-                              <w:pStyle w:val="a3"/>
+                              <w:pStyle w:val="ListParagraph"/>
                               <w:numPr>
                                 <w:ilvl w:val="0"/>
                                 <w:numId w:val="2"/>
@@ -5095,7 +9887,7 @@
                           </w:p>
                           <w:p>
                             <w:pPr>
-                              <w:pStyle w:val="a3"/>
+                              <w:pStyle w:val="ListParagraph"/>
                               <w:numPr>
                                 <w:ilvl w:val="0"/>
                                 <w:numId w:val="2"/>
@@ -5120,7 +9912,7 @@
                           </w:p>
                           <w:p>
                             <w:pPr>
-                              <w:pStyle w:val="a3"/>
+                              <w:pStyle w:val="ListParagraph"/>
                               <w:numPr>
                                 <w:ilvl w:val="0"/>
                                 <w:numId w:val="2"/>
@@ -5165,7 +9957,7 @@
                           </w:p>
                           <w:p>
                             <w:pPr>
-                              <w:pStyle w:val="a3"/>
+                              <w:pStyle w:val="ListParagraph"/>
                               <w:numPr>
                                 <w:ilvl w:val="0"/>
                                 <w:numId w:val="2"/>
@@ -5226,7 +10018,7 @@
                           </w:p>
                           <w:p>
                             <w:pPr>
-                              <w:pStyle w:val="a3"/>
+                              <w:pStyle w:val="ListParagraph"/>
                               <w:numPr>
                                 <w:ilvl w:val="0"/>
                                 <w:numId w:val="2"/>
@@ -5251,7 +10043,7 @@
                           </w:p>
                           <w:p>
                             <w:pPr>
-                              <w:pStyle w:val="a3"/>
+                              <w:pStyle w:val="ListParagraph"/>
                               <w:numPr>
                                 <w:ilvl w:val="0"/>
                                 <w:numId w:val="2"/>
@@ -5285,7 +10077,7 @@
                           </w:p>
                           <w:p>
                             <w:pPr>
-                              <w:pStyle w:val="a3"/>
+                              <w:pStyle w:val="ListParagraph"/>
                               <w:numPr>
                                 <w:ilvl w:val="0"/>
                                 <w:numId w:val="2"/>
@@ -5310,7 +10102,7 @@
                           </w:p>
                           <w:p>
                             <w:pPr>
-                              <w:pStyle w:val="a3"/>
+                              <w:pStyle w:val="ListParagraph"/>
                               <w:numPr>
                                 <w:ilvl w:val="0"/>
                                 <w:numId w:val="2"/>
@@ -5335,7 +10127,7 @@
                           </w:p>
                           <w:p>
                             <w:pPr>
-                              <w:pStyle w:val="a3"/>
+                              <w:pStyle w:val="ListParagraph"/>
                               <w:numPr>
                                 <w:ilvl w:val="0"/>
                                 <w:numId w:val="2"/>
@@ -5398,7 +10190,7 @@
                           </w:p>
                           <w:p>
                             <w:pPr>
-                              <w:pStyle w:val="a3"/>
+                              <w:pStyle w:val="ListParagraph"/>
                               <w:numPr>
                                 <w:ilvl w:val="0"/>
                                 <w:numId w:val="2"/>
@@ -5443,12 +10235,12 @@
           </mc:Choice>
           <mc:Fallback>
             <w:pict>
-              <v:shape w14:anchorId="13A6727D" id="_x0000_s1047" type="#_x0000_t202" style="position:absolute;margin-left:157.35pt;margin-top:473.1pt;width:411.9pt;height:311.45pt;z-index:251693056;visibility:visible;mso-wrap-style:square;mso-width-percent:0;mso-height-percent:0;mso-wrap-distance-left:9pt;mso-wrap-distance-top:0;mso-wrap-distance-right:9pt;mso-wrap-distance-bottom:0;mso-position-horizontal:absolute;mso-position-horizontal-relative:text;mso-position-vertical:absolute;mso-position-vertical-relative:text;mso-width-percent:0;mso-height-percent:0;mso-width-relative:margin;mso-height-relative:margin;v-text-anchor:top" o:gfxdata="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" filled="f" stroked="f" strokeweight=".5pt">
+              <v:shape w14:anchorId="13A6727D" id="_x0000_s1045" type="#_x0000_t202" style="position:absolute;margin-left:157.35pt;margin-top:473.1pt;width:411.9pt;height:311.45pt;z-index:251693056;visibility:visible;mso-wrap-style:square;mso-width-percent:0;mso-height-percent:0;mso-wrap-distance-left:9pt;mso-wrap-distance-top:0;mso-wrap-distance-right:9pt;mso-wrap-distance-bottom:0;mso-position-horizontal:absolute;mso-position-horizontal-relative:text;mso-position-vertical:absolute;mso-position-vertical-relative:text;mso-width-percent:0;mso-height-percent:0;mso-width-relative:margin;mso-height-relative:margin;v-text-anchor:top" o:gfxdata="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" filled="f" stroked="f" strokeweight=".5pt">
                 <v:textbox>
                   <w:txbxContent>
                     <w:p>
                       <w:pPr>
-                        <w:pStyle w:val="a3"/>
+                        <w:pStyle w:val="ListParagraph"/>
                         <w:numPr>
                           <w:ilvl w:val="0"/>
                           <w:numId w:val="2"/>
@@ -5477,21 +10269,12 @@
                           <w:szCs w:val="20"/>
                           <w:lang w:val="en-US"/>
                         </w:rPr>
-                        <w:t xml:space="preserve"> </w:t>
-                      </w:r>
-                      <w:r>
-                        <w:rPr>
-                          <w:rFonts w:cstheme="minorHAnsi"/>
-                          <w:sz w:val="20"/>
-                          <w:szCs w:val="20"/>
-                          <w:lang w:val="en-US"/>
-                        </w:rPr>
-                        <w:t>Unity</w:t>
+                        <w:t xml:space="preserve"> Unity</w:t>
                       </w:r>
                     </w:p>
                     <w:p>
                       <w:pPr>
-                        <w:pStyle w:val="a3"/>
+                        <w:pStyle w:val="ListParagraph"/>
                         <w:numPr>
                           <w:ilvl w:val="0"/>
                           <w:numId w:val="2"/>
@@ -5561,7 +10344,7 @@
                     </w:p>
                     <w:p>
                       <w:pPr>
-                        <w:pStyle w:val="a3"/>
+                        <w:pStyle w:val="ListParagraph"/>
                         <w:numPr>
                           <w:ilvl w:val="0"/>
                           <w:numId w:val="2"/>
@@ -5649,7 +10432,7 @@
                     </w:p>
                     <w:p>
                       <w:pPr>
-                        <w:pStyle w:val="a3"/>
+                        <w:pStyle w:val="ListParagraph"/>
                         <w:numPr>
                           <w:ilvl w:val="0"/>
                           <w:numId w:val="2"/>
@@ -5674,7 +10457,7 @@
                     </w:p>
                     <w:p>
                       <w:pPr>
-                        <w:pStyle w:val="a3"/>
+                        <w:pStyle w:val="ListParagraph"/>
                         <w:numPr>
                           <w:ilvl w:val="0"/>
                           <w:numId w:val="2"/>
@@ -5699,7 +10482,7 @@
                     </w:p>
                     <w:p>
                       <w:pPr>
-                        <w:pStyle w:val="a3"/>
+                        <w:pStyle w:val="ListParagraph"/>
                         <w:numPr>
                           <w:ilvl w:val="0"/>
                           <w:numId w:val="2"/>
@@ -5804,7 +10587,7 @@
                     </w:p>
                     <w:p>
                       <w:pPr>
-                        <w:pStyle w:val="a3"/>
+                        <w:pStyle w:val="ListParagraph"/>
                         <w:numPr>
                           <w:ilvl w:val="0"/>
                           <w:numId w:val="2"/>
@@ -5824,8 +10607,9 @@
                           <w:szCs w:val="20"/>
                           <w:lang w:val="en-US"/>
                         </w:rPr>
-                        <w:t xml:space="preserve">Experience </w:t>
-                      </w:r>
+                        <w:t xml:space="preserve">Experience with </w:t>
+                      </w:r>
+                      <w:proofErr w:type="spellStart"/>
                       <w:r>
                         <w:rPr>
                           <w:rFonts w:cstheme="minorHAnsi"/>
@@ -5833,26 +10617,7 @@
                           <w:szCs w:val="20"/>
                           <w:lang w:val="en-US"/>
                         </w:rPr>
-                        <w:t>with</w:t>
-                      </w:r>
-                      <w:r>
-                        <w:rPr>
-                          <w:rFonts w:cstheme="minorHAnsi"/>
-                          <w:sz w:val="20"/>
-                          <w:szCs w:val="20"/>
-                          <w:lang w:val="en-US"/>
-                        </w:rPr>
-                        <w:t xml:space="preserve"> A</w:t>
-                      </w:r>
-                      <w:proofErr w:type="spellStart"/>
-                      <w:r>
-                        <w:rPr>
-                          <w:rFonts w:cstheme="minorHAnsi"/>
-                          <w:sz w:val="20"/>
-                          <w:szCs w:val="20"/>
-                          <w:lang w:val="en-US"/>
-                        </w:rPr>
-                        <w:t>ddressables</w:t>
+                        <w:t>Addressables</w:t>
                       </w:r>
                       <w:proofErr w:type="spellEnd"/>
                       <w:r>
@@ -5927,7 +10692,7 @@
                     </w:p>
                     <w:p>
                       <w:pPr>
-                        <w:pStyle w:val="a3"/>
+                        <w:pStyle w:val="ListParagraph"/>
                         <w:numPr>
                           <w:ilvl w:val="0"/>
                           <w:numId w:val="2"/>
@@ -5981,7 +10746,7 @@
                     </w:p>
                     <w:p>
                       <w:pPr>
-                        <w:pStyle w:val="a3"/>
+                        <w:pStyle w:val="ListParagraph"/>
                         <w:numPr>
                           <w:ilvl w:val="0"/>
                           <w:numId w:val="2"/>
@@ -6006,7 +10771,7 @@
                     </w:p>
                     <w:p>
                       <w:pPr>
-                        <w:pStyle w:val="a3"/>
+                        <w:pStyle w:val="ListParagraph"/>
                         <w:numPr>
                           <w:ilvl w:val="0"/>
                           <w:numId w:val="2"/>
@@ -6026,8 +10791,9 @@
                           <w:szCs w:val="20"/>
                           <w:lang w:val="en-US"/>
                         </w:rPr>
-                        <w:t>Experience w</w:t>
-                      </w:r>
+                        <w:t>Experience with shaders (</w:t>
+                      </w:r>
+                      <w:proofErr w:type="spellStart"/>
                       <w:r>
                         <w:rPr>
                           <w:rFonts w:cstheme="minorHAnsi"/>
@@ -6035,8 +10801,9 @@
                           <w:szCs w:val="20"/>
                           <w:lang w:val="en-US"/>
                         </w:rPr>
-                        <w:t>ith</w:t>
-                      </w:r>
+                        <w:t>ShaderLab</w:t>
+                      </w:r>
+                      <w:proofErr w:type="spellEnd"/>
                       <w:r>
                         <w:rPr>
                           <w:rFonts w:cstheme="minorHAnsi"/>
@@ -6044,59 +10811,12 @@
                           <w:szCs w:val="20"/>
                           <w:lang w:val="en-US"/>
                         </w:rPr>
-                        <w:t xml:space="preserve"> shaders</w:t>
-                      </w:r>
-                      <w:r>
-                        <w:rPr>
-                          <w:rFonts w:cstheme="minorHAnsi"/>
-                          <w:sz w:val="20"/>
-                          <w:szCs w:val="20"/>
-                          <w:lang w:val="en-US"/>
-                        </w:rPr>
-                        <w:t xml:space="preserve"> (</w:t>
-                      </w:r>
-                      <w:proofErr w:type="spellStart"/>
-                      <w:r>
-                        <w:rPr>
-                          <w:rFonts w:cstheme="minorHAnsi"/>
-                          <w:sz w:val="20"/>
-                          <w:szCs w:val="20"/>
-                          <w:lang w:val="en-US"/>
-                        </w:rPr>
-                        <w:t>ShaderLab</w:t>
-                      </w:r>
-                      <w:proofErr w:type="spellEnd"/>
-                      <w:r>
-                        <w:rPr>
-                          <w:rFonts w:cstheme="minorHAnsi"/>
-                          <w:sz w:val="20"/>
-                          <w:szCs w:val="20"/>
-                          <w:lang w:val="en-US"/>
-                        </w:rPr>
-                        <w:t xml:space="preserve">, </w:t>
-                      </w:r>
-                      <w:r>
-                        <w:rPr>
-                          <w:rFonts w:cstheme="minorHAnsi"/>
-                          <w:sz w:val="20"/>
-                          <w:szCs w:val="20"/>
-                          <w:lang w:val="en-US"/>
-                        </w:rPr>
-                        <w:t>Shader Graph</w:t>
-                      </w:r>
-                      <w:r>
-                        <w:rPr>
-                          <w:rFonts w:cstheme="minorHAnsi"/>
-                          <w:sz w:val="20"/>
-                          <w:szCs w:val="20"/>
-                          <w:lang w:val="en-US"/>
-                        </w:rPr>
-                        <w:t>)</w:t>
+                        <w:t>, Shader Graph)</w:t>
                       </w:r>
                     </w:p>
                     <w:p>
                       <w:pPr>
-                        <w:pStyle w:val="a3"/>
+                        <w:pStyle w:val="ListParagraph"/>
                         <w:numPr>
                           <w:ilvl w:val="0"/>
                           <w:numId w:val="2"/>
@@ -6157,7 +10877,7 @@
                     </w:p>
                     <w:p>
                       <w:pPr>
-                        <w:pStyle w:val="a3"/>
+                        <w:pStyle w:val="ListParagraph"/>
                         <w:numPr>
                           <w:ilvl w:val="0"/>
                           <w:numId w:val="2"/>
@@ -6182,7 +10902,7 @@
                     </w:p>
                     <w:p>
                       <w:pPr>
-                        <w:pStyle w:val="a3"/>
+                        <w:pStyle w:val="ListParagraph"/>
                         <w:numPr>
                           <w:ilvl w:val="0"/>
                           <w:numId w:val="2"/>
@@ -6202,7 +10922,7 @@
                           <w:szCs w:val="20"/>
                           <w:lang w:val="en-US"/>
                         </w:rPr>
-                        <w:t>Experience with</w:t>
+                        <w:t xml:space="preserve">Experience with </w:t>
                       </w:r>
                       <w:r>
                         <w:rPr>
@@ -6211,39 +10931,12 @@
                           <w:szCs w:val="20"/>
                           <w:lang w:val="en-US"/>
                         </w:rPr>
-                        <w:t xml:space="preserve"> </w:t>
-                      </w:r>
-                      <w:r>
-                        <w:rPr>
-                          <w:rFonts w:cstheme="minorHAnsi"/>
-                          <w:sz w:val="20"/>
-                          <w:szCs w:val="20"/>
-                          <w:lang w:val="en-US"/>
-                        </w:rPr>
-                        <w:t>.Net, Python, Kotlin</w:t>
-                      </w:r>
-                      <w:r>
-                        <w:rPr>
-                          <w:rFonts w:cstheme="minorHAnsi"/>
-                          <w:sz w:val="20"/>
-                          <w:szCs w:val="20"/>
-                          <w:lang w:val="en-US"/>
-                        </w:rPr>
-                        <w:t xml:space="preserve">, </w:t>
-                      </w:r>
-                      <w:r>
-                        <w:rPr>
-                          <w:rFonts w:cstheme="minorHAnsi"/>
-                          <w:sz w:val="20"/>
-                          <w:szCs w:val="20"/>
-                          <w:lang w:val="en-US"/>
-                        </w:rPr>
-                        <w:t>Bash programming</w:t>
+                        <w:t>.Net, Python, Kotlin, Bash programming</w:t>
                       </w:r>
                     </w:p>
                     <w:p>
                       <w:pPr>
-                        <w:pStyle w:val="a3"/>
+                        <w:pStyle w:val="ListParagraph"/>
                         <w:numPr>
                           <w:ilvl w:val="0"/>
                           <w:numId w:val="2"/>
@@ -6268,7 +10961,7 @@
                     </w:p>
                     <w:p>
                       <w:pPr>
-                        <w:pStyle w:val="a3"/>
+                        <w:pStyle w:val="ListParagraph"/>
                         <w:numPr>
                           <w:ilvl w:val="0"/>
                           <w:numId w:val="2"/>
@@ -6293,7 +10986,7 @@
                     </w:p>
                     <w:p>
                       <w:pPr>
-                        <w:pStyle w:val="a3"/>
+                        <w:pStyle w:val="ListParagraph"/>
                         <w:numPr>
                           <w:ilvl w:val="0"/>
                           <w:numId w:val="2"/>
@@ -6356,7 +11049,7 @@
                     </w:p>
                     <w:p>
                       <w:pPr>
-                        <w:pStyle w:val="a3"/>
+                        <w:pStyle w:val="ListParagraph"/>
                         <w:numPr>
                           <w:ilvl w:val="0"/>
                           <w:numId w:val="2"/>
@@ -6443,7 +11136,7 @@
                         <w:txbxContent>
                           <w:p>
                             <w:pPr>
-                              <w:pStyle w:val="a3"/>
+                              <w:pStyle w:val="ListParagraph"/>
                               <w:numPr>
                                 <w:ilvl w:val="0"/>
                                 <w:numId w:val="1"/>
@@ -6475,7 +11168,7 @@
                           </w:p>
                           <w:p>
                             <w:pPr>
-                              <w:pStyle w:val="a3"/>
+                              <w:pStyle w:val="ListParagraph"/>
                               <w:numPr>
                                 <w:ilvl w:val="0"/>
                                 <w:numId w:val="1"/>
@@ -6507,7 +11200,7 @@
                           </w:p>
                           <w:p>
                             <w:pPr>
-                              <w:pStyle w:val="a3"/>
+                              <w:pStyle w:val="ListParagraph"/>
                               <w:numPr>
                                 <w:ilvl w:val="0"/>
                                 <w:numId w:val="1"/>
@@ -6563,7 +11256,7 @@
                           </w:p>
                           <w:p>
                             <w:pPr>
-                              <w:pStyle w:val="a3"/>
+                              <w:pStyle w:val="ListParagraph"/>
                               <w:numPr>
                                 <w:ilvl w:val="0"/>
                                 <w:numId w:val="1"/>
@@ -6619,7 +11312,7 @@
                           </w:p>
                           <w:p>
                             <w:pPr>
-                              <w:pStyle w:val="a3"/>
+                              <w:pStyle w:val="ListParagraph"/>
                               <w:numPr>
                                 <w:ilvl w:val="0"/>
                                 <w:numId w:val="1"/>
@@ -6677,12 +11370,12 @@
           </mc:Choice>
           <mc:Fallback>
             <w:pict>
-              <v:shape w14:anchorId="2F3BBFF0" id="Text Box 132" o:spid="_x0000_s1048" type="#_x0000_t202" style="position:absolute;margin-left:-11.35pt;margin-top:297.1pt;width:168.4pt;height:88.8pt;z-index:251678720;visibility:visible;mso-wrap-style:square;mso-width-percent:0;mso-height-percent:0;mso-wrap-distance-left:9pt;mso-wrap-distance-top:0;mso-wrap-distance-right:9pt;mso-wrap-distance-bottom:0;mso-position-horizontal:absolute;mso-position-horizontal-relative:text;mso-position-vertical:absolute;mso-position-vertical-relative:text;mso-width-percent:0;mso-height-percent:0;mso-width-relative:margin;mso-height-relative:margin;v-text-anchor:top" o:gfxdata="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" filled="f" stroked="f" strokeweight=".5pt">
+              <v:shape w14:anchorId="2F3BBFF0" id="Text Box 132" o:spid="_x0000_s1046" type="#_x0000_t202" style="position:absolute;margin-left:-11.35pt;margin-top:297.1pt;width:168.4pt;height:88.8pt;z-index:251678720;visibility:visible;mso-wrap-style:square;mso-width-percent:0;mso-height-percent:0;mso-wrap-distance-left:9pt;mso-wrap-distance-top:0;mso-wrap-distance-right:9pt;mso-wrap-distance-bottom:0;mso-position-horizontal:absolute;mso-position-horizontal-relative:text;mso-position-vertical:absolute;mso-position-vertical-relative:text;mso-width-percent:0;mso-height-percent:0;mso-width-relative:margin;mso-height-relative:margin;v-text-anchor:top" o:gfxdata="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" filled="f" stroked="f" strokeweight=".5pt">
                 <v:textbox>
                   <w:txbxContent>
                     <w:p>
                       <w:pPr>
-                        <w:pStyle w:val="a3"/>
+                        <w:pStyle w:val="ListParagraph"/>
                         <w:numPr>
                           <w:ilvl w:val="0"/>
                           <w:numId w:val="1"/>
@@ -6714,7 +11407,7 @@
                     </w:p>
                     <w:p>
                       <w:pPr>
-                        <w:pStyle w:val="a3"/>
+                        <w:pStyle w:val="ListParagraph"/>
                         <w:numPr>
                           <w:ilvl w:val="0"/>
                           <w:numId w:val="1"/>
@@ -6746,7 +11439,7 @@
                     </w:p>
                     <w:p>
                       <w:pPr>
-                        <w:pStyle w:val="a3"/>
+                        <w:pStyle w:val="ListParagraph"/>
                         <w:numPr>
                           <w:ilvl w:val="0"/>
                           <w:numId w:val="1"/>
@@ -6802,7 +11495,7 @@
                     </w:p>
                     <w:p>
                       <w:pPr>
-                        <w:pStyle w:val="a3"/>
+                        <w:pStyle w:val="ListParagraph"/>
                         <w:numPr>
                           <w:ilvl w:val="0"/>
                           <w:numId w:val="1"/>
@@ -6858,7 +11551,7 @@
                     </w:p>
                     <w:p>
                       <w:pPr>
-                        <w:pStyle w:val="a3"/>
+                        <w:pStyle w:val="ListParagraph"/>
                         <w:numPr>
                           <w:ilvl w:val="0"/>
                           <w:numId w:val="1"/>
@@ -7075,7 +11768,7 @@
           </mc:Choice>
           <mc:Fallback>
             <w:pict>
-              <v:shape w14:anchorId="354E93C9" id="_x0000_s1049" type="#_x0000_t202" style="position:absolute;margin-left:.85pt;margin-top:494.2pt;width:106.95pt;height:25.1pt;z-index:251762688;visibility:visible;mso-wrap-style:square;mso-width-percent:0;mso-height-percent:0;mso-wrap-distance-left:9pt;mso-wrap-distance-top:0;mso-wrap-distance-right:9pt;mso-wrap-distance-bottom:0;mso-position-horizontal:absolute;mso-position-horizontal-relative:text;mso-position-vertical:absolute;mso-position-vertical-relative:text;mso-width-percent:0;mso-height-percent:0;mso-width-relative:margin;mso-height-relative:margin;v-text-anchor:top" o:gfxdata="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" filled="f" stroked="f" strokeweight=".5pt">
+              <v:shape w14:anchorId="354E93C9" id="_x0000_s1047" type="#_x0000_t202" style="position:absolute;margin-left:.85pt;margin-top:494.2pt;width:106.95pt;height:25.1pt;z-index:251762688;visibility:visible;mso-wrap-style:square;mso-width-percent:0;mso-height-percent:0;mso-wrap-distance-left:9pt;mso-wrap-distance-top:0;mso-wrap-distance-right:9pt;mso-wrap-distance-bottom:0;mso-position-horizontal:absolute;mso-position-horizontal-relative:text;mso-position-vertical:absolute;mso-position-vertical-relative:text;mso-width-percent:0;mso-height-percent:0;mso-width-relative:margin;mso-height-relative:margin;v-text-anchor:top" o:gfxdata="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" filled="f" stroked="f" strokeweight=".5pt">
                 <v:textbox>
                   <w:txbxContent>
                     <w:p>
@@ -7164,7 +11857,7 @@
                         <w:txbxContent>
                           <w:p>
                             <w:pPr>
-                              <w:pStyle w:val="a3"/>
+                              <w:pStyle w:val="ListParagraph"/>
                               <w:numPr>
                                 <w:ilvl w:val="0"/>
                                 <w:numId w:val="1"/>
@@ -7187,7 +11880,7 @@
                           </w:p>
                           <w:p>
                             <w:pPr>
-                              <w:pStyle w:val="a3"/>
+                              <w:pStyle w:val="ListParagraph"/>
                               <w:numPr>
                                 <w:ilvl w:val="0"/>
                                 <w:numId w:val="1"/>
@@ -7210,7 +11903,7 @@
                           </w:p>
                           <w:p>
                             <w:pPr>
-                              <w:pStyle w:val="a3"/>
+                              <w:pStyle w:val="ListParagraph"/>
                               <w:numPr>
                                 <w:ilvl w:val="0"/>
                                 <w:numId w:val="1"/>
@@ -7233,7 +11926,7 @@
                           </w:p>
                           <w:p>
                             <w:pPr>
-                              <w:pStyle w:val="a3"/>
+                              <w:pStyle w:val="ListParagraph"/>
                               <w:numPr>
                                 <w:ilvl w:val="0"/>
                                 <w:numId w:val="1"/>
@@ -7256,7 +11949,7 @@
                           </w:p>
                           <w:p>
                             <w:pPr>
-                              <w:pStyle w:val="a3"/>
+                              <w:pStyle w:val="ListParagraph"/>
                               <w:numPr>
                                 <w:ilvl w:val="0"/>
                                 <w:numId w:val="1"/>
@@ -7279,7 +11972,7 @@
                           </w:p>
                           <w:p>
                             <w:pPr>
-                              <w:pStyle w:val="a3"/>
+                              <w:pStyle w:val="ListParagraph"/>
                               <w:numPr>
                                 <w:ilvl w:val="0"/>
                                 <w:numId w:val="1"/>
@@ -7322,12 +12015,12 @@
           </mc:Choice>
           <mc:Fallback>
             <w:pict>
-              <v:shape w14:anchorId="6820705F" id="_x0000_s1050" type="#_x0000_t202" style="position:absolute;margin-left:-11.35pt;margin-top:401.6pt;width:168.4pt;height:97.8pt;z-index:251689984;visibility:visible;mso-wrap-style:square;mso-width-percent:0;mso-height-percent:0;mso-wrap-distance-left:9pt;mso-wrap-distance-top:0;mso-wrap-distance-right:9pt;mso-wrap-distance-bottom:0;mso-position-horizontal:absolute;mso-position-horizontal-relative:text;mso-position-vertical:absolute;mso-position-vertical-relative:text;mso-width-percent:0;mso-height-percent:0;mso-width-relative:margin;mso-height-relative:margin;v-text-anchor:top" o:gfxdata="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" filled="f" stroked="f" strokeweight=".5pt">
+              <v:shape w14:anchorId="6820705F" id="_x0000_s1048" type="#_x0000_t202" style="position:absolute;margin-left:-11.35pt;margin-top:401.6pt;width:168.4pt;height:97.8pt;z-index:251689984;visibility:visible;mso-wrap-style:square;mso-width-percent:0;mso-height-percent:0;mso-wrap-distance-left:9pt;mso-wrap-distance-top:0;mso-wrap-distance-right:9pt;mso-wrap-distance-bottom:0;mso-position-horizontal:absolute;mso-position-horizontal-relative:text;mso-position-vertical:absolute;mso-position-vertical-relative:text;mso-width-percent:0;mso-height-percent:0;mso-width-relative:margin;mso-height-relative:margin;v-text-anchor:top" o:gfxdata="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" filled="f" stroked="f" strokeweight=".5pt">
                 <v:textbox>
                   <w:txbxContent>
                     <w:p>
                       <w:pPr>
-                        <w:pStyle w:val="a3"/>
+                        <w:pStyle w:val="ListParagraph"/>
                         <w:numPr>
                           <w:ilvl w:val="0"/>
                           <w:numId w:val="1"/>
@@ -7350,7 +12043,7 @@
                     </w:p>
                     <w:p>
                       <w:pPr>
-                        <w:pStyle w:val="a3"/>
+                        <w:pStyle w:val="ListParagraph"/>
                         <w:numPr>
                           <w:ilvl w:val="0"/>
                           <w:numId w:val="1"/>
@@ -7373,7 +12066,7 @@
                     </w:p>
                     <w:p>
                       <w:pPr>
-                        <w:pStyle w:val="a3"/>
+                        <w:pStyle w:val="ListParagraph"/>
                         <w:numPr>
                           <w:ilvl w:val="0"/>
                           <w:numId w:val="1"/>
@@ -7396,7 +12089,7 @@
                     </w:p>
                     <w:p>
                       <w:pPr>
-                        <w:pStyle w:val="a3"/>
+                        <w:pStyle w:val="ListParagraph"/>
                         <w:numPr>
                           <w:ilvl w:val="0"/>
                           <w:numId w:val="1"/>
@@ -7419,7 +12112,7 @@
                     </w:p>
                     <w:p>
                       <w:pPr>
-                        <w:pStyle w:val="a3"/>
+                        <w:pStyle w:val="ListParagraph"/>
                         <w:numPr>
                           <w:ilvl w:val="0"/>
                           <w:numId w:val="1"/>
@@ -7442,7 +12135,7 @@
                     </w:p>
                     <w:p>
                       <w:pPr>
-                        <w:pStyle w:val="a3"/>
+                        <w:pStyle w:val="ListParagraph"/>
                         <w:numPr>
                           <w:ilvl w:val="0"/>
                           <w:numId w:val="1"/>
@@ -7652,7 +12345,7 @@
           </mc:Choice>
           <mc:Fallback>
             <w:pict>
-              <v:shape w14:anchorId="3008D184" id="_x0000_s1051" type="#_x0000_t202" style="position:absolute;margin-left:.85pt;margin-top:376.8pt;width:106.95pt;height:25.1pt;z-index:251687936;visibility:visible;mso-wrap-style:square;mso-width-percent:0;mso-height-percent:0;mso-wrap-distance-left:9pt;mso-wrap-distance-top:0;mso-wrap-distance-right:9pt;mso-wrap-distance-bottom:0;mso-position-horizontal:absolute;mso-position-horizontal-relative:text;mso-position-vertical:absolute;mso-position-vertical-relative:text;mso-width-percent:0;mso-height-percent:0;mso-width-relative:margin;mso-height-relative:margin;v-text-anchor:top" o:gfxdata="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" filled="f" stroked="f" strokeweight=".5pt">
+              <v:shape w14:anchorId="3008D184" id="_x0000_s1049" type="#_x0000_t202" style="position:absolute;margin-left:.85pt;margin-top:376.8pt;width:106.95pt;height:25.1pt;z-index:251687936;visibility:visible;mso-wrap-style:square;mso-width-percent:0;mso-height-percent:0;mso-wrap-distance-left:9pt;mso-wrap-distance-top:0;mso-wrap-distance-right:9pt;mso-wrap-distance-bottom:0;mso-position-horizontal:absolute;mso-position-horizontal-relative:text;mso-position-vertical:absolute;mso-position-vertical-relative:text;mso-width-percent:0;mso-height-percent:0;mso-width-relative:margin;mso-height-relative:margin;v-text-anchor:top" o:gfxdata="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" filled="f" stroked="f" strokeweight=".5pt">
                 <v:textbox>
                   <w:txbxContent>
                     <w:p>
@@ -7949,7 +12642,7 @@
           </mc:Choice>
           <mc:Fallback>
             <w:pict>
-              <v:shape w14:anchorId="5ECFA0D3" id="_x0000_s1052" type="#_x0000_t202" style="position:absolute;margin-left:.4pt;margin-top:279.3pt;width:106.95pt;height:25.1pt;z-index:251676672;visibility:visible;mso-wrap-style:square;mso-width-percent:0;mso-height-percent:0;mso-wrap-distance-left:9pt;mso-wrap-distance-top:0;mso-wrap-distance-right:9pt;mso-wrap-distance-bottom:0;mso-position-horizontal:absolute;mso-position-horizontal-relative:text;mso-position-vertical:absolute;mso-position-vertical-relative:text;mso-width-percent:0;mso-height-percent:0;mso-width-relative:margin;mso-height-relative:margin;v-text-anchor:top" o:gfxdata="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" filled="f" stroked="f" strokeweight=".5pt">
+              <v:shape w14:anchorId="5ECFA0D3" id="_x0000_s1050" type="#_x0000_t202" style="position:absolute;margin-left:.4pt;margin-top:279.3pt;width:106.95pt;height:25.1pt;z-index:251676672;visibility:visible;mso-wrap-style:square;mso-width-percent:0;mso-height-percent:0;mso-wrap-distance-left:9pt;mso-wrap-distance-top:0;mso-wrap-distance-right:9pt;mso-wrap-distance-bottom:0;mso-position-horizontal:absolute;mso-position-horizontal-relative:text;mso-position-vertical:absolute;mso-position-vertical-relative:text;mso-width-percent:0;mso-height-percent:0;mso-width-relative:margin;mso-height-relative:margin;v-text-anchor:top" o:gfxdata="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" filled="f" stroked="f" strokeweight=".5pt">
                 <v:textbox>
                   <w:txbxContent>
                     <w:p>
@@ -8123,7 +12816,7 @@
           </mc:Choice>
           <mc:Fallback>
             <w:pict>
-              <v:shape w14:anchorId="63BCB082" id="Text Box 128" o:spid="_x0000_s1053" type="#_x0000_t202" style="position:absolute;margin-left:-7.45pt;margin-top:239.6pt;width:36.6pt;height:29.1pt;z-index:-251631616;visibility:visible;mso-wrap-style:square;mso-width-percent:0;mso-height-percent:0;mso-wrap-distance-left:9pt;mso-wrap-distance-top:0;mso-wrap-distance-right:9pt;mso-wrap-distance-bottom:0;mso-position-horizontal:absolute;mso-position-horizontal-relative:text;mso-position-vertical:absolute;mso-position-vertical-relative:text;mso-width-percent:0;mso-height-percent:0;mso-width-relative:margin;mso-height-relative:margin;v-text-anchor:top" o:gfxdata="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" filled="f" stroked="f" strokeweight=".5pt">
+              <v:shape w14:anchorId="63BCB082" id="Text Box 128" o:spid="_x0000_s1051" type="#_x0000_t202" style="position:absolute;margin-left:-7.45pt;margin-top:239.6pt;width:36.6pt;height:29.1pt;z-index:-251631616;visibility:visible;mso-wrap-style:square;mso-width-percent:0;mso-height-percent:0;mso-wrap-distance-left:9pt;mso-wrap-distance-top:0;mso-wrap-distance-right:9pt;mso-wrap-distance-bottom:0;mso-position-horizontal:absolute;mso-position-horizontal-relative:text;mso-position-vertical:absolute;mso-position-vertical-relative:text;mso-width-percent:0;mso-height-percent:0;mso-width-relative:margin;mso-height-relative:margin;v-text-anchor:top" o:gfxdata="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" filled="f" stroked="f" strokeweight=".5pt">
                 <v:textbox>
                   <w:txbxContent>
                     <w:p>
@@ -8322,7 +13015,7 @@
           </mc:Choice>
           <mc:Fallback>
             <w:pict>
-              <v:shape w14:anchorId="517BEC53" id="_x0000_s1054" type="#_x0000_t202" style="position:absolute;margin-left:12.35pt;margin-top:225.1pt;width:144.9pt;height:56.4pt;z-index:251686912;visibility:visible;mso-wrap-style:square;mso-width-percent:0;mso-height-percent:0;mso-wrap-distance-left:9pt;mso-wrap-distance-top:0;mso-wrap-distance-right:9pt;mso-wrap-distance-bottom:0;mso-position-horizontal:absolute;mso-position-horizontal-relative:text;mso-position-vertical:absolute;mso-position-vertical-relative:text;mso-width-percent:0;mso-height-percent:0;mso-width-relative:margin;mso-height-relative:margin;v-text-anchor:top" o:gfxdata="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" filled="f" stroked="f" strokeweight=".5pt">
+              <v:shape w14:anchorId="517BEC53" id="_x0000_s1052" type="#_x0000_t202" style="position:absolute;margin-left:12.35pt;margin-top:225.1pt;width:144.9pt;height:56.4pt;z-index:251686912;visibility:visible;mso-wrap-style:square;mso-width-percent:0;mso-height-percent:0;mso-wrap-distance-left:9pt;mso-wrap-distance-top:0;mso-wrap-distance-right:9pt;mso-wrap-distance-bottom:0;mso-position-horizontal:absolute;mso-position-horizontal-relative:text;mso-position-vertical:absolute;mso-position-vertical-relative:text;mso-width-percent:0;mso-height-percent:0;mso-width-relative:margin;mso-height-relative:margin;v-text-anchor:top" o:gfxdata="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" filled="f" stroked="f" strokeweight=".5pt">
                 <v:textbox>
                   <w:txbxContent>
                     <w:p>
@@ -8455,7 +13148,7 @@
                             <w:hyperlink r:id="rId23" w:tooltip="Telegram" w:history="1">
                               <w:r>
                                 <w:rPr>
-                                  <w:rStyle w:val="a4"/>
+                                  <w:rStyle w:val="Hyperlink"/>
                                   <w:b/>
                                   <w:lang w:val="en-US"/>
                                 </w:rPr>
@@ -8485,7 +13178,7 @@
           </mc:Choice>
           <mc:Fallback>
             <w:pict>
-              <v:shape w14:anchorId="5C91823D" id="_x0000_s1055" type="#_x0000_t202" style="position:absolute;margin-left:13.55pt;margin-top:206.2pt;width:118.2pt;height:20.55pt;z-index:251796480;visibility:visible;mso-wrap-style:square;mso-width-percent:0;mso-height-percent:0;mso-wrap-distance-left:9pt;mso-wrap-distance-top:0;mso-wrap-distance-right:9pt;mso-wrap-distance-bottom:0;mso-position-horizontal:absolute;mso-position-horizontal-relative:text;mso-position-vertical:absolute;mso-position-vertical-relative:text;mso-width-percent:0;mso-height-percent:0;mso-width-relative:margin;mso-height-relative:margin;v-text-anchor:top" o:gfxdata="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" filled="f" stroked="f" strokeweight=".5pt">
+              <v:shape w14:anchorId="5C91823D" id="_x0000_s1053" type="#_x0000_t202" style="position:absolute;margin-left:13.55pt;margin-top:206.2pt;width:118.2pt;height:20.55pt;z-index:251796480;visibility:visible;mso-wrap-style:square;mso-width-percent:0;mso-height-percent:0;mso-wrap-distance-left:9pt;mso-wrap-distance-top:0;mso-wrap-distance-right:9pt;mso-wrap-distance-bottom:0;mso-position-horizontal:absolute;mso-position-horizontal-relative:text;mso-position-vertical:absolute;mso-position-vertical-relative:text;mso-width-percent:0;mso-height-percent:0;mso-width-relative:margin;mso-height-relative:margin;v-text-anchor:top" o:gfxdata="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" filled="f" stroked="f" strokeweight=".5pt">
                 <v:textbox>
                   <w:txbxContent>
                     <w:p>
@@ -8501,7 +13194,7 @@
                       <w:hyperlink r:id="rId24" w:tooltip="Telegram" w:history="1">
                         <w:r>
                           <w:rPr>
-                            <w:rStyle w:val="a4"/>
+                            <w:rStyle w:val="Hyperlink"/>
                             <w:b/>
                             <w:lang w:val="en-US"/>
                           </w:rPr>
@@ -8647,7 +13340,7 @@
           </mc:Choice>
           <mc:Fallback>
             <w:pict>
-              <v:shape w14:anchorId="6AD429BD" id="_x0000_s1056" type="#_x0000_t202" style="position:absolute;margin-left:-8.95pt;margin-top:205.3pt;width:30.8pt;height:24pt;z-index:-251522048;visibility:visible;mso-wrap-style:square;mso-width-percent:0;mso-height-percent:0;mso-wrap-distance-left:9pt;mso-wrap-distance-top:0;mso-wrap-distance-right:9pt;mso-wrap-distance-bottom:0;mso-position-horizontal:absolute;mso-position-horizontal-relative:text;mso-position-vertical:absolute;mso-position-vertical-relative:text;mso-width-percent:0;mso-height-percent:0;mso-width-relative:margin;mso-height-relative:margin;v-text-anchor:top" o:gfxdata="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" filled="f" stroked="f" strokeweight=".5pt">
+              <v:shape w14:anchorId="6AD429BD" id="_x0000_s1054" type="#_x0000_t202" style="position:absolute;margin-left:-8.95pt;margin-top:205.3pt;width:30.8pt;height:24pt;z-index:-251522048;visibility:visible;mso-wrap-style:square;mso-width-percent:0;mso-height-percent:0;mso-wrap-distance-left:9pt;mso-wrap-distance-top:0;mso-wrap-distance-right:9pt;mso-wrap-distance-bottom:0;mso-position-horizontal:absolute;mso-position-horizontal-relative:text;mso-position-vertical:absolute;mso-position-vertical-relative:text;mso-width-percent:0;mso-height-percent:0;mso-width-relative:margin;mso-height-relative:margin;v-text-anchor:top" o:gfxdata="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" filled="f" stroked="f" strokeweight=".5pt">
                 <v:textbox>
                   <w:txbxContent>
                     <w:p>
@@ -8778,21 +13471,21 @@
                             <w:hyperlink r:id="rId27" w:tooltip="WhatsApp" w:history="1">
                               <w:r>
                                 <w:rPr>
-                                  <w:rStyle w:val="a4"/>
+                                  <w:rStyle w:val="Hyperlink"/>
                                   <w:b/>
                                 </w:rPr>
                                 <w:t>+3</w:t>
                               </w:r>
                               <w:r>
                                 <w:rPr>
-                                  <w:rStyle w:val="a4"/>
+                                  <w:rStyle w:val="Hyperlink"/>
                                   <w:b/>
                                 </w:rPr>
                                 <w:t>3-7-66-33-61-67</w:t>
                               </w:r>
                               <w:r>
                                 <w:rPr>
-                                  <w:rStyle w:val="a4"/>
+                                  <w:rStyle w:val="Hyperlink"/>
                                   <w:b/>
                                   <w:noProof/>
                                 </w:rPr>
@@ -8869,7 +13562,7 @@
           </mc:Choice>
           <mc:Fallback>
             <w:pict>
-              <v:shape w14:anchorId="07FE0D6C" id="_x0000_s1057" type="#_x0000_t202" style="position:absolute;margin-left:13.65pt;margin-top:185.6pt;width:106.65pt;height:20.55pt;z-index:251685888;visibility:visible;mso-wrap-style:square;mso-width-percent:0;mso-height-percent:0;mso-wrap-distance-left:9pt;mso-wrap-distance-top:0;mso-wrap-distance-right:9pt;mso-wrap-distance-bottom:0;mso-position-horizontal:absolute;mso-position-horizontal-relative:text;mso-position-vertical:absolute;mso-position-vertical-relative:text;mso-width-percent:0;mso-height-percent:0;mso-width-relative:margin;mso-height-relative:margin;v-text-anchor:top" o:gfxdata="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" filled="f" stroked="f" strokeweight=".5pt">
+              <v:shape w14:anchorId="07FE0D6C" id="_x0000_s1055" type="#_x0000_t202" style="position:absolute;margin-left:13.65pt;margin-top:185.6pt;width:106.65pt;height:20.55pt;z-index:251685888;visibility:visible;mso-wrap-style:square;mso-width-percent:0;mso-height-percent:0;mso-wrap-distance-left:9pt;mso-wrap-distance-top:0;mso-wrap-distance-right:9pt;mso-wrap-distance-bottom:0;mso-position-horizontal:absolute;mso-position-horizontal-relative:text;mso-position-vertical:absolute;mso-position-vertical-relative:text;mso-width-percent:0;mso-height-percent:0;mso-width-relative:margin;mso-height-relative:margin;v-text-anchor:top" o:gfxdata="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" filled="f" stroked="f" strokeweight=".5pt">
                 <v:textbox>
                   <w:txbxContent>
                     <w:p>
@@ -8884,21 +13577,21 @@
                       <w:hyperlink r:id="rId29" w:tooltip="WhatsApp" w:history="1">
                         <w:r>
                           <w:rPr>
-                            <w:rStyle w:val="a4"/>
+                            <w:rStyle w:val="Hyperlink"/>
                             <w:b/>
                           </w:rPr>
                           <w:t>+3</w:t>
                         </w:r>
                         <w:r>
                           <w:rPr>
-                            <w:rStyle w:val="a4"/>
+                            <w:rStyle w:val="Hyperlink"/>
                             <w:b/>
                           </w:rPr>
                           <w:t>3-7-66-33-61-67</w:t>
                         </w:r>
                         <w:r>
                           <w:rPr>
-                            <w:rStyle w:val="a4"/>
+                            <w:rStyle w:val="Hyperlink"/>
                             <w:b/>
                             <w:noProof/>
                           </w:rPr>
@@ -8920,7 +13613,7 @@
                                       </pic:cNvPicPr>
                                     </pic:nvPicPr>
                                     <pic:blipFill>
-                                      <a:blip r:embed="rId28">
+                                      <a:blip r:embed="rId30">
                                         <a:extLst>
                                           <a:ext uri="{28A0092B-C50C-407E-A947-70E740481C1C}">
                                             <a14:useLocalDpi xmlns:a14="http://schemas.microsoft.com/office/drawing/2010/main" val="0"/>
@@ -9042,7 +13735,7 @@
                                           <pic:cNvPicPr/>
                                         </pic:nvPicPr>
                                         <pic:blipFill>
-                                          <a:blip r:embed="rId30">
+                                          <a:blip r:embed="rId31">
                                             <a:duotone>
                                               <a:schemeClr val="accent1">
                                                 <a:shade val="45000"/>
@@ -9094,7 +13787,7 @@
           </mc:Choice>
           <mc:Fallback>
             <w:pict>
-              <v:shape w14:anchorId="33DADCCD" id="_x0000_s1058" type="#_x0000_t202" style="position:absolute;margin-left:-7.2pt;margin-top:185.95pt;width:30.8pt;height:24pt;z-index:-251632640;visibility:visible;mso-wrap-style:square;mso-width-percent:0;mso-height-percent:0;mso-wrap-distance-left:9pt;mso-wrap-distance-top:0;mso-wrap-distance-right:9pt;mso-wrap-distance-bottom:0;mso-position-horizontal:absolute;mso-position-horizontal-relative:text;mso-position-vertical:absolute;mso-position-vertical-relative:text;mso-width-percent:0;mso-height-percent:0;mso-width-relative:margin;mso-height-relative:margin;v-text-anchor:top" o:gfxdata="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" filled="f" stroked="f" strokeweight=".5pt">
+              <v:shape w14:anchorId="33DADCCD" id="_x0000_s1056" type="#_x0000_t202" style="position:absolute;margin-left:-7.2pt;margin-top:185.95pt;width:30.8pt;height:24pt;z-index:-251632640;visibility:visible;mso-wrap-style:square;mso-width-percent:0;mso-height-percent:0;mso-wrap-distance-left:9pt;mso-wrap-distance-top:0;mso-wrap-distance-right:9pt;mso-wrap-distance-bottom:0;mso-position-horizontal:absolute;mso-position-horizontal-relative:text;mso-position-vertical:absolute;mso-position-vertical-relative:text;mso-width-percent:0;mso-height-percent:0;mso-width-relative:margin;mso-height-relative:margin;v-text-anchor:top" o:gfxdata="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" filled="f" stroked="f" strokeweight=".5pt">
                 <v:textbox>
                   <w:txbxContent>
                     <w:p>
@@ -9124,7 +13817,7 @@
                                     <pic:cNvPicPr/>
                                   </pic:nvPicPr>
                                   <pic:blipFill>
-                                    <a:blip r:embed="rId31">
+                                    <a:blip r:embed="rId32">
                                       <a:duotone>
                                         <a:schemeClr val="accent1">
                                           <a:shade val="45000"/>
@@ -9227,10 +13920,10 @@
                                 <w:szCs w:val="20"/>
                               </w:rPr>
                             </w:pPr>
-                            <w:hyperlink r:id="rId32" w:tooltip="Mail" w:history="1">
+                            <w:hyperlink r:id="rId33" w:tooltip="Mail" w:history="1">
                               <w:r>
                                 <w:rPr>
-                                  <w:rStyle w:val="a4"/>
+                                  <w:rStyle w:val="Hyperlink"/>
                                   <w:rFonts w:cstheme="minorHAnsi"/>
                                   <w:b/>
                                   <w:sz w:val="20"/>
@@ -9262,7 +13955,7 @@
           </mc:Choice>
           <mc:Fallback>
             <w:pict>
-              <v:shape w14:anchorId="42CBAFE6" id="_x0000_s1059" type="#_x0000_t202" style="position:absolute;margin-left:19.6pt;margin-top:166.15pt;width:146.55pt;height:20.6pt;z-index:251682816;visibility:visible;mso-wrap-style:square;mso-width-percent:0;mso-height-percent:0;mso-wrap-distance-left:9pt;mso-wrap-distance-top:0;mso-wrap-distance-right:9pt;mso-wrap-distance-bottom:0;mso-position-horizontal:absolute;mso-position-horizontal-relative:text;mso-position-vertical:absolute;mso-position-vertical-relative:text;mso-width-percent:0;mso-height-percent:0;mso-width-relative:margin;mso-height-relative:margin;v-text-anchor:top" o:gfxdata="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" filled="f" stroked="f" strokeweight=".5pt">
+              <v:shape w14:anchorId="42CBAFE6" id="_x0000_s1057" type="#_x0000_t202" style="position:absolute;margin-left:19.6pt;margin-top:166.15pt;width:146.55pt;height:20.6pt;z-index:251682816;visibility:visible;mso-wrap-style:square;mso-width-percent:0;mso-height-percent:0;mso-wrap-distance-left:9pt;mso-wrap-distance-top:0;mso-wrap-distance-right:9pt;mso-wrap-distance-bottom:0;mso-position-horizontal:absolute;mso-position-horizontal-relative:text;mso-position-vertical:absolute;mso-position-vertical-relative:text;mso-width-percent:0;mso-height-percent:0;mso-width-relative:margin;mso-height-relative:margin;v-text-anchor:top" o:gfxdata="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" filled="f" stroked="f" strokeweight=".5pt">
                 <v:textbox>
                   <w:txbxContent>
                     <w:p>
@@ -9276,10 +13969,10 @@
                           <w:szCs w:val="20"/>
                         </w:rPr>
                       </w:pPr>
-                      <w:hyperlink r:id="rId33" w:tooltip="Mail" w:history="1">
+                      <w:hyperlink r:id="rId34" w:tooltip="Mail" w:history="1">
                         <w:r>
                           <w:rPr>
-                            <w:rStyle w:val="a4"/>
+                            <w:rStyle w:val="Hyperlink"/>
                             <w:rFonts w:cstheme="minorHAnsi"/>
                             <w:b/>
                             <w:sz w:val="20"/>
@@ -9378,7 +14071,7 @@
                                           <pic:cNvPicPr/>
                                         </pic:nvPicPr>
                                         <pic:blipFill>
-                                          <a:blip r:embed="rId34">
+                                          <a:blip r:embed="rId35">
                                             <a:extLst>
                                               <a:ext uri="{28A0092B-C50C-407E-A947-70E740481C1C}">
                                                 <a14:useLocalDpi xmlns:a14="http://schemas.microsoft.com/office/drawing/2010/main" val="0"/>
@@ -9435,7 +14128,7 @@
           </mc:Choice>
           <mc:Fallback>
             <w:pict>
-              <v:shape w14:anchorId="6A71881B" id="_x0000_s1060" type="#_x0000_t202" style="position:absolute;margin-left:-9pt;margin-top:165.6pt;width:33pt;height:22.95pt;z-index:-251634688;visibility:visible;mso-wrap-style:square;mso-width-percent:0;mso-height-percent:0;mso-wrap-distance-left:9pt;mso-wrap-distance-top:0;mso-wrap-distance-right:9pt;mso-wrap-distance-bottom:0;mso-position-horizontal:absolute;mso-position-horizontal-relative:text;mso-position-vertical:absolute;mso-position-vertical-relative:text;mso-width-percent:0;mso-height-percent:0;mso-width-relative:margin;mso-height-relative:margin;v-text-anchor:top" o:gfxdata="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" filled="f" stroked="f" strokeweight=".5pt">
+              <v:shape w14:anchorId="6A71881B" id="_x0000_s1058" type="#_x0000_t202" style="position:absolute;margin-left:-9pt;margin-top:165.6pt;width:33pt;height:22.95pt;z-index:-251634688;visibility:visible;mso-wrap-style:square;mso-width-percent:0;mso-height-percent:0;mso-wrap-distance-left:9pt;mso-wrap-distance-top:0;mso-wrap-distance-right:9pt;mso-wrap-distance-bottom:0;mso-position-horizontal:absolute;mso-position-horizontal-relative:text;mso-position-vertical:absolute;mso-position-vertical-relative:text;mso-width-percent:0;mso-height-percent:0;mso-width-relative:margin;mso-height-relative:margin;v-text-anchor:top" o:gfxdata="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" filled="f" stroked="f" strokeweight=".5pt">
                 <v:textbox>
                   <w:txbxContent>
                     <w:p>
@@ -9465,7 +14158,7 @@
                                     <pic:cNvPicPr/>
                                   </pic:nvPicPr>
                                   <pic:blipFill>
-                                    <a:blip r:embed="rId35">
+                                    <a:blip r:embed="rId36">
                                       <a:extLst>
                                         <a:ext uri="{28A0092B-C50C-407E-A947-70E740481C1C}">
                                           <a14:useLocalDpi xmlns:a14="http://schemas.microsoft.com/office/drawing/2010/main" val="0"/>
@@ -9614,7 +14307,7 @@
           </mc:Choice>
           <mc:Fallback>
             <w:pict>
-              <v:shape w14:anchorId="5FA1468C" id="Text Box 119" o:spid="_x0000_s1061" type="#_x0000_t202" style="position:absolute;margin-left:.55pt;margin-top:141.85pt;width:76.2pt;height:25.15pt;z-index:251674624;visibility:visible;mso-wrap-style:square;mso-width-percent:0;mso-height-percent:0;mso-wrap-distance-left:9pt;mso-wrap-distance-top:0;mso-wrap-distance-right:9pt;mso-wrap-distance-bottom:0;mso-position-horizontal:absolute;mso-position-horizontal-relative:text;mso-position-vertical:absolute;mso-position-vertical-relative:text;mso-width-percent:0;mso-height-percent:0;mso-width-relative:margin;mso-height-relative:margin;v-text-anchor:top" o:gfxdata="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" filled="f" stroked="f" strokeweight=".5pt">
+              <v:shape w14:anchorId="5FA1468C" id="Text Box 119" o:spid="_x0000_s1059" type="#_x0000_t202" style="position:absolute;margin-left:.55pt;margin-top:141.85pt;width:76.2pt;height:25.15pt;z-index:251674624;visibility:visible;mso-wrap-style:square;mso-width-percent:0;mso-height-percent:0;mso-wrap-distance-left:9pt;mso-wrap-distance-top:0;mso-wrap-distance-right:9pt;mso-wrap-distance-bottom:0;mso-position-horizontal:absolute;mso-position-horizontal-relative:text;mso-position-vertical:absolute;mso-position-vertical-relative:text;mso-width-percent:0;mso-height-percent:0;mso-width-relative:margin;mso-height-relative:margin;v-text-anchor:top" o:gfxdata="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" filled="f" stroked="f" strokeweight=".5pt">
                 <v:textbox>
                   <w:txbxContent>
                     <w:p>
@@ -10084,7 +14777,7 @@
                           </w:p>
                           <w:p>
                             <w:pPr>
-                              <w:pStyle w:val="a3"/>
+                              <w:pStyle w:val="ListParagraph"/>
                               <w:numPr>
                                 <w:ilvl w:val="0"/>
                                 <w:numId w:val="4"/>
@@ -10110,7 +14803,7 @@
                           </w:p>
                           <w:p>
                             <w:pPr>
-                              <w:pStyle w:val="a3"/>
+                              <w:pStyle w:val="ListParagraph"/>
                               <w:numPr>
                                 <w:ilvl w:val="0"/>
                                 <w:numId w:val="4"/>
@@ -10136,7 +14829,7 @@
                           </w:p>
                           <w:p>
                             <w:pPr>
-                              <w:pStyle w:val="a3"/>
+                              <w:pStyle w:val="ListParagraph"/>
                               <w:numPr>
                                 <w:ilvl w:val="0"/>
                                 <w:numId w:val="4"/>
@@ -10162,7 +14855,7 @@
                           </w:p>
                           <w:p>
                             <w:pPr>
-                              <w:pStyle w:val="a3"/>
+                              <w:pStyle w:val="ListParagraph"/>
                               <w:numPr>
                                 <w:ilvl w:val="0"/>
                                 <w:numId w:val="4"/>
@@ -10217,7 +14910,7 @@
           </mc:Choice>
           <mc:Fallback>
             <w:pict>
-              <v:shape w14:anchorId="1F085EFC" id="_x0000_s1062" type="#_x0000_t202" style="position:absolute;margin-left:143pt;margin-top:21.3pt;width:427.4pt;height:136pt;z-index:251790336;visibility:visible;mso-wrap-style:square;mso-width-percent:0;mso-height-percent:0;mso-wrap-distance-left:9pt;mso-wrap-distance-top:0;mso-wrap-distance-right:9pt;mso-wrap-distance-bottom:0;mso-position-horizontal:absolute;mso-position-horizontal-relative:text;mso-position-vertical:absolute;mso-position-vertical-relative:text;mso-width-percent:0;mso-height-percent:0;mso-width-relative:margin;mso-height-relative:margin;v-text-anchor:top" o:gfxdata="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" filled="f" stroked="f" strokeweight=".5pt">
+              <v:shape w14:anchorId="1F085EFC" id="_x0000_s1060" type="#_x0000_t202" style="position:absolute;margin-left:143pt;margin-top:21.3pt;width:427.4pt;height:136pt;z-index:251790336;visibility:visible;mso-wrap-style:square;mso-width-percent:0;mso-height-percent:0;mso-wrap-distance-left:9pt;mso-wrap-distance-top:0;mso-wrap-distance-right:9pt;mso-wrap-distance-bottom:0;mso-position-horizontal:absolute;mso-position-horizontal-relative:text;mso-position-vertical:absolute;mso-position-vertical-relative:text;mso-width-percent:0;mso-height-percent:0;mso-width-relative:margin;mso-height-relative:margin;v-text-anchor:top" o:gfxdata="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" filled="f" stroked="f" strokeweight=".5pt">
                 <v:textbox>
                   <w:txbxContent>
                     <w:p>
@@ -10270,36 +14963,12 @@
                           <w:color w:val="7F7F7F" w:themeColor="text1" w:themeTint="80"/>
                           <w:lang w:val="en-US"/>
                         </w:rPr>
-                        <w:t>April</w:t>
-                      </w:r>
-                      <w:r>
-                        <w:rPr>
-                          <w:rFonts w:cstheme="minorHAnsi"/>
-                          <w:color w:val="7F7F7F" w:themeColor="text1" w:themeTint="80"/>
-                          <w:lang w:val="en-US"/>
-                        </w:rPr>
-                        <w:t xml:space="preserve"> 20</w:t>
-                      </w:r>
-                      <w:r>
-                        <w:rPr>
-                          <w:rFonts w:cstheme="minorHAnsi"/>
-                          <w:color w:val="7F7F7F" w:themeColor="text1" w:themeTint="80"/>
-                          <w:lang w:val="en-US"/>
-                        </w:rPr>
-                        <w:t>19</w:t>
-                      </w:r>
-                      <w:r>
-                        <w:rPr>
-                          <w:rFonts w:cstheme="minorHAnsi"/>
-                          <w:color w:val="7F7F7F" w:themeColor="text1" w:themeTint="80"/>
-                          <w:lang w:val="en-US"/>
-                        </w:rPr>
-                        <w:t xml:space="preserve"> – January 2022</w:t>
+                        <w:t>April 2019 – January 2022</w:t>
                       </w:r>
                     </w:p>
                     <w:p>
                       <w:pPr>
-                        <w:pStyle w:val="a3"/>
+                        <w:pStyle w:val="ListParagraph"/>
                         <w:numPr>
                           <w:ilvl w:val="0"/>
                           <w:numId w:val="4"/>
@@ -10325,7 +14994,7 @@
                     </w:p>
                     <w:p>
                       <w:pPr>
-                        <w:pStyle w:val="a3"/>
+                        <w:pStyle w:val="ListParagraph"/>
                         <w:numPr>
                           <w:ilvl w:val="0"/>
                           <w:numId w:val="4"/>
@@ -10351,7 +15020,7 @@
                     </w:p>
                     <w:p>
                       <w:pPr>
-                        <w:pStyle w:val="a3"/>
+                        <w:pStyle w:val="ListParagraph"/>
                         <w:numPr>
                           <w:ilvl w:val="0"/>
                           <w:numId w:val="4"/>
@@ -10377,7 +15046,7 @@
                     </w:p>
                     <w:p>
                       <w:pPr>
-                        <w:pStyle w:val="a3"/>
+                        <w:pStyle w:val="ListParagraph"/>
                         <w:numPr>
                           <w:ilvl w:val="0"/>
                           <w:numId w:val="4"/>
@@ -10590,7 +15259,7 @@
           </mc:Choice>
           <mc:Fallback>
             <w:pict>
-              <v:shape w14:anchorId="62FFD585" id="_x0000_s1063" type="#_x0000_t202" style="position:absolute;margin-left:168.3pt;margin-top:3.2pt;width:260.2pt;height:26.4pt;z-index:251774976;visibility:visible;mso-wrap-style:square;mso-width-percent:0;mso-height-percent:0;mso-wrap-distance-left:9pt;mso-wrap-distance-top:0;mso-wrap-distance-right:9pt;mso-wrap-distance-bottom:0;mso-position-horizontal:absolute;mso-position-horizontal-relative:text;mso-position-vertical:absolute;mso-position-vertical-relative:text;mso-width-percent:0;mso-height-percent:0;mso-width-relative:margin;mso-height-relative:margin;v-text-anchor:top" o:gfxdata="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" filled="f" stroked="f" strokeweight=".5pt">
+              <v:shape w14:anchorId="62FFD585" id="_x0000_s1061" type="#_x0000_t202" style="position:absolute;margin-left:168.3pt;margin-top:3.2pt;width:260.2pt;height:26.4pt;z-index:251774976;visibility:visible;mso-wrap-style:square;mso-width-percent:0;mso-height-percent:0;mso-wrap-distance-left:9pt;mso-wrap-distance-top:0;mso-wrap-distance-right:9pt;mso-wrap-distance-bottom:0;mso-position-horizontal:absolute;mso-position-horizontal-relative:text;mso-position-vertical:absolute;mso-position-vertical-relative:text;mso-width-percent:0;mso-height-percent:0;mso-width-relative:margin;mso-height-relative:margin;v-text-anchor:top" o:gfxdata="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" filled="f" stroked="f" strokeweight=".5pt">
                 <v:textbox>
                   <w:txbxContent>
                     <w:p>
@@ -10706,7 +15375,7 @@
           </mc:Choice>
           <mc:Fallback>
             <w:pict>
-              <v:rect w14:anchorId="3B2EB028" id="_x0000_s1064" style="position:absolute;margin-left:-18.85pt;margin-top:-14pt;width:176.7pt;height:843.65pt;z-index:-251608064;visibility:visible;mso-wrap-style:square;mso-width-percent:0;mso-height-percent:0;mso-wrap-distance-left:9pt;mso-wrap-distance-top:0;mso-wrap-distance-right:9pt;mso-wrap-distance-bottom:0;mso-position-horizontal:absolute;mso-position-horizontal-relative:text;mso-position-vertical:absolute;mso-position-vertical-relative:text;mso-width-percent:0;mso-height-percent:0;mso-width-relative:margin;mso-height-relative:margin;v-text-anchor:middle" o:gfxdata="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" fillcolor="#272726" stroked="f" strokeweight="1pt">
+              <v:rect w14:anchorId="3B2EB028" id="_x0000_s1062" style="position:absolute;margin-left:-18.85pt;margin-top:-14pt;width:176.7pt;height:843.65pt;z-index:-251608064;visibility:visible;mso-wrap-style:square;mso-width-percent:0;mso-height-percent:0;mso-wrap-distance-left:9pt;mso-wrap-distance-top:0;mso-wrap-distance-right:9pt;mso-wrap-distance-bottom:0;mso-position-horizontal:absolute;mso-position-horizontal-relative:text;mso-position-vertical:absolute;mso-position-vertical-relative:text;mso-width-percent:0;mso-height-percent:0;mso-width-relative:margin;mso-height-relative:margin;v-text-anchor:middle" o:gfxdata="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" fillcolor="#272726" stroked="f" strokeweight="1pt">
                 <v:textbox>
                   <w:txbxContent>
                     <w:p>
@@ -10815,7 +15484,7 @@
           </mc:Choice>
           <mc:Fallback>
             <w:pict>
-              <v:shape w14:anchorId="44C65A3B" id="_x0000_s1065" type="#_x0000_t202" style="position:absolute;margin-left:-11.6pt;margin-top:217.4pt;width:204.75pt;height:109.45pt;z-index:251730944;visibility:visible;mso-wrap-style:square;mso-width-percent:0;mso-height-percent:0;mso-wrap-distance-left:9pt;mso-wrap-distance-top:0;mso-wrap-distance-right:9pt;mso-wrap-distance-bottom:0;mso-position-horizontal:absolute;mso-position-horizontal-relative:text;mso-position-vertical:absolute;mso-position-vertical-relative:text;mso-width-percent:0;mso-height-percent:0;mso-width-relative:margin;mso-height-relative:margin;v-text-anchor:top" o:gfxdata="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" filled="f" stroked="f" strokeweight=".5pt">
+              <v:shape w14:anchorId="44C65A3B" id="_x0000_s1063" type="#_x0000_t202" style="position:absolute;margin-left:-11.6pt;margin-top:217.4pt;width:204.75pt;height:109.45pt;z-index:251730944;visibility:visible;mso-wrap-style:square;mso-width-percent:0;mso-height-percent:0;mso-wrap-distance-left:9pt;mso-wrap-distance-top:0;mso-wrap-distance-right:9pt;mso-wrap-distance-bottom:0;mso-position-horizontal:absolute;mso-position-horizontal-relative:text;mso-position-vertical:absolute;mso-position-vertical-relative:text;mso-width-percent:0;mso-height-percent:0;mso-width-relative:margin;mso-height-relative:margin;v-text-anchor:top" o:gfxdata="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" filled="f" stroked="f" strokeweight=".5pt">
                 <v:textbox>
                   <w:txbxContent>
                     <w:p>
@@ -11028,7 +15697,7 @@
           </mc:Choice>
           <mc:Fallback>
             <w:pict>
-              <v:shape w14:anchorId="5876F27F" id="_x0000_s1066" type="#_x0000_t202" style="position:absolute;margin-left:29.7pt;margin-top:824.15pt;width:145.8pt;height:36.9pt;z-index:251728896;visibility:visible;mso-wrap-style:square;mso-width-percent:0;mso-height-percent:0;mso-wrap-distance-left:9pt;mso-wrap-distance-top:0;mso-wrap-distance-right:9pt;mso-wrap-distance-bottom:0;mso-position-horizontal:absolute;mso-position-horizontal-relative:text;mso-position-vertical:absolute;mso-position-vertical-relative:text;mso-width-percent:0;mso-height-percent:0;mso-width-relative:margin;mso-height-relative:margin;v-text-anchor:top" o:gfxdata="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" filled="f" stroked="f" strokeweight=".5pt">
+              <v:shape w14:anchorId="5876F27F" id="_x0000_s1064" type="#_x0000_t202" style="position:absolute;margin-left:29.7pt;margin-top:824.15pt;width:145.8pt;height:36.9pt;z-index:251728896;visibility:visible;mso-wrap-style:square;mso-width-percent:0;mso-height-percent:0;mso-wrap-distance-left:9pt;mso-wrap-distance-top:0;mso-wrap-distance-right:9pt;mso-wrap-distance-bottom:0;mso-position-horizontal:absolute;mso-position-horizontal-relative:text;mso-position-vertical:absolute;mso-position-vertical-relative:text;mso-width-percent:0;mso-height-percent:0;mso-width-relative:margin;mso-height-relative:margin;v-text-anchor:top" o:gfxdata="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" filled="f" stroked="f" strokeweight=".5pt">
                 <v:textbox>
                   <w:txbxContent>
                     <w:p>
@@ -11271,7 +15940,7 @@
                           </w:p>
                           <w:p>
                             <w:pPr>
-                              <w:pStyle w:val="a3"/>
+                              <w:pStyle w:val="ListParagraph"/>
                               <w:numPr>
                                 <w:ilvl w:val="0"/>
                                 <w:numId w:val="4"/>
@@ -11326,7 +15995,7 @@
                           </w:p>
                           <w:p>
                             <w:pPr>
-                              <w:pStyle w:val="a3"/>
+                              <w:pStyle w:val="ListParagraph"/>
                               <w:numPr>
                                 <w:ilvl w:val="0"/>
                                 <w:numId w:val="4"/>
@@ -11361,7 +16030,7 @@
                           </w:p>
                           <w:p>
                             <w:pPr>
-                              <w:pStyle w:val="a3"/>
+                              <w:pStyle w:val="ListParagraph"/>
                               <w:numPr>
                                 <w:ilvl w:val="0"/>
                                 <w:numId w:val="4"/>
@@ -11396,7 +16065,7 @@
                           </w:p>
                           <w:p>
                             <w:pPr>
-                              <w:pStyle w:val="a3"/>
+                              <w:pStyle w:val="ListParagraph"/>
                               <w:numPr>
                                 <w:ilvl w:val="0"/>
                                 <w:numId w:val="4"/>
@@ -11469,7 +16138,7 @@
           </mc:Choice>
           <mc:Fallback>
             <w:pict>
-              <v:shape w14:anchorId="6B068CB5" id="_x0000_s1067" type="#_x0000_t202" style="position:absolute;margin-left:143pt;margin-top:101.85pt;width:427.4pt;height:170pt;z-index:251778048;visibility:visible;mso-wrap-style:square;mso-width-percent:0;mso-height-percent:0;mso-wrap-distance-left:9pt;mso-wrap-distance-top:0;mso-wrap-distance-right:9pt;mso-wrap-distance-bottom:0;mso-position-horizontal:absolute;mso-position-horizontal-relative:text;mso-position-vertical:absolute;mso-position-vertical-relative:text;mso-width-percent:0;mso-height-percent:0;mso-width-relative:margin;mso-height-relative:margin;v-text-anchor:top" o:gfxdata="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" filled="f" stroked="f" strokeweight=".5pt">
+              <v:shape w14:anchorId="6B068CB5" id="_x0000_s1065" type="#_x0000_t202" style="position:absolute;margin-left:143pt;margin-top:101.85pt;width:427.4pt;height:170pt;z-index:251778048;visibility:visible;mso-wrap-style:square;mso-width-percent:0;mso-height-percent:0;mso-wrap-distance-left:9pt;mso-wrap-distance-top:0;mso-wrap-distance-right:9pt;mso-wrap-distance-bottom:0;mso-position-horizontal:absolute;mso-position-horizontal-relative:text;mso-position-vertical:absolute;mso-position-vertical-relative:text;mso-width-percent:0;mso-height-percent:0;mso-width-relative:margin;mso-height-relative:margin;v-text-anchor:top" o:gfxdata="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" filled="f" stroked="f" strokeweight=".5pt">
                 <v:textbox>
                   <w:txbxContent>
                     <w:p>
@@ -11527,7 +16196,7 @@
                     </w:p>
                     <w:p>
                       <w:pPr>
-                        <w:pStyle w:val="a3"/>
+                        <w:pStyle w:val="ListParagraph"/>
                         <w:numPr>
                           <w:ilvl w:val="0"/>
                           <w:numId w:val="4"/>
@@ -11582,7 +16251,7 @@
                     </w:p>
                     <w:p>
                       <w:pPr>
-                        <w:pStyle w:val="a3"/>
+                        <w:pStyle w:val="ListParagraph"/>
                         <w:numPr>
                           <w:ilvl w:val="0"/>
                           <w:numId w:val="4"/>
@@ -11617,7 +16286,7 @@
                     </w:p>
                     <w:p>
                       <w:pPr>
-                        <w:pStyle w:val="a3"/>
+                        <w:pStyle w:val="ListParagraph"/>
                         <w:numPr>
                           <w:ilvl w:val="0"/>
                           <w:numId w:val="4"/>
@@ -11652,7 +16321,7 @@
                     </w:p>
                     <w:p>
                       <w:pPr>
-                        <w:pStyle w:val="a3"/>
+                        <w:pStyle w:val="ListParagraph"/>
                         <w:numPr>
                           <w:ilvl w:val="0"/>
                           <w:numId w:val="4"/>
@@ -11828,7 +16497,7 @@
                           </w:p>
                           <w:p>
                             <w:pPr>
-                              <w:pStyle w:val="a3"/>
+                              <w:pStyle w:val="ListParagraph"/>
                               <w:numPr>
                                 <w:ilvl w:val="0"/>
                                 <w:numId w:val="1"/>
@@ -11853,7 +16522,7 @@
                           </w:p>
                           <w:p>
                             <w:pPr>
-                              <w:pStyle w:val="a3"/>
+                              <w:pStyle w:val="ListParagraph"/>
                               <w:numPr>
                                 <w:ilvl w:val="0"/>
                                 <w:numId w:val="1"/>
@@ -11878,7 +16547,7 @@
                           </w:p>
                           <w:p>
                             <w:pPr>
-                              <w:pStyle w:val="a3"/>
+                              <w:pStyle w:val="ListParagraph"/>
                               <w:numPr>
                                 <w:ilvl w:val="0"/>
                                 <w:numId w:val="1"/>
@@ -11923,7 +16592,7 @@
           </mc:Choice>
           <mc:Fallback>
             <w:pict>
-              <v:shape w14:anchorId="223B5120" id="_x0000_s1068" type="#_x0000_t202" style="position:absolute;margin-left:143pt;margin-top:264.25pt;width:427.4pt;height:79pt;z-index:251780096;visibility:visible;mso-wrap-style:square;mso-width-percent:0;mso-height-percent:0;mso-wrap-distance-left:9pt;mso-wrap-distance-top:0;mso-wrap-distance-right:9pt;mso-wrap-distance-bottom:0;mso-position-horizontal:absolute;mso-position-horizontal-relative:text;mso-position-vertical:absolute;mso-position-vertical-relative:text;mso-width-percent:0;mso-height-percent:0;mso-width-relative:margin;mso-height-relative:margin;v-text-anchor:top" o:gfxdata="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" filled="f" stroked="f" strokeweight=".5pt">
+              <v:shape w14:anchorId="223B5120" id="_x0000_s1066" type="#_x0000_t202" style="position:absolute;margin-left:143pt;margin-top:264.25pt;width:427.4pt;height:79pt;z-index:251780096;visibility:visible;mso-wrap-style:square;mso-width-percent:0;mso-height-percent:0;mso-wrap-distance-left:9pt;mso-wrap-distance-top:0;mso-wrap-distance-right:9pt;mso-wrap-distance-bottom:0;mso-position-horizontal:absolute;mso-position-horizontal-relative:text;mso-position-vertical:absolute;mso-position-vertical-relative:text;mso-width-percent:0;mso-height-percent:0;mso-width-relative:margin;mso-height-relative:margin;v-text-anchor:top" o:gfxdata="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" filled="f" stroked="f" strokeweight=".5pt">
                 <v:textbox>
                   <w:txbxContent>
                     <w:p>
@@ -11989,7 +16658,7 @@
                     </w:p>
                     <w:p>
                       <w:pPr>
-                        <w:pStyle w:val="a3"/>
+                        <w:pStyle w:val="ListParagraph"/>
                         <w:numPr>
                           <w:ilvl w:val="0"/>
                           <w:numId w:val="1"/>
@@ -12014,7 +16683,7 @@
                     </w:p>
                     <w:p>
                       <w:pPr>
-                        <w:pStyle w:val="a3"/>
+                        <w:pStyle w:val="ListParagraph"/>
                         <w:numPr>
                           <w:ilvl w:val="0"/>
                           <w:numId w:val="1"/>
@@ -12039,7 +16708,7 @@
                     </w:p>
                     <w:p>
                       <w:pPr>
-                        <w:pStyle w:val="a3"/>
+                        <w:pStyle w:val="ListParagraph"/>
                         <w:numPr>
                           <w:ilvl w:val="0"/>
                           <w:numId w:val="1"/>
@@ -12192,7 +16861,7 @@
                           </w:p>
                           <w:p>
                             <w:pPr>
-                              <w:pStyle w:val="a3"/>
+                              <w:pStyle w:val="ListParagraph"/>
                               <w:numPr>
                                 <w:ilvl w:val="0"/>
                                 <w:numId w:val="1"/>
@@ -12217,7 +16886,7 @@
                           </w:p>
                           <w:p>
                             <w:pPr>
-                              <w:pStyle w:val="a3"/>
+                              <w:pStyle w:val="ListParagraph"/>
                               <w:numPr>
                                 <w:ilvl w:val="0"/>
                                 <w:numId w:val="1"/>
@@ -12242,7 +16911,7 @@
                           </w:p>
                           <w:p>
                             <w:pPr>
-                              <w:pStyle w:val="a3"/>
+                              <w:pStyle w:val="ListParagraph"/>
                               <w:numPr>
                                 <w:ilvl w:val="0"/>
                                 <w:numId w:val="1"/>
@@ -12267,7 +16936,7 @@
                           </w:p>
                           <w:p>
                             <w:pPr>
-                              <w:pStyle w:val="a3"/>
+                              <w:pStyle w:val="ListParagraph"/>
                               <w:numPr>
                                 <w:ilvl w:val="0"/>
                                 <w:numId w:val="1"/>
@@ -12292,7 +16961,7 @@
                           </w:p>
                           <w:p>
                             <w:pPr>
-                              <w:pStyle w:val="a3"/>
+                              <w:pStyle w:val="ListParagraph"/>
                               <w:numPr>
                                 <w:ilvl w:val="0"/>
                                 <w:numId w:val="1"/>
@@ -12337,7 +17006,7 @@
           </mc:Choice>
           <mc:Fallback>
             <w:pict>
-              <v:shape w14:anchorId="2D5C26B7" id="_x0000_s1069" type="#_x0000_t202" style="position:absolute;margin-left:143pt;margin-top:335pt;width:427.4pt;height:161.5pt;z-index:251782144;visibility:visible;mso-wrap-style:square;mso-width-percent:0;mso-height-percent:0;mso-wrap-distance-left:9pt;mso-wrap-distance-top:0;mso-wrap-distance-right:9pt;mso-wrap-distance-bottom:0;mso-position-horizontal:absolute;mso-position-horizontal-relative:text;mso-position-vertical:absolute;mso-position-vertical-relative:text;mso-width-percent:0;mso-height-percent:0;mso-width-relative:margin;mso-height-relative:margin;v-text-anchor:top" o:gfxdata="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" filled="f" stroked="f" strokeweight=".5pt">
+              <v:shape w14:anchorId="2D5C26B7" id="_x0000_s1067" type="#_x0000_t202" style="position:absolute;margin-left:143pt;margin-top:335pt;width:427.4pt;height:161.5pt;z-index:251782144;visibility:visible;mso-wrap-style:square;mso-width-percent:0;mso-height-percent:0;mso-wrap-distance-left:9pt;mso-wrap-distance-top:0;mso-wrap-distance-right:9pt;mso-wrap-distance-bottom:0;mso-position-horizontal:absolute;mso-position-horizontal-relative:text;mso-position-vertical:absolute;mso-position-vertical-relative:text;mso-width-percent:0;mso-height-percent:0;mso-width-relative:margin;mso-height-relative:margin;v-text-anchor:top" o:gfxdata="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" filled="f" stroked="f" strokeweight=".5pt">
                 <v:textbox>
                   <w:txbxContent>
                     <w:p>
@@ -12408,7 +17077,7 @@
                     </w:p>
                     <w:p>
                       <w:pPr>
-                        <w:pStyle w:val="a3"/>
+                        <w:pStyle w:val="ListParagraph"/>
                         <w:numPr>
                           <w:ilvl w:val="0"/>
                           <w:numId w:val="1"/>
@@ -12433,7 +17102,7 @@
                     </w:p>
                     <w:p>
                       <w:pPr>
-                        <w:pStyle w:val="a3"/>
+                        <w:pStyle w:val="ListParagraph"/>
                         <w:numPr>
                           <w:ilvl w:val="0"/>
                           <w:numId w:val="1"/>
@@ -12458,7 +17127,7 @@
                     </w:p>
                     <w:p>
                       <w:pPr>
-                        <w:pStyle w:val="a3"/>
+                        <w:pStyle w:val="ListParagraph"/>
                         <w:numPr>
                           <w:ilvl w:val="0"/>
                           <w:numId w:val="1"/>
@@ -12483,7 +17152,7 @@
                     </w:p>
                     <w:p>
                       <w:pPr>
-                        <w:pStyle w:val="a3"/>
+                        <w:pStyle w:val="ListParagraph"/>
                         <w:numPr>
                           <w:ilvl w:val="0"/>
                           <w:numId w:val="1"/>
@@ -12508,7 +17177,7 @@
                     </w:p>
                     <w:p>
                       <w:pPr>
-                        <w:pStyle w:val="a3"/>
+                        <w:pStyle w:val="ListParagraph"/>
                         <w:numPr>
                           <w:ilvl w:val="0"/>
                           <w:numId w:val="1"/>
@@ -12680,7 +17349,7 @@
                           </w:p>
                           <w:p>
                             <w:pPr>
-                              <w:pStyle w:val="a3"/>
+                              <w:pStyle w:val="ListParagraph"/>
                               <w:numPr>
                                 <w:ilvl w:val="0"/>
                                 <w:numId w:val="4"/>
@@ -12726,7 +17395,7 @@
                           </w:p>
                           <w:p>
                             <w:pPr>
-                              <w:pStyle w:val="a3"/>
+                              <w:pStyle w:val="ListParagraph"/>
                               <w:numPr>
                                 <w:ilvl w:val="0"/>
                                 <w:numId w:val="4"/>
@@ -12752,7 +17421,7 @@
                           </w:p>
                           <w:p>
                             <w:pPr>
-                              <w:pStyle w:val="a3"/>
+                              <w:pStyle w:val="ListParagraph"/>
                               <w:numPr>
                                 <w:ilvl w:val="0"/>
                                 <w:numId w:val="4"/>
@@ -12858,7 +17527,7 @@
                           </w:p>
                           <w:p>
                             <w:pPr>
-                              <w:pStyle w:val="a3"/>
+                              <w:pStyle w:val="ListParagraph"/>
                               <w:numPr>
                                 <w:ilvl w:val="0"/>
                                 <w:numId w:val="4"/>
@@ -12913,7 +17582,7 @@
           </mc:Choice>
           <mc:Fallback>
             <w:pict>
-              <v:shape w14:anchorId="0B6E401F" id="_x0000_s1070" type="#_x0000_t202" style="position:absolute;margin-left:143pt;margin-top:488.25pt;width:427.4pt;height:160pt;z-index:251792384;visibility:visible;mso-wrap-style:square;mso-width-percent:0;mso-height-percent:0;mso-wrap-distance-left:9pt;mso-wrap-distance-top:0;mso-wrap-distance-right:9pt;mso-wrap-distance-bottom:0;mso-position-horizontal:absolute;mso-position-horizontal-relative:text;mso-position-vertical:absolute;mso-position-vertical-relative:text;mso-width-percent:0;mso-height-percent:0;mso-width-relative:margin;mso-height-relative:margin;v-text-anchor:top" o:gfxdata="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" filled="f" stroked="f" strokeweight=".5pt">
+              <v:shape w14:anchorId="0B6E401F" id="_x0000_s1068" type="#_x0000_t202" style="position:absolute;margin-left:143pt;margin-top:488.25pt;width:427.4pt;height:160pt;z-index:251792384;visibility:visible;mso-wrap-style:square;mso-width-percent:0;mso-height-percent:0;mso-wrap-distance-left:9pt;mso-wrap-distance-top:0;mso-wrap-distance-right:9pt;mso-wrap-distance-bottom:0;mso-position-horizontal:absolute;mso-position-horizontal-relative:text;mso-position-vertical:absolute;mso-position-vertical-relative:text;mso-width-percent:0;mso-height-percent:0;mso-width-relative:margin;mso-height-relative:margin;v-text-anchor:top" o:gfxdata="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" filled="f" stroked="f" strokeweight=".5pt">
                 <v:textbox>
                   <w:txbxContent>
                     <w:p>
@@ -13003,7 +17672,7 @@
                     </w:p>
                     <w:p>
                       <w:pPr>
-                        <w:pStyle w:val="a3"/>
+                        <w:pStyle w:val="ListParagraph"/>
                         <w:numPr>
                           <w:ilvl w:val="0"/>
                           <w:numId w:val="4"/>
@@ -13049,7 +17718,7 @@
                     </w:p>
                     <w:p>
                       <w:pPr>
-                        <w:pStyle w:val="a3"/>
+                        <w:pStyle w:val="ListParagraph"/>
                         <w:numPr>
                           <w:ilvl w:val="0"/>
                           <w:numId w:val="4"/>
@@ -13075,7 +17744,7 @@
                     </w:p>
                     <w:p>
                       <w:pPr>
-                        <w:pStyle w:val="a3"/>
+                        <w:pStyle w:val="ListParagraph"/>
                         <w:numPr>
                           <w:ilvl w:val="0"/>
                           <w:numId w:val="4"/>
@@ -13181,7 +17850,7 @@
                     </w:p>
                     <w:p>
                       <w:pPr>
-                        <w:pStyle w:val="a3"/>
+                        <w:pStyle w:val="ListParagraph"/>
                         <w:numPr>
                           <w:ilvl w:val="0"/>
                           <w:numId w:val="4"/>
@@ -13331,7 +18000,7 @@
                           </w:p>
                           <w:p>
                             <w:pPr>
-                              <w:pStyle w:val="a3"/>
+                              <w:pStyle w:val="ListParagraph"/>
                               <w:numPr>
                                 <w:ilvl w:val="0"/>
                                 <w:numId w:val="1"/>
@@ -13356,7 +18025,7 @@
                           </w:p>
                           <w:p>
                             <w:pPr>
-                              <w:pStyle w:val="a3"/>
+                              <w:pStyle w:val="ListParagraph"/>
                               <w:numPr>
                                 <w:ilvl w:val="0"/>
                                 <w:numId w:val="1"/>
@@ -13381,7 +18050,7 @@
                           </w:p>
                           <w:p>
                             <w:pPr>
-                              <w:pStyle w:val="a3"/>
+                              <w:pStyle w:val="ListParagraph"/>
                               <w:numPr>
                                 <w:ilvl w:val="0"/>
                                 <w:numId w:val="1"/>
@@ -13426,7 +18095,7 @@
           </mc:Choice>
           <mc:Fallback>
             <w:pict>
-              <v:shape w14:anchorId="1C809B8C" id="_x0000_s1071" type="#_x0000_t202" style="position:absolute;margin-left:143pt;margin-top:640.8pt;width:408.9pt;height:120pt;z-index:251784192;visibility:visible;mso-wrap-style:square;mso-width-percent:0;mso-height-percent:0;mso-wrap-distance-left:9pt;mso-wrap-distance-top:0;mso-wrap-distance-right:9pt;mso-wrap-distance-bottom:0;mso-position-horizontal:absolute;mso-position-horizontal-relative:text;mso-position-vertical:absolute;mso-position-vertical-relative:text;mso-width-percent:0;mso-height-percent:0;mso-width-relative:margin;mso-height-relative:margin;v-text-anchor:top" o:gfxdata="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" filled="f" stroked="f" strokeweight=".5pt">
+              <v:shape w14:anchorId="1C809B8C" id="_x0000_s1069" type="#_x0000_t202" style="position:absolute;margin-left:143pt;margin-top:640.8pt;width:408.9pt;height:120pt;z-index:251784192;visibility:visible;mso-wrap-style:square;mso-width-percent:0;mso-height-percent:0;mso-wrap-distance-left:9pt;mso-wrap-distance-top:0;mso-wrap-distance-right:9pt;mso-wrap-distance-bottom:0;mso-position-horizontal:absolute;mso-position-horizontal-relative:text;mso-position-vertical:absolute;mso-position-vertical-relative:text;mso-width-percent:0;mso-height-percent:0;mso-width-relative:margin;mso-height-relative:margin;v-text-anchor:top" o:gfxdata="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" filled="f" stroked="f" strokeweight=".5pt">
                 <v:textbox>
                   <w:txbxContent>
                     <w:p>
@@ -13484,7 +18153,7 @@
                     </w:p>
                     <w:p>
                       <w:pPr>
-                        <w:pStyle w:val="a3"/>
+                        <w:pStyle w:val="ListParagraph"/>
                         <w:numPr>
                           <w:ilvl w:val="0"/>
                           <w:numId w:val="1"/>
@@ -13509,7 +18178,7 @@
                     </w:p>
                     <w:p>
                       <w:pPr>
-                        <w:pStyle w:val="a3"/>
+                        <w:pStyle w:val="ListParagraph"/>
                         <w:numPr>
                           <w:ilvl w:val="0"/>
                           <w:numId w:val="1"/>
@@ -13534,7 +18203,7 @@
                     </w:p>
                     <w:p>
                       <w:pPr>
-                        <w:pStyle w:val="a3"/>
+                        <w:pStyle w:val="ListParagraph"/>
                         <w:numPr>
                           <w:ilvl w:val="0"/>
                           <w:numId w:val="1"/>
@@ -13579,7 +18248,7 @@
 <w:numbering xmlns:wpc="http://schemas.microsoft.com/office/word/2010/wordprocessingCanvas" xmlns:cx="http://schemas.microsoft.com/office/drawing/2014/chartex" xmlns:cx1="http://schemas.microsoft.com/office/drawing/2015/9/8/chartex" xmlns:cx2="http://schemas.microsoft.com/office/drawing/2015/10/21/chartex" xmlns:cx3="http://schemas.microsoft.com/office/drawing/2016/5/9/chartex" xmlns:cx4="http://schemas.microsoft.com/office/drawing/2016/5/10/chartex" xmlns:cx5="http://schemas.microsoft.com/office/drawing/2016/5/11/chartex" xmlns:cx6="http://schemas.microsoft.com/office/drawing/2016/5/12/chartex" xmlns:cx7="http://schemas.microsoft.com/office/drawing/2016/5/13/chartex" xmlns:cx8="http://schemas.microsoft.com/office/drawing/2016/5/14/chartex" xmlns:mc="http://schemas.openxmlformats.org/markup-compatibility/2006" xmlns:aink="http://schemas.microsoft.com/office/drawing/2016/ink" xmlns:am3d="http://schemas.microsoft.com/office/drawing/2017/model3d" xmlns:o="urn:schemas-microsoft-com:office:office" xmlns:r="http://schemas.openxmlformats.org/officeDocument/2006/relationships" xmlns:m="http://schemas.openxmlformats.org/officeDocument/2006/math" xmlns:v="urn:schemas-microsoft-com:vml" xmlns:wp14="http://schemas.microsoft.com/office/word/2010/wordprocessingDrawing" xmlns:wp="http://schemas.openxmlformats.org/drawingml/2006/wordprocessingDrawing" xmlns:w10="urn:schemas-microsoft-com:office:word" xmlns:w="http://schemas.openxmlformats.org/wordprocessingml/2006/main" xmlns:w14="http://schemas.microsoft.com/office/word/2010/wordml" xmlns:w15="http://schemas.microsoft.com/office/word/2012/wordml" xmlns:w16cex="http://schemas.microsoft.com/office/word/2018/wordml/cex" xmlns:w16cid="http://schemas.microsoft.com/office/word/2016/wordml/cid" xmlns:w16="http://schemas.microsoft.com/office/word/2018/wordml" xmlns:w16sdtdh="http://schemas.microsoft.com/office/word/2020/wordml/sdtdatahash" xmlns:w16se="http://schemas.microsoft.com/office/word/2015/wordml/symex" xmlns:wpg="http://schemas.microsoft.com/office/word/2010/wordprocessingGroup" xmlns:wpi="http://schemas.microsoft.com/office/word/2010/wordprocessingInk" xmlns:wne="http://schemas.microsoft.com/office/word/2006/wordml" xmlns:wps="http://schemas.microsoft.com/office/word/2010/wordprocessingShape" mc:Ignorable="w14 w15 w16se w16cid w16 w16cex w16sdtdh wp14">
   <w:numPicBullet w:numPicBulletId="0">
     <w:pict>
-      <v:shapetype w14:anchorId="6980D03E" id="_x0000_t75" coordsize="21600,21600" o:spt="75" o:preferrelative="t" path="m@4@5l@4@11@9@11@9@5xe" filled="f" stroked="f">
+      <v:shapetype id="_x0000_t75" coordsize="21600,21600" o:spt="75" o:preferrelative="t" path="m@4@5l@4@11@9@11@9@5xe" filled="f" stroked="f">
         <v:stroke joinstyle="miter"/>
         <v:formulas>
           <v:f eqn="if lineDrawn pixelLineWidth 0"/>
@@ -13598,14 +18267,14 @@
         <v:path o:extrusionok="f" gradientshapeok="t" o:connecttype="rect"/>
         <o:lock v:ext="edit" aspectratio="t"/>
       </v:shapetype>
-      <v:shape id="_x0000_i2655" type="#_x0000_t75" alt="Стрелка: прямо со сплошной заливкой" style="width:16.2pt;height:10.8pt;visibility:visible" o:gfxdata="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" o:bullet="t">
+      <v:shape id="_x0000_i1178" type="#_x0000_t75" alt="Стрелка: прямо со сплошной заливкой" style="width:16.2pt;height:10.8pt;visibility:visible" o:gfxdata="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" o:bullet="t">
         <v:imagedata r:id="rId1" o:title="" croptop="-18015f" cropbottom="-17083f"/>
       </v:shape>
     </w:pict>
   </w:numPicBullet>
   <w:numPicBullet w:numPicBulletId="1">
     <w:pict>
-      <v:shape id="_x0000_i2656" type="#_x0000_t75" alt="001-home.png" style="width:13.2pt;height:15pt;visibility:visible" o:gfxdata="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" o:bullet="t">
+      <v:shape w14:anchorId="06707CDA" id="_x0000_i1179" type="#_x0000_t75" alt="001-home.png" style="width:13.2pt;height:15pt;visibility:visible" o:gfxdata="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" o:bullet="t">
         <v:imagedata r:id="rId2" o:title="" cropbottom="-440f"/>
         <o:lock v:ext="edit" aspectratio="f"/>
       </v:shape>
@@ -14617,18 +19286,18 @@
     <w:lsdException w:name="Unresolved Mention" w:semiHidden="1" w:unhideWhenUsed="1"/>
     <w:lsdException w:name="Smart Link" w:semiHidden="1" w:unhideWhenUsed="1"/>
   </w:latentStyles>
-  <w:style w:type="paragraph" w:default="1" w:styleId="a">
+  <w:style w:type="paragraph" w:default="1" w:styleId="Normal">
     <w:name w:val="Normal"/>
     <w:qFormat/>
     <w:rsid w:val="00A069E6"/>
   </w:style>
-  <w:style w:type="character" w:default="1" w:styleId="a0">
+  <w:style w:type="character" w:default="1" w:styleId="DefaultParagraphFont">
     <w:name w:val="Default Paragraph Font"/>
     <w:uiPriority w:val="1"/>
     <w:semiHidden/>
     <w:unhideWhenUsed/>
   </w:style>
-  <w:style w:type="table" w:default="1" w:styleId="a1">
+  <w:style w:type="table" w:default="1" w:styleId="TableNormal">
     <w:name w:val="Normal Table"/>
     <w:uiPriority w:val="99"/>
     <w:semiHidden/>
@@ -14643,15 +19312,15 @@
       </w:tblCellMar>
     </w:tblPr>
   </w:style>
-  <w:style w:type="numbering" w:default="1" w:styleId="a2">
+  <w:style w:type="numbering" w:default="1" w:styleId="NoList">
     <w:name w:val="No List"/>
     <w:uiPriority w:val="99"/>
     <w:semiHidden/>
     <w:unhideWhenUsed/>
   </w:style>
-  <w:style w:type="paragraph" w:styleId="a3">
+  <w:style w:type="paragraph" w:styleId="ListParagraph">
     <w:name w:val="List Paragraph"/>
-    <w:basedOn w:val="a"/>
+    <w:basedOn w:val="Normal"/>
     <w:uiPriority w:val="34"/>
     <w:qFormat/>
     <w:rsid w:val="00366BB3"/>
@@ -14660,9 +19329,9 @@
       <w:contextualSpacing/>
     </w:pPr>
   </w:style>
-  <w:style w:type="character" w:styleId="a4">
+  <w:style w:type="character" w:styleId="Hyperlink">
     <w:name w:val="Hyperlink"/>
-    <w:basedOn w:val="a0"/>
+    <w:basedOn w:val="DefaultParagraphFont"/>
     <w:uiPriority w:val="99"/>
     <w:unhideWhenUsed/>
     <w:rsid w:val="00FC5EA4"/>
@@ -14671,9 +19340,9 @@
       <w:u w:val="single"/>
     </w:rPr>
   </w:style>
-  <w:style w:type="character" w:styleId="a5">
+  <w:style w:type="character" w:styleId="UnresolvedMention">
     <w:name w:val="Unresolved Mention"/>
-    <w:basedOn w:val="a0"/>
+    <w:basedOn w:val="DefaultParagraphFont"/>
     <w:uiPriority w:val="99"/>
     <w:semiHidden/>
     <w:unhideWhenUsed/>
@@ -14683,9 +19352,9 @@
       <w:shd w:val="clear" w:color="auto" w:fill="E1DFDD"/>
     </w:rPr>
   </w:style>
-  <w:style w:type="character" w:styleId="a6">
+  <w:style w:type="character" w:styleId="FollowedHyperlink">
     <w:name w:val="FollowedHyperlink"/>
-    <w:basedOn w:val="a0"/>
+    <w:basedOn w:val="DefaultParagraphFont"/>
     <w:uiPriority w:val="99"/>
     <w:semiHidden/>
     <w:unhideWhenUsed/>
@@ -14693,6 +19362,23 @@
     <w:rPr>
       <w:color w:val="954F72" w:themeColor="followedHyperlink"/>
       <w:u w:val="single"/>
+    </w:rPr>
+  </w:style>
+  <w:style w:type="paragraph" w:styleId="NormalWeb">
+    <w:name w:val="Normal (Web)"/>
+    <w:basedOn w:val="Normal"/>
+    <w:uiPriority w:val="99"/>
+    <w:semiHidden/>
+    <w:unhideWhenUsed/>
+    <w:rsid w:val="00401714"/>
+    <w:pPr>
+      <w:spacing w:before="100" w:beforeAutospacing="1" w:after="100" w:afterAutospacing="1" w:line="240" w:lineRule="auto"/>
+    </w:pPr>
+    <w:rPr>
+      <w:rFonts w:ascii="Times New Roman" w:eastAsia="Times New Roman" w:hAnsi="Times New Roman" w:cs="Times New Roman"/>
+      <w:sz w:val="24"/>
+      <w:szCs w:val="24"/>
+      <w:lang w:val="ru-RU" w:eastAsia="ru-RU"/>
     </w:rPr>
   </w:style>
 </w:styles>
